--- a/Especificacion de Requisitos/ERS/ERS - La Costanera.docx
+++ b/Especificacion de Requisitos/ERS/ERS - La Costanera.docx
@@ -1,10 +1,10 @@
 
 <file path=word/document.xml><?xml version="1.0" encoding="utf-8"?>
-<w:document xmlns:wpc="http://schemas.microsoft.com/office/word/2010/wordprocessingCanvas" xmlns:mc="http://schemas.openxmlformats.org/markup-compatibility/2006" xmlns:o="urn:schemas-microsoft-com:office:office" xmlns:r="http://schemas.openxmlformats.org/officeDocument/2006/relationships" xmlns:m="http://schemas.openxmlformats.org/officeDocument/2006/math" xmlns:v="urn:schemas-microsoft-com:vml" xmlns:wp14="http://schemas.microsoft.com/office/word/2010/wordprocessingDrawing" xmlns:wp="http://schemas.openxmlformats.org/drawingml/2006/wordprocessingDrawing" xmlns:w10="urn:schemas-microsoft-com:office:word" xmlns:w="http://schemas.openxmlformats.org/wordprocessingml/2006/main" xmlns:w14="http://schemas.microsoft.com/office/word/2010/wordml" xmlns:w15="http://schemas.microsoft.com/office/word/2012/wordml" xmlns:wpg="http://schemas.microsoft.com/office/word/2010/wordprocessingGroup" xmlns:wpi="http://schemas.microsoft.com/office/word/2010/wordprocessingInk" xmlns:wne="http://schemas.microsoft.com/office/word/2006/wordml" xmlns:wps="http://schemas.microsoft.com/office/word/2010/wordprocessingShape" mc:Ignorable="w14 w15 wp14">
+<w:document xmlns:wpc="http://schemas.microsoft.com/office/word/2010/wordprocessingCanvas" xmlns:mc="http://schemas.openxmlformats.org/markup-compatibility/2006" xmlns:o="urn:schemas-microsoft-com:office:office" xmlns:r="http://schemas.openxmlformats.org/officeDocument/2006/relationships" xmlns:m="http://schemas.openxmlformats.org/officeDocument/2006/math" xmlns:v="urn:schemas-microsoft-com:vml" xmlns:wp14="http://schemas.microsoft.com/office/word/2010/wordprocessingDrawing" xmlns:wp="http://schemas.openxmlformats.org/drawingml/2006/wordprocessingDrawing" xmlns:w10="urn:schemas-microsoft-com:office:word" xmlns:w="http://schemas.openxmlformats.org/wordprocessingml/2006/main" xmlns:w14="http://schemas.microsoft.com/office/word/2010/wordml" xmlns:wpg="http://schemas.microsoft.com/office/word/2010/wordprocessingGroup" xmlns:wpi="http://schemas.microsoft.com/office/word/2010/wordprocessingInk" xmlns:wne="http://schemas.microsoft.com/office/word/2006/wordml" xmlns:wps="http://schemas.microsoft.com/office/word/2010/wordprocessingShape" mc:Ignorable="w14 wp14">
   <w:body>
     <w:p>
       <w:pPr>
-        <w:pStyle w:val="Textosinformato"/>
+        <w:pStyle w:val="PlainText"/>
         <w:spacing w:line="240" w:lineRule="auto"/>
         <w:jc w:val="center"/>
         <w:rPr>
@@ -45,7 +45,7 @@
                     </pic:cNvPicPr>
                   </pic:nvPicPr>
                   <pic:blipFill>
-                    <a:blip r:embed="rId8">
+                    <a:blip r:embed="rId9">
                       <a:clrChange>
                         <a:clrFrom>
                           <a:srgbClr val="CACACA"/>
@@ -95,7 +95,7 @@
     </w:p>
     <w:p>
       <w:pPr>
-        <w:pStyle w:val="Textosinformato"/>
+        <w:pStyle w:val="PlainText"/>
         <w:spacing w:line="240" w:lineRule="auto"/>
         <w:rPr>
           <w:rFonts w:asciiTheme="minorHAnsi" w:hAnsiTheme="minorHAnsi"/>
@@ -112,7 +112,7 @@
     </w:p>
     <w:p>
       <w:pPr>
-        <w:pStyle w:val="Textosinformato"/>
+        <w:pStyle w:val="PlainText"/>
         <w:spacing w:line="240" w:lineRule="auto"/>
         <w:rPr>
           <w:rFonts w:asciiTheme="minorHAnsi" w:hAnsiTheme="minorHAnsi"/>
@@ -129,7 +129,7 @@
     </w:p>
     <w:p>
       <w:pPr>
-        <w:pStyle w:val="Textosinformato"/>
+        <w:pStyle w:val="PlainText"/>
         <w:spacing w:line="240" w:lineRule="auto"/>
         <w:rPr>
           <w:rFonts w:asciiTheme="minorHAnsi" w:hAnsiTheme="minorHAnsi"/>
@@ -139,7 +139,7 @@
     </w:p>
     <w:p>
       <w:pPr>
-        <w:pStyle w:val="Textosinformato"/>
+        <w:pStyle w:val="PlainText"/>
         <w:spacing w:line="240" w:lineRule="auto"/>
         <w:rPr>
           <w:rFonts w:asciiTheme="minorHAnsi" w:hAnsiTheme="minorHAnsi"/>
@@ -149,7 +149,7 @@
     </w:p>
     <w:p>
       <w:pPr>
-        <w:pStyle w:val="Textosinformato"/>
+        <w:pStyle w:val="PlainText"/>
         <w:spacing w:line="240" w:lineRule="auto"/>
         <w:jc w:val="center"/>
         <w:rPr>
@@ -161,7 +161,7 @@
     </w:p>
     <w:p>
       <w:pPr>
-        <w:pStyle w:val="Textosinformato"/>
+        <w:pStyle w:val="PlainText"/>
         <w:spacing w:line="240" w:lineRule="auto"/>
         <w:jc w:val="center"/>
         <w:rPr>
@@ -173,7 +173,7 @@
     </w:p>
     <w:p>
       <w:pPr>
-        <w:pStyle w:val="Puesto"/>
+        <w:pStyle w:val="Title"/>
         <w:jc w:val="center"/>
         <w:rPr>
           <w:sz w:val="72"/>
@@ -190,7 +190,7 @@
     </w:p>
     <w:p>
       <w:pPr>
-        <w:pStyle w:val="Puesto"/>
+        <w:pStyle w:val="Title"/>
         <w:jc w:val="center"/>
         <w:rPr>
           <w:sz w:val="72"/>
@@ -207,7 +207,7 @@
     </w:p>
     <w:p>
       <w:pPr>
-        <w:pStyle w:val="Textosinformato"/>
+        <w:pStyle w:val="PlainText"/>
         <w:spacing w:line="240" w:lineRule="auto"/>
         <w:jc w:val="center"/>
         <w:rPr>
@@ -218,7 +218,7 @@
     </w:p>
     <w:p>
       <w:pPr>
-        <w:pStyle w:val="Textosinformato"/>
+        <w:pStyle w:val="PlainText"/>
         <w:spacing w:line="240" w:lineRule="auto"/>
         <w:jc w:val="center"/>
         <w:rPr>
@@ -236,7 +236,7 @@
     </w:p>
     <w:p>
       <w:pPr>
-        <w:pStyle w:val="Textosinformato"/>
+        <w:pStyle w:val="PlainText"/>
         <w:spacing w:line="240" w:lineRule="auto"/>
         <w:jc w:val="center"/>
         <w:rPr>
@@ -247,7 +247,7 @@
     </w:p>
     <w:p>
       <w:pPr>
-        <w:pStyle w:val="Textosinformato"/>
+        <w:pStyle w:val="PlainText"/>
         <w:spacing w:line="240" w:lineRule="auto"/>
         <w:jc w:val="center"/>
         <w:rPr>
@@ -258,7 +258,7 @@
     </w:p>
     <w:p>
       <w:pPr>
-        <w:pStyle w:val="Textosinformato"/>
+        <w:pStyle w:val="PlainText"/>
         <w:spacing w:line="240" w:lineRule="auto"/>
         <w:jc w:val="center"/>
         <w:rPr>
@@ -269,7 +269,7 @@
     </w:p>
     <w:p>
       <w:pPr>
-        <w:pStyle w:val="Textosinformato"/>
+        <w:pStyle w:val="PlainText"/>
         <w:spacing w:line="240" w:lineRule="auto"/>
         <w:jc w:val="right"/>
         <w:rPr>
@@ -287,7 +287,7 @@
     </w:p>
     <w:p>
       <w:pPr>
-        <w:pStyle w:val="Textosinformato"/>
+        <w:pStyle w:val="PlainText"/>
         <w:spacing w:line="240" w:lineRule="auto"/>
         <w:jc w:val="right"/>
         <w:rPr>
@@ -326,7 +326,7 @@
     </w:p>
     <w:p>
       <w:pPr>
-        <w:pStyle w:val="Textosinformato"/>
+        <w:pStyle w:val="PlainText"/>
         <w:spacing w:line="240" w:lineRule="auto"/>
         <w:jc w:val="right"/>
         <w:rPr>
@@ -344,7 +344,7 @@
     </w:p>
     <w:p>
       <w:pPr>
-        <w:pStyle w:val="Textosinformato"/>
+        <w:pStyle w:val="PlainText"/>
         <w:spacing w:line="240" w:lineRule="auto"/>
         <w:jc w:val="right"/>
         <w:rPr>
@@ -362,7 +362,7 @@
     </w:p>
     <w:p>
       <w:pPr>
-        <w:pStyle w:val="Textosinformato"/>
+        <w:pStyle w:val="PlainText"/>
         <w:spacing w:line="240" w:lineRule="auto"/>
         <w:jc w:val="right"/>
         <w:rPr>
@@ -401,7 +401,7 @@
     </w:p>
     <w:p>
       <w:pPr>
-        <w:pStyle w:val="Textosinformato"/>
+        <w:pStyle w:val="PlainText"/>
         <w:spacing w:line="240" w:lineRule="auto"/>
         <w:jc w:val="right"/>
         <w:rPr>
@@ -419,7 +419,7 @@
     </w:p>
     <w:p>
       <w:pPr>
-        <w:pStyle w:val="Textosinformato"/>
+        <w:pStyle w:val="PlainText"/>
         <w:spacing w:line="240" w:lineRule="auto"/>
         <w:jc w:val="right"/>
         <w:rPr>
@@ -437,7 +437,7 @@
     </w:p>
     <w:p>
       <w:pPr>
-        <w:pStyle w:val="Textosinformato"/>
+        <w:pStyle w:val="PlainText"/>
         <w:spacing w:line="240" w:lineRule="auto"/>
         <w:jc w:val="right"/>
         <w:rPr>
@@ -464,7 +464,11 @@
     <w:sdt>
       <w:sdtPr>
         <w:rPr>
-          <w:lang w:val="es-ES"/>
+          <w:rFonts w:asciiTheme="minorHAnsi" w:eastAsiaTheme="minorHAnsi" w:hAnsiTheme="minorHAnsi" w:cstheme="minorBidi"/>
+          <w:color w:val="auto"/>
+          <w:sz w:val="22"/>
+          <w:szCs w:val="22"/>
+          <w:lang w:val="es-ES" w:eastAsia="en-US"/>
         </w:rPr>
         <w:id w:val="-25484604"/>
         <w:docPartObj>
@@ -474,38 +478,25 @@
       </w:sdtPr>
       <w:sdtEndPr>
         <w:rPr>
-          <w:rFonts w:asciiTheme="minorHAnsi" w:eastAsiaTheme="minorHAnsi" w:hAnsiTheme="minorHAnsi" w:cstheme="minorBidi"/>
           <w:b/>
           <w:bCs/>
-          <w:color w:val="auto"/>
-          <w:sz w:val="22"/>
-          <w:szCs w:val="22"/>
-          <w:lang w:eastAsia="en-US"/>
         </w:rPr>
       </w:sdtEndPr>
       <w:sdtContent>
         <w:p>
           <w:pPr>
-            <w:pStyle w:val="TtulodeTDC"/>
+            <w:pStyle w:val="TOCHeading"/>
           </w:pPr>
           <w:r>
             <w:rPr>
               <w:lang w:val="es-ES"/>
             </w:rPr>
-            <w:t>Contenid</w:t>
-          </w:r>
-          <w:bookmarkStart w:id="0" w:name="_GoBack"/>
-          <w:bookmarkEnd w:id="0"/>
-          <w:r>
-            <w:rPr>
-              <w:lang w:val="es-ES"/>
-            </w:rPr>
-            <w:t>o</w:t>
+            <w:t>Contenido</w:t>
           </w:r>
         </w:p>
         <w:p>
           <w:pPr>
-            <w:pStyle w:val="TDC1"/>
+            <w:pStyle w:val="TOC1"/>
             <w:tabs>
               <w:tab w:val="right" w:leader="dot" w:pos="8828"/>
             </w:tabs>
@@ -531,7 +522,7 @@
           <w:hyperlink w:anchor="_Toc389239687" w:history="1">
             <w:r>
               <w:rPr>
-                <w:rStyle w:val="Hipervnculo"/>
+                <w:rStyle w:val="Hyperlink"/>
                 <w:noProof/>
               </w:rPr>
               <w:t>1 Introducción:</w:t>
@@ -588,7 +579,7 @@
         </w:p>
         <w:p>
           <w:pPr>
-            <w:pStyle w:val="TDC2"/>
+            <w:pStyle w:val="TOC2"/>
             <w:tabs>
               <w:tab w:val="right" w:leader="dot" w:pos="8828"/>
             </w:tabs>
@@ -603,7 +594,7 @@
           <w:hyperlink w:anchor="_Toc389239688" w:history="1">
             <w:r>
               <w:rPr>
-                <w:rStyle w:val="Hipervnculo"/>
+                <w:rStyle w:val="Hyperlink"/>
                 <w:noProof/>
               </w:rPr>
               <w:t>1.1 Propósito:</w:t>
@@ -660,7 +651,7 @@
         </w:p>
         <w:p>
           <w:pPr>
-            <w:pStyle w:val="TDC2"/>
+            <w:pStyle w:val="TOC2"/>
             <w:tabs>
               <w:tab w:val="right" w:leader="dot" w:pos="8828"/>
             </w:tabs>
@@ -675,7 +666,7 @@
           <w:hyperlink w:anchor="_Toc389239689" w:history="1">
             <w:r>
               <w:rPr>
-                <w:rStyle w:val="Hipervnculo"/>
+                <w:rStyle w:val="Hyperlink"/>
                 <w:noProof/>
               </w:rPr>
               <w:t>1.2 Ámbito del sistema:</w:t>
@@ -732,7 +723,7 @@
         </w:p>
         <w:p>
           <w:pPr>
-            <w:pStyle w:val="TDC2"/>
+            <w:pStyle w:val="TOC2"/>
             <w:tabs>
               <w:tab w:val="right" w:leader="dot" w:pos="8828"/>
             </w:tabs>
@@ -747,7 +738,7 @@
           <w:hyperlink w:anchor="_Toc389239690" w:history="1">
             <w:r>
               <w:rPr>
-                <w:rStyle w:val="Hipervnculo"/>
+                <w:rStyle w:val="Hyperlink"/>
                 <w:noProof/>
               </w:rPr>
               <w:t>1.3 Personal involucrado:</w:t>
@@ -804,7 +795,7 @@
         </w:p>
         <w:p>
           <w:pPr>
-            <w:pStyle w:val="TDC2"/>
+            <w:pStyle w:val="TOC2"/>
             <w:tabs>
               <w:tab w:val="right" w:leader="dot" w:pos="8828"/>
             </w:tabs>
@@ -819,7 +810,7 @@
           <w:hyperlink w:anchor="_Toc389239691" w:history="1">
             <w:r>
               <w:rPr>
-                <w:rStyle w:val="Hipervnculo"/>
+                <w:rStyle w:val="Hyperlink"/>
                 <w:noProof/>
               </w:rPr>
               <w:t>1.4 Definiciones y acrónimos:</w:t>
@@ -876,7 +867,7 @@
         </w:p>
         <w:p>
           <w:pPr>
-            <w:pStyle w:val="TDC3"/>
+            <w:pStyle w:val="TOC3"/>
             <w:tabs>
               <w:tab w:val="right" w:leader="dot" w:pos="8828"/>
             </w:tabs>
@@ -889,7 +880,7 @@
           <w:hyperlink w:anchor="_Toc389239692" w:history="1">
             <w:r>
               <w:rPr>
-                <w:rStyle w:val="Hipervnculo"/>
+                <w:rStyle w:val="Hyperlink"/>
                 <w:noProof/>
               </w:rPr>
               <w:t>1.4.1 Definiciones:</w:t>
@@ -946,7 +937,7 @@
         </w:p>
         <w:p>
           <w:pPr>
-            <w:pStyle w:val="TDC3"/>
+            <w:pStyle w:val="TOC3"/>
             <w:tabs>
               <w:tab w:val="right" w:leader="dot" w:pos="8828"/>
             </w:tabs>
@@ -959,7 +950,7 @@
           <w:hyperlink w:anchor="_Toc389239693" w:history="1">
             <w:r>
               <w:rPr>
-                <w:rStyle w:val="Hipervnculo"/>
+                <w:rStyle w:val="Hyperlink"/>
                 <w:noProof/>
               </w:rPr>
               <w:t>1.4.2 Acrónimos:</w:t>
@@ -1016,7 +1007,7 @@
         </w:p>
         <w:p>
           <w:pPr>
-            <w:pStyle w:val="TDC2"/>
+            <w:pStyle w:val="TOC2"/>
             <w:tabs>
               <w:tab w:val="right" w:leader="dot" w:pos="8828"/>
             </w:tabs>
@@ -1031,7 +1022,7 @@
           <w:hyperlink w:anchor="_Toc389239694" w:history="1">
             <w:r>
               <w:rPr>
-                <w:rStyle w:val="Hipervnculo"/>
+                <w:rStyle w:val="Hyperlink"/>
                 <w:noProof/>
               </w:rPr>
               <w:t>1.5 Visión general del documento:</w:t>
@@ -1088,7 +1079,7 @@
         </w:p>
         <w:p>
           <w:pPr>
-            <w:pStyle w:val="TDC1"/>
+            <w:pStyle w:val="TOC1"/>
             <w:tabs>
               <w:tab w:val="right" w:leader="dot" w:pos="8828"/>
             </w:tabs>
@@ -1105,7 +1096,7 @@
           <w:hyperlink w:anchor="_Toc389239695" w:history="1">
             <w:r>
               <w:rPr>
-                <w:rStyle w:val="Hipervnculo"/>
+                <w:rStyle w:val="Hyperlink"/>
                 <w:noProof/>
               </w:rPr>
               <w:t>2 Descripción general:</w:t>
@@ -1162,7 +1153,7 @@
         </w:p>
         <w:p>
           <w:pPr>
-            <w:pStyle w:val="TDC2"/>
+            <w:pStyle w:val="TOC2"/>
             <w:tabs>
               <w:tab w:val="right" w:leader="dot" w:pos="8828"/>
             </w:tabs>
@@ -1177,7 +1168,7 @@
           <w:hyperlink w:anchor="_Toc389239696" w:history="1">
             <w:r>
               <w:rPr>
-                <w:rStyle w:val="Hipervnculo"/>
+                <w:rStyle w:val="Hyperlink"/>
                 <w:noProof/>
               </w:rPr>
               <w:t>2.1 Perspectiva del producto:</w:t>
@@ -1234,7 +1225,7 @@
         </w:p>
         <w:p>
           <w:pPr>
-            <w:pStyle w:val="TDC2"/>
+            <w:pStyle w:val="TOC2"/>
             <w:tabs>
               <w:tab w:val="right" w:leader="dot" w:pos="8828"/>
             </w:tabs>
@@ -1249,7 +1240,7 @@
           <w:hyperlink w:anchor="_Toc389239697" w:history="1">
             <w:r>
               <w:rPr>
-                <w:rStyle w:val="Hipervnculo"/>
+                <w:rStyle w:val="Hyperlink"/>
                 <w:noProof/>
               </w:rPr>
               <w:t>2.2 Funciones del sistema:</w:t>
@@ -1306,7 +1297,7 @@
         </w:p>
         <w:p>
           <w:pPr>
-            <w:pStyle w:val="TDC3"/>
+            <w:pStyle w:val="TOC3"/>
             <w:tabs>
               <w:tab w:val="right" w:leader="dot" w:pos="8828"/>
             </w:tabs>
@@ -1319,7 +1310,7 @@
           <w:hyperlink w:anchor="_Toc389239698" w:history="1">
             <w:r>
               <w:rPr>
-                <w:rStyle w:val="Hipervnculo"/>
+                <w:rStyle w:val="Hyperlink"/>
                 <w:noProof/>
               </w:rPr>
               <w:t>2.2.1 Gestión de ventas:</w:t>
@@ -1376,7 +1367,7 @@
         </w:p>
         <w:p>
           <w:pPr>
-            <w:pStyle w:val="TDC3"/>
+            <w:pStyle w:val="TOC3"/>
             <w:tabs>
               <w:tab w:val="right" w:leader="dot" w:pos="8828"/>
             </w:tabs>
@@ -1389,7 +1380,7 @@
           <w:hyperlink w:anchor="_Toc389239699" w:history="1">
             <w:r>
               <w:rPr>
-                <w:rStyle w:val="Hipervnculo"/>
+                <w:rStyle w:val="Hyperlink"/>
                 <w:noProof/>
               </w:rPr>
               <w:t>2.2.2 Gestión de cuentas:</w:t>
@@ -1446,7 +1437,7 @@
         </w:p>
         <w:p>
           <w:pPr>
-            <w:pStyle w:val="TDC3"/>
+            <w:pStyle w:val="TOC3"/>
             <w:tabs>
               <w:tab w:val="right" w:leader="dot" w:pos="8828"/>
             </w:tabs>
@@ -1459,7 +1450,7 @@
           <w:hyperlink w:anchor="_Toc389239700" w:history="1">
             <w:r>
               <w:rPr>
-                <w:rStyle w:val="Hipervnculo"/>
+                <w:rStyle w:val="Hyperlink"/>
                 <w:noProof/>
               </w:rPr>
               <w:t>2.2.3 Gestión de contabilidad:</w:t>
@@ -1516,7 +1507,7 @@
         </w:p>
         <w:p>
           <w:pPr>
-            <w:pStyle w:val="TDC2"/>
+            <w:pStyle w:val="TOC2"/>
             <w:tabs>
               <w:tab w:val="right" w:leader="dot" w:pos="8828"/>
             </w:tabs>
@@ -1531,7 +1522,7 @@
           <w:hyperlink w:anchor="_Toc389239701" w:history="1">
             <w:r>
               <w:rPr>
-                <w:rStyle w:val="Hipervnculo"/>
+                <w:rStyle w:val="Hyperlink"/>
                 <w:noProof/>
               </w:rPr>
               <w:t>2.3 Características de los usuarios:</w:t>
@@ -1588,7 +1579,7 @@
         </w:p>
         <w:p>
           <w:pPr>
-            <w:pStyle w:val="TDC2"/>
+            <w:pStyle w:val="TOC2"/>
             <w:tabs>
               <w:tab w:val="right" w:leader="dot" w:pos="8828"/>
             </w:tabs>
@@ -1603,7 +1594,7 @@
           <w:hyperlink w:anchor="_Toc389239702" w:history="1">
             <w:r>
               <w:rPr>
-                <w:rStyle w:val="Hipervnculo"/>
+                <w:rStyle w:val="Hyperlink"/>
                 <w:noProof/>
               </w:rPr>
               <w:t>2.4 Restricciones:</w:t>
@@ -1660,7 +1651,7 @@
         </w:p>
         <w:p>
           <w:pPr>
-            <w:pStyle w:val="TDC2"/>
+            <w:pStyle w:val="TOC2"/>
             <w:tabs>
               <w:tab w:val="right" w:leader="dot" w:pos="8828"/>
             </w:tabs>
@@ -1675,7 +1666,7 @@
           <w:hyperlink w:anchor="_Toc389239703" w:history="1">
             <w:r>
               <w:rPr>
-                <w:rStyle w:val="Hipervnculo"/>
+                <w:rStyle w:val="Hyperlink"/>
                 <w:noProof/>
               </w:rPr>
               <w:t>2.5 Suposiciones y dependencias:</w:t>
@@ -1732,7 +1723,7 @@
         </w:p>
         <w:p>
           <w:pPr>
-            <w:pStyle w:val="TDC3"/>
+            <w:pStyle w:val="TOC3"/>
             <w:tabs>
               <w:tab w:val="right" w:leader="dot" w:pos="8828"/>
             </w:tabs>
@@ -1745,7 +1736,7 @@
           <w:hyperlink w:anchor="_Toc389239704" w:history="1">
             <w:r>
               <w:rPr>
-                <w:rStyle w:val="Hipervnculo"/>
+                <w:rStyle w:val="Hyperlink"/>
                 <w:noProof/>
               </w:rPr>
               <w:t>2.5.1 Suposiciones:</w:t>
@@ -1802,7 +1793,7 @@
         </w:p>
         <w:p>
           <w:pPr>
-            <w:pStyle w:val="TDC3"/>
+            <w:pStyle w:val="TOC3"/>
             <w:tabs>
               <w:tab w:val="right" w:leader="dot" w:pos="8828"/>
             </w:tabs>
@@ -1815,7 +1806,7 @@
           <w:hyperlink w:anchor="_Toc389239705" w:history="1">
             <w:r>
               <w:rPr>
-                <w:rStyle w:val="Hipervnculo"/>
+                <w:rStyle w:val="Hyperlink"/>
                 <w:noProof/>
               </w:rPr>
               <w:t>2.5.2 Dependencias:</w:t>
@@ -1872,7 +1863,7 @@
         </w:p>
         <w:p>
           <w:pPr>
-            <w:pStyle w:val="TDC1"/>
+            <w:pStyle w:val="TOC1"/>
             <w:tabs>
               <w:tab w:val="right" w:leader="dot" w:pos="8828"/>
             </w:tabs>
@@ -1889,7 +1880,7 @@
           <w:hyperlink w:anchor="_Toc389239706" w:history="1">
             <w:r>
               <w:rPr>
-                <w:rStyle w:val="Hipervnculo"/>
+                <w:rStyle w:val="Hyperlink"/>
                 <w:noProof/>
               </w:rPr>
               <w:t>3 Requisitos específicos:</w:t>
@@ -1946,7 +1937,7 @@
         </w:p>
         <w:p>
           <w:pPr>
-            <w:pStyle w:val="TDC2"/>
+            <w:pStyle w:val="TOC2"/>
             <w:tabs>
               <w:tab w:val="right" w:leader="dot" w:pos="8828"/>
             </w:tabs>
@@ -1961,7 +1952,7 @@
           <w:hyperlink w:anchor="_Toc389239707" w:history="1">
             <w:r>
               <w:rPr>
-                <w:rStyle w:val="Hipervnculo"/>
+                <w:rStyle w:val="Hyperlink"/>
                 <w:noProof/>
               </w:rPr>
               <w:t>3.1 Requisitos funcionales:</w:t>
@@ -2018,7 +2009,7 @@
         </w:p>
         <w:p>
           <w:pPr>
-            <w:pStyle w:val="TDC3"/>
+            <w:pStyle w:val="TOC3"/>
             <w:tabs>
               <w:tab w:val="right" w:leader="dot" w:pos="8828"/>
             </w:tabs>
@@ -2031,7 +2022,7 @@
           <w:hyperlink w:anchor="_Toc389239708" w:history="1">
             <w:r>
               <w:rPr>
-                <w:rStyle w:val="Hipervnculo"/>
+                <w:rStyle w:val="Hyperlink"/>
                 <w:noProof/>
               </w:rPr>
               <w:t>3.1.1 Ventas:</w:t>
@@ -2088,7 +2079,7 @@
         </w:p>
         <w:p>
           <w:pPr>
-            <w:pStyle w:val="TDC3"/>
+            <w:pStyle w:val="TOC3"/>
             <w:tabs>
               <w:tab w:val="right" w:leader="dot" w:pos="8828"/>
             </w:tabs>
@@ -2101,7 +2092,7 @@
           <w:hyperlink w:anchor="_Toc389239709" w:history="1">
             <w:r>
               <w:rPr>
-                <w:rStyle w:val="Hipervnculo"/>
+                <w:rStyle w:val="Hyperlink"/>
                 <w:noProof/>
               </w:rPr>
               <w:t>3.1.2 Cuentas:</w:t>
@@ -2158,7 +2149,7 @@
         </w:p>
         <w:p>
           <w:pPr>
-            <w:pStyle w:val="TDC3"/>
+            <w:pStyle w:val="TOC3"/>
             <w:tabs>
               <w:tab w:val="right" w:leader="dot" w:pos="8828"/>
             </w:tabs>
@@ -2171,7 +2162,7 @@
           <w:hyperlink w:anchor="_Toc389239710" w:history="1">
             <w:r>
               <w:rPr>
-                <w:rStyle w:val="Hipervnculo"/>
+                <w:rStyle w:val="Hyperlink"/>
                 <w:noProof/>
               </w:rPr>
               <w:t>3.1.3 Contabilidad:</w:t>
@@ -2228,7 +2219,7 @@
         </w:p>
         <w:p>
           <w:pPr>
-            <w:pStyle w:val="TDC2"/>
+            <w:pStyle w:val="TOC2"/>
             <w:tabs>
               <w:tab w:val="right" w:leader="dot" w:pos="8828"/>
             </w:tabs>
@@ -2243,7 +2234,7 @@
           <w:hyperlink w:anchor="_Toc389239711" w:history="1">
             <w:r>
               <w:rPr>
-                <w:rStyle w:val="Hipervnculo"/>
+                <w:rStyle w:val="Hyperlink"/>
                 <w:noProof/>
               </w:rPr>
               <w:t>3.2 Requisitos de interfaces externas:</w:t>
@@ -2300,7 +2291,7 @@
         </w:p>
         <w:p>
           <w:pPr>
-            <w:pStyle w:val="TDC3"/>
+            <w:pStyle w:val="TOC3"/>
             <w:tabs>
               <w:tab w:val="right" w:leader="dot" w:pos="8828"/>
             </w:tabs>
@@ -2313,7 +2304,7 @@
           <w:hyperlink w:anchor="_Toc389239712" w:history="1">
             <w:r>
               <w:rPr>
-                <w:rStyle w:val="Hipervnculo"/>
+                <w:rStyle w:val="Hyperlink"/>
                 <w:noProof/>
               </w:rPr>
               <w:t>3.2.1 Interfaces de usuario:</w:t>
@@ -2370,7 +2361,7 @@
         </w:p>
         <w:p>
           <w:pPr>
-            <w:pStyle w:val="TDC3"/>
+            <w:pStyle w:val="TOC3"/>
             <w:tabs>
               <w:tab w:val="right" w:leader="dot" w:pos="8828"/>
             </w:tabs>
@@ -2383,7 +2374,7 @@
           <w:hyperlink w:anchor="_Toc389239713" w:history="1">
             <w:r>
               <w:rPr>
-                <w:rStyle w:val="Hipervnculo"/>
+                <w:rStyle w:val="Hyperlink"/>
                 <w:noProof/>
               </w:rPr>
               <w:t>3.2.2 Interfaces Hardware:</w:t>
@@ -2440,7 +2431,7 @@
         </w:p>
         <w:p>
           <w:pPr>
-            <w:pStyle w:val="TDC3"/>
+            <w:pStyle w:val="TOC3"/>
             <w:tabs>
               <w:tab w:val="right" w:leader="dot" w:pos="8828"/>
             </w:tabs>
@@ -2453,7 +2444,7 @@
           <w:hyperlink w:anchor="_Toc389239714" w:history="1">
             <w:r>
               <w:rPr>
-                <w:rStyle w:val="Hipervnculo"/>
+                <w:rStyle w:val="Hyperlink"/>
                 <w:noProof/>
               </w:rPr>
               <w:t>3.2.3 Interfaces de software:</w:t>
@@ -2510,7 +2501,7 @@
         </w:p>
         <w:p>
           <w:pPr>
-            <w:pStyle w:val="TDC3"/>
+            <w:pStyle w:val="TOC3"/>
             <w:tabs>
               <w:tab w:val="right" w:leader="dot" w:pos="8828"/>
             </w:tabs>
@@ -2523,7 +2514,7 @@
           <w:hyperlink w:anchor="_Toc389239715" w:history="1">
             <w:r>
               <w:rPr>
-                <w:rStyle w:val="Hipervnculo"/>
+                <w:rStyle w:val="Hyperlink"/>
                 <w:noProof/>
               </w:rPr>
               <w:t>3.2.4 Interfaces de comunicación:</w:t>
@@ -2580,7 +2571,7 @@
         </w:p>
         <w:p>
           <w:pPr>
-            <w:pStyle w:val="TDC2"/>
+            <w:pStyle w:val="TOC2"/>
             <w:tabs>
               <w:tab w:val="right" w:leader="dot" w:pos="8828"/>
             </w:tabs>
@@ -2595,7 +2586,7 @@
           <w:hyperlink w:anchor="_Toc389239716" w:history="1">
             <w:r>
               <w:rPr>
-                <w:rStyle w:val="Hipervnculo"/>
+                <w:rStyle w:val="Hyperlink"/>
                 <w:noProof/>
               </w:rPr>
               <w:t>3.3 Requisitos de rendimiento:</w:t>
@@ -2652,7 +2643,7 @@
         </w:p>
         <w:p>
           <w:pPr>
-            <w:pStyle w:val="TDC2"/>
+            <w:pStyle w:val="TOC2"/>
             <w:tabs>
               <w:tab w:val="right" w:leader="dot" w:pos="8828"/>
             </w:tabs>
@@ -2667,7 +2658,7 @@
           <w:hyperlink w:anchor="_Toc389239717" w:history="1">
             <w:r>
               <w:rPr>
-                <w:rStyle w:val="Hipervnculo"/>
+                <w:rStyle w:val="Hyperlink"/>
                 <w:noProof/>
               </w:rPr>
               <w:t>3.4 Requisitos de desarrollo:</w:t>
@@ -2724,7 +2715,7 @@
         </w:p>
         <w:p>
           <w:pPr>
-            <w:pStyle w:val="TDC2"/>
+            <w:pStyle w:val="TOC2"/>
             <w:tabs>
               <w:tab w:val="right" w:leader="dot" w:pos="8828"/>
             </w:tabs>
@@ -2739,7 +2730,7 @@
           <w:hyperlink w:anchor="_Toc389239718" w:history="1">
             <w:r>
               <w:rPr>
-                <w:rStyle w:val="Hipervnculo"/>
+                <w:rStyle w:val="Hyperlink"/>
                 <w:noProof/>
               </w:rPr>
               <w:t>3.5 Requisitos tecnológicos:</w:t>
@@ -2796,7 +2787,7 @@
         </w:p>
         <w:p>
           <w:pPr>
-            <w:pStyle w:val="TDC2"/>
+            <w:pStyle w:val="TOC2"/>
             <w:tabs>
               <w:tab w:val="right" w:leader="dot" w:pos="8828"/>
             </w:tabs>
@@ -2811,7 +2802,7 @@
           <w:hyperlink w:anchor="_Toc389239719" w:history="1">
             <w:r>
               <w:rPr>
-                <w:rStyle w:val="Hipervnculo"/>
+                <w:rStyle w:val="Hyperlink"/>
                 <w:noProof/>
               </w:rPr>
               <w:t>3.6 Atributos:</w:t>
@@ -2868,7 +2859,7 @@
         </w:p>
         <w:p>
           <w:pPr>
-            <w:pStyle w:val="TDC3"/>
+            <w:pStyle w:val="TOC3"/>
             <w:tabs>
               <w:tab w:val="right" w:leader="dot" w:pos="8828"/>
             </w:tabs>
@@ -2881,7 +2872,7 @@
           <w:hyperlink w:anchor="_Toc389239720" w:history="1">
             <w:r>
               <w:rPr>
-                <w:rStyle w:val="Hipervnculo"/>
+                <w:rStyle w:val="Hyperlink"/>
                 <w:noProof/>
               </w:rPr>
               <w:t>3.6.1 Seguridad:</w:t>
@@ -2965,10 +2956,10 @@
     </w:p>
     <w:p>
       <w:pPr>
-        <w:pStyle w:val="Ttulo1"/>
-      </w:pPr>
-      <w:bookmarkStart w:id="1" w:name="_Toc389238085"/>
-      <w:bookmarkStart w:id="2" w:name="_Toc389239687"/>
+        <w:pStyle w:val="Heading1"/>
+      </w:pPr>
+      <w:bookmarkStart w:id="0" w:name="_Toc389238085"/>
+      <w:bookmarkStart w:id="1" w:name="_Toc389239687"/>
       <w:r>
         <w:lastRenderedPageBreak/>
         <w:t>1</w:t>
@@ -2978,17 +2969,18 @@
       </w:r>
       <w:r>
         <w:rPr>
-          <w:rStyle w:val="Ttulo2Car"/>
+          <w:rStyle w:val="Heading2Char"/>
         </w:rPr>
         <w:t>Introducción:</w:t>
       </w:r>
+      <w:bookmarkEnd w:id="0"/>
       <w:bookmarkEnd w:id="1"/>
-      <w:bookmarkEnd w:id="2"/>
     </w:p>
     <w:p>
       <w:pPr>
         <w:spacing w:line="240" w:lineRule="auto"/>
         <w:ind w:firstLine="426"/>
+        <w:jc w:val="both"/>
         <w:rPr>
           <w:szCs w:val="28"/>
         </w:rPr>
@@ -3026,10 +3018,10 @@
     </w:p>
     <w:p>
       <w:pPr>
-        <w:pStyle w:val="Ttulo2"/>
-      </w:pPr>
-      <w:bookmarkStart w:id="3" w:name="_Toc389238086"/>
-      <w:bookmarkStart w:id="4" w:name="_Toc389239688"/>
+        <w:pStyle w:val="Heading2"/>
+      </w:pPr>
+      <w:bookmarkStart w:id="2" w:name="_Toc389238086"/>
+      <w:bookmarkStart w:id="3" w:name="_Toc389239688"/>
       <w:r>
         <w:t>1</w:t>
       </w:r>
@@ -3042,13 +3034,14 @@
       <w:r>
         <w:t>:</w:t>
       </w:r>
+      <w:bookmarkEnd w:id="2"/>
       <w:bookmarkEnd w:id="3"/>
-      <w:bookmarkEnd w:id="4"/>
     </w:p>
     <w:p>
       <w:pPr>
         <w:spacing w:line="240" w:lineRule="auto"/>
         <w:ind w:firstLine="426"/>
+        <w:jc w:val="both"/>
         <w:rPr>
           <w:szCs w:val="28"/>
         </w:rPr>
@@ -3064,6 +3057,7 @@
       <w:pPr>
         <w:spacing w:line="240" w:lineRule="auto"/>
         <w:ind w:firstLine="426"/>
+        <w:jc w:val="both"/>
         <w:rPr>
           <w:szCs w:val="28"/>
         </w:rPr>
@@ -3101,18 +3095,19 @@
     </w:p>
     <w:p>
       <w:pPr>
-        <w:pStyle w:val="Ttulo2"/>
-      </w:pPr>
-      <w:bookmarkStart w:id="5" w:name="_Toc389239689"/>
+        <w:pStyle w:val="Heading2"/>
+      </w:pPr>
+      <w:bookmarkStart w:id="4" w:name="_Toc389239689"/>
       <w:r>
         <w:t>1.2 Ámbito del sistema:</w:t>
       </w:r>
-      <w:bookmarkEnd w:id="5"/>
+      <w:bookmarkEnd w:id="4"/>
     </w:p>
     <w:p>
       <w:pPr>
         <w:spacing w:line="240" w:lineRule="auto"/>
         <w:ind w:firstLine="426"/>
+        <w:jc w:val="both"/>
         <w:rPr>
           <w:szCs w:val="28"/>
         </w:rPr>
@@ -3126,17 +3121,17 @@
     </w:p>
     <w:p>
       <w:pPr>
-        <w:pStyle w:val="Ttulo2"/>
-      </w:pPr>
-      <w:bookmarkStart w:id="6" w:name="_Toc389239690"/>
+        <w:pStyle w:val="Heading2"/>
+      </w:pPr>
+      <w:bookmarkStart w:id="5" w:name="_Toc389239690"/>
       <w:r>
         <w:t>1.3 Personal involucrado:</w:t>
       </w:r>
-      <w:bookmarkEnd w:id="6"/>
+      <w:bookmarkEnd w:id="5"/>
     </w:p>
     <w:tbl>
       <w:tblPr>
-        <w:tblStyle w:val="Tablaconcuadrcula"/>
+        <w:tblStyle w:val="TableGrid"/>
         <w:tblW w:w="0" w:type="auto"/>
         <w:tblLook w:val="04A0" w:firstRow="1" w:lastRow="0" w:firstColumn="1" w:lastColumn="0" w:noHBand="0" w:noVBand="1"/>
       </w:tblPr>
@@ -3348,10 +3343,10 @@
                 <w:szCs w:val="28"/>
               </w:rPr>
             </w:pPr>
-            <w:hyperlink r:id="rId9" w:history="1">
+            <w:hyperlink r:id="rId10" w:history="1">
               <w:r>
                 <w:rPr>
-                  <w:rStyle w:val="Hipervnculo"/>
+                  <w:rStyle w:val="Hyperlink"/>
                   <w:szCs w:val="28"/>
                 </w:rPr>
                 <w:t>Frank_01_2@hotmail.com</w:t>
@@ -3379,7 +3374,7 @@
     </w:p>
     <w:tbl>
       <w:tblPr>
-        <w:tblStyle w:val="Tablaconcuadrcula"/>
+        <w:tblStyle w:val="TableGrid"/>
         <w:tblW w:w="0" w:type="auto"/>
         <w:tblLook w:val="04A0" w:firstRow="1" w:lastRow="0" w:firstColumn="1" w:lastColumn="0" w:noHBand="0" w:noVBand="1"/>
       </w:tblPr>
@@ -3573,10 +3568,10 @@
                 <w:szCs w:val="28"/>
               </w:rPr>
             </w:pPr>
-            <w:hyperlink r:id="rId10" w:history="1">
+            <w:hyperlink r:id="rId11" w:history="1">
               <w:r>
                 <w:rPr>
-                  <w:rStyle w:val="Hipervnculo"/>
+                  <w:rStyle w:val="Hyperlink"/>
                   <w:szCs w:val="28"/>
                 </w:rPr>
                 <w:t>matiashettich@outlook.com</w:t>
@@ -3604,7 +3599,7 @@
     </w:p>
     <w:tbl>
       <w:tblPr>
-        <w:tblStyle w:val="Tablaconcuadrcula"/>
+        <w:tblStyle w:val="TableGrid"/>
         <w:tblW w:w="0" w:type="auto"/>
         <w:tblLook w:val="04A0" w:firstRow="1" w:lastRow="0" w:firstColumn="1" w:lastColumn="0" w:noHBand="0" w:noVBand="1"/>
       </w:tblPr>
@@ -3798,10 +3793,10 @@
                 <w:szCs w:val="28"/>
               </w:rPr>
             </w:pPr>
-            <w:hyperlink r:id="rId11" w:history="1">
+            <w:hyperlink r:id="rId12" w:history="1">
               <w:r>
                 <w:rPr>
-                  <w:rStyle w:val="Hipervnculo"/>
+                  <w:rStyle w:val="Hyperlink"/>
                   <w:szCs w:val="28"/>
                 </w:rPr>
                 <w:t>Asalazar.legal@gmail.com</w:t>
@@ -3829,9 +3824,9 @@
     </w:p>
     <w:p>
       <w:pPr>
-        <w:pStyle w:val="Ttulo2"/>
-      </w:pPr>
-      <w:bookmarkStart w:id="7" w:name="_Toc389239691"/>
+        <w:pStyle w:val="Heading2"/>
+      </w:pPr>
+      <w:bookmarkStart w:id="6" w:name="_Toc389239691"/>
       <w:r>
         <w:lastRenderedPageBreak/>
         <w:t xml:space="preserve">1.4 </w:t>
@@ -3839,24 +3834,24 @@
       <w:r>
         <w:t>Definiciones y acrónimos:</w:t>
       </w:r>
+      <w:bookmarkEnd w:id="6"/>
+    </w:p>
+    <w:p>
+      <w:pPr>
+        <w:pStyle w:val="Heading3"/>
+      </w:pPr>
+      <w:bookmarkStart w:id="7" w:name="_Toc389239692"/>
+      <w:r>
+        <w:t>1.4</w:t>
+      </w:r>
+      <w:r>
+        <w:t>.1 Definiciones:</w:t>
+      </w:r>
       <w:bookmarkEnd w:id="7"/>
-    </w:p>
-    <w:p>
-      <w:pPr>
-        <w:pStyle w:val="Ttulo3"/>
-      </w:pPr>
-      <w:bookmarkStart w:id="8" w:name="_Toc389239692"/>
-      <w:r>
-        <w:t>1.4</w:t>
-      </w:r>
-      <w:r>
-        <w:t>.1 Definiciones:</w:t>
-      </w:r>
-      <w:bookmarkEnd w:id="8"/>
     </w:p>
     <w:tbl>
       <w:tblPr>
-        <w:tblStyle w:val="Tablaconcuadrcula"/>
+        <w:tblStyle w:val="TableGrid"/>
         <w:tblW w:w="0" w:type="auto"/>
         <w:jc w:val="center"/>
         <w:tblLook w:val="04A0" w:firstRow="1" w:lastRow="0" w:firstColumn="1" w:lastColumn="0" w:noHBand="0" w:noVBand="1"/>
@@ -4231,20 +4226,20 @@
     </w:p>
     <w:p>
       <w:pPr>
-        <w:pStyle w:val="Ttulo3"/>
-      </w:pPr>
-      <w:bookmarkStart w:id="9" w:name="_Toc389239693"/>
+        <w:pStyle w:val="Heading3"/>
+      </w:pPr>
+      <w:bookmarkStart w:id="8" w:name="_Toc389239693"/>
       <w:r>
         <w:t>1.4</w:t>
       </w:r>
       <w:r>
         <w:t>.2 Acrónimos:</w:t>
       </w:r>
-      <w:bookmarkEnd w:id="9"/>
+      <w:bookmarkEnd w:id="8"/>
     </w:p>
     <w:tbl>
       <w:tblPr>
-        <w:tblStyle w:val="Tablaconcuadrcula"/>
+        <w:tblStyle w:val="TableGrid"/>
         <w:tblW w:w="0" w:type="auto"/>
         <w:jc w:val="center"/>
         <w:tblLook w:val="04A0" w:firstRow="1" w:lastRow="0" w:firstColumn="1" w:lastColumn="0" w:noHBand="0" w:noVBand="1"/>
@@ -4438,21 +4433,22 @@
     </w:p>
     <w:p>
       <w:pPr>
-        <w:pStyle w:val="Ttulo2"/>
-      </w:pPr>
-      <w:bookmarkStart w:id="10" w:name="_Toc389239694"/>
+        <w:pStyle w:val="Heading2"/>
+      </w:pPr>
+      <w:bookmarkStart w:id="9" w:name="_Toc389239694"/>
       <w:r>
         <w:t>1.5</w:t>
       </w:r>
       <w:r>
         <w:t xml:space="preserve"> Visión general del documento:</w:t>
       </w:r>
-      <w:bookmarkEnd w:id="10"/>
+      <w:bookmarkEnd w:id="9"/>
     </w:p>
     <w:p>
       <w:pPr>
         <w:spacing w:line="240" w:lineRule="auto"/>
         <w:ind w:firstLine="426"/>
+        <w:jc w:val="both"/>
         <w:rPr>
           <w:szCs w:val="28"/>
         </w:rPr>
@@ -4478,9 +4474,9 @@
     </w:p>
     <w:p>
       <w:pPr>
-        <w:pStyle w:val="Ttulo1"/>
-      </w:pPr>
-      <w:bookmarkStart w:id="11" w:name="_Toc389239695"/>
+        <w:pStyle w:val="Heading1"/>
+      </w:pPr>
+      <w:bookmarkStart w:id="10" w:name="_Toc389239695"/>
       <w:r>
         <w:t>2</w:t>
       </w:r>
@@ -4493,12 +4489,13 @@
       <w:r>
         <w:t>:</w:t>
       </w:r>
-      <w:bookmarkEnd w:id="11"/>
+      <w:bookmarkEnd w:id="10"/>
     </w:p>
     <w:p>
       <w:pPr>
         <w:spacing w:line="240" w:lineRule="auto"/>
         <w:ind w:firstLine="426"/>
+        <w:jc w:val="both"/>
         <w:rPr>
           <w:szCs w:val="28"/>
         </w:rPr>
@@ -4512,9 +4509,9 @@
     </w:p>
     <w:p>
       <w:pPr>
-        <w:pStyle w:val="Ttulo2"/>
-      </w:pPr>
-      <w:bookmarkStart w:id="12" w:name="_Toc389239696"/>
+        <w:pStyle w:val="Heading2"/>
+      </w:pPr>
+      <w:bookmarkStart w:id="11" w:name="_Toc389239696"/>
       <w:r>
         <w:t>2</w:t>
       </w:r>
@@ -4527,12 +4524,13 @@
       <w:r>
         <w:t>:</w:t>
       </w:r>
-      <w:bookmarkEnd w:id="12"/>
+      <w:bookmarkEnd w:id="11"/>
     </w:p>
     <w:p>
       <w:pPr>
         <w:spacing w:line="240" w:lineRule="auto"/>
         <w:ind w:firstLine="426"/>
+        <w:jc w:val="both"/>
         <w:rPr>
           <w:szCs w:val="28"/>
         </w:rPr>
@@ -4570,7 +4568,7 @@
     </w:p>
     <w:p>
       <w:pPr>
-        <w:pStyle w:val="Ttulo2"/>
+        <w:pStyle w:val="Heading2"/>
       </w:pPr>
       <w:r>
         <w:br w:type="page"/>
@@ -4578,9 +4576,9 @@
     </w:p>
     <w:p>
       <w:pPr>
-        <w:pStyle w:val="Ttulo2"/>
-      </w:pPr>
-      <w:bookmarkStart w:id="13" w:name="_Toc389239697"/>
+        <w:pStyle w:val="Heading2"/>
+      </w:pPr>
+      <w:bookmarkStart w:id="12" w:name="_Toc389239697"/>
       <w:r>
         <w:lastRenderedPageBreak/>
         <w:t xml:space="preserve">2.2 </w:t>
@@ -4591,12 +4589,13 @@
       <w:r>
         <w:t>:</w:t>
       </w:r>
-      <w:bookmarkEnd w:id="13"/>
+      <w:bookmarkEnd w:id="12"/>
     </w:p>
     <w:p>
       <w:pPr>
         <w:spacing w:line="240" w:lineRule="auto"/>
         <w:ind w:firstLine="426"/>
+        <w:jc w:val="both"/>
         <w:rPr>
           <w:szCs w:val="28"/>
         </w:rPr>
@@ -4622,12 +4621,13 @@
     </w:p>
     <w:p>
       <w:pPr>
-        <w:pStyle w:val="Prrafodelista"/>
+        <w:pStyle w:val="ListParagraph"/>
         <w:numPr>
           <w:ilvl w:val="0"/>
           <w:numId w:val="3"/>
         </w:numPr>
         <w:spacing w:line="240" w:lineRule="auto"/>
+        <w:jc w:val="both"/>
         <w:rPr>
           <w:szCs w:val="28"/>
         </w:rPr>
@@ -4647,12 +4647,13 @@
     </w:p>
     <w:p>
       <w:pPr>
-        <w:pStyle w:val="Prrafodelista"/>
+        <w:pStyle w:val="ListParagraph"/>
         <w:numPr>
           <w:ilvl w:val="0"/>
           <w:numId w:val="3"/>
         </w:numPr>
         <w:spacing w:line="240" w:lineRule="auto"/>
+        <w:jc w:val="both"/>
         <w:rPr>
           <w:szCs w:val="28"/>
         </w:rPr>
@@ -4672,12 +4673,13 @@
     </w:p>
     <w:p>
       <w:pPr>
-        <w:pStyle w:val="Prrafodelista"/>
+        <w:pStyle w:val="ListParagraph"/>
         <w:numPr>
           <w:ilvl w:val="0"/>
           <w:numId w:val="3"/>
         </w:numPr>
         <w:spacing w:line="240" w:lineRule="auto"/>
+        <w:jc w:val="both"/>
         <w:rPr>
           <w:szCs w:val="28"/>
         </w:rPr>
@@ -4699,6 +4701,7 @@
       <w:pPr>
         <w:spacing w:line="240" w:lineRule="auto"/>
         <w:ind w:firstLine="426"/>
+        <w:jc w:val="both"/>
         <w:rPr>
           <w:szCs w:val="28"/>
         </w:rPr>
@@ -4712,9 +4715,9 @@
     </w:p>
     <w:p>
       <w:pPr>
-        <w:pStyle w:val="Ttulo3"/>
-      </w:pPr>
-      <w:bookmarkStart w:id="14" w:name="_Toc389239698"/>
+        <w:pStyle w:val="Heading3"/>
+      </w:pPr>
+      <w:bookmarkStart w:id="13" w:name="_Toc389239698"/>
       <w:r>
         <w:t>2.2.1</w:t>
       </w:r>
@@ -4727,12 +4730,13 @@
       <w:r>
         <w:t>:</w:t>
       </w:r>
-      <w:bookmarkEnd w:id="14"/>
+      <w:bookmarkEnd w:id="13"/>
     </w:p>
     <w:p>
       <w:pPr>
         <w:spacing w:line="240" w:lineRule="auto"/>
         <w:ind w:firstLine="426"/>
+        <w:jc w:val="both"/>
         <w:rPr>
           <w:szCs w:val="28"/>
         </w:rPr>
@@ -4760,6 +4764,7 @@
       <w:pPr>
         <w:spacing w:line="240" w:lineRule="auto"/>
         <w:ind w:firstLine="426"/>
+        <w:jc w:val="both"/>
         <w:rPr>
           <w:szCs w:val="28"/>
         </w:rPr>
@@ -4793,6 +4798,7 @@
       <w:pPr>
         <w:spacing w:line="240" w:lineRule="auto"/>
         <w:ind w:firstLine="426"/>
+        <w:jc w:val="both"/>
         <w:rPr>
           <w:szCs w:val="28"/>
         </w:rPr>
@@ -4838,6 +4844,7 @@
       <w:pPr>
         <w:spacing w:line="240" w:lineRule="auto"/>
         <w:ind w:firstLine="426"/>
+        <w:jc w:val="both"/>
         <w:rPr>
           <w:szCs w:val="28"/>
         </w:rPr>
@@ -4863,9 +4870,9 @@
     </w:p>
     <w:p>
       <w:pPr>
-        <w:pStyle w:val="Ttulo3"/>
-      </w:pPr>
-      <w:bookmarkStart w:id="15" w:name="_Toc389239699"/>
+        <w:pStyle w:val="Heading3"/>
+      </w:pPr>
+      <w:bookmarkStart w:id="14" w:name="_Toc389239699"/>
       <w:r>
         <w:t>2.2.2</w:t>
       </w:r>
@@ -4878,12 +4885,13 @@
       <w:r>
         <w:t>:</w:t>
       </w:r>
-      <w:bookmarkEnd w:id="15"/>
+      <w:bookmarkEnd w:id="14"/>
     </w:p>
     <w:p>
       <w:pPr>
         <w:spacing w:line="240" w:lineRule="auto"/>
         <w:ind w:firstLine="426"/>
+        <w:jc w:val="both"/>
         <w:rPr>
           <w:szCs w:val="28"/>
         </w:rPr>
@@ -4911,6 +4919,7 @@
       <w:pPr>
         <w:spacing w:line="240" w:lineRule="auto"/>
         <w:ind w:firstLine="426"/>
+        <w:jc w:val="both"/>
         <w:rPr>
           <w:szCs w:val="28"/>
         </w:rPr>
@@ -4960,9 +4969,9 @@
     </w:p>
     <w:p>
       <w:pPr>
-        <w:pStyle w:val="Ttulo3"/>
-      </w:pPr>
-      <w:bookmarkStart w:id="16" w:name="_Toc389239700"/>
+        <w:pStyle w:val="Heading3"/>
+      </w:pPr>
+      <w:bookmarkStart w:id="15" w:name="_Toc389239700"/>
       <w:r>
         <w:t>2.2.3</w:t>
       </w:r>
@@ -4975,12 +4984,13 @@
       <w:r>
         <w:t>:</w:t>
       </w:r>
-      <w:bookmarkEnd w:id="16"/>
+      <w:bookmarkEnd w:id="15"/>
     </w:p>
     <w:p>
       <w:pPr>
         <w:spacing w:line="240" w:lineRule="auto"/>
         <w:ind w:firstLine="426"/>
+        <w:jc w:val="both"/>
         <w:rPr>
           <w:szCs w:val="28"/>
         </w:rPr>
@@ -5026,6 +5036,7 @@
       <w:pPr>
         <w:spacing w:line="240" w:lineRule="auto"/>
         <w:ind w:firstLine="426"/>
+        <w:jc w:val="both"/>
         <w:rPr>
           <w:szCs w:val="28"/>
         </w:rPr>
@@ -5059,6 +5070,7 @@
       <w:pPr>
         <w:spacing w:line="240" w:lineRule="auto"/>
         <w:ind w:firstLine="426"/>
+        <w:jc w:val="both"/>
         <w:rPr>
           <w:szCs w:val="28"/>
         </w:rPr>
@@ -5072,9 +5084,9 @@
     </w:p>
     <w:p>
       <w:pPr>
-        <w:pStyle w:val="Ttulo2"/>
-      </w:pPr>
-      <w:bookmarkStart w:id="17" w:name="_Toc389239701"/>
+        <w:pStyle w:val="Heading2"/>
+      </w:pPr>
+      <w:bookmarkStart w:id="16" w:name="_Toc389239701"/>
       <w:r>
         <w:lastRenderedPageBreak/>
         <w:t>2.3</w:t>
@@ -5088,12 +5100,13 @@
       <w:r>
         <w:t>:</w:t>
       </w:r>
-      <w:bookmarkEnd w:id="17"/>
+      <w:bookmarkEnd w:id="16"/>
     </w:p>
     <w:p>
       <w:pPr>
         <w:spacing w:line="240" w:lineRule="auto"/>
         <w:ind w:firstLine="426"/>
+        <w:jc w:val="both"/>
         <w:rPr>
           <w:szCs w:val="28"/>
         </w:rPr>
@@ -5109,6 +5122,7 @@
       <w:pPr>
         <w:spacing w:line="240" w:lineRule="auto"/>
         <w:ind w:firstLine="426"/>
+        <w:jc w:val="both"/>
         <w:rPr>
           <w:szCs w:val="28"/>
         </w:rPr>
@@ -5122,7 +5136,7 @@
     </w:p>
     <w:tbl>
       <w:tblPr>
-        <w:tblStyle w:val="Tablaconcuadrcula"/>
+        <w:tblStyle w:val="TableGrid"/>
         <w:tblW w:w="0" w:type="auto"/>
         <w:tblLook w:val="04A0" w:firstRow="1" w:lastRow="0" w:firstColumn="1" w:lastColumn="0" w:noHBand="0" w:noVBand="1"/>
       </w:tblPr>
@@ -5259,7 +5273,7 @@
     </w:p>
     <w:tbl>
       <w:tblPr>
-        <w:tblStyle w:val="Tablaconcuadrcula"/>
+        <w:tblStyle w:val="TableGrid"/>
         <w:tblW w:w="0" w:type="auto"/>
         <w:tblLook w:val="04A0" w:firstRow="1" w:lastRow="0" w:firstColumn="1" w:lastColumn="0" w:noHBand="0" w:noVBand="1"/>
       </w:tblPr>
@@ -5396,21 +5410,22 @@
     </w:p>
     <w:p>
       <w:pPr>
-        <w:pStyle w:val="Ttulo2"/>
-      </w:pPr>
-      <w:bookmarkStart w:id="18" w:name="_Toc389239702"/>
+        <w:pStyle w:val="Heading2"/>
+      </w:pPr>
+      <w:bookmarkStart w:id="17" w:name="_Toc389239702"/>
       <w:r>
         <w:t>2.4 Restricciones</w:t>
       </w:r>
       <w:r>
         <w:t>:</w:t>
       </w:r>
-      <w:bookmarkEnd w:id="18"/>
+      <w:bookmarkEnd w:id="17"/>
     </w:p>
     <w:p>
       <w:pPr>
         <w:spacing w:line="240" w:lineRule="auto"/>
         <w:ind w:firstLine="426"/>
+        <w:jc w:val="both"/>
         <w:rPr>
           <w:szCs w:val="28"/>
         </w:rPr>
@@ -5432,6 +5447,7 @@
       <w:pPr>
         <w:spacing w:line="240" w:lineRule="auto"/>
         <w:ind w:firstLine="426"/>
+        <w:jc w:val="both"/>
         <w:rPr>
           <w:szCs w:val="28"/>
         </w:rPr>
@@ -5445,31 +5461,32 @@
     </w:p>
     <w:p>
       <w:pPr>
-        <w:pStyle w:val="Ttulo2"/>
-      </w:pPr>
-      <w:bookmarkStart w:id="19" w:name="_Toc389239703"/>
+        <w:pStyle w:val="Heading2"/>
+      </w:pPr>
+      <w:bookmarkStart w:id="18" w:name="_Toc389239703"/>
       <w:r>
         <w:t>2.5 Suposiciones y dependencias</w:t>
       </w:r>
       <w:r>
         <w:t>:</w:t>
       </w:r>
+      <w:bookmarkEnd w:id="18"/>
+    </w:p>
+    <w:p>
+      <w:pPr>
+        <w:pStyle w:val="Heading3"/>
+      </w:pPr>
+      <w:bookmarkStart w:id="19" w:name="_Toc389239704"/>
+      <w:r>
+        <w:t>2.5.1 Suposiciones:</w:t>
+      </w:r>
       <w:bookmarkEnd w:id="19"/>
-    </w:p>
-    <w:p>
-      <w:pPr>
-        <w:pStyle w:val="Ttulo3"/>
-      </w:pPr>
-      <w:bookmarkStart w:id="20" w:name="_Toc389239704"/>
-      <w:r>
-        <w:t>2.5.1 Suposiciones:</w:t>
-      </w:r>
-      <w:bookmarkEnd w:id="20"/>
     </w:p>
     <w:p>
       <w:pPr>
         <w:spacing w:line="240" w:lineRule="auto"/>
         <w:ind w:firstLine="426"/>
+        <w:jc w:val="both"/>
         <w:rPr>
           <w:szCs w:val="28"/>
         </w:rPr>
@@ -5495,21 +5512,23 @@
     </w:p>
     <w:p>
       <w:pPr>
-        <w:pStyle w:val="Ttulo3"/>
-      </w:pPr>
-      <w:bookmarkStart w:id="21" w:name="_Toc389239705"/>
+        <w:pStyle w:val="Heading3"/>
+        <w:jc w:val="both"/>
+      </w:pPr>
+      <w:bookmarkStart w:id="20" w:name="_Toc389239705"/>
       <w:r>
         <w:t>2.5.2 Dependencias</w:t>
       </w:r>
       <w:r>
         <w:t>:</w:t>
       </w:r>
-      <w:bookmarkEnd w:id="21"/>
+      <w:bookmarkEnd w:id="20"/>
     </w:p>
     <w:p>
       <w:pPr>
         <w:spacing w:line="240" w:lineRule="auto"/>
         <w:ind w:firstLine="426"/>
+        <w:jc w:val="both"/>
         <w:rPr>
           <w:szCs w:val="28"/>
         </w:rPr>
@@ -5529,20 +5548,21 @@
     </w:p>
     <w:p>
       <w:pPr>
-        <w:pStyle w:val="Ttulo1"/>
-      </w:pPr>
-      <w:bookmarkStart w:id="22" w:name="_Toc389239706"/>
+        <w:pStyle w:val="Heading1"/>
+      </w:pPr>
+      <w:bookmarkStart w:id="21" w:name="_Toc389239706"/>
       <w:r>
         <w:t>3 Requisitos específicos</w:t>
       </w:r>
       <w:r>
         <w:t>:</w:t>
       </w:r>
-      <w:bookmarkEnd w:id="22"/>
+      <w:bookmarkEnd w:id="21"/>
     </w:p>
     <w:p>
       <w:pPr>
         <w:ind w:firstLine="426"/>
+        <w:jc w:val="both"/>
       </w:pPr>
       <w:r>
         <w:t>En este punto se especifican los requisitos funcionales del sistema.</w:t>
@@ -5559,32 +5579,33 @@
     </w:p>
     <w:p>
       <w:pPr>
-        <w:pStyle w:val="Ttulo2"/>
-      </w:pPr>
-      <w:bookmarkStart w:id="23" w:name="_Toc389239707"/>
+        <w:pStyle w:val="Heading2"/>
+      </w:pPr>
+      <w:bookmarkStart w:id="22" w:name="_Toc389239707"/>
       <w:r>
         <w:lastRenderedPageBreak/>
         <w:t>3.1 Requisitos funcionales:</w:t>
       </w:r>
+      <w:bookmarkEnd w:id="22"/>
+    </w:p>
+    <w:p>
+      <w:pPr>
+        <w:pStyle w:val="Heading3"/>
+      </w:pPr>
+      <w:bookmarkStart w:id="23" w:name="_Toc389239708"/>
+      <w:r>
+        <w:t>3.1.1 Ventas:</w:t>
+      </w:r>
       <w:bookmarkEnd w:id="23"/>
     </w:p>
     <w:p>
       <w:pPr>
-        <w:pStyle w:val="Ttulo3"/>
-      </w:pPr>
-      <w:bookmarkStart w:id="24" w:name="_Toc389239708"/>
-      <w:r>
-        <w:t>3.1.1 Ventas:</w:t>
-      </w:r>
-      <w:bookmarkEnd w:id="24"/>
-    </w:p>
-    <w:p>
-      <w:pPr>
-        <w:pStyle w:val="Prrafodelista"/>
+        <w:pStyle w:val="ListParagraph"/>
         <w:numPr>
           <w:ilvl w:val="0"/>
           <w:numId w:val="4"/>
         </w:numPr>
+        <w:jc w:val="both"/>
       </w:pPr>
       <w:r>
         <w:rPr>
@@ -5619,11 +5640,12 @@
     </w:p>
     <w:p>
       <w:pPr>
-        <w:pStyle w:val="Prrafodelista"/>
+        <w:pStyle w:val="ListParagraph"/>
         <w:numPr>
           <w:ilvl w:val="0"/>
           <w:numId w:val="4"/>
         </w:numPr>
+        <w:jc w:val="both"/>
       </w:pPr>
       <w:r>
         <w:rPr>
@@ -5637,11 +5659,12 @@
     </w:p>
     <w:p>
       <w:pPr>
-        <w:pStyle w:val="Prrafodelista"/>
+        <w:pStyle w:val="ListParagraph"/>
         <w:numPr>
           <w:ilvl w:val="0"/>
           <w:numId w:val="4"/>
         </w:numPr>
+        <w:jc w:val="both"/>
       </w:pPr>
       <w:r>
         <w:rPr>
@@ -5655,11 +5678,12 @@
     </w:p>
     <w:p>
       <w:pPr>
-        <w:pStyle w:val="Prrafodelista"/>
+        <w:pStyle w:val="ListParagraph"/>
         <w:numPr>
           <w:ilvl w:val="0"/>
           <w:numId w:val="4"/>
         </w:numPr>
+        <w:jc w:val="both"/>
       </w:pPr>
       <w:r>
         <w:rPr>
@@ -5676,11 +5700,12 @@
     </w:p>
     <w:p>
       <w:pPr>
-        <w:pStyle w:val="Prrafodelista"/>
+        <w:pStyle w:val="ListParagraph"/>
         <w:numPr>
           <w:ilvl w:val="0"/>
           <w:numId w:val="4"/>
         </w:numPr>
+        <w:jc w:val="both"/>
       </w:pPr>
       <w:r>
         <w:rPr>
@@ -5694,11 +5719,12 @@
     </w:p>
     <w:p>
       <w:pPr>
-        <w:pStyle w:val="Prrafodelista"/>
+        <w:pStyle w:val="ListParagraph"/>
         <w:numPr>
           <w:ilvl w:val="0"/>
           <w:numId w:val="4"/>
         </w:numPr>
+        <w:jc w:val="both"/>
       </w:pPr>
       <w:r>
         <w:rPr>
@@ -5730,11 +5756,12 @@
     </w:p>
     <w:p>
       <w:pPr>
-        <w:pStyle w:val="Prrafodelista"/>
+        <w:pStyle w:val="ListParagraph"/>
         <w:numPr>
           <w:ilvl w:val="0"/>
           <w:numId w:val="4"/>
         </w:numPr>
+        <w:jc w:val="both"/>
       </w:pPr>
       <w:r>
         <w:rPr>
@@ -5748,21 +5775,22 @@
     </w:p>
     <w:p>
       <w:pPr>
-        <w:pStyle w:val="Ttulo3"/>
-      </w:pPr>
-      <w:bookmarkStart w:id="25" w:name="_Toc389239709"/>
+        <w:pStyle w:val="Heading3"/>
+      </w:pPr>
+      <w:bookmarkStart w:id="24" w:name="_Toc389239709"/>
       <w:r>
         <w:t>3.1.2 Cuentas:</w:t>
       </w:r>
-      <w:bookmarkEnd w:id="25"/>
-    </w:p>
-    <w:p>
-      <w:pPr>
-        <w:pStyle w:val="Prrafodelista"/>
+      <w:bookmarkEnd w:id="24"/>
+    </w:p>
+    <w:p>
+      <w:pPr>
+        <w:pStyle w:val="ListParagraph"/>
         <w:numPr>
           <w:ilvl w:val="0"/>
           <w:numId w:val="5"/>
         </w:numPr>
+        <w:jc w:val="both"/>
         <w:rPr>
           <w:b/>
           <w:u w:val="single"/>
@@ -5789,11 +5817,12 @@
     </w:p>
     <w:p>
       <w:pPr>
-        <w:pStyle w:val="Prrafodelista"/>
+        <w:pStyle w:val="ListParagraph"/>
         <w:numPr>
           <w:ilvl w:val="0"/>
           <w:numId w:val="5"/>
         </w:numPr>
+        <w:jc w:val="both"/>
         <w:rPr>
           <w:b/>
           <w:u w:val="single"/>
@@ -5838,11 +5867,12 @@
     </w:p>
     <w:p>
       <w:pPr>
-        <w:pStyle w:val="Prrafodelista"/>
+        <w:pStyle w:val="ListParagraph"/>
         <w:numPr>
           <w:ilvl w:val="0"/>
           <w:numId w:val="5"/>
         </w:numPr>
+        <w:jc w:val="both"/>
         <w:rPr>
           <w:b/>
           <w:u w:val="single"/>
@@ -5872,11 +5902,12 @@
     </w:p>
     <w:p>
       <w:pPr>
-        <w:pStyle w:val="Prrafodelista"/>
+        <w:pStyle w:val="ListParagraph"/>
         <w:numPr>
           <w:ilvl w:val="0"/>
           <w:numId w:val="5"/>
         </w:numPr>
+        <w:jc w:val="both"/>
         <w:rPr>
           <w:b/>
           <w:u w:val="single"/>
@@ -5894,7 +5925,7 @@
     </w:p>
     <w:p>
       <w:pPr>
-        <w:pStyle w:val="Ttulo3"/>
+        <w:pStyle w:val="Heading3"/>
       </w:pPr>
       <w:r>
         <w:br w:type="page"/>
@@ -5902,9 +5933,9 @@
     </w:p>
     <w:p>
       <w:pPr>
-        <w:pStyle w:val="Ttulo3"/>
-      </w:pPr>
-      <w:bookmarkStart w:id="26" w:name="_Toc389239710"/>
+        <w:pStyle w:val="Heading3"/>
+      </w:pPr>
+      <w:bookmarkStart w:id="25" w:name="_Toc389239710"/>
       <w:r>
         <w:lastRenderedPageBreak/>
         <w:t>3</w:t>
@@ -5915,15 +5946,16 @@
       <w:r>
         <w:t xml:space="preserve"> Contabilidad:</w:t>
       </w:r>
-      <w:bookmarkEnd w:id="26"/>
-    </w:p>
-    <w:p>
-      <w:pPr>
-        <w:pStyle w:val="Prrafodelista"/>
+      <w:bookmarkEnd w:id="25"/>
+    </w:p>
+    <w:p>
+      <w:pPr>
+        <w:pStyle w:val="ListParagraph"/>
         <w:numPr>
           <w:ilvl w:val="0"/>
           <w:numId w:val="6"/>
         </w:numPr>
+        <w:jc w:val="both"/>
         <w:rPr>
           <w:b/>
           <w:u w:val="single"/>
@@ -5947,11 +5979,12 @@
     </w:p>
     <w:p>
       <w:pPr>
-        <w:pStyle w:val="Prrafodelista"/>
+        <w:pStyle w:val="ListParagraph"/>
         <w:numPr>
           <w:ilvl w:val="0"/>
           <w:numId w:val="6"/>
         </w:numPr>
+        <w:jc w:val="both"/>
         <w:rPr>
           <w:b/>
           <w:u w:val="single"/>
@@ -5969,11 +6002,12 @@
     </w:p>
     <w:p>
       <w:pPr>
-        <w:pStyle w:val="Prrafodelista"/>
+        <w:pStyle w:val="ListParagraph"/>
         <w:numPr>
           <w:ilvl w:val="0"/>
           <w:numId w:val="6"/>
         </w:numPr>
+        <w:jc w:val="both"/>
         <w:rPr>
           <w:b/>
           <w:u w:val="single"/>
@@ -5997,11 +6031,12 @@
     </w:p>
     <w:p>
       <w:pPr>
-        <w:pStyle w:val="Prrafodelista"/>
+        <w:pStyle w:val="ListParagraph"/>
         <w:numPr>
           <w:ilvl w:val="0"/>
           <w:numId w:val="6"/>
         </w:numPr>
+        <w:jc w:val="both"/>
         <w:rPr>
           <w:b/>
           <w:u w:val="single"/>
@@ -6019,174 +6054,183 @@
     </w:p>
     <w:p>
       <w:pPr>
-        <w:pStyle w:val="Ttulo2"/>
-      </w:pPr>
-      <w:bookmarkStart w:id="27" w:name="_Toc389239711"/>
+        <w:pStyle w:val="Heading2"/>
+      </w:pPr>
+      <w:bookmarkStart w:id="26" w:name="_Toc389239711"/>
       <w:r>
         <w:t>3.2 Requisitos de interfaces externas:</w:t>
       </w:r>
+      <w:bookmarkEnd w:id="26"/>
+    </w:p>
+    <w:p>
+      <w:pPr>
+        <w:pStyle w:val="Heading3"/>
+      </w:pPr>
+      <w:bookmarkStart w:id="27" w:name="_Toc389239712"/>
+      <w:r>
+        <w:t>3.2.1 Interfaces de usuario:</w:t>
+      </w:r>
       <w:bookmarkEnd w:id="27"/>
     </w:p>
     <w:p>
       <w:pPr>
-        <w:pStyle w:val="Ttulo3"/>
-      </w:pPr>
-      <w:bookmarkStart w:id="28" w:name="_Toc389239712"/>
-      <w:r>
-        <w:t>3.2.1 Interfaces de usuario:</w:t>
+        <w:ind w:firstLine="426"/>
+        <w:jc w:val="both"/>
+      </w:pPr>
+      <w:r>
+        <w:t xml:space="preserve">La interfaz de usuario será la de una aplicación de escritorio. </w:t>
+      </w:r>
+      <w:r>
+        <w:t>La información será mostrada</w:t>
+      </w:r>
+      <w:r>
+        <w:t xml:space="preserve"> en ventana</w:t>
+      </w:r>
+      <w:r>
+        <w:t>s</w:t>
+      </w:r>
+      <w:r>
+        <w:t>. La interfaz será lo más sencilla posible con tal de dar mayor claridad al usuario.</w:t>
+      </w:r>
+    </w:p>
+    <w:p>
+      <w:pPr>
+        <w:pStyle w:val="Heading3"/>
+      </w:pPr>
+      <w:bookmarkStart w:id="28" w:name="_Toc389239713"/>
+      <w:r>
+        <w:t>3.2.2 Interfaces Hardware:</w:t>
       </w:r>
       <w:bookmarkEnd w:id="28"/>
     </w:p>
     <w:p>
       <w:pPr>
         <w:ind w:firstLine="426"/>
-      </w:pPr>
-      <w:r>
-        <w:t xml:space="preserve">La interfaz de usuario será la de una aplicación de escritorio. </w:t>
-      </w:r>
-      <w:r>
-        <w:t>La información será mostrada</w:t>
-      </w:r>
-      <w:r>
-        <w:t xml:space="preserve"> en ventana</w:t>
-      </w:r>
-      <w:r>
-        <w:t>s</w:t>
-      </w:r>
-      <w:r>
-        <w:t>. La interfaz será lo más sencilla posible con tal de dar mayor claridad al usuario.</w:t>
-      </w:r>
-    </w:p>
-    <w:p>
-      <w:pPr>
-        <w:pStyle w:val="Ttulo3"/>
-      </w:pPr>
-      <w:bookmarkStart w:id="29" w:name="_Toc389239713"/>
-      <w:r>
-        <w:t>3.2.2 Interfaces Hardware:</w:t>
+        <w:jc w:val="both"/>
+      </w:pPr>
+      <w:r>
+        <w:t>La interfaz de hardware estará compuesta po</w:t>
+      </w:r>
+      <w:r>
+        <w:t>r:</w:t>
+      </w:r>
+      <w:r>
+        <w:t xml:space="preserve"> el equipo, pantalla</w:t>
+      </w:r>
+      <w:r>
+        <w:t xml:space="preserve"> de tamaño mediano</w:t>
+      </w:r>
+      <w:r>
+        <w:t>, mouse, teclado, escáner de código de barras</w:t>
+      </w:r>
+      <w:r>
+        <w:t xml:space="preserve"> para leer el producto a vender</w:t>
+      </w:r>
+      <w:r>
+        <w:t xml:space="preserve"> e impresora fiscal</w:t>
+      </w:r>
+      <w:r>
+        <w:t xml:space="preserve"> para imprimir la boleta generada por el sistema</w:t>
+      </w:r>
+      <w:r>
+        <w:t>.</w:t>
+      </w:r>
+    </w:p>
+    <w:p>
+      <w:pPr>
+        <w:pStyle w:val="Heading3"/>
+      </w:pPr>
+      <w:bookmarkStart w:id="29" w:name="_Toc389239714"/>
+      <w:r>
+        <w:t>3.2.3 Interfaces de software:</w:t>
       </w:r>
       <w:bookmarkEnd w:id="29"/>
     </w:p>
     <w:p>
       <w:pPr>
+        <w:jc w:val="both"/>
+      </w:pPr>
+      <w:r>
+        <w:t xml:space="preserve">        </w:t>
+      </w:r>
+      <w:r>
+        <w:t>En nuestro sistema, no habrá ninguna interfaz software con sistemas externos.</w:t>
+      </w:r>
+    </w:p>
+    <w:p>
+      <w:pPr>
+        <w:pStyle w:val="Heading3"/>
+      </w:pPr>
+      <w:bookmarkStart w:id="30" w:name="_Toc389239715"/>
+      <w:r>
+        <w:t>3.2.4 Interfaces de comunicación:</w:t>
+      </w:r>
+      <w:bookmarkEnd w:id="30"/>
+    </w:p>
+    <w:p>
+      <w:pPr>
         <w:ind w:firstLine="426"/>
-      </w:pPr>
-      <w:r>
-        <w:t>La interfaz de hardware estará compuesta po</w:t>
-      </w:r>
-      <w:r>
-        <w:t>r:</w:t>
-      </w:r>
-      <w:r>
-        <w:t xml:space="preserve"> el equipo, pantalla</w:t>
-      </w:r>
-      <w:r>
-        <w:t xml:space="preserve"> de tamaño mediano</w:t>
-      </w:r>
-      <w:r>
-        <w:t>, mouse, teclado, escáner de código de barras</w:t>
-      </w:r>
-      <w:r>
-        <w:t xml:space="preserve"> para leer el producto a vender</w:t>
-      </w:r>
-      <w:r>
-        <w:t xml:space="preserve"> e impresora fiscal</w:t>
-      </w:r>
-      <w:r>
-        <w:t xml:space="preserve"> para imprimir la boleta generada por el sistema</w:t>
-      </w:r>
-      <w:r>
-        <w:t>.</w:t>
-      </w:r>
-    </w:p>
-    <w:p>
-      <w:pPr>
-        <w:pStyle w:val="Ttulo3"/>
-      </w:pPr>
-      <w:bookmarkStart w:id="30" w:name="_Toc389239714"/>
-      <w:r>
-        <w:t>3.2.3 Interfaces de software:</w:t>
-      </w:r>
-      <w:bookmarkEnd w:id="30"/>
-    </w:p>
-    <w:p>
-      <w:r>
-        <w:t xml:space="preserve">        </w:t>
-      </w:r>
-      <w:r>
-        <w:t>En nuestro sistema, no habrá ninguna interfaz software con sistemas externos.</w:t>
-      </w:r>
-    </w:p>
-    <w:p>
-      <w:pPr>
-        <w:pStyle w:val="Ttulo3"/>
-      </w:pPr>
-      <w:bookmarkStart w:id="31" w:name="_Toc389239715"/>
-      <w:r>
-        <w:t>3.2.4 Interfaces de comunicación:</w:t>
+        <w:jc w:val="both"/>
+      </w:pPr>
+      <w:r>
+        <w:t>De momento, no habrá conexión con una red.</w:t>
+      </w:r>
+    </w:p>
+    <w:p>
+      <w:pPr>
+        <w:pStyle w:val="Heading2"/>
+      </w:pPr>
+      <w:bookmarkStart w:id="31" w:name="_Toc389239716"/>
+      <w:r>
+        <w:t>3.3 Requisitos de rendimiento:</w:t>
       </w:r>
       <w:bookmarkEnd w:id="31"/>
     </w:p>
     <w:p>
       <w:pPr>
         <w:ind w:firstLine="426"/>
-      </w:pPr>
-      <w:r>
-        <w:t>De momento, no habrá conexión con una red.</w:t>
-      </w:r>
-    </w:p>
-    <w:p>
-      <w:pPr>
-        <w:pStyle w:val="Ttulo2"/>
-      </w:pPr>
-      <w:bookmarkStart w:id="32" w:name="_Toc389239716"/>
-      <w:r>
-        <w:t>3.3 Requisitos de rendimiento:</w:t>
+        <w:jc w:val="both"/>
+      </w:pPr>
+      <w:r>
+        <w:t xml:space="preserve">El equipo del local será de uso exclusivo para el software, por lo que, el sistema deberá disponer de todos los recursos </w:t>
+      </w:r>
+      <w:r>
+        <w:t>disponibles para su correcto funcionamiento.</w:t>
+      </w:r>
+    </w:p>
+    <w:p>
+      <w:pPr>
+        <w:pStyle w:val="Heading2"/>
+      </w:pPr>
+      <w:bookmarkStart w:id="32" w:name="_Toc389239717"/>
+      <w:r>
+        <w:t>3.4 Requisitos de desarrollo:</w:t>
       </w:r>
       <w:bookmarkEnd w:id="32"/>
     </w:p>
     <w:p>
       <w:pPr>
         <w:ind w:firstLine="426"/>
-      </w:pPr>
-      <w:r>
-        <w:t xml:space="preserve">El equipo del local será de uso exclusivo para el software, por lo que, el sistema deberá disponer de todos los recursos </w:t>
-      </w:r>
-      <w:r>
-        <w:t>disponibles para su correcto funcionamiento.</w:t>
-      </w:r>
-    </w:p>
-    <w:p>
-      <w:pPr>
-        <w:pStyle w:val="Ttulo2"/>
-      </w:pPr>
-      <w:bookmarkStart w:id="33" w:name="_Toc389239717"/>
-      <w:r>
-        <w:t>3.4 Requisitos de desarrollo:</w:t>
+        <w:jc w:val="both"/>
+      </w:pPr>
+      <w:r>
+        <w:t>El ciclo de vida elegido para desarrollar el producto será el de prototipo evolutivo, de manera que se puedan incorporar fácilmente cambios y nuevas funciones.</w:t>
+      </w:r>
+    </w:p>
+    <w:p>
+      <w:pPr>
+        <w:pStyle w:val="Heading2"/>
+      </w:pPr>
+      <w:bookmarkStart w:id="33" w:name="_Toc389239718"/>
+      <w:r>
+        <w:t>3.5 Requisitos tecnológicos:</w:t>
       </w:r>
       <w:bookmarkEnd w:id="33"/>
     </w:p>
     <w:p>
       <w:pPr>
         <w:ind w:firstLine="426"/>
-      </w:pPr>
-      <w:r>
-        <w:t>El ciclo de vida elegido para desarrollar el producto será el de prototipo evolutivo, de manera que se puedan incorporar fácilmente cambios y nuevas funciones.</w:t>
-      </w:r>
-    </w:p>
-    <w:p>
-      <w:pPr>
-        <w:pStyle w:val="Ttulo2"/>
-      </w:pPr>
-      <w:bookmarkStart w:id="34" w:name="_Toc389239718"/>
-      <w:r>
-        <w:t>3.5 Requisitos tecnológicos:</w:t>
-      </w:r>
-      <w:bookmarkEnd w:id="34"/>
-    </w:p>
-    <w:p>
-      <w:pPr>
-        <w:ind w:firstLine="426"/>
+        <w:jc w:val="both"/>
       </w:pPr>
       <w:r>
         <w:t>La aplicación cliente se ejecutara sobre un equipo con una configuración mínima de:</w:t>
@@ -6194,11 +6238,12 @@
     </w:p>
     <w:p>
       <w:pPr>
-        <w:pStyle w:val="Prrafodelista"/>
+        <w:pStyle w:val="ListParagraph"/>
         <w:numPr>
           <w:ilvl w:val="0"/>
           <w:numId w:val="7"/>
         </w:numPr>
+        <w:jc w:val="both"/>
       </w:pPr>
       <w:r>
         <w:t>Procesador: Intel ® core ™ i3-2120</w:t>
@@ -6206,11 +6251,12 @@
     </w:p>
     <w:p>
       <w:pPr>
-        <w:pStyle w:val="Prrafodelista"/>
+        <w:pStyle w:val="ListParagraph"/>
         <w:numPr>
           <w:ilvl w:val="0"/>
           <w:numId w:val="7"/>
         </w:numPr>
+        <w:jc w:val="both"/>
       </w:pPr>
       <w:r>
         <w:t>Memoria de trabajo: RAM DDR3 2 GB</w:t>
@@ -6218,11 +6264,12 @@
     </w:p>
     <w:p>
       <w:pPr>
-        <w:pStyle w:val="Prrafodelista"/>
+        <w:pStyle w:val="ListParagraph"/>
         <w:numPr>
           <w:ilvl w:val="0"/>
           <w:numId w:val="7"/>
         </w:numPr>
+        <w:jc w:val="both"/>
       </w:pPr>
       <w:r>
         <w:t>Memoria de almacenamiento: Disco duro de 250 GB</w:t>
@@ -6230,11 +6277,12 @@
     </w:p>
     <w:p>
       <w:pPr>
-        <w:pStyle w:val="Prrafodelista"/>
+        <w:pStyle w:val="ListParagraph"/>
         <w:numPr>
           <w:ilvl w:val="0"/>
           <w:numId w:val="7"/>
         </w:numPr>
+        <w:jc w:val="both"/>
       </w:pPr>
       <w:r>
         <w:t>Sistema Operativo: Microsoft ©</w:t>
@@ -6245,35 +6293,38 @@
     </w:p>
     <w:p>
       <w:pPr>
-        <w:pStyle w:val="Ttulo2"/>
-      </w:pPr>
-      <w:bookmarkStart w:id="35" w:name="_Toc389239719"/>
+        <w:pStyle w:val="Heading2"/>
+      </w:pPr>
+      <w:bookmarkStart w:id="34" w:name="_Toc389239719"/>
       <w:r>
         <w:lastRenderedPageBreak/>
         <w:t>3.6 Atributos:</w:t>
       </w:r>
+      <w:bookmarkEnd w:id="34"/>
+    </w:p>
+    <w:p>
+      <w:pPr>
+        <w:pStyle w:val="Heading3"/>
+      </w:pPr>
+      <w:bookmarkStart w:id="35" w:name="_Toc389239720"/>
+      <w:r>
+        <w:t>3.6.1 Seguridad:</w:t>
+      </w:r>
       <w:bookmarkEnd w:id="35"/>
     </w:p>
     <w:p>
       <w:pPr>
-        <w:pStyle w:val="Ttulo3"/>
-      </w:pPr>
-      <w:bookmarkStart w:id="36" w:name="_Toc389239720"/>
-      <w:r>
-        <w:t>3.6.1 Seguridad:</w:t>
+        <w:ind w:firstLine="426"/>
+        <w:jc w:val="both"/>
+      </w:pPr>
+      <w:bookmarkStart w:id="36" w:name="_GoBack"/>
+      <w:r>
+        <w:t>El sistema está organizado de manera que las gestiones disponibles tienen diversos permisos, es decir, en primer lugar, la gestión de ventas no posee  restricciones de usuario para funcionar, por lo que, puede ser realizada tanto por el propietario como también por un ayudante. En cambio, las gestiones de cuenta y contabilidad si requieren permisos especiales, por lo que, se solicitará exclusivamente  la autorización por parte del propietario.</w:t>
       </w:r>
       <w:bookmarkEnd w:id="36"/>
     </w:p>
-    <w:p>
-      <w:pPr>
-        <w:ind w:firstLine="426"/>
-      </w:pPr>
-      <w:r>
-        <w:t>El sistema está organizado de manera que las gestiones disponibles tienen diversos permisos, es decir, en primer lugar, la gestión de ventas no posee  restricciones de usuario para funcionar, por lo que, puede ser realizada tanto por el propietario como también por un ayudante. En cambio, las gestiones de cuenta y contabilidad si requieren permisos especiales, por lo que, se solicitará exclusivamente  la autorización por parte del propietario.</w:t>
-      </w:r>
-    </w:p>
     <w:sectPr>
-      <w:footerReference w:type="default" r:id="rId12"/>
+      <w:footerReference w:type="default" r:id="rId13"/>
       <w:pgSz w:w="12240" w:h="15840"/>
       <w:pgMar w:top="1417" w:right="1701" w:bottom="1417" w:left="1701" w:header="708" w:footer="708" w:gutter="0"/>
       <w:cols w:space="708"/>
@@ -6284,7 +6335,7 @@
 </file>
 
 <file path=word/endnotes.xml><?xml version="1.0" encoding="utf-8"?>
-<w:endnotes xmlns:wpc="http://schemas.microsoft.com/office/word/2010/wordprocessingCanvas" xmlns:mc="http://schemas.openxmlformats.org/markup-compatibility/2006" xmlns:o="urn:schemas-microsoft-com:office:office" xmlns:r="http://schemas.openxmlformats.org/officeDocument/2006/relationships" xmlns:m="http://schemas.openxmlformats.org/officeDocument/2006/math" xmlns:v="urn:schemas-microsoft-com:vml" xmlns:wp14="http://schemas.microsoft.com/office/word/2010/wordprocessingDrawing" xmlns:wp="http://schemas.openxmlformats.org/drawingml/2006/wordprocessingDrawing" xmlns:w10="urn:schemas-microsoft-com:office:word" xmlns:w="http://schemas.openxmlformats.org/wordprocessingml/2006/main" xmlns:w14="http://schemas.microsoft.com/office/word/2010/wordml" xmlns:w15="http://schemas.microsoft.com/office/word/2012/wordml" xmlns:wpg="http://schemas.microsoft.com/office/word/2010/wordprocessingGroup" xmlns:wpi="http://schemas.microsoft.com/office/word/2010/wordprocessingInk" xmlns:wne="http://schemas.microsoft.com/office/word/2006/wordml" xmlns:wps="http://schemas.microsoft.com/office/word/2010/wordprocessingShape" mc:Ignorable="w14 w15 wp14">
+<w:endnotes xmlns:wpc="http://schemas.microsoft.com/office/word/2010/wordprocessingCanvas" xmlns:mc="http://schemas.openxmlformats.org/markup-compatibility/2006" xmlns:o="urn:schemas-microsoft-com:office:office" xmlns:r="http://schemas.openxmlformats.org/officeDocument/2006/relationships" xmlns:m="http://schemas.openxmlformats.org/officeDocument/2006/math" xmlns:v="urn:schemas-microsoft-com:vml" xmlns:wp14="http://schemas.microsoft.com/office/word/2010/wordprocessingDrawing" xmlns:wp="http://schemas.openxmlformats.org/drawingml/2006/wordprocessingDrawing" xmlns:w10="urn:schemas-microsoft-com:office:word" xmlns:w="http://schemas.openxmlformats.org/wordprocessingml/2006/main" xmlns:w14="http://schemas.microsoft.com/office/word/2010/wordml" xmlns:wpg="http://schemas.microsoft.com/office/word/2010/wordprocessingGroup" xmlns:wpi="http://schemas.microsoft.com/office/word/2010/wordprocessingInk" xmlns:wne="http://schemas.microsoft.com/office/word/2006/wordml" xmlns:wps="http://schemas.microsoft.com/office/word/2010/wordprocessingShape" mc:Ignorable="w14 wp14">
   <w:endnote w:type="separator" w:id="-1">
     <w:p>
       <w:pPr>
@@ -6309,17 +6360,17 @@
 </file>
 
 <file path=word/footer1.xml><?xml version="1.0" encoding="utf-8"?>
-<w:ftr xmlns:wpc="http://schemas.microsoft.com/office/word/2010/wordprocessingCanvas" xmlns:mc="http://schemas.openxmlformats.org/markup-compatibility/2006" xmlns:o="urn:schemas-microsoft-com:office:office" xmlns:r="http://schemas.openxmlformats.org/officeDocument/2006/relationships" xmlns:m="http://schemas.openxmlformats.org/officeDocument/2006/math" xmlns:v="urn:schemas-microsoft-com:vml" xmlns:wp14="http://schemas.microsoft.com/office/word/2010/wordprocessingDrawing" xmlns:wp="http://schemas.openxmlformats.org/drawingml/2006/wordprocessingDrawing" xmlns:w10="urn:schemas-microsoft-com:office:word" xmlns:w="http://schemas.openxmlformats.org/wordprocessingml/2006/main" xmlns:w14="http://schemas.microsoft.com/office/word/2010/wordml" xmlns:w15="http://schemas.microsoft.com/office/word/2012/wordml" xmlns:wpg="http://schemas.microsoft.com/office/word/2010/wordprocessingGroup" xmlns:wpi="http://schemas.microsoft.com/office/word/2010/wordprocessingInk" xmlns:wne="http://schemas.microsoft.com/office/word/2006/wordml" xmlns:wps="http://schemas.microsoft.com/office/word/2010/wordprocessingShape" mc:Ignorable="w14 w15 wp14">
+<w:ftr xmlns:wpc="http://schemas.microsoft.com/office/word/2010/wordprocessingCanvas" xmlns:mc="http://schemas.openxmlformats.org/markup-compatibility/2006" xmlns:o="urn:schemas-microsoft-com:office:office" xmlns:r="http://schemas.openxmlformats.org/officeDocument/2006/relationships" xmlns:m="http://schemas.openxmlformats.org/officeDocument/2006/math" xmlns:v="urn:schemas-microsoft-com:vml" xmlns:wp14="http://schemas.microsoft.com/office/word/2010/wordprocessingDrawing" xmlns:wp="http://schemas.openxmlformats.org/drawingml/2006/wordprocessingDrawing" xmlns:w10="urn:schemas-microsoft-com:office:word" xmlns:w="http://schemas.openxmlformats.org/wordprocessingml/2006/main" xmlns:w14="http://schemas.microsoft.com/office/word/2010/wordml" xmlns:wpg="http://schemas.microsoft.com/office/word/2010/wordprocessingGroup" xmlns:wpi="http://schemas.microsoft.com/office/word/2010/wordprocessingInk" xmlns:wne="http://schemas.microsoft.com/office/word/2006/wordml" xmlns:wps="http://schemas.microsoft.com/office/word/2010/wordprocessingShape" mc:Ignorable="w14 wp14">
   <w:p>
     <w:pPr>
-      <w:pStyle w:val="Piedepgina"/>
+      <w:pStyle w:val="Footer"/>
     </w:pPr>
   </w:p>
 </w:ftr>
 </file>
 
 <file path=word/footnotes.xml><?xml version="1.0" encoding="utf-8"?>
-<w:footnotes xmlns:wpc="http://schemas.microsoft.com/office/word/2010/wordprocessingCanvas" xmlns:mc="http://schemas.openxmlformats.org/markup-compatibility/2006" xmlns:o="urn:schemas-microsoft-com:office:office" xmlns:r="http://schemas.openxmlformats.org/officeDocument/2006/relationships" xmlns:m="http://schemas.openxmlformats.org/officeDocument/2006/math" xmlns:v="urn:schemas-microsoft-com:vml" xmlns:wp14="http://schemas.microsoft.com/office/word/2010/wordprocessingDrawing" xmlns:wp="http://schemas.openxmlformats.org/drawingml/2006/wordprocessingDrawing" xmlns:w10="urn:schemas-microsoft-com:office:word" xmlns:w="http://schemas.openxmlformats.org/wordprocessingml/2006/main" xmlns:w14="http://schemas.microsoft.com/office/word/2010/wordml" xmlns:w15="http://schemas.microsoft.com/office/word/2012/wordml" xmlns:wpg="http://schemas.microsoft.com/office/word/2010/wordprocessingGroup" xmlns:wpi="http://schemas.microsoft.com/office/word/2010/wordprocessingInk" xmlns:wne="http://schemas.microsoft.com/office/word/2006/wordml" xmlns:wps="http://schemas.microsoft.com/office/word/2010/wordprocessingShape" mc:Ignorable="w14 w15 wp14">
+<w:footnotes xmlns:wpc="http://schemas.microsoft.com/office/word/2010/wordprocessingCanvas" xmlns:mc="http://schemas.openxmlformats.org/markup-compatibility/2006" xmlns:o="urn:schemas-microsoft-com:office:office" xmlns:r="http://schemas.openxmlformats.org/officeDocument/2006/relationships" xmlns:m="http://schemas.openxmlformats.org/officeDocument/2006/math" xmlns:v="urn:schemas-microsoft-com:vml" xmlns:wp14="http://schemas.microsoft.com/office/word/2010/wordprocessingDrawing" xmlns:wp="http://schemas.openxmlformats.org/drawingml/2006/wordprocessingDrawing" xmlns:w10="urn:schemas-microsoft-com:office:word" xmlns:w="http://schemas.openxmlformats.org/wordprocessingml/2006/main" xmlns:w14="http://schemas.microsoft.com/office/word/2010/wordml" xmlns:wpg="http://schemas.microsoft.com/office/word/2010/wordprocessingGroup" xmlns:wpi="http://schemas.microsoft.com/office/word/2010/wordprocessingInk" xmlns:wne="http://schemas.microsoft.com/office/word/2006/wordml" xmlns:wps="http://schemas.microsoft.com/office/word/2010/wordprocessingShape" mc:Ignorable="w14 wp14">
   <w:footnote w:type="separator" w:id="-1">
     <w:p>
       <w:pPr>
@@ -6344,7 +6395,7 @@
 </file>
 
 <file path=word/numbering.xml><?xml version="1.0" encoding="utf-8"?>
-<w:numbering xmlns:wpc="http://schemas.microsoft.com/office/word/2010/wordprocessingCanvas" xmlns:mc="http://schemas.openxmlformats.org/markup-compatibility/2006" xmlns:o="urn:schemas-microsoft-com:office:office" xmlns:r="http://schemas.openxmlformats.org/officeDocument/2006/relationships" xmlns:m="http://schemas.openxmlformats.org/officeDocument/2006/math" xmlns:v="urn:schemas-microsoft-com:vml" xmlns:wp14="http://schemas.microsoft.com/office/word/2010/wordprocessingDrawing" xmlns:wp="http://schemas.openxmlformats.org/drawingml/2006/wordprocessingDrawing" xmlns:w10="urn:schemas-microsoft-com:office:word" xmlns:w="http://schemas.openxmlformats.org/wordprocessingml/2006/main" xmlns:w14="http://schemas.microsoft.com/office/word/2010/wordml" xmlns:w15="http://schemas.microsoft.com/office/word/2012/wordml" xmlns:wpg="http://schemas.microsoft.com/office/word/2010/wordprocessingGroup" xmlns:wpi="http://schemas.microsoft.com/office/word/2010/wordprocessingInk" xmlns:wne="http://schemas.microsoft.com/office/word/2006/wordml" xmlns:wps="http://schemas.microsoft.com/office/word/2010/wordprocessingShape" mc:Ignorable="w14 w15 wp14">
+<w:numbering xmlns:wpc="http://schemas.microsoft.com/office/word/2010/wordprocessingCanvas" xmlns:mc="http://schemas.openxmlformats.org/markup-compatibility/2006" xmlns:o="urn:schemas-microsoft-com:office:office" xmlns:r="http://schemas.openxmlformats.org/officeDocument/2006/relationships" xmlns:m="http://schemas.openxmlformats.org/officeDocument/2006/math" xmlns:v="urn:schemas-microsoft-com:vml" xmlns:wp14="http://schemas.microsoft.com/office/word/2010/wordprocessingDrawing" xmlns:wp="http://schemas.openxmlformats.org/drawingml/2006/wordprocessingDrawing" xmlns:w10="urn:schemas-microsoft-com:office:word" xmlns:w="http://schemas.openxmlformats.org/wordprocessingml/2006/main" xmlns:w14="http://schemas.microsoft.com/office/word/2010/wordml" xmlns:wpg="http://schemas.microsoft.com/office/word/2010/wordprocessingGroup" xmlns:wpi="http://schemas.microsoft.com/office/word/2010/wordprocessingInk" xmlns:wne="http://schemas.microsoft.com/office/word/2006/wordml" xmlns:wps="http://schemas.microsoft.com/office/word/2010/wordprocessingShape" mc:Ignorable="w14 wp14">
   <w:abstractNum w:abstractNumId="0">
     <w:nsid w:val="08380340"/>
     <w:multiLevelType w:val="hybridMultilevel"/>
@@ -7161,7 +7212,7 @@
 </file>
 
 <file path=word/styles.xml><?xml version="1.0" encoding="utf-8"?>
-<w:styles xmlns:mc="http://schemas.openxmlformats.org/markup-compatibility/2006" xmlns:r="http://schemas.openxmlformats.org/officeDocument/2006/relationships" xmlns:w="http://schemas.openxmlformats.org/wordprocessingml/2006/main" xmlns:w14="http://schemas.microsoft.com/office/word/2010/wordml" xmlns:w15="http://schemas.microsoft.com/office/word/2012/wordml" mc:Ignorable="w14 w15">
+<w:styles xmlns:mc="http://schemas.openxmlformats.org/markup-compatibility/2006" xmlns:r="http://schemas.openxmlformats.org/officeDocument/2006/relationships" xmlns:w="http://schemas.openxmlformats.org/wordprocessingml/2006/main" xmlns:w14="http://schemas.microsoft.com/office/word/2010/wordml" mc:Ignorable="w14">
   <w:docDefaults>
     <w:rPrDefault>
       <w:rPr>
@@ -7177,389 +7228,156 @@
       </w:pPr>
     </w:pPrDefault>
   </w:docDefaults>
-  <w:latentStyles w:defLockedState="0" w:defUIPriority="99" w:defSemiHidden="0" w:defUnhideWhenUsed="0" w:defQFormat="0" w:count="371">
-    <w:lsdException w:name="Normal" w:uiPriority="0" w:qFormat="1"/>
-    <w:lsdException w:name="heading 1" w:uiPriority="9" w:qFormat="1"/>
-    <w:lsdException w:name="heading 2" w:semiHidden="1" w:uiPriority="9" w:unhideWhenUsed="1" w:qFormat="1"/>
-    <w:lsdException w:name="heading 3" w:semiHidden="1" w:uiPriority="9" w:unhideWhenUsed="1" w:qFormat="1"/>
-    <w:lsdException w:name="heading 4" w:semiHidden="1" w:uiPriority="9" w:unhideWhenUsed="1" w:qFormat="1"/>
-    <w:lsdException w:name="heading 5" w:semiHidden="1" w:uiPriority="9" w:unhideWhenUsed="1" w:qFormat="1"/>
-    <w:lsdException w:name="heading 6" w:semiHidden="1" w:uiPriority="9" w:unhideWhenUsed="1" w:qFormat="1"/>
-    <w:lsdException w:name="heading 7" w:semiHidden="1" w:uiPriority="9" w:unhideWhenUsed="1" w:qFormat="1"/>
-    <w:lsdException w:name="heading 8" w:semiHidden="1" w:uiPriority="9" w:unhideWhenUsed="1" w:qFormat="1"/>
-    <w:lsdException w:name="heading 9" w:semiHidden="1" w:uiPriority="9" w:unhideWhenUsed="1" w:qFormat="1"/>
-    <w:lsdException w:name="index 1" w:semiHidden="1" w:unhideWhenUsed="1"/>
-    <w:lsdException w:name="index 2" w:semiHidden="1" w:unhideWhenUsed="1"/>
-    <w:lsdException w:name="index 3" w:semiHidden="1" w:unhideWhenUsed="1"/>
-    <w:lsdException w:name="index 4" w:semiHidden="1" w:unhideWhenUsed="1"/>
-    <w:lsdException w:name="index 5" w:semiHidden="1" w:unhideWhenUsed="1"/>
-    <w:lsdException w:name="index 6" w:semiHidden="1" w:unhideWhenUsed="1"/>
-    <w:lsdException w:name="index 7" w:semiHidden="1" w:unhideWhenUsed="1"/>
-    <w:lsdException w:name="index 8" w:semiHidden="1" w:unhideWhenUsed="1"/>
-    <w:lsdException w:name="index 9" w:semiHidden="1" w:unhideWhenUsed="1"/>
-    <w:lsdException w:name="toc 1" w:semiHidden="1" w:uiPriority="39" w:unhideWhenUsed="1"/>
-    <w:lsdException w:name="toc 2" w:semiHidden="1" w:uiPriority="39" w:unhideWhenUsed="1"/>
-    <w:lsdException w:name="toc 3" w:semiHidden="1" w:uiPriority="39" w:unhideWhenUsed="1"/>
-    <w:lsdException w:name="toc 4" w:semiHidden="1" w:uiPriority="39" w:unhideWhenUsed="1"/>
-    <w:lsdException w:name="toc 5" w:semiHidden="1" w:uiPriority="39" w:unhideWhenUsed="1"/>
-    <w:lsdException w:name="toc 6" w:semiHidden="1" w:uiPriority="39" w:unhideWhenUsed="1"/>
-    <w:lsdException w:name="toc 7" w:semiHidden="1" w:uiPriority="39" w:unhideWhenUsed="1"/>
-    <w:lsdException w:name="toc 8" w:semiHidden="1" w:uiPriority="39" w:unhideWhenUsed="1"/>
-    <w:lsdException w:name="toc 9" w:semiHidden="1" w:uiPriority="39" w:unhideWhenUsed="1"/>
-    <w:lsdException w:name="Normal Indent" w:semiHidden="1" w:unhideWhenUsed="1"/>
-    <w:lsdException w:name="footnote text" w:semiHidden="1" w:unhideWhenUsed="1"/>
-    <w:lsdException w:name="annotation text" w:semiHidden="1" w:unhideWhenUsed="1"/>
-    <w:lsdException w:name="header" w:semiHidden="1" w:unhideWhenUsed="1"/>
-    <w:lsdException w:name="footer" w:semiHidden="1" w:unhideWhenUsed="1"/>
-    <w:lsdException w:name="index heading" w:semiHidden="1" w:unhideWhenUsed="1"/>
-    <w:lsdException w:name="caption" w:semiHidden="1" w:uiPriority="35" w:unhideWhenUsed="1" w:qFormat="1"/>
-    <w:lsdException w:name="table of figures" w:semiHidden="1" w:unhideWhenUsed="1"/>
-    <w:lsdException w:name="envelope address" w:semiHidden="1" w:unhideWhenUsed="1"/>
-    <w:lsdException w:name="envelope return" w:semiHidden="1" w:unhideWhenUsed="1"/>
-    <w:lsdException w:name="footnote reference" w:semiHidden="1" w:unhideWhenUsed="1"/>
-    <w:lsdException w:name="annotation reference" w:semiHidden="1" w:unhideWhenUsed="1"/>
-    <w:lsdException w:name="line number" w:semiHidden="1" w:unhideWhenUsed="1"/>
-    <w:lsdException w:name="page number" w:semiHidden="1" w:unhideWhenUsed="1"/>
-    <w:lsdException w:name="endnote reference" w:semiHidden="1" w:unhideWhenUsed="1"/>
-    <w:lsdException w:name="endnote text" w:semiHidden="1" w:unhideWhenUsed="1"/>
-    <w:lsdException w:name="table of authorities" w:semiHidden="1" w:unhideWhenUsed="1"/>
-    <w:lsdException w:name="macro" w:semiHidden="1" w:unhideWhenUsed="1"/>
-    <w:lsdException w:name="toa heading" w:semiHidden="1" w:unhideWhenUsed="1"/>
-    <w:lsdException w:name="List" w:semiHidden="1" w:unhideWhenUsed="1"/>
-    <w:lsdException w:name="List Bullet" w:semiHidden="1" w:unhideWhenUsed="1"/>
-    <w:lsdException w:name="List Number" w:semiHidden="1" w:unhideWhenUsed="1"/>
-    <w:lsdException w:name="List 2" w:semiHidden="1" w:unhideWhenUsed="1"/>
-    <w:lsdException w:name="List 3" w:semiHidden="1" w:unhideWhenUsed="1"/>
-    <w:lsdException w:name="List 4" w:semiHidden="1" w:unhideWhenUsed="1"/>
-    <w:lsdException w:name="List 5" w:semiHidden="1" w:unhideWhenUsed="1"/>
-    <w:lsdException w:name="List Bullet 2" w:semiHidden="1" w:unhideWhenUsed="1"/>
-    <w:lsdException w:name="List Bullet 3" w:semiHidden="1" w:unhideWhenUsed="1"/>
-    <w:lsdException w:name="List Bullet 4" w:semiHidden="1" w:unhideWhenUsed="1"/>
-    <w:lsdException w:name="List Bullet 5" w:semiHidden="1" w:unhideWhenUsed="1"/>
-    <w:lsdException w:name="List Number 2" w:semiHidden="1" w:unhideWhenUsed="1"/>
-    <w:lsdException w:name="List Number 3" w:semiHidden="1" w:unhideWhenUsed="1"/>
-    <w:lsdException w:name="List Number 4" w:semiHidden="1" w:unhideWhenUsed="1"/>
-    <w:lsdException w:name="List Number 5" w:semiHidden="1" w:unhideWhenUsed="1"/>
-    <w:lsdException w:name="Title" w:uiPriority="10" w:qFormat="1"/>
-    <w:lsdException w:name="Closing" w:semiHidden="1" w:unhideWhenUsed="1"/>
-    <w:lsdException w:name="Signature" w:semiHidden="1" w:unhideWhenUsed="1"/>
-    <w:lsdException w:name="Default Paragraph Font" w:semiHidden="1" w:uiPriority="1" w:unhideWhenUsed="1"/>
-    <w:lsdException w:name="Body Text" w:semiHidden="1" w:unhideWhenUsed="1"/>
-    <w:lsdException w:name="Body Text Indent" w:semiHidden="1" w:unhideWhenUsed="1"/>
-    <w:lsdException w:name="List Continue" w:semiHidden="1" w:unhideWhenUsed="1"/>
-    <w:lsdException w:name="List Continue 2" w:semiHidden="1" w:unhideWhenUsed="1"/>
-    <w:lsdException w:name="List Continue 3" w:semiHidden="1" w:unhideWhenUsed="1"/>
-    <w:lsdException w:name="List Continue 4" w:semiHidden="1" w:unhideWhenUsed="1"/>
-    <w:lsdException w:name="List Continue 5" w:semiHidden="1" w:unhideWhenUsed="1"/>
-    <w:lsdException w:name="Message Header" w:semiHidden="1" w:unhideWhenUsed="1"/>
-    <w:lsdException w:name="Subtitle" w:uiPriority="11" w:qFormat="1"/>
-    <w:lsdException w:name="Salutation" w:semiHidden="1" w:unhideWhenUsed="1"/>
-    <w:lsdException w:name="Date" w:semiHidden="1" w:unhideWhenUsed="1"/>
-    <w:lsdException w:name="Body Text First Indent" w:semiHidden="1" w:unhideWhenUsed="1"/>
-    <w:lsdException w:name="Body Text First Indent 2" w:semiHidden="1" w:unhideWhenUsed="1"/>
-    <w:lsdException w:name="Note Heading" w:semiHidden="1" w:unhideWhenUsed="1"/>
-    <w:lsdException w:name="Body Text 2" w:semiHidden="1" w:unhideWhenUsed="1"/>
-    <w:lsdException w:name="Body Text 3" w:semiHidden="1" w:unhideWhenUsed="1"/>
-    <w:lsdException w:name="Body Text Indent 2" w:semiHidden="1" w:unhideWhenUsed="1"/>
-    <w:lsdException w:name="Body Text Indent 3" w:semiHidden="1" w:unhideWhenUsed="1"/>
-    <w:lsdException w:name="Block Text" w:semiHidden="1" w:unhideWhenUsed="1"/>
-    <w:lsdException w:name="Hyperlink" w:semiHidden="1" w:unhideWhenUsed="1"/>
-    <w:lsdException w:name="FollowedHyperlink" w:semiHidden="1" w:unhideWhenUsed="1"/>
-    <w:lsdException w:name="Strong" w:uiPriority="22" w:qFormat="1"/>
-    <w:lsdException w:name="Emphasis" w:uiPriority="20" w:qFormat="1"/>
-    <w:lsdException w:name="Document Map" w:semiHidden="1" w:unhideWhenUsed="1"/>
-    <w:lsdException w:name="Plain Text" w:semiHidden="1" w:uiPriority="0" w:unhideWhenUsed="1"/>
-    <w:lsdException w:name="E-mail Signature" w:semiHidden="1" w:unhideWhenUsed="1"/>
-    <w:lsdException w:name="HTML Top of Form" w:semiHidden="1" w:unhideWhenUsed="1"/>
-    <w:lsdException w:name="HTML Bottom of Form" w:semiHidden="1" w:unhideWhenUsed="1"/>
-    <w:lsdException w:name="Normal (Web)" w:semiHidden="1" w:unhideWhenUsed="1"/>
-    <w:lsdException w:name="HTML Acronym" w:semiHidden="1" w:unhideWhenUsed="1"/>
-    <w:lsdException w:name="HTML Address" w:semiHidden="1" w:unhideWhenUsed="1"/>
-    <w:lsdException w:name="HTML Cite" w:semiHidden="1" w:unhideWhenUsed="1"/>
-    <w:lsdException w:name="HTML Code" w:semiHidden="1" w:unhideWhenUsed="1"/>
-    <w:lsdException w:name="HTML Definition" w:semiHidden="1" w:unhideWhenUsed="1"/>
-    <w:lsdException w:name="HTML Keyboard" w:semiHidden="1" w:unhideWhenUsed="1"/>
-    <w:lsdException w:name="HTML Preformatted" w:semiHidden="1" w:unhideWhenUsed="1"/>
-    <w:lsdException w:name="HTML Sample" w:semiHidden="1" w:unhideWhenUsed="1"/>
-    <w:lsdException w:name="HTML Typewriter" w:semiHidden="1" w:unhideWhenUsed="1"/>
-    <w:lsdException w:name="HTML Variable" w:semiHidden="1" w:unhideWhenUsed="1"/>
-    <w:lsdException w:name="Normal Table" w:semiHidden="1" w:unhideWhenUsed="1"/>
-    <w:lsdException w:name="annotation subject" w:semiHidden="1" w:unhideWhenUsed="1"/>
-    <w:lsdException w:name="No List" w:semiHidden="1" w:unhideWhenUsed="1"/>
-    <w:lsdException w:name="Outline List 1" w:semiHidden="1" w:unhideWhenUsed="1"/>
-    <w:lsdException w:name="Outline List 2" w:semiHidden="1" w:unhideWhenUsed="1"/>
-    <w:lsdException w:name="Outline List 3" w:semiHidden="1" w:unhideWhenUsed="1"/>
-    <w:lsdException w:name="Table Simple 1" w:semiHidden="1" w:unhideWhenUsed="1"/>
-    <w:lsdException w:name="Table Simple 2" w:semiHidden="1" w:unhideWhenUsed="1"/>
-    <w:lsdException w:name="Table Simple 3" w:semiHidden="1" w:unhideWhenUsed="1"/>
-    <w:lsdException w:name="Table Classic 1" w:semiHidden="1" w:unhideWhenUsed="1"/>
-    <w:lsdException w:name="Table Classic 2" w:semiHidden="1" w:unhideWhenUsed="1"/>
-    <w:lsdException w:name="Table Classic 3" w:semiHidden="1" w:unhideWhenUsed="1"/>
-    <w:lsdException w:name="Table Classic 4" w:semiHidden="1" w:unhideWhenUsed="1"/>
-    <w:lsdException w:name="Table Colorful 1" w:semiHidden="1" w:unhideWhenUsed="1"/>
-    <w:lsdException w:name="Table Colorful 2" w:semiHidden="1" w:unhideWhenUsed="1"/>
-    <w:lsdException w:name="Table Colorful 3" w:semiHidden="1" w:unhideWhenUsed="1"/>
-    <w:lsdException w:name="Table Columns 1" w:semiHidden="1" w:unhideWhenUsed="1"/>
-    <w:lsdException w:name="Table Columns 2" w:semiHidden="1" w:unhideWhenUsed="1"/>
-    <w:lsdException w:name="Table Columns 3" w:semiHidden="1" w:unhideWhenUsed="1"/>
-    <w:lsdException w:name="Table Columns 4" w:semiHidden="1" w:unhideWhenUsed="1"/>
-    <w:lsdException w:name="Table Columns 5" w:semiHidden="1" w:unhideWhenUsed="1"/>
-    <w:lsdException w:name="Table Grid 1" w:semiHidden="1" w:unhideWhenUsed="1"/>
-    <w:lsdException w:name="Table Grid 2" w:semiHidden="1" w:unhideWhenUsed="1"/>
-    <w:lsdException w:name="Table Grid 3" w:semiHidden="1" w:unhideWhenUsed="1"/>
-    <w:lsdException w:name="Table Grid 4" w:semiHidden="1" w:unhideWhenUsed="1"/>
-    <w:lsdException w:name="Table Grid 5" w:semiHidden="1" w:unhideWhenUsed="1"/>
-    <w:lsdException w:name="Table Grid 6" w:semiHidden="1" w:unhideWhenUsed="1"/>
-    <w:lsdException w:name="Table Grid 7" w:semiHidden="1" w:unhideWhenUsed="1"/>
-    <w:lsdException w:name="Table Grid 8" w:semiHidden="1" w:unhideWhenUsed="1"/>
-    <w:lsdException w:name="Table List 1" w:semiHidden="1" w:unhideWhenUsed="1"/>
-    <w:lsdException w:name="Table List 2" w:semiHidden="1" w:unhideWhenUsed="1"/>
-    <w:lsdException w:name="Table List 3" w:semiHidden="1" w:unhideWhenUsed="1"/>
-    <w:lsdException w:name="Table List 4" w:semiHidden="1" w:unhideWhenUsed="1"/>
-    <w:lsdException w:name="Table List 5" w:semiHidden="1" w:unhideWhenUsed="1"/>
-    <w:lsdException w:name="Table List 6" w:semiHidden="1" w:unhideWhenUsed="1"/>
-    <w:lsdException w:name="Table List 7" w:semiHidden="1" w:unhideWhenUsed="1"/>
-    <w:lsdException w:name="Table List 8" w:semiHidden="1" w:unhideWhenUsed="1"/>
-    <w:lsdException w:name="Table 3D effects 1" w:semiHidden="1" w:unhideWhenUsed="1"/>
-    <w:lsdException w:name="Table 3D effects 2" w:semiHidden="1" w:unhideWhenUsed="1"/>
-    <w:lsdException w:name="Table 3D effects 3" w:semiHidden="1" w:unhideWhenUsed="1"/>
-    <w:lsdException w:name="Table Contemporary" w:semiHidden="1" w:unhideWhenUsed="1"/>
-    <w:lsdException w:name="Table Elegant" w:semiHidden="1" w:unhideWhenUsed="1"/>
-    <w:lsdException w:name="Table Professional" w:semiHidden="1" w:unhideWhenUsed="1"/>
-    <w:lsdException w:name="Table Subtle 1" w:semiHidden="1" w:unhideWhenUsed="1"/>
-    <w:lsdException w:name="Table Subtle 2" w:semiHidden="1" w:unhideWhenUsed="1"/>
-    <w:lsdException w:name="Table Web 1" w:semiHidden="1" w:unhideWhenUsed="1"/>
-    <w:lsdException w:name="Table Web 2" w:semiHidden="1" w:unhideWhenUsed="1"/>
-    <w:lsdException w:name="Table Web 3" w:semiHidden="1" w:unhideWhenUsed="1"/>
-    <w:lsdException w:name="Balloon Text" w:semiHidden="1" w:unhideWhenUsed="1"/>
-    <w:lsdException w:name="Table Grid" w:uiPriority="59"/>
-    <w:lsdException w:name="Table Theme" w:semiHidden="1" w:unhideWhenUsed="1"/>
-    <w:lsdException w:name="Placeholder Text" w:semiHidden="1"/>
-    <w:lsdException w:name="No Spacing" w:uiPriority="1" w:qFormat="1"/>
-    <w:lsdException w:name="Light Shading" w:uiPriority="60"/>
-    <w:lsdException w:name="Light List" w:uiPriority="61"/>
-    <w:lsdException w:name="Light Grid" w:uiPriority="62"/>
-    <w:lsdException w:name="Medium Shading 1" w:uiPriority="63"/>
-    <w:lsdException w:name="Medium Shading 2" w:uiPriority="64"/>
-    <w:lsdException w:name="Medium List 1" w:uiPriority="65"/>
-    <w:lsdException w:name="Medium List 2" w:uiPriority="66"/>
-    <w:lsdException w:name="Medium Grid 1" w:uiPriority="67"/>
-    <w:lsdException w:name="Medium Grid 2" w:uiPriority="68"/>
-    <w:lsdException w:name="Medium Grid 3" w:uiPriority="69"/>
-    <w:lsdException w:name="Dark List" w:uiPriority="70"/>
-    <w:lsdException w:name="Colorful Shading" w:uiPriority="71"/>
-    <w:lsdException w:name="Colorful List" w:uiPriority="72"/>
-    <w:lsdException w:name="Colorful Grid" w:uiPriority="73"/>
-    <w:lsdException w:name="Light Shading Accent 1" w:uiPriority="60"/>
-    <w:lsdException w:name="Light List Accent 1" w:uiPriority="61"/>
-    <w:lsdException w:name="Light Grid Accent 1" w:uiPriority="62"/>
-    <w:lsdException w:name="Medium Shading 1 Accent 1" w:uiPriority="63"/>
-    <w:lsdException w:name="Medium Shading 2 Accent 1" w:uiPriority="64"/>
-    <w:lsdException w:name="Medium List 1 Accent 1" w:uiPriority="65"/>
-    <w:lsdException w:name="Revision" w:semiHidden="1"/>
-    <w:lsdException w:name="List Paragraph" w:uiPriority="34" w:qFormat="1"/>
-    <w:lsdException w:name="Quote" w:uiPriority="29" w:qFormat="1"/>
-    <w:lsdException w:name="Intense Quote" w:uiPriority="30" w:qFormat="1"/>
-    <w:lsdException w:name="Medium List 2 Accent 1" w:uiPriority="66"/>
-    <w:lsdException w:name="Medium Grid 1 Accent 1" w:uiPriority="67"/>
-    <w:lsdException w:name="Medium Grid 2 Accent 1" w:uiPriority="68"/>
-    <w:lsdException w:name="Medium Grid 3 Accent 1" w:uiPriority="69"/>
-    <w:lsdException w:name="Dark List Accent 1" w:uiPriority="70"/>
-    <w:lsdException w:name="Colorful Shading Accent 1" w:uiPriority="71"/>
-    <w:lsdException w:name="Colorful List Accent 1" w:uiPriority="72"/>
-    <w:lsdException w:name="Colorful Grid Accent 1" w:uiPriority="73"/>
-    <w:lsdException w:name="Light Shading Accent 2" w:uiPriority="60"/>
-    <w:lsdException w:name="Light List Accent 2" w:uiPriority="61"/>
-    <w:lsdException w:name="Light Grid Accent 2" w:uiPriority="62"/>
-    <w:lsdException w:name="Medium Shading 1 Accent 2" w:uiPriority="63"/>
-    <w:lsdException w:name="Medium Shading 2 Accent 2" w:uiPriority="64"/>
-    <w:lsdException w:name="Medium List 1 Accent 2" w:uiPriority="65"/>
-    <w:lsdException w:name="Medium List 2 Accent 2" w:uiPriority="66"/>
-    <w:lsdException w:name="Medium Grid 1 Accent 2" w:uiPriority="67"/>
-    <w:lsdException w:name="Medium Grid 2 Accent 2" w:uiPriority="68"/>
-    <w:lsdException w:name="Medium Grid 3 Accent 2" w:uiPriority="69"/>
-    <w:lsdException w:name="Dark List Accent 2" w:uiPriority="70"/>
-    <w:lsdException w:name="Colorful Shading Accent 2" w:uiPriority="71"/>
-    <w:lsdException w:name="Colorful List Accent 2" w:uiPriority="72"/>
-    <w:lsdException w:name="Colorful Grid Accent 2" w:uiPriority="73"/>
-    <w:lsdException w:name="Light Shading Accent 3" w:uiPriority="60"/>
-    <w:lsdException w:name="Light List Accent 3" w:uiPriority="61"/>
-    <w:lsdException w:name="Light Grid Accent 3" w:uiPriority="62"/>
-    <w:lsdException w:name="Medium Shading 1 Accent 3" w:uiPriority="63"/>
-    <w:lsdException w:name="Medium Shading 2 Accent 3" w:uiPriority="64"/>
-    <w:lsdException w:name="Medium List 1 Accent 3" w:uiPriority="65"/>
-    <w:lsdException w:name="Medium List 2 Accent 3" w:uiPriority="66"/>
-    <w:lsdException w:name="Medium Grid 1 Accent 3" w:uiPriority="67"/>
-    <w:lsdException w:name="Medium Grid 2 Accent 3" w:uiPriority="68"/>
-    <w:lsdException w:name="Medium Grid 3 Accent 3" w:uiPriority="69"/>
-    <w:lsdException w:name="Dark List Accent 3" w:uiPriority="70"/>
-    <w:lsdException w:name="Colorful Shading Accent 3" w:uiPriority="71"/>
-    <w:lsdException w:name="Colorful List Accent 3" w:uiPriority="72"/>
-    <w:lsdException w:name="Colorful Grid Accent 3" w:uiPriority="73"/>
-    <w:lsdException w:name="Light Shading Accent 4" w:uiPriority="60"/>
-    <w:lsdException w:name="Light List Accent 4" w:uiPriority="61"/>
-    <w:lsdException w:name="Light Grid Accent 4" w:uiPriority="62"/>
-    <w:lsdException w:name="Medium Shading 1 Accent 4" w:uiPriority="63"/>
-    <w:lsdException w:name="Medium Shading 2 Accent 4" w:uiPriority="64"/>
-    <w:lsdException w:name="Medium List 1 Accent 4" w:uiPriority="65"/>
-    <w:lsdException w:name="Medium List 2 Accent 4" w:uiPriority="66"/>
-    <w:lsdException w:name="Medium Grid 1 Accent 4" w:uiPriority="67"/>
-    <w:lsdException w:name="Medium Grid 2 Accent 4" w:uiPriority="68"/>
-    <w:lsdException w:name="Medium Grid 3 Accent 4" w:uiPriority="69"/>
-    <w:lsdException w:name="Dark List Accent 4" w:uiPriority="70"/>
-    <w:lsdException w:name="Colorful Shading Accent 4" w:uiPriority="71"/>
-    <w:lsdException w:name="Colorful List Accent 4" w:uiPriority="72"/>
-    <w:lsdException w:name="Colorful Grid Accent 4" w:uiPriority="73"/>
-    <w:lsdException w:name="Light Shading Accent 5" w:uiPriority="60"/>
-    <w:lsdException w:name="Light List Accent 5" w:uiPriority="61"/>
-    <w:lsdException w:name="Light Grid Accent 5" w:uiPriority="62"/>
-    <w:lsdException w:name="Medium Shading 1 Accent 5" w:uiPriority="63"/>
-    <w:lsdException w:name="Medium Shading 2 Accent 5" w:uiPriority="64"/>
-    <w:lsdException w:name="Medium List 1 Accent 5" w:uiPriority="65"/>
-    <w:lsdException w:name="Medium List 2 Accent 5" w:uiPriority="66"/>
-    <w:lsdException w:name="Medium Grid 1 Accent 5" w:uiPriority="67"/>
-    <w:lsdException w:name="Medium Grid 2 Accent 5" w:uiPriority="68"/>
-    <w:lsdException w:name="Medium Grid 3 Accent 5" w:uiPriority="69"/>
-    <w:lsdException w:name="Dark List Accent 5" w:uiPriority="70"/>
-    <w:lsdException w:name="Colorful Shading Accent 5" w:uiPriority="71"/>
-    <w:lsdException w:name="Colorful List Accent 5" w:uiPriority="72"/>
-    <w:lsdException w:name="Colorful Grid Accent 5" w:uiPriority="73"/>
-    <w:lsdException w:name="Light Shading Accent 6" w:uiPriority="60"/>
-    <w:lsdException w:name="Light List Accent 6" w:uiPriority="61"/>
-    <w:lsdException w:name="Light Grid Accent 6" w:uiPriority="62"/>
-    <w:lsdException w:name="Medium Shading 1 Accent 6" w:uiPriority="63"/>
-    <w:lsdException w:name="Medium Shading 2 Accent 6" w:uiPriority="64"/>
-    <w:lsdException w:name="Medium List 1 Accent 6" w:uiPriority="65"/>
-    <w:lsdException w:name="Medium List 2 Accent 6" w:uiPriority="66"/>
-    <w:lsdException w:name="Medium Grid 1 Accent 6" w:uiPriority="67"/>
-    <w:lsdException w:name="Medium Grid 2 Accent 6" w:uiPriority="68"/>
-    <w:lsdException w:name="Medium Grid 3 Accent 6" w:uiPriority="69"/>
-    <w:lsdException w:name="Dark List Accent 6" w:uiPriority="70"/>
-    <w:lsdException w:name="Colorful Shading Accent 6" w:uiPriority="71"/>
-    <w:lsdException w:name="Colorful List Accent 6" w:uiPriority="72"/>
-    <w:lsdException w:name="Colorful Grid Accent 6" w:uiPriority="73"/>
-    <w:lsdException w:name="Subtle Emphasis" w:uiPriority="19" w:qFormat="1"/>
-    <w:lsdException w:name="Intense Emphasis" w:uiPriority="21" w:qFormat="1"/>
-    <w:lsdException w:name="Subtle Reference" w:uiPriority="31" w:qFormat="1"/>
-    <w:lsdException w:name="Intense Reference" w:uiPriority="32" w:qFormat="1"/>
-    <w:lsdException w:name="Book Title" w:uiPriority="33" w:qFormat="1"/>
-    <w:lsdException w:name="Bibliography" w:semiHidden="1" w:uiPriority="37" w:unhideWhenUsed="1"/>
-    <w:lsdException w:name="TOC Heading" w:semiHidden="1" w:uiPriority="39" w:unhideWhenUsed="1" w:qFormat="1"/>
-    <w:lsdException w:name="Plain Table 1" w:uiPriority="41"/>
-    <w:lsdException w:name="Plain Table 2" w:uiPriority="42"/>
-    <w:lsdException w:name="Plain Table 3" w:uiPriority="43"/>
-    <w:lsdException w:name="Plain Table 4" w:uiPriority="44"/>
-    <w:lsdException w:name="Plain Table 5" w:uiPriority="45"/>
-    <w:lsdException w:name="Grid Table Light" w:uiPriority="40"/>
-    <w:lsdException w:name="Grid Table 1 Light" w:uiPriority="46"/>
-    <w:lsdException w:name="Grid Table 2" w:uiPriority="47"/>
-    <w:lsdException w:name="Grid Table 3" w:uiPriority="48"/>
-    <w:lsdException w:name="Grid Table 4" w:uiPriority="49"/>
-    <w:lsdException w:name="Grid Table 5 Dark" w:uiPriority="50"/>
-    <w:lsdException w:name="Grid Table 6 Colorful" w:uiPriority="51"/>
-    <w:lsdException w:name="Grid Table 7 Colorful" w:uiPriority="52"/>
-    <w:lsdException w:name="Grid Table 1 Light Accent 1" w:uiPriority="46"/>
-    <w:lsdException w:name="Grid Table 2 Accent 1" w:uiPriority="47"/>
-    <w:lsdException w:name="Grid Table 3 Accent 1" w:uiPriority="48"/>
-    <w:lsdException w:name="Grid Table 4 Accent 1" w:uiPriority="49"/>
-    <w:lsdException w:name="Grid Table 5 Dark Accent 1" w:uiPriority="50"/>
-    <w:lsdException w:name="Grid Table 6 Colorful Accent 1" w:uiPriority="51"/>
-    <w:lsdException w:name="Grid Table 7 Colorful Accent 1" w:uiPriority="52"/>
-    <w:lsdException w:name="Grid Table 1 Light Accent 2" w:uiPriority="46"/>
-    <w:lsdException w:name="Grid Table 2 Accent 2" w:uiPriority="47"/>
-    <w:lsdException w:name="Grid Table 3 Accent 2" w:uiPriority="48"/>
-    <w:lsdException w:name="Grid Table 4 Accent 2" w:uiPriority="49"/>
-    <w:lsdException w:name="Grid Table 5 Dark Accent 2" w:uiPriority="50"/>
-    <w:lsdException w:name="Grid Table 6 Colorful Accent 2" w:uiPriority="51"/>
-    <w:lsdException w:name="Grid Table 7 Colorful Accent 2" w:uiPriority="52"/>
-    <w:lsdException w:name="Grid Table 1 Light Accent 3" w:uiPriority="46"/>
-    <w:lsdException w:name="Grid Table 2 Accent 3" w:uiPriority="47"/>
-    <w:lsdException w:name="Grid Table 3 Accent 3" w:uiPriority="48"/>
-    <w:lsdException w:name="Grid Table 4 Accent 3" w:uiPriority="49"/>
-    <w:lsdException w:name="Grid Table 5 Dark Accent 3" w:uiPriority="50"/>
-    <w:lsdException w:name="Grid Table 6 Colorful Accent 3" w:uiPriority="51"/>
-    <w:lsdException w:name="Grid Table 7 Colorful Accent 3" w:uiPriority="52"/>
-    <w:lsdException w:name="Grid Table 1 Light Accent 4" w:uiPriority="46"/>
-    <w:lsdException w:name="Grid Table 2 Accent 4" w:uiPriority="47"/>
-    <w:lsdException w:name="Grid Table 3 Accent 4" w:uiPriority="48"/>
-    <w:lsdException w:name="Grid Table 4 Accent 4" w:uiPriority="49"/>
-    <w:lsdException w:name="Grid Table 5 Dark Accent 4" w:uiPriority="50"/>
-    <w:lsdException w:name="Grid Table 6 Colorful Accent 4" w:uiPriority="51"/>
-    <w:lsdException w:name="Grid Table 7 Colorful Accent 4" w:uiPriority="52"/>
-    <w:lsdException w:name="Grid Table 1 Light Accent 5" w:uiPriority="46"/>
-    <w:lsdException w:name="Grid Table 2 Accent 5" w:uiPriority="47"/>
-    <w:lsdException w:name="Grid Table 3 Accent 5" w:uiPriority="48"/>
-    <w:lsdException w:name="Grid Table 4 Accent 5" w:uiPriority="49"/>
-    <w:lsdException w:name="Grid Table 5 Dark Accent 5" w:uiPriority="50"/>
-    <w:lsdException w:name="Grid Table 6 Colorful Accent 5" w:uiPriority="51"/>
-    <w:lsdException w:name="Grid Table 7 Colorful Accent 5" w:uiPriority="52"/>
-    <w:lsdException w:name="Grid Table 1 Light Accent 6" w:uiPriority="46"/>
-    <w:lsdException w:name="Grid Table 2 Accent 6" w:uiPriority="47"/>
-    <w:lsdException w:name="Grid Table 3 Accent 6" w:uiPriority="48"/>
-    <w:lsdException w:name="Grid Table 4 Accent 6" w:uiPriority="49"/>
-    <w:lsdException w:name="Grid Table 5 Dark Accent 6" w:uiPriority="50"/>
-    <w:lsdException w:name="Grid Table 6 Colorful Accent 6" w:uiPriority="51"/>
-    <w:lsdException w:name="Grid Table 7 Colorful Accent 6" w:uiPriority="52"/>
-    <w:lsdException w:name="List Table 1 Light" w:uiPriority="46"/>
-    <w:lsdException w:name="List Table 2" w:uiPriority="47"/>
-    <w:lsdException w:name="List Table 3" w:uiPriority="48"/>
-    <w:lsdException w:name="List Table 4" w:uiPriority="49"/>
-    <w:lsdException w:name="List Table 5 Dark" w:uiPriority="50"/>
-    <w:lsdException w:name="List Table 6 Colorful" w:uiPriority="51"/>
-    <w:lsdException w:name="List Table 7 Colorful" w:uiPriority="52"/>
-    <w:lsdException w:name="List Table 1 Light Accent 1" w:uiPriority="46"/>
-    <w:lsdException w:name="List Table 2 Accent 1" w:uiPriority="47"/>
-    <w:lsdException w:name="List Table 3 Accent 1" w:uiPriority="48"/>
-    <w:lsdException w:name="List Table 4 Accent 1" w:uiPriority="49"/>
-    <w:lsdException w:name="List Table 5 Dark Accent 1" w:uiPriority="50"/>
-    <w:lsdException w:name="List Table 6 Colorful Accent 1" w:uiPriority="51"/>
-    <w:lsdException w:name="List Table 7 Colorful Accent 1" w:uiPriority="52"/>
-    <w:lsdException w:name="List Table 1 Light Accent 2" w:uiPriority="46"/>
-    <w:lsdException w:name="List Table 2 Accent 2" w:uiPriority="47"/>
-    <w:lsdException w:name="List Table 3 Accent 2" w:uiPriority="48"/>
-    <w:lsdException w:name="List Table 4 Accent 2" w:uiPriority="49"/>
-    <w:lsdException w:name="List Table 5 Dark Accent 2" w:uiPriority="50"/>
-    <w:lsdException w:name="List Table 6 Colorful Accent 2" w:uiPriority="51"/>
-    <w:lsdException w:name="List Table 7 Colorful Accent 2" w:uiPriority="52"/>
-    <w:lsdException w:name="List Table 1 Light Accent 3" w:uiPriority="46"/>
-    <w:lsdException w:name="List Table 2 Accent 3" w:uiPriority="47"/>
-    <w:lsdException w:name="List Table 3 Accent 3" w:uiPriority="48"/>
-    <w:lsdException w:name="List Table 4 Accent 3" w:uiPriority="49"/>
-    <w:lsdException w:name="List Table 5 Dark Accent 3" w:uiPriority="50"/>
-    <w:lsdException w:name="List Table 6 Colorful Accent 3" w:uiPriority="51"/>
-    <w:lsdException w:name="List Table 7 Colorful Accent 3" w:uiPriority="52"/>
-    <w:lsdException w:name="List Table 1 Light Accent 4" w:uiPriority="46"/>
-    <w:lsdException w:name="List Table 2 Accent 4" w:uiPriority="47"/>
-    <w:lsdException w:name="List Table 3 Accent 4" w:uiPriority="48"/>
-    <w:lsdException w:name="List Table 4 Accent 4" w:uiPriority="49"/>
-    <w:lsdException w:name="List Table 5 Dark Accent 4" w:uiPriority="50"/>
-    <w:lsdException w:name="List Table 6 Colorful Accent 4" w:uiPriority="51"/>
-    <w:lsdException w:name="List Table 7 Colorful Accent 4" w:uiPriority="52"/>
-    <w:lsdException w:name="List Table 1 Light Accent 5" w:uiPriority="46"/>
-    <w:lsdException w:name="List Table 2 Accent 5" w:uiPriority="47"/>
-    <w:lsdException w:name="List Table 3 Accent 5" w:uiPriority="48"/>
-    <w:lsdException w:name="List Table 4 Accent 5" w:uiPriority="49"/>
-    <w:lsdException w:name="List Table 5 Dark Accent 5" w:uiPriority="50"/>
-    <w:lsdException w:name="List Table 6 Colorful Accent 5" w:uiPriority="51"/>
-    <w:lsdException w:name="List Table 7 Colorful Accent 5" w:uiPriority="52"/>
-    <w:lsdException w:name="List Table 1 Light Accent 6" w:uiPriority="46"/>
-    <w:lsdException w:name="List Table 2 Accent 6" w:uiPriority="47"/>
-    <w:lsdException w:name="List Table 3 Accent 6" w:uiPriority="48"/>
-    <w:lsdException w:name="List Table 4 Accent 6" w:uiPriority="49"/>
-    <w:lsdException w:name="List Table 5 Dark Accent 6" w:uiPriority="50"/>
-    <w:lsdException w:name="List Table 6 Colorful Accent 6" w:uiPriority="51"/>
-    <w:lsdException w:name="List Table 7 Colorful Accent 6" w:uiPriority="52"/>
+  <w:latentStyles w:defLockedState="0" w:defUIPriority="99" w:defSemiHidden="1" w:defUnhideWhenUsed="1" w:defQFormat="0" w:count="267">
+    <w:lsdException w:name="Normal" w:semiHidden="0" w:uiPriority="0" w:unhideWhenUsed="0" w:qFormat="1"/>
+    <w:lsdException w:name="heading 1" w:semiHidden="0" w:uiPriority="9" w:unhideWhenUsed="0" w:qFormat="1"/>
+    <w:lsdException w:name="heading 2" w:uiPriority="9" w:qFormat="1"/>
+    <w:lsdException w:name="heading 3" w:uiPriority="9" w:qFormat="1"/>
+    <w:lsdException w:name="heading 4" w:uiPriority="9" w:qFormat="1"/>
+    <w:lsdException w:name="heading 5" w:uiPriority="9" w:qFormat="1"/>
+    <w:lsdException w:name="heading 6" w:uiPriority="9" w:qFormat="1"/>
+    <w:lsdException w:name="heading 7" w:uiPriority="9" w:qFormat="1"/>
+    <w:lsdException w:name="heading 8" w:uiPriority="9" w:qFormat="1"/>
+    <w:lsdException w:name="heading 9" w:uiPriority="9" w:qFormat="1"/>
+    <w:lsdException w:name="toc 1" w:uiPriority="39"/>
+    <w:lsdException w:name="toc 2" w:uiPriority="39"/>
+    <w:lsdException w:name="toc 3" w:uiPriority="39"/>
+    <w:lsdException w:name="toc 4" w:uiPriority="39"/>
+    <w:lsdException w:name="toc 5" w:uiPriority="39"/>
+    <w:lsdException w:name="toc 6" w:uiPriority="39"/>
+    <w:lsdException w:name="toc 7" w:uiPriority="39"/>
+    <w:lsdException w:name="toc 8" w:uiPriority="39"/>
+    <w:lsdException w:name="toc 9" w:uiPriority="39"/>
+    <w:lsdException w:name="caption" w:uiPriority="35" w:qFormat="1"/>
+    <w:lsdException w:name="Title" w:semiHidden="0" w:uiPriority="10" w:unhideWhenUsed="0" w:qFormat="1"/>
+    <w:lsdException w:name="Default Paragraph Font" w:uiPriority="1"/>
+    <w:lsdException w:name="Subtitle" w:semiHidden="0" w:uiPriority="11" w:unhideWhenUsed="0" w:qFormat="1"/>
+    <w:lsdException w:name="Strong" w:semiHidden="0" w:uiPriority="22" w:unhideWhenUsed="0" w:qFormat="1"/>
+    <w:lsdException w:name="Emphasis" w:semiHidden="0" w:uiPriority="20" w:unhideWhenUsed="0" w:qFormat="1"/>
+    <w:lsdException w:name="Plain Text" w:uiPriority="0"/>
+    <w:lsdException w:name="Table Grid" w:semiHidden="0" w:uiPriority="59" w:unhideWhenUsed="0"/>
+    <w:lsdException w:name="Placeholder Text" w:unhideWhenUsed="0"/>
+    <w:lsdException w:name="No Spacing" w:semiHidden="0" w:uiPriority="1" w:unhideWhenUsed="0" w:qFormat="1"/>
+    <w:lsdException w:name="Light Shading" w:semiHidden="0" w:uiPriority="60" w:unhideWhenUsed="0"/>
+    <w:lsdException w:name="Light List" w:semiHidden="0" w:uiPriority="61" w:unhideWhenUsed="0"/>
+    <w:lsdException w:name="Light Grid" w:semiHidden="0" w:uiPriority="62" w:unhideWhenUsed="0"/>
+    <w:lsdException w:name="Medium Shading 1" w:semiHidden="0" w:uiPriority="63" w:unhideWhenUsed="0"/>
+    <w:lsdException w:name="Medium Shading 2" w:semiHidden="0" w:uiPriority="64" w:unhideWhenUsed="0"/>
+    <w:lsdException w:name="Medium List 1" w:semiHidden="0" w:uiPriority="65" w:unhideWhenUsed="0"/>
+    <w:lsdException w:name="Medium List 2" w:semiHidden="0" w:uiPriority="66" w:unhideWhenUsed="0"/>
+    <w:lsdException w:name="Medium Grid 1" w:semiHidden="0" w:uiPriority="67" w:unhideWhenUsed="0"/>
+    <w:lsdException w:name="Medium Grid 2" w:semiHidden="0" w:uiPriority="68" w:unhideWhenUsed="0"/>
+    <w:lsdException w:name="Medium Grid 3" w:semiHidden="0" w:uiPriority="69" w:unhideWhenUsed="0"/>
+    <w:lsdException w:name="Dark List" w:semiHidden="0" w:uiPriority="70" w:unhideWhenUsed="0"/>
+    <w:lsdException w:name="Colorful Shading" w:semiHidden="0" w:uiPriority="71" w:unhideWhenUsed="0"/>
+    <w:lsdException w:name="Colorful List" w:semiHidden="0" w:uiPriority="72" w:unhideWhenUsed="0"/>
+    <w:lsdException w:name="Colorful Grid" w:semiHidden="0" w:uiPriority="73" w:unhideWhenUsed="0"/>
+    <w:lsdException w:name="Light Shading Accent 1" w:semiHidden="0" w:uiPriority="60" w:unhideWhenUsed="0"/>
+    <w:lsdException w:name="Light List Accent 1" w:semiHidden="0" w:uiPriority="61" w:unhideWhenUsed="0"/>
+    <w:lsdException w:name="Light Grid Accent 1" w:semiHidden="0" w:uiPriority="62" w:unhideWhenUsed="0"/>
+    <w:lsdException w:name="Medium Shading 1 Accent 1" w:semiHidden="0" w:uiPriority="63" w:unhideWhenUsed="0"/>
+    <w:lsdException w:name="Medium Shading 2 Accent 1" w:semiHidden="0" w:uiPriority="64" w:unhideWhenUsed="0"/>
+    <w:lsdException w:name="Medium List 1 Accent 1" w:semiHidden="0" w:uiPriority="65" w:unhideWhenUsed="0"/>
+    <w:lsdException w:name="Revision" w:unhideWhenUsed="0"/>
+    <w:lsdException w:name="List Paragraph" w:semiHidden="0" w:uiPriority="34" w:unhideWhenUsed="0" w:qFormat="1"/>
+    <w:lsdException w:name="Quote" w:semiHidden="0" w:uiPriority="29" w:unhideWhenUsed="0" w:qFormat="1"/>
+    <w:lsdException w:name="Intense Quote" w:semiHidden="0" w:uiPriority="30" w:unhideWhenUsed="0" w:qFormat="1"/>
+    <w:lsdException w:name="Medium List 2 Accent 1" w:semiHidden="0" w:uiPriority="66" w:unhideWhenUsed="0"/>
+    <w:lsdException w:name="Medium Grid 1 Accent 1" w:semiHidden="0" w:uiPriority="67" w:unhideWhenUsed="0"/>
+    <w:lsdException w:name="Medium Grid 2 Accent 1" w:semiHidden="0" w:uiPriority="68" w:unhideWhenUsed="0"/>
+    <w:lsdException w:name="Medium Grid 3 Accent 1" w:semiHidden="0" w:uiPriority="69" w:unhideWhenUsed="0"/>
+    <w:lsdException w:name="Dark List Accent 1" w:semiHidden="0" w:uiPriority="70" w:unhideWhenUsed="0"/>
+    <w:lsdException w:name="Colorful Shading Accent 1" w:semiHidden="0" w:uiPriority="71" w:unhideWhenUsed="0"/>
+    <w:lsdException w:name="Colorful List Accent 1" w:semiHidden="0" w:uiPriority="72" w:unhideWhenUsed="0"/>
+    <w:lsdException w:name="Colorful Grid Accent 1" w:semiHidden="0" w:uiPriority="73" w:unhideWhenUsed="0"/>
+    <w:lsdException w:name="Light Shading Accent 2" w:semiHidden="0" w:uiPriority="60" w:unhideWhenUsed="0"/>
+    <w:lsdException w:name="Light List Accent 2" w:semiHidden="0" w:uiPriority="61" w:unhideWhenUsed="0"/>
+    <w:lsdException w:name="Light Grid Accent 2" w:semiHidden="0" w:uiPriority="62" w:unhideWhenUsed="0"/>
+    <w:lsdException w:name="Medium Shading 1 Accent 2" w:semiHidden="0" w:uiPriority="63" w:unhideWhenUsed="0"/>
+    <w:lsdException w:name="Medium Shading 2 Accent 2" w:semiHidden="0" w:uiPriority="64" w:unhideWhenUsed="0"/>
+    <w:lsdException w:name="Medium List 1 Accent 2" w:semiHidden="0" w:uiPriority="65" w:unhideWhenUsed="0"/>
+    <w:lsdException w:name="Medium List 2 Accent 2" w:semiHidden="0" w:uiPriority="66" w:unhideWhenUsed="0"/>
+    <w:lsdException w:name="Medium Grid 1 Accent 2" w:semiHidden="0" w:uiPriority="67" w:unhideWhenUsed="0"/>
+    <w:lsdException w:name="Medium Grid 2 Accent 2" w:semiHidden="0" w:uiPriority="68" w:unhideWhenUsed="0"/>
+    <w:lsdException w:name="Medium Grid 3 Accent 2" w:semiHidden="0" w:uiPriority="69" w:unhideWhenUsed="0"/>
+    <w:lsdException w:name="Dark List Accent 2" w:semiHidden="0" w:uiPriority="70" w:unhideWhenUsed="0"/>
+    <w:lsdException w:name="Colorful Shading Accent 2" w:semiHidden="0" w:uiPriority="71" w:unhideWhenUsed="0"/>
+    <w:lsdException w:name="Colorful List Accent 2" w:semiHidden="0" w:uiPriority="72" w:unhideWhenUsed="0"/>
+    <w:lsdException w:name="Colorful Grid Accent 2" w:semiHidden="0" w:uiPriority="73" w:unhideWhenUsed="0"/>
+    <w:lsdException w:name="Light Shading Accent 3" w:semiHidden="0" w:uiPriority="60" w:unhideWhenUsed="0"/>
+    <w:lsdException w:name="Light List Accent 3" w:semiHidden="0" w:uiPriority="61" w:unhideWhenUsed="0"/>
+    <w:lsdException w:name="Light Grid Accent 3" w:semiHidden="0" w:uiPriority="62" w:unhideWhenUsed="0"/>
+    <w:lsdException w:name="Medium Shading 1 Accent 3" w:semiHidden="0" w:uiPriority="63" w:unhideWhenUsed="0"/>
+    <w:lsdException w:name="Medium Shading 2 Accent 3" w:semiHidden="0" w:uiPriority="64" w:unhideWhenUsed="0"/>
+    <w:lsdException w:name="Medium List 1 Accent 3" w:semiHidden="0" w:uiPriority="65" w:unhideWhenUsed="0"/>
+    <w:lsdException w:name="Medium List 2 Accent 3" w:semiHidden="0" w:uiPriority="66" w:unhideWhenUsed="0"/>
+    <w:lsdException w:name="Medium Grid 1 Accent 3" w:semiHidden="0" w:uiPriority="67" w:unhideWhenUsed="0"/>
+    <w:lsdException w:name="Medium Grid 2 Accent 3" w:semiHidden="0" w:uiPriority="68" w:unhideWhenUsed="0"/>
+    <w:lsdException w:name="Medium Grid 3 Accent 3" w:semiHidden="0" w:uiPriority="69" w:unhideWhenUsed="0"/>
+    <w:lsdException w:name="Dark List Accent 3" w:semiHidden="0" w:uiPriority="70" w:unhideWhenUsed="0"/>
+    <w:lsdException w:name="Colorful Shading Accent 3" w:semiHidden="0" w:uiPriority="71" w:unhideWhenUsed="0"/>
+    <w:lsdException w:name="Colorful List Accent 3" w:semiHidden="0" w:uiPriority="72" w:unhideWhenUsed="0"/>
+    <w:lsdException w:name="Colorful Grid Accent 3" w:semiHidden="0" w:uiPriority="73" w:unhideWhenUsed="0"/>
+    <w:lsdException w:name="Light Shading Accent 4" w:semiHidden="0" w:uiPriority="60" w:unhideWhenUsed="0"/>
+    <w:lsdException w:name="Light List Accent 4" w:semiHidden="0" w:uiPriority="61" w:unhideWhenUsed="0"/>
+    <w:lsdException w:name="Light Grid Accent 4" w:semiHidden="0" w:uiPriority="62" w:unhideWhenUsed="0"/>
+    <w:lsdException w:name="Medium Shading 1 Accent 4" w:semiHidden="0" w:uiPriority="63" w:unhideWhenUsed="0"/>
+    <w:lsdException w:name="Medium Shading 2 Accent 4" w:semiHidden="0" w:uiPriority="64" w:unhideWhenUsed="0"/>
+    <w:lsdException w:name="Medium List 1 Accent 4" w:semiHidden="0" w:uiPriority="65" w:unhideWhenUsed="0"/>
+    <w:lsdException w:name="Medium List 2 Accent 4" w:semiHidden="0" w:uiPriority="66" w:unhideWhenUsed="0"/>
+    <w:lsdException w:name="Medium Grid 1 Accent 4" w:semiHidden="0" w:uiPriority="67" w:unhideWhenUsed="0"/>
+    <w:lsdException w:name="Medium Grid 2 Accent 4" w:semiHidden="0" w:uiPriority="68" w:unhideWhenUsed="0"/>
+    <w:lsdException w:name="Medium Grid 3 Accent 4" w:semiHidden="0" w:uiPriority="69" w:unhideWhenUsed="0"/>
+    <w:lsdException w:name="Dark List Accent 4" w:semiHidden="0" w:uiPriority="70" w:unhideWhenUsed="0"/>
+    <w:lsdException w:name="Colorful Shading Accent 4" w:semiHidden="0" w:uiPriority="71" w:unhideWhenUsed="0"/>
+    <w:lsdException w:name="Colorful List Accent 4" w:semiHidden="0" w:uiPriority="72" w:unhideWhenUsed="0"/>
+    <w:lsdException w:name="Colorful Grid Accent 4" w:semiHidden="0" w:uiPriority="73" w:unhideWhenUsed="0"/>
+    <w:lsdException w:name="Light Shading Accent 5" w:semiHidden="0" w:uiPriority="60" w:unhideWhenUsed="0"/>
+    <w:lsdException w:name="Light List Accent 5" w:semiHidden="0" w:uiPriority="61" w:unhideWhenUsed="0"/>
+    <w:lsdException w:name="Light Grid Accent 5" w:semiHidden="0" w:uiPriority="62" w:unhideWhenUsed="0"/>
+    <w:lsdException w:name="Medium Shading 1 Accent 5" w:semiHidden="0" w:uiPriority="63" w:unhideWhenUsed="0"/>
+    <w:lsdException w:name="Medium Shading 2 Accent 5" w:semiHidden="0" w:uiPriority="64" w:unhideWhenUsed="0"/>
+    <w:lsdException w:name="Medium List 1 Accent 5" w:semiHidden="0" w:uiPriority="65" w:unhideWhenUsed="0"/>
+    <w:lsdException w:name="Medium List 2 Accent 5" w:semiHidden="0" w:uiPriority="66" w:unhideWhenUsed="0"/>
+    <w:lsdException w:name="Medium Grid 1 Accent 5" w:semiHidden="0" w:uiPriority="67" w:unhideWhenUsed="0"/>
+    <w:lsdException w:name="Medium Grid 2 Accent 5" w:semiHidden="0" w:uiPriority="68" w:unhideWhenUsed="0"/>
+    <w:lsdException w:name="Medium Grid 3 Accent 5" w:semiHidden="0" w:uiPriority="69" w:unhideWhenUsed="0"/>
+    <w:lsdException w:name="Dark List Accent 5" w:semiHidden="0" w:uiPriority="70" w:unhideWhenUsed="0"/>
+    <w:lsdException w:name="Colorful Shading Accent 5" w:semiHidden="0" w:uiPriority="71" w:unhideWhenUsed="0"/>
+    <w:lsdException w:name="Colorful List Accent 5" w:semiHidden="0" w:uiPriority="72" w:unhideWhenUsed="0"/>
+    <w:lsdException w:name="Colorful Grid Accent 5" w:semiHidden="0" w:uiPriority="73" w:unhideWhenUsed="0"/>
+    <w:lsdException w:name="Light Shading Accent 6" w:semiHidden="0" w:uiPriority="60" w:unhideWhenUsed="0"/>
+    <w:lsdException w:name="Light List Accent 6" w:semiHidden="0" w:uiPriority="61" w:unhideWhenUsed="0"/>
+    <w:lsdException w:name="Light Grid Accent 6" w:semiHidden="0" w:uiPriority="62" w:unhideWhenUsed="0"/>
+    <w:lsdException w:name="Medium Shading 1 Accent 6" w:semiHidden="0" w:uiPriority="63" w:unhideWhenUsed="0"/>
+    <w:lsdException w:name="Medium Shading 2 Accent 6" w:semiHidden="0" w:uiPriority="64" w:unhideWhenUsed="0"/>
+    <w:lsdException w:name="Medium List 1 Accent 6" w:semiHidden="0" w:uiPriority="65" w:unhideWhenUsed="0"/>
+    <w:lsdException w:name="Medium List 2 Accent 6" w:semiHidden="0" w:uiPriority="66" w:unhideWhenUsed="0"/>
+    <w:lsdException w:name="Medium Grid 1 Accent 6" w:semiHidden="0" w:uiPriority="67" w:unhideWhenUsed="0"/>
+    <w:lsdException w:name="Medium Grid 2 Accent 6" w:semiHidden="0" w:uiPriority="68" w:unhideWhenUsed="0"/>
+    <w:lsdException w:name="Medium Grid 3 Accent 6" w:semiHidden="0" w:uiPriority="69" w:unhideWhenUsed="0"/>
+    <w:lsdException w:name="Dark List Accent 6" w:semiHidden="0" w:uiPriority="70" w:unhideWhenUsed="0"/>
+    <w:lsdException w:name="Colorful Shading Accent 6" w:semiHidden="0" w:uiPriority="71" w:unhideWhenUsed="0"/>
+    <w:lsdException w:name="Colorful List Accent 6" w:semiHidden="0" w:uiPriority="72" w:unhideWhenUsed="0"/>
+    <w:lsdException w:name="Colorful Grid Accent 6" w:semiHidden="0" w:uiPriority="73" w:unhideWhenUsed="0"/>
+    <w:lsdException w:name="Subtle Emphasis" w:semiHidden="0" w:uiPriority="19" w:unhideWhenUsed="0" w:qFormat="1"/>
+    <w:lsdException w:name="Intense Emphasis" w:semiHidden="0" w:uiPriority="21" w:unhideWhenUsed="0" w:qFormat="1"/>
+    <w:lsdException w:name="Subtle Reference" w:semiHidden="0" w:uiPriority="31" w:unhideWhenUsed="0" w:qFormat="1"/>
+    <w:lsdException w:name="Intense Reference" w:semiHidden="0" w:uiPriority="32" w:unhideWhenUsed="0" w:qFormat="1"/>
+    <w:lsdException w:name="Book Title" w:semiHidden="0" w:uiPriority="33" w:unhideWhenUsed="0" w:qFormat="1"/>
+    <w:lsdException w:name="Bibliography" w:uiPriority="37"/>
+    <w:lsdException w:name="TOC Heading" w:uiPriority="39" w:qFormat="1"/>
   </w:latentStyles>
   <w:style w:type="paragraph" w:default="1" w:styleId="Normal">
     <w:name w:val="Normal"/>
     <w:qFormat/>
     <w:rsid w:val="00960987"/>
   </w:style>
-  <w:style w:type="paragraph" w:styleId="Ttulo1">
+  <w:style w:type="paragraph" w:styleId="Heading1">
     <w:name w:val="heading 1"/>
     <w:basedOn w:val="Normal"/>
     <w:next w:val="Normal"/>
-    <w:link w:val="Ttulo1Car"/>
+    <w:link w:val="Heading1Char"/>
     <w:uiPriority w:val="9"/>
     <w:qFormat/>
     <w:rsid w:val="000A48CE"/>
@@ -7576,11 +7394,11 @@
       <w:szCs w:val="32"/>
     </w:rPr>
   </w:style>
-  <w:style w:type="paragraph" w:styleId="Ttulo2">
+  <w:style w:type="paragraph" w:styleId="Heading2">
     <w:name w:val="heading 2"/>
     <w:basedOn w:val="Normal"/>
     <w:next w:val="Normal"/>
-    <w:link w:val="Ttulo2Car"/>
+    <w:link w:val="Heading2Char"/>
     <w:uiPriority w:val="9"/>
     <w:unhideWhenUsed/>
     <w:qFormat/>
@@ -7598,11 +7416,11 @@
       <w:szCs w:val="26"/>
     </w:rPr>
   </w:style>
-  <w:style w:type="paragraph" w:styleId="Ttulo3">
+  <w:style w:type="paragraph" w:styleId="Heading3">
     <w:name w:val="heading 3"/>
     <w:basedOn w:val="Normal"/>
     <w:next w:val="Normal"/>
-    <w:link w:val="Ttulo3Car"/>
+    <w:link w:val="Heading3Char"/>
     <w:uiPriority w:val="9"/>
     <w:unhideWhenUsed/>
     <w:qFormat/>
@@ -7620,13 +7438,13 @@
       <w:szCs w:val="24"/>
     </w:rPr>
   </w:style>
-  <w:style w:type="character" w:default="1" w:styleId="Fuentedeprrafopredeter">
+  <w:style w:type="character" w:default="1" w:styleId="DefaultParagraphFont">
     <w:name w:val="Default Paragraph Font"/>
     <w:uiPriority w:val="1"/>
     <w:semiHidden/>
     <w:unhideWhenUsed/>
   </w:style>
-  <w:style w:type="table" w:default="1" w:styleId="Tablanormal">
+  <w:style w:type="table" w:default="1" w:styleId="TableNormal">
     <w:name w:val="Normal Table"/>
     <w:uiPriority w:val="99"/>
     <w:semiHidden/>
@@ -7641,13 +7459,13 @@
       </w:tblCellMar>
     </w:tblPr>
   </w:style>
-  <w:style w:type="numbering" w:default="1" w:styleId="Sinlista">
+  <w:style w:type="numbering" w:default="1" w:styleId="NoList">
     <w:name w:val="No List"/>
     <w:uiPriority w:val="99"/>
     <w:semiHidden/>
     <w:unhideWhenUsed/>
   </w:style>
-  <w:style w:type="paragraph" w:styleId="Prrafodelista">
+  <w:style w:type="paragraph" w:styleId="ListParagraph">
     <w:name w:val="List Paragraph"/>
     <w:basedOn w:val="Normal"/>
     <w:uiPriority w:val="34"/>
@@ -7658,10 +7476,10 @@
       <w:contextualSpacing/>
     </w:pPr>
   </w:style>
-  <w:style w:type="paragraph" w:styleId="Textosinformato">
+  <w:style w:type="paragraph" w:styleId="PlainText">
     <w:name w:val="Plain Text"/>
     <w:basedOn w:val="Normal"/>
-    <w:link w:val="TextosinformatoCar"/>
+    <w:link w:val="PlainTextChar"/>
     <w:rsid w:val="00960987"/>
     <w:pPr>
       <w:spacing w:before="120" w:after="0" w:line="360" w:lineRule="auto"/>
@@ -7674,10 +7492,10 @@
       <w:lang w:val="es-ES_tradnl"/>
     </w:rPr>
   </w:style>
-  <w:style w:type="character" w:customStyle="1" w:styleId="TextosinformatoCar">
-    <w:name w:val="Texto sin formato Car"/>
-    <w:basedOn w:val="Fuentedeprrafopredeter"/>
-    <w:link w:val="Textosinformato"/>
+  <w:style w:type="character" w:customStyle="1" w:styleId="PlainTextChar">
+    <w:name w:val="Plain Text Char"/>
+    <w:basedOn w:val="DefaultParagraphFont"/>
+    <w:link w:val="PlainText"/>
     <w:rsid w:val="00960987"/>
     <w:rPr>
       <w:rFonts w:ascii="Courier New" w:eastAsia="Times New Roman" w:hAnsi="Courier New" w:cs="Times New Roman"/>
@@ -7686,9 +7504,9 @@
       <w:lang w:val="es-ES_tradnl"/>
     </w:rPr>
   </w:style>
-  <w:style w:type="character" w:styleId="Hipervnculo">
+  <w:style w:type="character" w:styleId="Hyperlink">
     <w:name w:val="Hyperlink"/>
-    <w:basedOn w:val="Fuentedeprrafopredeter"/>
+    <w:basedOn w:val="DefaultParagraphFont"/>
     <w:uiPriority w:val="99"/>
     <w:unhideWhenUsed/>
     <w:rsid w:val="00960987"/>
@@ -7697,7 +7515,7 @@
       <w:u w:val="single"/>
     </w:rPr>
   </w:style>
-  <w:style w:type="paragraph" w:styleId="TDC1">
+  <w:style w:type="paragraph" w:styleId="TOC1">
     <w:name w:val="toc 1"/>
     <w:basedOn w:val="Normal"/>
     <w:next w:val="Normal"/>
@@ -7716,7 +7534,7 @@
       <w:lang w:val="es-ES_tradnl"/>
     </w:rPr>
   </w:style>
-  <w:style w:type="paragraph" w:styleId="TDC2">
+  <w:style w:type="paragraph" w:styleId="TOC2">
     <w:name w:val="toc 2"/>
     <w:basedOn w:val="Normal"/>
     <w:next w:val="Normal"/>
@@ -7734,9 +7552,9 @@
       <w:lang w:val="es-ES_tradnl"/>
     </w:rPr>
   </w:style>
-  <w:style w:type="table" w:styleId="Tablaconcuadrcula">
+  <w:style w:type="table" w:styleId="TableGrid">
     <w:name w:val="Table Grid"/>
-    <w:basedOn w:val="Tablanormal"/>
+    <w:basedOn w:val="TableNormal"/>
     <w:uiPriority w:val="59"/>
     <w:rsid w:val="007B47EE"/>
     <w:pPr>
@@ -7760,10 +7578,10 @@
       </w:tblCellMar>
     </w:tblPr>
   </w:style>
-  <w:style w:type="paragraph" w:styleId="Encabezado">
+  <w:style w:type="paragraph" w:styleId="Header">
     <w:name w:val="header"/>
     <w:basedOn w:val="Normal"/>
-    <w:link w:val="EncabezadoCar"/>
+    <w:link w:val="HeaderChar"/>
     <w:uiPriority w:val="99"/>
     <w:unhideWhenUsed/>
     <w:rsid w:val="00E43649"/>
@@ -7775,17 +7593,17 @@
       <w:spacing w:after="0" w:line="240" w:lineRule="auto"/>
     </w:pPr>
   </w:style>
-  <w:style w:type="character" w:customStyle="1" w:styleId="EncabezadoCar">
-    <w:name w:val="Encabezado Car"/>
-    <w:basedOn w:val="Fuentedeprrafopredeter"/>
-    <w:link w:val="Encabezado"/>
+  <w:style w:type="character" w:customStyle="1" w:styleId="HeaderChar">
+    <w:name w:val="Header Char"/>
+    <w:basedOn w:val="DefaultParagraphFont"/>
+    <w:link w:val="Header"/>
     <w:uiPriority w:val="99"/>
     <w:rsid w:val="00E43649"/>
   </w:style>
-  <w:style w:type="paragraph" w:styleId="Piedepgina">
+  <w:style w:type="paragraph" w:styleId="Footer">
     <w:name w:val="footer"/>
     <w:basedOn w:val="Normal"/>
-    <w:link w:val="PiedepginaCar"/>
+    <w:link w:val="FooterChar"/>
     <w:uiPriority w:val="99"/>
     <w:unhideWhenUsed/>
     <w:rsid w:val="00E43649"/>
@@ -7797,18 +7615,18 @@
       <w:spacing w:after="0" w:line="240" w:lineRule="auto"/>
     </w:pPr>
   </w:style>
-  <w:style w:type="character" w:customStyle="1" w:styleId="PiedepginaCar">
-    <w:name w:val="Pie de página Car"/>
-    <w:basedOn w:val="Fuentedeprrafopredeter"/>
-    <w:link w:val="Piedepgina"/>
+  <w:style w:type="character" w:customStyle="1" w:styleId="FooterChar">
+    <w:name w:val="Footer Char"/>
+    <w:basedOn w:val="DefaultParagraphFont"/>
+    <w:link w:val="Footer"/>
     <w:uiPriority w:val="99"/>
     <w:rsid w:val="00E43649"/>
   </w:style>
-  <w:style w:type="paragraph" w:styleId="Puesto">
+  <w:style w:type="paragraph" w:styleId="Title">
     <w:name w:val="Title"/>
     <w:basedOn w:val="Normal"/>
     <w:next w:val="Normal"/>
-    <w:link w:val="PuestoCar"/>
+    <w:link w:val="TitleChar"/>
     <w:uiPriority w:val="10"/>
     <w:qFormat/>
     <w:rsid w:val="000A48CE"/>
@@ -7824,10 +7642,10 @@
       <w:szCs w:val="56"/>
     </w:rPr>
   </w:style>
-  <w:style w:type="character" w:customStyle="1" w:styleId="PuestoCar">
-    <w:name w:val="Puesto Car"/>
-    <w:basedOn w:val="Fuentedeprrafopredeter"/>
-    <w:link w:val="Puesto"/>
+  <w:style w:type="character" w:customStyle="1" w:styleId="TitleChar">
+    <w:name w:val="Title Char"/>
+    <w:basedOn w:val="DefaultParagraphFont"/>
+    <w:link w:val="Title"/>
     <w:uiPriority w:val="10"/>
     <w:rsid w:val="000A48CE"/>
     <w:rPr>
@@ -7838,10 +7656,10 @@
       <w:szCs w:val="56"/>
     </w:rPr>
   </w:style>
-  <w:style w:type="character" w:customStyle="1" w:styleId="Ttulo2Car">
-    <w:name w:val="Título 2 Car"/>
-    <w:basedOn w:val="Fuentedeprrafopredeter"/>
-    <w:link w:val="Ttulo2"/>
+  <w:style w:type="character" w:customStyle="1" w:styleId="Heading2Char">
+    <w:name w:val="Heading 2 Char"/>
+    <w:basedOn w:val="DefaultParagraphFont"/>
+    <w:link w:val="Heading2"/>
     <w:uiPriority w:val="9"/>
     <w:rsid w:val="000A48CE"/>
     <w:rPr>
@@ -7851,10 +7669,10 @@
       <w:szCs w:val="26"/>
     </w:rPr>
   </w:style>
-  <w:style w:type="character" w:customStyle="1" w:styleId="Ttulo1Car">
-    <w:name w:val="Título 1 Car"/>
-    <w:basedOn w:val="Fuentedeprrafopredeter"/>
-    <w:link w:val="Ttulo1"/>
+  <w:style w:type="character" w:customStyle="1" w:styleId="Heading1Char">
+    <w:name w:val="Heading 1 Char"/>
+    <w:basedOn w:val="DefaultParagraphFont"/>
+    <w:link w:val="Heading1"/>
     <w:uiPriority w:val="9"/>
     <w:rsid w:val="000A48CE"/>
     <w:rPr>
@@ -7864,7 +7682,7 @@
       <w:szCs w:val="32"/>
     </w:rPr>
   </w:style>
-  <w:style w:type="paragraph" w:styleId="Sinespaciado">
+  <w:style w:type="paragraph" w:styleId="NoSpacing">
     <w:name w:val="No Spacing"/>
     <w:uiPriority w:val="1"/>
     <w:qFormat/>
@@ -7873,10 +7691,10 @@
       <w:spacing w:after="0" w:line="240" w:lineRule="auto"/>
     </w:pPr>
   </w:style>
-  <w:style w:type="character" w:customStyle="1" w:styleId="Ttulo3Car">
-    <w:name w:val="Título 3 Car"/>
-    <w:basedOn w:val="Fuentedeprrafopredeter"/>
-    <w:link w:val="Ttulo3"/>
+  <w:style w:type="character" w:customStyle="1" w:styleId="Heading3Char">
+    <w:name w:val="Heading 3 Char"/>
+    <w:basedOn w:val="DefaultParagraphFont"/>
+    <w:link w:val="Heading3"/>
     <w:uiPriority w:val="9"/>
     <w:rsid w:val="000A48CE"/>
     <w:rPr>
@@ -7886,9 +7704,9 @@
       <w:szCs w:val="24"/>
     </w:rPr>
   </w:style>
-  <w:style w:type="paragraph" w:styleId="TtulodeTDC">
+  <w:style w:type="paragraph" w:styleId="TOCHeading">
     <w:name w:val="TOC Heading"/>
-    <w:basedOn w:val="Ttulo1"/>
+    <w:basedOn w:val="Heading1"/>
     <w:next w:val="Normal"/>
     <w:uiPriority w:val="39"/>
     <w:unhideWhenUsed/>
@@ -7902,7 +7720,7 @@
       <w:lang w:eastAsia="es-CL"/>
     </w:rPr>
   </w:style>
-  <w:style w:type="paragraph" w:styleId="TDC3">
+  <w:style w:type="paragraph" w:styleId="TOC3">
     <w:name w:val="toc 3"/>
     <w:basedOn w:val="Normal"/>
     <w:next w:val="Normal"/>
@@ -7915,507 +7733,273 @@
       <w:ind w:left="440"/>
     </w:pPr>
   </w:style>
+  <w:style w:type="paragraph" w:styleId="BalloonText">
+    <w:name w:val="Balloon Text"/>
+    <w:basedOn w:val="Normal"/>
+    <w:link w:val="BalloonTextChar"/>
+    <w:uiPriority w:val="99"/>
+    <w:semiHidden/>
+    <w:unhideWhenUsed/>
+    <w:rsid w:val="00983C14"/>
+    <w:pPr>
+      <w:spacing w:after="0" w:line="240" w:lineRule="auto"/>
+    </w:pPr>
+    <w:rPr>
+      <w:rFonts w:ascii="Tahoma" w:hAnsi="Tahoma" w:cs="Tahoma"/>
+      <w:sz w:val="16"/>
+      <w:szCs w:val="16"/>
+    </w:rPr>
+  </w:style>
+  <w:style w:type="character" w:customStyle="1" w:styleId="BalloonTextChar">
+    <w:name w:val="Balloon Text Char"/>
+    <w:basedOn w:val="DefaultParagraphFont"/>
+    <w:link w:val="BalloonText"/>
+    <w:uiPriority w:val="99"/>
+    <w:semiHidden/>
+    <w:rsid w:val="00983C14"/>
+    <w:rPr>
+      <w:rFonts w:ascii="Tahoma" w:hAnsi="Tahoma" w:cs="Tahoma"/>
+      <w:sz w:val="16"/>
+      <w:szCs w:val="16"/>
+    </w:rPr>
+  </w:style>
 </w:styles>
 </file>
 
-<file path=word/glossary/document.xml><?xml version="1.0" encoding="utf-8"?>
-<w:glossaryDocument xmlns:wpc="http://schemas.microsoft.com/office/word/2010/wordprocessingCanvas" xmlns:mc="http://schemas.openxmlformats.org/markup-compatibility/2006" xmlns:o="urn:schemas-microsoft-com:office:office" xmlns:r="http://schemas.openxmlformats.org/officeDocument/2006/relationships" xmlns:m="http://schemas.openxmlformats.org/officeDocument/2006/math" xmlns:v="urn:schemas-microsoft-com:vml" xmlns:wp14="http://schemas.microsoft.com/office/word/2010/wordprocessingDrawing" xmlns:wp="http://schemas.openxmlformats.org/drawingml/2006/wordprocessingDrawing" xmlns:w10="urn:schemas-microsoft-com:office:word" xmlns:w="http://schemas.openxmlformats.org/wordprocessingml/2006/main" xmlns:w14="http://schemas.microsoft.com/office/word/2010/wordml" xmlns:w15="http://schemas.microsoft.com/office/word/2012/wordml" xmlns:wpg="http://schemas.microsoft.com/office/word/2010/wordprocessingGroup" xmlns:wpi="http://schemas.microsoft.com/office/word/2010/wordprocessingInk" xmlns:wne="http://schemas.microsoft.com/office/word/2006/wordml" xmlns:wps="http://schemas.microsoft.com/office/word/2010/wordprocessingShape" mc:Ignorable="w14 w15 wp14"/>
-</file>
-
-<file path=word/glossary/fontTable.xml><?xml version="1.0" encoding="utf-8"?>
-<w:fonts xmlns:mc="http://schemas.openxmlformats.org/markup-compatibility/2006" xmlns:r="http://schemas.openxmlformats.org/officeDocument/2006/relationships" xmlns:w="http://schemas.openxmlformats.org/wordprocessingml/2006/main" xmlns:w14="http://schemas.microsoft.com/office/word/2010/wordml" xmlns:w15="http://schemas.microsoft.com/office/word/2012/wordml" mc:Ignorable="w14 w15">
-  <w:font w:name="Symbol">
-    <w:panose1 w:val="05050102010706020507"/>
-    <w:charset w:val="02"/>
-    <w:family w:val="roman"/>
-    <w:pitch w:val="variable"/>
-    <w:sig w:usb0="00000000" w:usb1="10000000" w:usb2="00000000" w:usb3="00000000" w:csb0="80000000" w:csb1="00000000"/>
-  </w:font>
-  <w:font w:name="Times New Roman">
-    <w:panose1 w:val="02020603050405020304"/>
-    <w:charset w:val="00"/>
-    <w:family w:val="roman"/>
-    <w:pitch w:val="variable"/>
-    <w:sig w:usb0="E0002EFF" w:usb1="C0007843" w:usb2="00000009" w:usb3="00000000" w:csb0="000001FF" w:csb1="00000000"/>
-  </w:font>
-  <w:font w:name="Courier New">
-    <w:panose1 w:val="02070309020205020404"/>
-    <w:charset w:val="00"/>
-    <w:family w:val="modern"/>
-    <w:pitch w:val="fixed"/>
-    <w:sig w:usb0="E0002AFF" w:usb1="C0007843" w:usb2="00000009" w:usb3="00000000" w:csb0="000001FF" w:csb1="00000000"/>
-  </w:font>
-  <w:font w:name="Wingdings">
-    <w:panose1 w:val="05000000000000000000"/>
-    <w:charset w:val="02"/>
-    <w:family w:val="auto"/>
-    <w:pitch w:val="variable"/>
-    <w:sig w:usb0="00000000" w:usb1="10000000" w:usb2="00000000" w:usb3="00000000" w:csb0="80000000" w:csb1="00000000"/>
-  </w:font>
-  <w:font w:name="Calibri">
-    <w:panose1 w:val="020F0502020204030204"/>
-    <w:charset w:val="00"/>
-    <w:family w:val="swiss"/>
-    <w:pitch w:val="variable"/>
-    <w:sig w:usb0="E00002FF" w:usb1="4000ACFF" w:usb2="00000001" w:usb3="00000000" w:csb0="0000019F" w:csb1="00000000"/>
-  </w:font>
-  <w:font w:name="Cambria">
-    <w:panose1 w:val="02040503050406030204"/>
-    <w:charset w:val="00"/>
-    <w:family w:val="roman"/>
-    <w:pitch w:val="variable"/>
-    <w:sig w:usb0="E00002FF" w:usb1="400004FF" w:usb2="00000000" w:usb3="00000000" w:csb0="0000019F" w:csb1="00000000"/>
-  </w:font>
-  <w:font w:name="Calibri Light">
-    <w:panose1 w:val="020F0302020204030204"/>
-    <w:charset w:val="00"/>
-    <w:family w:val="swiss"/>
-    <w:pitch w:val="variable"/>
-    <w:sig w:usb0="A00002EF" w:usb1="4000207B" w:usb2="00000000" w:usb3="00000000" w:csb0="0000019F" w:csb1="00000000"/>
-  </w:font>
-</w:fonts>
-</file>
-
-<file path=word/glossary/settings.xml><?xml version="1.0" encoding="utf-8"?>
-<w:settings xmlns:mc="http://schemas.openxmlformats.org/markup-compatibility/2006" xmlns:o="urn:schemas-microsoft-com:office:office" xmlns:r="http://schemas.openxmlformats.org/officeDocument/2006/relationships" xmlns:m="http://schemas.openxmlformats.org/officeDocument/2006/math" xmlns:v="urn:schemas-microsoft-com:vml" xmlns:w10="urn:schemas-microsoft-com:office:word" xmlns:w="http://schemas.openxmlformats.org/wordprocessingml/2006/main" xmlns:w14="http://schemas.microsoft.com/office/word/2010/wordml" xmlns:w15="http://schemas.microsoft.com/office/word/2012/wordml" xmlns:sl="http://schemas.openxmlformats.org/schemaLibrary/2006/main" mc:Ignorable="w14 w15">
-  <w:view w:val="normal"/>
-  <w:defaultTabStop w:val="708"/>
-  <w:hyphenationZone w:val="425"/>
-  <w:characterSpacingControl w:val="doNotCompress"/>
-  <w:compat>
-    <w:useFELayout/>
-    <w:compatSetting w:name="compatibilityMode" w:uri="http://schemas.microsoft.com/office/word" w:val="15"/>
-    <w:compatSetting w:name="overrideTableStyleFontSizeAndJustification" w:uri="http://schemas.microsoft.com/office/word" w:val="1"/>
-    <w:compatSetting w:name="enableOpenTypeFeatures" w:uri="http://schemas.microsoft.com/office/word" w:val="1"/>
-    <w:compatSetting w:name="doNotFlipMirrorIndents" w:uri="http://schemas.microsoft.com/office/word" w:val="1"/>
-    <w:compatSetting w:name="differentiateMultirowTableHeaders" w:uri="http://schemas.microsoft.com/office/word" w:val="1"/>
-  </w:compat>
-  <w:rsids>
-    <w:rsidRoot w:val="003900E6"/>
-    <w:rsid w:val="003900E6"/>
-  </w:rsids>
-  <m:mathPr>
-    <m:mathFont m:val="Cambria Math"/>
-    <m:brkBin m:val="before"/>
-    <m:brkBinSub m:val="--"/>
-    <m:smallFrac m:val="0"/>
-    <m:dispDef/>
-    <m:lMargin m:val="0"/>
-    <m:rMargin m:val="0"/>
-    <m:defJc m:val="centerGroup"/>
-    <m:wrapIndent m:val="1440"/>
-    <m:intLim m:val="subSup"/>
-    <m:naryLim m:val="undOvr"/>
-  </m:mathPr>
-  <w:themeFontLang w:val="es-CL"/>
-  <w:clrSchemeMapping w:bg1="light1" w:t1="dark1" w:bg2="light2" w:t2="dark2" w:accent1="accent1" w:accent2="accent2" w:accent3="accent3" w:accent4="accent4" w:accent5="accent5" w:accent6="accent6" w:hyperlink="hyperlink" w:followedHyperlink="followedHyperlink"/>
-  <w:decimalSymbol w:val=","/>
-  <w:listSeparator w:val=","/>
-  <w15:chartTrackingRefBased/>
-</w:settings>
-</file>
-
-<file path=word/glossary/styles.xml><?xml version="1.0" encoding="utf-8"?>
-<w:styles xmlns:mc="http://schemas.openxmlformats.org/markup-compatibility/2006" xmlns:r="http://schemas.openxmlformats.org/officeDocument/2006/relationships" xmlns:w="http://schemas.openxmlformats.org/wordprocessingml/2006/main" xmlns:w14="http://schemas.microsoft.com/office/word/2010/wordml" xmlns:w15="http://schemas.microsoft.com/office/word/2012/wordml" mc:Ignorable="w14 w15">
+<file path=word/stylesWithEffects.xml><?xml version="1.0" encoding="utf-8"?>
+<w:styles xmlns:wpc="http://schemas.microsoft.com/office/word/2010/wordprocessingCanvas" xmlns:mc="http://schemas.openxmlformats.org/markup-compatibility/2006" xmlns:o="urn:schemas-microsoft-com:office:office" xmlns:r="http://schemas.openxmlformats.org/officeDocument/2006/relationships" xmlns:m="http://schemas.openxmlformats.org/officeDocument/2006/math" xmlns:v="urn:schemas-microsoft-com:vml" xmlns:wp14="http://schemas.microsoft.com/office/word/2010/wordprocessingDrawing" xmlns:wp="http://schemas.openxmlformats.org/drawingml/2006/wordprocessingDrawing" xmlns:w10="urn:schemas-microsoft-com:office:word" xmlns:w="http://schemas.openxmlformats.org/wordprocessingml/2006/main" xmlns:w14="http://schemas.microsoft.com/office/word/2010/wordml" xmlns:wpg="http://schemas.microsoft.com/office/word/2010/wordprocessingGroup" xmlns:wpi="http://schemas.microsoft.com/office/word/2010/wordprocessingInk" xmlns:wne="http://schemas.microsoft.com/office/word/2006/wordml" xmlns:wps="http://schemas.microsoft.com/office/word/2010/wordprocessingShape" mc:Ignorable="w14 wp14">
   <w:docDefaults>
     <w:rPrDefault>
       <w:rPr>
-        <w:rFonts w:asciiTheme="minorHAnsi" w:eastAsiaTheme="minorEastAsia" w:hAnsiTheme="minorHAnsi" w:cstheme="minorBidi"/>
+        <w:rFonts w:asciiTheme="minorHAnsi" w:eastAsiaTheme="minorHAnsi" w:hAnsiTheme="minorHAnsi" w:cstheme="minorBidi"/>
         <w:sz w:val="22"/>
         <w:szCs w:val="22"/>
-        <w:lang w:val="es-CL" w:eastAsia="es-CL" w:bidi="ar-SA"/>
+        <w:lang w:val="es-CL" w:eastAsia="en-US" w:bidi="ar-SA"/>
       </w:rPr>
     </w:rPrDefault>
     <w:pPrDefault>
       <w:pPr>
-        <w:spacing w:after="160" w:line="259" w:lineRule="auto"/>
+        <w:spacing w:after="200" w:line="276" w:lineRule="auto"/>
       </w:pPr>
     </w:pPrDefault>
   </w:docDefaults>
-  <w:latentStyles w:defLockedState="0" w:defUIPriority="99" w:defSemiHidden="0" w:defUnhideWhenUsed="0" w:defQFormat="0" w:count="371">
-    <w:lsdException w:name="Normal" w:uiPriority="0" w:qFormat="1"/>
-    <w:lsdException w:name="heading 1" w:uiPriority="9" w:qFormat="1"/>
-    <w:lsdException w:name="heading 2" w:semiHidden="1" w:uiPriority="9" w:unhideWhenUsed="1" w:qFormat="1"/>
-    <w:lsdException w:name="heading 3" w:semiHidden="1" w:uiPriority="9" w:unhideWhenUsed="1" w:qFormat="1"/>
-    <w:lsdException w:name="heading 4" w:semiHidden="1" w:uiPriority="9" w:unhideWhenUsed="1" w:qFormat="1"/>
-    <w:lsdException w:name="heading 5" w:semiHidden="1" w:uiPriority="9" w:unhideWhenUsed="1" w:qFormat="1"/>
-    <w:lsdException w:name="heading 6" w:semiHidden="1" w:uiPriority="9" w:unhideWhenUsed="1" w:qFormat="1"/>
-    <w:lsdException w:name="heading 7" w:semiHidden="1" w:uiPriority="9" w:unhideWhenUsed="1" w:qFormat="1"/>
-    <w:lsdException w:name="heading 8" w:semiHidden="1" w:uiPriority="9" w:unhideWhenUsed="1" w:qFormat="1"/>
-    <w:lsdException w:name="heading 9" w:semiHidden="1" w:uiPriority="9" w:unhideWhenUsed="1" w:qFormat="1"/>
-    <w:lsdException w:name="index 1" w:semiHidden="1" w:unhideWhenUsed="1"/>
-    <w:lsdException w:name="index 2" w:semiHidden="1" w:unhideWhenUsed="1"/>
-    <w:lsdException w:name="index 3" w:semiHidden="1" w:unhideWhenUsed="1"/>
-    <w:lsdException w:name="index 4" w:semiHidden="1" w:unhideWhenUsed="1"/>
-    <w:lsdException w:name="index 5" w:semiHidden="1" w:unhideWhenUsed="1"/>
-    <w:lsdException w:name="index 6" w:semiHidden="1" w:unhideWhenUsed="1"/>
-    <w:lsdException w:name="index 7" w:semiHidden="1" w:unhideWhenUsed="1"/>
-    <w:lsdException w:name="index 8" w:semiHidden="1" w:unhideWhenUsed="1"/>
-    <w:lsdException w:name="index 9" w:semiHidden="1" w:unhideWhenUsed="1"/>
-    <w:lsdException w:name="toc 1" w:semiHidden="1" w:uiPriority="39" w:unhideWhenUsed="1"/>
-    <w:lsdException w:name="toc 2" w:semiHidden="1" w:uiPriority="39" w:unhideWhenUsed="1"/>
-    <w:lsdException w:name="toc 3" w:semiHidden="1" w:uiPriority="39" w:unhideWhenUsed="1"/>
-    <w:lsdException w:name="toc 4" w:semiHidden="1" w:uiPriority="39" w:unhideWhenUsed="1"/>
-    <w:lsdException w:name="toc 5" w:semiHidden="1" w:uiPriority="39" w:unhideWhenUsed="1"/>
-    <w:lsdException w:name="toc 6" w:semiHidden="1" w:uiPriority="39" w:unhideWhenUsed="1"/>
-    <w:lsdException w:name="toc 7" w:semiHidden="1" w:uiPriority="39" w:unhideWhenUsed="1"/>
-    <w:lsdException w:name="toc 8" w:semiHidden="1" w:uiPriority="39" w:unhideWhenUsed="1"/>
-    <w:lsdException w:name="toc 9" w:semiHidden="1" w:uiPriority="39" w:unhideWhenUsed="1"/>
-    <w:lsdException w:name="Normal Indent" w:semiHidden="1" w:unhideWhenUsed="1"/>
-    <w:lsdException w:name="footnote text" w:semiHidden="1" w:unhideWhenUsed="1"/>
-    <w:lsdException w:name="annotation text" w:semiHidden="1" w:unhideWhenUsed="1"/>
-    <w:lsdException w:name="header" w:semiHidden="1" w:unhideWhenUsed="1"/>
-    <w:lsdException w:name="footer" w:semiHidden="1" w:unhideWhenUsed="1"/>
-    <w:lsdException w:name="index heading" w:semiHidden="1" w:unhideWhenUsed="1"/>
-    <w:lsdException w:name="caption" w:semiHidden="1" w:uiPriority="35" w:unhideWhenUsed="1" w:qFormat="1"/>
-    <w:lsdException w:name="table of figures" w:semiHidden="1" w:unhideWhenUsed="1"/>
-    <w:lsdException w:name="envelope address" w:semiHidden="1" w:unhideWhenUsed="1"/>
-    <w:lsdException w:name="envelope return" w:semiHidden="1" w:unhideWhenUsed="1"/>
-    <w:lsdException w:name="footnote reference" w:semiHidden="1" w:unhideWhenUsed="1"/>
-    <w:lsdException w:name="annotation reference" w:semiHidden="1" w:unhideWhenUsed="1"/>
-    <w:lsdException w:name="line number" w:semiHidden="1" w:unhideWhenUsed="1"/>
-    <w:lsdException w:name="page number" w:semiHidden="1" w:unhideWhenUsed="1"/>
-    <w:lsdException w:name="endnote reference" w:semiHidden="1" w:unhideWhenUsed="1"/>
-    <w:lsdException w:name="endnote text" w:semiHidden="1" w:unhideWhenUsed="1"/>
-    <w:lsdException w:name="table of authorities" w:semiHidden="1" w:unhideWhenUsed="1"/>
-    <w:lsdException w:name="macro" w:semiHidden="1" w:unhideWhenUsed="1"/>
-    <w:lsdException w:name="toa heading" w:semiHidden="1" w:unhideWhenUsed="1"/>
-    <w:lsdException w:name="List" w:semiHidden="1" w:unhideWhenUsed="1"/>
-    <w:lsdException w:name="List Bullet" w:semiHidden="1" w:unhideWhenUsed="1"/>
-    <w:lsdException w:name="List Number" w:semiHidden="1" w:unhideWhenUsed="1"/>
-    <w:lsdException w:name="List 2" w:semiHidden="1" w:unhideWhenUsed="1"/>
-    <w:lsdException w:name="List 3" w:semiHidden="1" w:unhideWhenUsed="1"/>
-    <w:lsdException w:name="List 4" w:semiHidden="1" w:unhideWhenUsed="1"/>
-    <w:lsdException w:name="List 5" w:semiHidden="1" w:unhideWhenUsed="1"/>
-    <w:lsdException w:name="List Bullet 2" w:semiHidden="1" w:unhideWhenUsed="1"/>
-    <w:lsdException w:name="List Bullet 3" w:semiHidden="1" w:unhideWhenUsed="1"/>
-    <w:lsdException w:name="List Bullet 4" w:semiHidden="1" w:unhideWhenUsed="1"/>
-    <w:lsdException w:name="List Bullet 5" w:semiHidden="1" w:unhideWhenUsed="1"/>
-    <w:lsdException w:name="List Number 2" w:semiHidden="1" w:unhideWhenUsed="1"/>
-    <w:lsdException w:name="List Number 3" w:semiHidden="1" w:unhideWhenUsed="1"/>
-    <w:lsdException w:name="List Number 4" w:semiHidden="1" w:unhideWhenUsed="1"/>
-    <w:lsdException w:name="List Number 5" w:semiHidden="1" w:unhideWhenUsed="1"/>
-    <w:lsdException w:name="Title" w:uiPriority="10" w:qFormat="1"/>
-    <w:lsdException w:name="Closing" w:semiHidden="1" w:unhideWhenUsed="1"/>
-    <w:lsdException w:name="Signature" w:semiHidden="1" w:unhideWhenUsed="1"/>
-    <w:lsdException w:name="Default Paragraph Font" w:semiHidden="1" w:uiPriority="1" w:unhideWhenUsed="1"/>
-    <w:lsdException w:name="Body Text" w:semiHidden="1" w:unhideWhenUsed="1"/>
-    <w:lsdException w:name="Body Text Indent" w:semiHidden="1" w:unhideWhenUsed="1"/>
-    <w:lsdException w:name="List Continue" w:semiHidden="1" w:unhideWhenUsed="1"/>
-    <w:lsdException w:name="List Continue 2" w:semiHidden="1" w:unhideWhenUsed="1"/>
-    <w:lsdException w:name="List Continue 3" w:semiHidden="1" w:unhideWhenUsed="1"/>
-    <w:lsdException w:name="List Continue 4" w:semiHidden="1" w:unhideWhenUsed="1"/>
-    <w:lsdException w:name="List Continue 5" w:semiHidden="1" w:unhideWhenUsed="1"/>
-    <w:lsdException w:name="Message Header" w:semiHidden="1" w:unhideWhenUsed="1"/>
-    <w:lsdException w:name="Subtitle" w:uiPriority="11" w:qFormat="1"/>
-    <w:lsdException w:name="Salutation" w:semiHidden="1" w:unhideWhenUsed="1"/>
-    <w:lsdException w:name="Date" w:semiHidden="1" w:unhideWhenUsed="1"/>
-    <w:lsdException w:name="Body Text First Indent" w:semiHidden="1" w:unhideWhenUsed="1"/>
-    <w:lsdException w:name="Body Text First Indent 2" w:semiHidden="1" w:unhideWhenUsed="1"/>
-    <w:lsdException w:name="Note Heading" w:semiHidden="1" w:unhideWhenUsed="1"/>
-    <w:lsdException w:name="Body Text 2" w:semiHidden="1" w:unhideWhenUsed="1"/>
-    <w:lsdException w:name="Body Text 3" w:semiHidden="1" w:unhideWhenUsed="1"/>
-    <w:lsdException w:name="Body Text Indent 2" w:semiHidden="1" w:unhideWhenUsed="1"/>
-    <w:lsdException w:name="Body Text Indent 3" w:semiHidden="1" w:unhideWhenUsed="1"/>
-    <w:lsdException w:name="Block Text" w:semiHidden="1" w:unhideWhenUsed="1"/>
-    <w:lsdException w:name="Hyperlink" w:semiHidden="1" w:unhideWhenUsed="1"/>
-    <w:lsdException w:name="FollowedHyperlink" w:semiHidden="1" w:unhideWhenUsed="1"/>
-    <w:lsdException w:name="Strong" w:uiPriority="22" w:qFormat="1"/>
-    <w:lsdException w:name="Emphasis" w:uiPriority="20" w:qFormat="1"/>
-    <w:lsdException w:name="Document Map" w:semiHidden="1" w:unhideWhenUsed="1"/>
-    <w:lsdException w:name="Plain Text" w:semiHidden="1" w:unhideWhenUsed="1"/>
-    <w:lsdException w:name="E-mail Signature" w:semiHidden="1" w:unhideWhenUsed="1"/>
-    <w:lsdException w:name="HTML Top of Form" w:semiHidden="1" w:unhideWhenUsed="1"/>
-    <w:lsdException w:name="HTML Bottom of Form" w:semiHidden="1" w:unhideWhenUsed="1"/>
-    <w:lsdException w:name="Normal (Web)" w:semiHidden="1" w:unhideWhenUsed="1"/>
-    <w:lsdException w:name="HTML Acronym" w:semiHidden="1" w:unhideWhenUsed="1"/>
-    <w:lsdException w:name="HTML Address" w:semiHidden="1" w:unhideWhenUsed="1"/>
-    <w:lsdException w:name="HTML Cite" w:semiHidden="1" w:unhideWhenUsed="1"/>
-    <w:lsdException w:name="HTML Code" w:semiHidden="1" w:unhideWhenUsed="1"/>
-    <w:lsdException w:name="HTML Definition" w:semiHidden="1" w:unhideWhenUsed="1"/>
-    <w:lsdException w:name="HTML Keyboard" w:semiHidden="1" w:unhideWhenUsed="1"/>
-    <w:lsdException w:name="HTML Preformatted" w:semiHidden="1" w:unhideWhenUsed="1"/>
-    <w:lsdException w:name="HTML Sample" w:semiHidden="1" w:unhideWhenUsed="1"/>
-    <w:lsdException w:name="HTML Typewriter" w:semiHidden="1" w:unhideWhenUsed="1"/>
-    <w:lsdException w:name="HTML Variable" w:semiHidden="1" w:unhideWhenUsed="1"/>
-    <w:lsdException w:name="Normal Table" w:semiHidden="1" w:unhideWhenUsed="1"/>
-    <w:lsdException w:name="annotation subject" w:semiHidden="1" w:unhideWhenUsed="1"/>
-    <w:lsdException w:name="No List" w:semiHidden="1" w:unhideWhenUsed="1"/>
-    <w:lsdException w:name="Outline List 1" w:semiHidden="1" w:unhideWhenUsed="1"/>
-    <w:lsdException w:name="Outline List 2" w:semiHidden="1" w:unhideWhenUsed="1"/>
-    <w:lsdException w:name="Outline List 3" w:semiHidden="1" w:unhideWhenUsed="1"/>
-    <w:lsdException w:name="Table Simple 1" w:semiHidden="1" w:unhideWhenUsed="1"/>
-    <w:lsdException w:name="Table Simple 2" w:semiHidden="1" w:unhideWhenUsed="1"/>
-    <w:lsdException w:name="Table Simple 3" w:semiHidden="1" w:unhideWhenUsed="1"/>
-    <w:lsdException w:name="Table Classic 1" w:semiHidden="1" w:unhideWhenUsed="1"/>
-    <w:lsdException w:name="Table Classic 2" w:semiHidden="1" w:unhideWhenUsed="1"/>
-    <w:lsdException w:name="Table Classic 3" w:semiHidden="1" w:unhideWhenUsed="1"/>
-    <w:lsdException w:name="Table Classic 4" w:semiHidden="1" w:unhideWhenUsed="1"/>
-    <w:lsdException w:name="Table Colorful 1" w:semiHidden="1" w:unhideWhenUsed="1"/>
-    <w:lsdException w:name="Table Colorful 2" w:semiHidden="1" w:unhideWhenUsed="1"/>
-    <w:lsdException w:name="Table Colorful 3" w:semiHidden="1" w:unhideWhenUsed="1"/>
-    <w:lsdException w:name="Table Columns 1" w:semiHidden="1" w:unhideWhenUsed="1"/>
-    <w:lsdException w:name="Table Columns 2" w:semiHidden="1" w:unhideWhenUsed="1"/>
-    <w:lsdException w:name="Table Columns 3" w:semiHidden="1" w:unhideWhenUsed="1"/>
-    <w:lsdException w:name="Table Columns 4" w:semiHidden="1" w:unhideWhenUsed="1"/>
-    <w:lsdException w:name="Table Columns 5" w:semiHidden="1" w:unhideWhenUsed="1"/>
-    <w:lsdException w:name="Table Grid 1" w:semiHidden="1" w:unhideWhenUsed="1"/>
-    <w:lsdException w:name="Table Grid 2" w:semiHidden="1" w:unhideWhenUsed="1"/>
-    <w:lsdException w:name="Table Grid 3" w:semiHidden="1" w:unhideWhenUsed="1"/>
-    <w:lsdException w:name="Table Grid 4" w:semiHidden="1" w:unhideWhenUsed="1"/>
-    <w:lsdException w:name="Table Grid 5" w:semiHidden="1" w:unhideWhenUsed="1"/>
-    <w:lsdException w:name="Table Grid 6" w:semiHidden="1" w:unhideWhenUsed="1"/>
-    <w:lsdException w:name="Table Grid 7" w:semiHidden="1" w:unhideWhenUsed="1"/>
-    <w:lsdException w:name="Table Grid 8" w:semiHidden="1" w:unhideWhenUsed="1"/>
-    <w:lsdException w:name="Table List 1" w:semiHidden="1" w:unhideWhenUsed="1"/>
-    <w:lsdException w:name="Table List 2" w:semiHidden="1" w:unhideWhenUsed="1"/>
-    <w:lsdException w:name="Table List 3" w:semiHidden="1" w:unhideWhenUsed="1"/>
-    <w:lsdException w:name="Table List 4" w:semiHidden="1" w:unhideWhenUsed="1"/>
-    <w:lsdException w:name="Table List 5" w:semiHidden="1" w:unhideWhenUsed="1"/>
-    <w:lsdException w:name="Table List 6" w:semiHidden="1" w:unhideWhenUsed="1"/>
-    <w:lsdException w:name="Table List 7" w:semiHidden="1" w:unhideWhenUsed="1"/>
-    <w:lsdException w:name="Table List 8" w:semiHidden="1" w:unhideWhenUsed="1"/>
-    <w:lsdException w:name="Table 3D effects 1" w:semiHidden="1" w:unhideWhenUsed="1"/>
-    <w:lsdException w:name="Table 3D effects 2" w:semiHidden="1" w:unhideWhenUsed="1"/>
-    <w:lsdException w:name="Table 3D effects 3" w:semiHidden="1" w:unhideWhenUsed="1"/>
-    <w:lsdException w:name="Table Contemporary" w:semiHidden="1" w:unhideWhenUsed="1"/>
-    <w:lsdException w:name="Table Elegant" w:semiHidden="1" w:unhideWhenUsed="1"/>
-    <w:lsdException w:name="Table Professional" w:semiHidden="1" w:unhideWhenUsed="1"/>
-    <w:lsdException w:name="Table Subtle 1" w:semiHidden="1" w:unhideWhenUsed="1"/>
-    <w:lsdException w:name="Table Subtle 2" w:semiHidden="1" w:unhideWhenUsed="1"/>
-    <w:lsdException w:name="Table Web 1" w:semiHidden="1" w:unhideWhenUsed="1"/>
-    <w:lsdException w:name="Table Web 2" w:semiHidden="1" w:unhideWhenUsed="1"/>
-    <w:lsdException w:name="Table Web 3" w:semiHidden="1" w:unhideWhenUsed="1"/>
-    <w:lsdException w:name="Balloon Text" w:semiHidden="1" w:unhideWhenUsed="1"/>
-    <w:lsdException w:name="Table Grid" w:uiPriority="39"/>
-    <w:lsdException w:name="Table Theme" w:semiHidden="1" w:unhideWhenUsed="1"/>
-    <w:lsdException w:name="Placeholder Text" w:semiHidden="1"/>
-    <w:lsdException w:name="No Spacing" w:uiPriority="1" w:qFormat="1"/>
-    <w:lsdException w:name="Light Shading" w:uiPriority="60"/>
-    <w:lsdException w:name="Light List" w:uiPriority="61"/>
-    <w:lsdException w:name="Light Grid" w:uiPriority="62"/>
-    <w:lsdException w:name="Medium Shading 1" w:uiPriority="63"/>
-    <w:lsdException w:name="Medium Shading 2" w:uiPriority="64"/>
-    <w:lsdException w:name="Medium List 1" w:uiPriority="65"/>
-    <w:lsdException w:name="Medium List 2" w:uiPriority="66"/>
-    <w:lsdException w:name="Medium Grid 1" w:uiPriority="67"/>
-    <w:lsdException w:name="Medium Grid 2" w:uiPriority="68"/>
-    <w:lsdException w:name="Medium Grid 3" w:uiPriority="69"/>
-    <w:lsdException w:name="Dark List" w:uiPriority="70"/>
-    <w:lsdException w:name="Colorful Shading" w:uiPriority="71"/>
-    <w:lsdException w:name="Colorful List" w:uiPriority="72"/>
-    <w:lsdException w:name="Colorful Grid" w:uiPriority="73"/>
-    <w:lsdException w:name="Light Shading Accent 1" w:uiPriority="60"/>
-    <w:lsdException w:name="Light List Accent 1" w:uiPriority="61"/>
-    <w:lsdException w:name="Light Grid Accent 1" w:uiPriority="62"/>
-    <w:lsdException w:name="Medium Shading 1 Accent 1" w:uiPriority="63"/>
-    <w:lsdException w:name="Medium Shading 2 Accent 1" w:uiPriority="64"/>
-    <w:lsdException w:name="Medium List 1 Accent 1" w:uiPriority="65"/>
-    <w:lsdException w:name="Revision" w:semiHidden="1"/>
-    <w:lsdException w:name="List Paragraph" w:uiPriority="34" w:qFormat="1"/>
-    <w:lsdException w:name="Quote" w:uiPriority="29" w:qFormat="1"/>
-    <w:lsdException w:name="Intense Quote" w:uiPriority="30" w:qFormat="1"/>
-    <w:lsdException w:name="Medium List 2 Accent 1" w:uiPriority="66"/>
-    <w:lsdException w:name="Medium Grid 1 Accent 1" w:uiPriority="67"/>
-    <w:lsdException w:name="Medium Grid 2 Accent 1" w:uiPriority="68"/>
-    <w:lsdException w:name="Medium Grid 3 Accent 1" w:uiPriority="69"/>
-    <w:lsdException w:name="Dark List Accent 1" w:uiPriority="70"/>
-    <w:lsdException w:name="Colorful Shading Accent 1" w:uiPriority="71"/>
-    <w:lsdException w:name="Colorful List Accent 1" w:uiPriority="72"/>
-    <w:lsdException w:name="Colorful Grid Accent 1" w:uiPriority="73"/>
-    <w:lsdException w:name="Light Shading Accent 2" w:uiPriority="60"/>
-    <w:lsdException w:name="Light List Accent 2" w:uiPriority="61"/>
-    <w:lsdException w:name="Light Grid Accent 2" w:uiPriority="62"/>
-    <w:lsdException w:name="Medium Shading 1 Accent 2" w:uiPriority="63"/>
-    <w:lsdException w:name="Medium Shading 2 Accent 2" w:uiPriority="64"/>
-    <w:lsdException w:name="Medium List 1 Accent 2" w:uiPriority="65"/>
-    <w:lsdException w:name="Medium List 2 Accent 2" w:uiPriority="66"/>
-    <w:lsdException w:name="Medium Grid 1 Accent 2" w:uiPriority="67"/>
-    <w:lsdException w:name="Medium Grid 2 Accent 2" w:uiPriority="68"/>
-    <w:lsdException w:name="Medium Grid 3 Accent 2" w:uiPriority="69"/>
-    <w:lsdException w:name="Dark List Accent 2" w:uiPriority="70"/>
-    <w:lsdException w:name="Colorful Shading Accent 2" w:uiPriority="71"/>
-    <w:lsdException w:name="Colorful List Accent 2" w:uiPriority="72"/>
-    <w:lsdException w:name="Colorful Grid Accent 2" w:uiPriority="73"/>
-    <w:lsdException w:name="Light Shading Accent 3" w:uiPriority="60"/>
-    <w:lsdException w:name="Light List Accent 3" w:uiPriority="61"/>
-    <w:lsdException w:name="Light Grid Accent 3" w:uiPriority="62"/>
-    <w:lsdException w:name="Medium Shading 1 Accent 3" w:uiPriority="63"/>
-    <w:lsdException w:name="Medium Shading 2 Accent 3" w:uiPriority="64"/>
-    <w:lsdException w:name="Medium List 1 Accent 3" w:uiPriority="65"/>
-    <w:lsdException w:name="Medium List 2 Accent 3" w:uiPriority="66"/>
-    <w:lsdException w:name="Medium Grid 1 Accent 3" w:uiPriority="67"/>
-    <w:lsdException w:name="Medium Grid 2 Accent 3" w:uiPriority="68"/>
-    <w:lsdException w:name="Medium Grid 3 Accent 3" w:uiPriority="69"/>
-    <w:lsdException w:name="Dark List Accent 3" w:uiPriority="70"/>
-    <w:lsdException w:name="Colorful Shading Accent 3" w:uiPriority="71"/>
-    <w:lsdException w:name="Colorful List Accent 3" w:uiPriority="72"/>
-    <w:lsdException w:name="Colorful Grid Accent 3" w:uiPriority="73"/>
-    <w:lsdException w:name="Light Shading Accent 4" w:uiPriority="60"/>
-    <w:lsdException w:name="Light List Accent 4" w:uiPriority="61"/>
-    <w:lsdException w:name="Light Grid Accent 4" w:uiPriority="62"/>
-    <w:lsdException w:name="Medium Shading 1 Accent 4" w:uiPriority="63"/>
-    <w:lsdException w:name="Medium Shading 2 Accent 4" w:uiPriority="64"/>
-    <w:lsdException w:name="Medium List 1 Accent 4" w:uiPriority="65"/>
-    <w:lsdException w:name="Medium List 2 Accent 4" w:uiPriority="66"/>
-    <w:lsdException w:name="Medium Grid 1 Accent 4" w:uiPriority="67"/>
-    <w:lsdException w:name="Medium Grid 2 Accent 4" w:uiPriority="68"/>
-    <w:lsdException w:name="Medium Grid 3 Accent 4" w:uiPriority="69"/>
-    <w:lsdException w:name="Dark List Accent 4" w:uiPriority="70"/>
-    <w:lsdException w:name="Colorful Shading Accent 4" w:uiPriority="71"/>
-    <w:lsdException w:name="Colorful List Accent 4" w:uiPriority="72"/>
-    <w:lsdException w:name="Colorful Grid Accent 4" w:uiPriority="73"/>
-    <w:lsdException w:name="Light Shading Accent 5" w:uiPriority="60"/>
-    <w:lsdException w:name="Light List Accent 5" w:uiPriority="61"/>
-    <w:lsdException w:name="Light Grid Accent 5" w:uiPriority="62"/>
-    <w:lsdException w:name="Medium Shading 1 Accent 5" w:uiPriority="63"/>
-    <w:lsdException w:name="Medium Shading 2 Accent 5" w:uiPriority="64"/>
-    <w:lsdException w:name="Medium List 1 Accent 5" w:uiPriority="65"/>
-    <w:lsdException w:name="Medium List 2 Accent 5" w:uiPriority="66"/>
-    <w:lsdException w:name="Medium Grid 1 Accent 5" w:uiPriority="67"/>
-    <w:lsdException w:name="Medium Grid 2 Accent 5" w:uiPriority="68"/>
-    <w:lsdException w:name="Medium Grid 3 Accent 5" w:uiPriority="69"/>
-    <w:lsdException w:name="Dark List Accent 5" w:uiPriority="70"/>
-    <w:lsdException w:name="Colorful Shading Accent 5" w:uiPriority="71"/>
-    <w:lsdException w:name="Colorful List Accent 5" w:uiPriority="72"/>
-    <w:lsdException w:name="Colorful Grid Accent 5" w:uiPriority="73"/>
-    <w:lsdException w:name="Light Shading Accent 6" w:uiPriority="60"/>
-    <w:lsdException w:name="Light List Accent 6" w:uiPriority="61"/>
-    <w:lsdException w:name="Light Grid Accent 6" w:uiPriority="62"/>
-    <w:lsdException w:name="Medium Shading 1 Accent 6" w:uiPriority="63"/>
-    <w:lsdException w:name="Medium Shading 2 Accent 6" w:uiPriority="64"/>
-    <w:lsdException w:name="Medium List 1 Accent 6" w:uiPriority="65"/>
-    <w:lsdException w:name="Medium List 2 Accent 6" w:uiPriority="66"/>
-    <w:lsdException w:name="Medium Grid 1 Accent 6" w:uiPriority="67"/>
-    <w:lsdException w:name="Medium Grid 2 Accent 6" w:uiPriority="68"/>
-    <w:lsdException w:name="Medium Grid 3 Accent 6" w:uiPriority="69"/>
-    <w:lsdException w:name="Dark List Accent 6" w:uiPriority="70"/>
-    <w:lsdException w:name="Colorful Shading Accent 6" w:uiPriority="71"/>
-    <w:lsdException w:name="Colorful List Accent 6" w:uiPriority="72"/>
-    <w:lsdException w:name="Colorful Grid Accent 6" w:uiPriority="73"/>
-    <w:lsdException w:name="Subtle Emphasis" w:uiPriority="19" w:qFormat="1"/>
-    <w:lsdException w:name="Intense Emphasis" w:uiPriority="21" w:qFormat="1"/>
-    <w:lsdException w:name="Subtle Reference" w:uiPriority="31" w:qFormat="1"/>
-    <w:lsdException w:name="Intense Reference" w:uiPriority="32" w:qFormat="1"/>
-    <w:lsdException w:name="Book Title" w:uiPriority="33" w:qFormat="1"/>
-    <w:lsdException w:name="Bibliography" w:semiHidden="1" w:uiPriority="37" w:unhideWhenUsed="1"/>
-    <w:lsdException w:name="TOC Heading" w:semiHidden="1" w:uiPriority="39" w:unhideWhenUsed="1" w:qFormat="1"/>
-    <w:lsdException w:name="Plain Table 1" w:uiPriority="41"/>
-    <w:lsdException w:name="Plain Table 2" w:uiPriority="42"/>
-    <w:lsdException w:name="Plain Table 3" w:uiPriority="43"/>
-    <w:lsdException w:name="Plain Table 4" w:uiPriority="44"/>
-    <w:lsdException w:name="Plain Table 5" w:uiPriority="45"/>
-    <w:lsdException w:name="Grid Table Light" w:uiPriority="40"/>
-    <w:lsdException w:name="Grid Table 1 Light" w:uiPriority="46"/>
-    <w:lsdException w:name="Grid Table 2" w:uiPriority="47"/>
-    <w:lsdException w:name="Grid Table 3" w:uiPriority="48"/>
-    <w:lsdException w:name="Grid Table 4" w:uiPriority="49"/>
-    <w:lsdException w:name="Grid Table 5 Dark" w:uiPriority="50"/>
-    <w:lsdException w:name="Grid Table 6 Colorful" w:uiPriority="51"/>
-    <w:lsdException w:name="Grid Table 7 Colorful" w:uiPriority="52"/>
-    <w:lsdException w:name="Grid Table 1 Light Accent 1" w:uiPriority="46"/>
-    <w:lsdException w:name="Grid Table 2 Accent 1" w:uiPriority="47"/>
-    <w:lsdException w:name="Grid Table 3 Accent 1" w:uiPriority="48"/>
-    <w:lsdException w:name="Grid Table 4 Accent 1" w:uiPriority="49"/>
-    <w:lsdException w:name="Grid Table 5 Dark Accent 1" w:uiPriority="50"/>
-    <w:lsdException w:name="Grid Table 6 Colorful Accent 1" w:uiPriority="51"/>
-    <w:lsdException w:name="Grid Table 7 Colorful Accent 1" w:uiPriority="52"/>
-    <w:lsdException w:name="Grid Table 1 Light Accent 2" w:uiPriority="46"/>
-    <w:lsdException w:name="Grid Table 2 Accent 2" w:uiPriority="47"/>
-    <w:lsdException w:name="Grid Table 3 Accent 2" w:uiPriority="48"/>
-    <w:lsdException w:name="Grid Table 4 Accent 2" w:uiPriority="49"/>
-    <w:lsdException w:name="Grid Table 5 Dark Accent 2" w:uiPriority="50"/>
-    <w:lsdException w:name="Grid Table 6 Colorful Accent 2" w:uiPriority="51"/>
-    <w:lsdException w:name="Grid Table 7 Colorful Accent 2" w:uiPriority="52"/>
-    <w:lsdException w:name="Grid Table 1 Light Accent 3" w:uiPriority="46"/>
-    <w:lsdException w:name="Grid Table 2 Accent 3" w:uiPriority="47"/>
-    <w:lsdException w:name="Grid Table 3 Accent 3" w:uiPriority="48"/>
-    <w:lsdException w:name="Grid Table 4 Accent 3" w:uiPriority="49"/>
-    <w:lsdException w:name="Grid Table 5 Dark Accent 3" w:uiPriority="50"/>
-    <w:lsdException w:name="Grid Table 6 Colorful Accent 3" w:uiPriority="51"/>
-    <w:lsdException w:name="Grid Table 7 Colorful Accent 3" w:uiPriority="52"/>
-    <w:lsdException w:name="Grid Table 1 Light Accent 4" w:uiPriority="46"/>
-    <w:lsdException w:name="Grid Table 2 Accent 4" w:uiPriority="47"/>
-    <w:lsdException w:name="Grid Table 3 Accent 4" w:uiPriority="48"/>
-    <w:lsdException w:name="Grid Table 4 Accent 4" w:uiPriority="49"/>
-    <w:lsdException w:name="Grid Table 5 Dark Accent 4" w:uiPriority="50"/>
-    <w:lsdException w:name="Grid Table 6 Colorful Accent 4" w:uiPriority="51"/>
-    <w:lsdException w:name="Grid Table 7 Colorful Accent 4" w:uiPriority="52"/>
-    <w:lsdException w:name="Grid Table 1 Light Accent 5" w:uiPriority="46"/>
-    <w:lsdException w:name="Grid Table 2 Accent 5" w:uiPriority="47"/>
-    <w:lsdException w:name="Grid Table 3 Accent 5" w:uiPriority="48"/>
-    <w:lsdException w:name="Grid Table 4 Accent 5" w:uiPriority="49"/>
-    <w:lsdException w:name="Grid Table 5 Dark Accent 5" w:uiPriority="50"/>
-    <w:lsdException w:name="Grid Table 6 Colorful Accent 5" w:uiPriority="51"/>
-    <w:lsdException w:name="Grid Table 7 Colorful Accent 5" w:uiPriority="52"/>
-    <w:lsdException w:name="Grid Table 1 Light Accent 6" w:uiPriority="46"/>
-    <w:lsdException w:name="Grid Table 2 Accent 6" w:uiPriority="47"/>
-    <w:lsdException w:name="Grid Table 3 Accent 6" w:uiPriority="48"/>
-    <w:lsdException w:name="Grid Table 4 Accent 6" w:uiPriority="49"/>
-    <w:lsdException w:name="Grid Table 5 Dark Accent 6" w:uiPriority="50"/>
-    <w:lsdException w:name="Grid Table 6 Colorful Accent 6" w:uiPriority="51"/>
-    <w:lsdException w:name="Grid Table 7 Colorful Accent 6" w:uiPriority="52"/>
-    <w:lsdException w:name="List Table 1 Light" w:uiPriority="46"/>
-    <w:lsdException w:name="List Table 2" w:uiPriority="47"/>
-    <w:lsdException w:name="List Table 3" w:uiPriority="48"/>
-    <w:lsdException w:name="List Table 4" w:uiPriority="49"/>
-    <w:lsdException w:name="List Table 5 Dark" w:uiPriority="50"/>
-    <w:lsdException w:name="List Table 6 Colorful" w:uiPriority="51"/>
-    <w:lsdException w:name="List Table 7 Colorful" w:uiPriority="52"/>
-    <w:lsdException w:name="List Table 1 Light Accent 1" w:uiPriority="46"/>
-    <w:lsdException w:name="List Table 2 Accent 1" w:uiPriority="47"/>
-    <w:lsdException w:name="List Table 3 Accent 1" w:uiPriority="48"/>
-    <w:lsdException w:name="List Table 4 Accent 1" w:uiPriority="49"/>
-    <w:lsdException w:name="List Table 5 Dark Accent 1" w:uiPriority="50"/>
-    <w:lsdException w:name="List Table 6 Colorful Accent 1" w:uiPriority="51"/>
-    <w:lsdException w:name="List Table 7 Colorful Accent 1" w:uiPriority="52"/>
-    <w:lsdException w:name="List Table 1 Light Accent 2" w:uiPriority="46"/>
-    <w:lsdException w:name="List Table 2 Accent 2" w:uiPriority="47"/>
-    <w:lsdException w:name="List Table 3 Accent 2" w:uiPriority="48"/>
-    <w:lsdException w:name="List Table 4 Accent 2" w:uiPriority="49"/>
-    <w:lsdException w:name="List Table 5 Dark Accent 2" w:uiPriority="50"/>
-    <w:lsdException w:name="List Table 6 Colorful Accent 2" w:uiPriority="51"/>
-    <w:lsdException w:name="List Table 7 Colorful Accent 2" w:uiPriority="52"/>
-    <w:lsdException w:name="List Table 1 Light Accent 3" w:uiPriority="46"/>
-    <w:lsdException w:name="List Table 2 Accent 3" w:uiPriority="47"/>
-    <w:lsdException w:name="List Table 3 Accent 3" w:uiPriority="48"/>
-    <w:lsdException w:name="List Table 4 Accent 3" w:uiPriority="49"/>
-    <w:lsdException w:name="List Table 5 Dark Accent 3" w:uiPriority="50"/>
-    <w:lsdException w:name="List Table 6 Colorful Accent 3" w:uiPriority="51"/>
-    <w:lsdException w:name="List Table 7 Colorful Accent 3" w:uiPriority="52"/>
-    <w:lsdException w:name="List Table 1 Light Accent 4" w:uiPriority="46"/>
-    <w:lsdException w:name="List Table 2 Accent 4" w:uiPriority="47"/>
-    <w:lsdException w:name="List Table 3 Accent 4" w:uiPriority="48"/>
-    <w:lsdException w:name="List Table 4 Accent 4" w:uiPriority="49"/>
-    <w:lsdException w:name="List Table 5 Dark Accent 4" w:uiPriority="50"/>
-    <w:lsdException w:name="List Table 6 Colorful Accent 4" w:uiPriority="51"/>
-    <w:lsdException w:name="List Table 7 Colorful Accent 4" w:uiPriority="52"/>
-    <w:lsdException w:name="List Table 1 Light Accent 5" w:uiPriority="46"/>
-    <w:lsdException w:name="List Table 2 Accent 5" w:uiPriority="47"/>
-    <w:lsdException w:name="List Table 3 Accent 5" w:uiPriority="48"/>
-    <w:lsdException w:name="List Table 4 Accent 5" w:uiPriority="49"/>
-    <w:lsdException w:name="List Table 5 Dark Accent 5" w:uiPriority="50"/>
-    <w:lsdException w:name="List Table 6 Colorful Accent 5" w:uiPriority="51"/>
-    <w:lsdException w:name="List Table 7 Colorful Accent 5" w:uiPriority="52"/>
-    <w:lsdException w:name="List Table 1 Light Accent 6" w:uiPriority="46"/>
-    <w:lsdException w:name="List Table 2 Accent 6" w:uiPriority="47"/>
-    <w:lsdException w:name="List Table 3 Accent 6" w:uiPriority="48"/>
-    <w:lsdException w:name="List Table 4 Accent 6" w:uiPriority="49"/>
-    <w:lsdException w:name="List Table 5 Dark Accent 6" w:uiPriority="50"/>
-    <w:lsdException w:name="List Table 6 Colorful Accent 6" w:uiPriority="51"/>
-    <w:lsdException w:name="List Table 7 Colorful Accent 6" w:uiPriority="52"/>
+  <w:latentStyles w:defLockedState="0" w:defUIPriority="99" w:defSemiHidden="1" w:defUnhideWhenUsed="1" w:defQFormat="0" w:count="267">
+    <w:lsdException w:name="Normal" w:semiHidden="0" w:uiPriority="0" w:unhideWhenUsed="0" w:qFormat="1"/>
+    <w:lsdException w:name="heading 1" w:semiHidden="0" w:uiPriority="9" w:unhideWhenUsed="0" w:qFormat="1"/>
+    <w:lsdException w:name="heading 2" w:uiPriority="9" w:qFormat="1"/>
+    <w:lsdException w:name="heading 3" w:uiPriority="9" w:qFormat="1"/>
+    <w:lsdException w:name="heading 4" w:uiPriority="9" w:qFormat="1"/>
+    <w:lsdException w:name="heading 5" w:uiPriority="9" w:qFormat="1"/>
+    <w:lsdException w:name="heading 6" w:uiPriority="9" w:qFormat="1"/>
+    <w:lsdException w:name="heading 7" w:uiPriority="9" w:qFormat="1"/>
+    <w:lsdException w:name="heading 8" w:uiPriority="9" w:qFormat="1"/>
+    <w:lsdException w:name="heading 9" w:uiPriority="9" w:qFormat="1"/>
+    <w:lsdException w:name="toc 1" w:uiPriority="39"/>
+    <w:lsdException w:name="toc 2" w:uiPriority="39"/>
+    <w:lsdException w:name="toc 3" w:uiPriority="39"/>
+    <w:lsdException w:name="toc 4" w:uiPriority="39"/>
+    <w:lsdException w:name="toc 5" w:uiPriority="39"/>
+    <w:lsdException w:name="toc 6" w:uiPriority="39"/>
+    <w:lsdException w:name="toc 7" w:uiPriority="39"/>
+    <w:lsdException w:name="toc 8" w:uiPriority="39"/>
+    <w:lsdException w:name="toc 9" w:uiPriority="39"/>
+    <w:lsdException w:name="caption" w:uiPriority="35" w:qFormat="1"/>
+    <w:lsdException w:name="Title" w:semiHidden="0" w:uiPriority="10" w:unhideWhenUsed="0" w:qFormat="1"/>
+    <w:lsdException w:name="Default Paragraph Font" w:uiPriority="1"/>
+    <w:lsdException w:name="Subtitle" w:semiHidden="0" w:uiPriority="11" w:unhideWhenUsed="0" w:qFormat="1"/>
+    <w:lsdException w:name="Strong" w:semiHidden="0" w:uiPriority="22" w:unhideWhenUsed="0" w:qFormat="1"/>
+    <w:lsdException w:name="Emphasis" w:semiHidden="0" w:uiPriority="20" w:unhideWhenUsed="0" w:qFormat="1"/>
+    <w:lsdException w:name="Plain Text" w:uiPriority="0"/>
+    <w:lsdException w:name="Table Grid" w:semiHidden="0" w:uiPriority="59" w:unhideWhenUsed="0"/>
+    <w:lsdException w:name="Placeholder Text" w:unhideWhenUsed="0"/>
+    <w:lsdException w:name="No Spacing" w:semiHidden="0" w:uiPriority="1" w:unhideWhenUsed="0" w:qFormat="1"/>
+    <w:lsdException w:name="Light Shading" w:semiHidden="0" w:uiPriority="60" w:unhideWhenUsed="0"/>
+    <w:lsdException w:name="Light List" w:semiHidden="0" w:uiPriority="61" w:unhideWhenUsed="0"/>
+    <w:lsdException w:name="Light Grid" w:semiHidden="0" w:uiPriority="62" w:unhideWhenUsed="0"/>
+    <w:lsdException w:name="Medium Shading 1" w:semiHidden="0" w:uiPriority="63" w:unhideWhenUsed="0"/>
+    <w:lsdException w:name="Medium Shading 2" w:semiHidden="0" w:uiPriority="64" w:unhideWhenUsed="0"/>
+    <w:lsdException w:name="Medium List 1" w:semiHidden="0" w:uiPriority="65" w:unhideWhenUsed="0"/>
+    <w:lsdException w:name="Medium List 2" w:semiHidden="0" w:uiPriority="66" w:unhideWhenUsed="0"/>
+    <w:lsdException w:name="Medium Grid 1" w:semiHidden="0" w:uiPriority="67" w:unhideWhenUsed="0"/>
+    <w:lsdException w:name="Medium Grid 2" w:semiHidden="0" w:uiPriority="68" w:unhideWhenUsed="0"/>
+    <w:lsdException w:name="Medium Grid 3" w:semiHidden="0" w:uiPriority="69" w:unhideWhenUsed="0"/>
+    <w:lsdException w:name="Dark List" w:semiHidden="0" w:uiPriority="70" w:unhideWhenUsed="0"/>
+    <w:lsdException w:name="Colorful Shading" w:semiHidden="0" w:uiPriority="71" w:unhideWhenUsed="0"/>
+    <w:lsdException w:name="Colorful List" w:semiHidden="0" w:uiPriority="72" w:unhideWhenUsed="0"/>
+    <w:lsdException w:name="Colorful Grid" w:semiHidden="0" w:uiPriority="73" w:unhideWhenUsed="0"/>
+    <w:lsdException w:name="Light Shading Accent 1" w:semiHidden="0" w:uiPriority="60" w:unhideWhenUsed="0"/>
+    <w:lsdException w:name="Light List Accent 1" w:semiHidden="0" w:uiPriority="61" w:unhideWhenUsed="0"/>
+    <w:lsdException w:name="Light Grid Accent 1" w:semiHidden="0" w:uiPriority="62" w:unhideWhenUsed="0"/>
+    <w:lsdException w:name="Medium Shading 1 Accent 1" w:semiHidden="0" w:uiPriority="63" w:unhideWhenUsed="0"/>
+    <w:lsdException w:name="Medium Shading 2 Accent 1" w:semiHidden="0" w:uiPriority="64" w:unhideWhenUsed="0"/>
+    <w:lsdException w:name="Medium List 1 Accent 1" w:semiHidden="0" w:uiPriority="65" w:unhideWhenUsed="0"/>
+    <w:lsdException w:name="Revision" w:unhideWhenUsed="0"/>
+    <w:lsdException w:name="List Paragraph" w:semiHidden="0" w:uiPriority="34" w:unhideWhenUsed="0" w:qFormat="1"/>
+    <w:lsdException w:name="Quote" w:semiHidden="0" w:uiPriority="29" w:unhideWhenUsed="0" w:qFormat="1"/>
+    <w:lsdException w:name="Intense Quote" w:semiHidden="0" w:uiPriority="30" w:unhideWhenUsed="0" w:qFormat="1"/>
+    <w:lsdException w:name="Medium List 2 Accent 1" w:semiHidden="0" w:uiPriority="66" w:unhideWhenUsed="0"/>
+    <w:lsdException w:name="Medium Grid 1 Accent 1" w:semiHidden="0" w:uiPriority="67" w:unhideWhenUsed="0"/>
+    <w:lsdException w:name="Medium Grid 2 Accent 1" w:semiHidden="0" w:uiPriority="68" w:unhideWhenUsed="0"/>
+    <w:lsdException w:name="Medium Grid 3 Accent 1" w:semiHidden="0" w:uiPriority="69" w:unhideWhenUsed="0"/>
+    <w:lsdException w:name="Dark List Accent 1" w:semiHidden="0" w:uiPriority="70" w:unhideWhenUsed="0"/>
+    <w:lsdException w:name="Colorful Shading Accent 1" w:semiHidden="0" w:uiPriority="71" w:unhideWhenUsed="0"/>
+    <w:lsdException w:name="Colorful List Accent 1" w:semiHidden="0" w:uiPriority="72" w:unhideWhenUsed="0"/>
+    <w:lsdException w:name="Colorful Grid Accent 1" w:semiHidden="0" w:uiPriority="73" w:unhideWhenUsed="0"/>
+    <w:lsdException w:name="Light Shading Accent 2" w:semiHidden="0" w:uiPriority="60" w:unhideWhenUsed="0"/>
+    <w:lsdException w:name="Light List Accent 2" w:semiHidden="0" w:uiPriority="61" w:unhideWhenUsed="0"/>
+    <w:lsdException w:name="Light Grid Accent 2" w:semiHidden="0" w:uiPriority="62" w:unhideWhenUsed="0"/>
+    <w:lsdException w:name="Medium Shading 1 Accent 2" w:semiHidden="0" w:uiPriority="63" w:unhideWhenUsed="0"/>
+    <w:lsdException w:name="Medium Shading 2 Accent 2" w:semiHidden="0" w:uiPriority="64" w:unhideWhenUsed="0"/>
+    <w:lsdException w:name="Medium List 1 Accent 2" w:semiHidden="0" w:uiPriority="65" w:unhideWhenUsed="0"/>
+    <w:lsdException w:name="Medium List 2 Accent 2" w:semiHidden="0" w:uiPriority="66" w:unhideWhenUsed="0"/>
+    <w:lsdException w:name="Medium Grid 1 Accent 2" w:semiHidden="0" w:uiPriority="67" w:unhideWhenUsed="0"/>
+    <w:lsdException w:name="Medium Grid 2 Accent 2" w:semiHidden="0" w:uiPriority="68" w:unhideWhenUsed="0"/>
+    <w:lsdException w:name="Medium Grid 3 Accent 2" w:semiHidden="0" w:uiPriority="69" w:unhideWhenUsed="0"/>
+    <w:lsdException w:name="Dark List Accent 2" w:semiHidden="0" w:uiPriority="70" w:unhideWhenUsed="0"/>
+    <w:lsdException w:name="Colorful Shading Accent 2" w:semiHidden="0" w:uiPriority="71" w:unhideWhenUsed="0"/>
+    <w:lsdException w:name="Colorful List Accent 2" w:semiHidden="0" w:uiPriority="72" w:unhideWhenUsed="0"/>
+    <w:lsdException w:name="Colorful Grid Accent 2" w:semiHidden="0" w:uiPriority="73" w:unhideWhenUsed="0"/>
+    <w:lsdException w:name="Light Shading Accent 3" w:semiHidden="0" w:uiPriority="60" w:unhideWhenUsed="0"/>
+    <w:lsdException w:name="Light List Accent 3" w:semiHidden="0" w:uiPriority="61" w:unhideWhenUsed="0"/>
+    <w:lsdException w:name="Light Grid Accent 3" w:semiHidden="0" w:uiPriority="62" w:unhideWhenUsed="0"/>
+    <w:lsdException w:name="Medium Shading 1 Accent 3" w:semiHidden="0" w:uiPriority="63" w:unhideWhenUsed="0"/>
+    <w:lsdException w:name="Medium Shading 2 Accent 3" w:semiHidden="0" w:uiPriority="64" w:unhideWhenUsed="0"/>
+    <w:lsdException w:name="Medium List 1 Accent 3" w:semiHidden="0" w:uiPriority="65" w:unhideWhenUsed="0"/>
+    <w:lsdException w:name="Medium List 2 Accent 3" w:semiHidden="0" w:uiPriority="66" w:unhideWhenUsed="0"/>
+    <w:lsdException w:name="Medium Grid 1 Accent 3" w:semiHidden="0" w:uiPriority="67" w:unhideWhenUsed="0"/>
+    <w:lsdException w:name="Medium Grid 2 Accent 3" w:semiHidden="0" w:uiPriority="68" w:unhideWhenUsed="0"/>
+    <w:lsdException w:name="Medium Grid 3 Accent 3" w:semiHidden="0" w:uiPriority="69" w:unhideWhenUsed="0"/>
+    <w:lsdException w:name="Dark List Accent 3" w:semiHidden="0" w:uiPriority="70" w:unhideWhenUsed="0"/>
+    <w:lsdException w:name="Colorful Shading Accent 3" w:semiHidden="0" w:uiPriority="71" w:unhideWhenUsed="0"/>
+    <w:lsdException w:name="Colorful List Accent 3" w:semiHidden="0" w:uiPriority="72" w:unhideWhenUsed="0"/>
+    <w:lsdException w:name="Colorful Grid Accent 3" w:semiHidden="0" w:uiPriority="73" w:unhideWhenUsed="0"/>
+    <w:lsdException w:name="Light Shading Accent 4" w:semiHidden="0" w:uiPriority="60" w:unhideWhenUsed="0"/>
+    <w:lsdException w:name="Light List Accent 4" w:semiHidden="0" w:uiPriority="61" w:unhideWhenUsed="0"/>
+    <w:lsdException w:name="Light Grid Accent 4" w:semiHidden="0" w:uiPriority="62" w:unhideWhenUsed="0"/>
+    <w:lsdException w:name="Medium Shading 1 Accent 4" w:semiHidden="0" w:uiPriority="63" w:unhideWhenUsed="0"/>
+    <w:lsdException w:name="Medium Shading 2 Accent 4" w:semiHidden="0" w:uiPriority="64" w:unhideWhenUsed="0"/>
+    <w:lsdException w:name="Medium List 1 Accent 4" w:semiHidden="0" w:uiPriority="65" w:unhideWhenUsed="0"/>
+    <w:lsdException w:name="Medium List 2 Accent 4" w:semiHidden="0" w:uiPriority="66" w:unhideWhenUsed="0"/>
+    <w:lsdException w:name="Medium Grid 1 Accent 4" w:semiHidden="0" w:uiPriority="67" w:unhideWhenUsed="0"/>
+    <w:lsdException w:name="Medium Grid 2 Accent 4" w:semiHidden="0" w:uiPriority="68" w:unhideWhenUsed="0"/>
+    <w:lsdException w:name="Medium Grid 3 Accent 4" w:semiHidden="0" w:uiPriority="69" w:unhideWhenUsed="0"/>
+    <w:lsdException w:name="Dark List Accent 4" w:semiHidden="0" w:uiPriority="70" w:unhideWhenUsed="0"/>
+    <w:lsdException w:name="Colorful Shading Accent 4" w:semiHidden="0" w:uiPriority="71" w:unhideWhenUsed="0"/>
+    <w:lsdException w:name="Colorful List Accent 4" w:semiHidden="0" w:uiPriority="72" w:unhideWhenUsed="0"/>
+    <w:lsdException w:name="Colorful Grid Accent 4" w:semiHidden="0" w:uiPriority="73" w:unhideWhenUsed="0"/>
+    <w:lsdException w:name="Light Shading Accent 5" w:semiHidden="0" w:uiPriority="60" w:unhideWhenUsed="0"/>
+    <w:lsdException w:name="Light List Accent 5" w:semiHidden="0" w:uiPriority="61" w:unhideWhenUsed="0"/>
+    <w:lsdException w:name="Light Grid Accent 5" w:semiHidden="0" w:uiPriority="62" w:unhideWhenUsed="0"/>
+    <w:lsdException w:name="Medium Shading 1 Accent 5" w:semiHidden="0" w:uiPriority="63" w:unhideWhenUsed="0"/>
+    <w:lsdException w:name="Medium Shading 2 Accent 5" w:semiHidden="0" w:uiPriority="64" w:unhideWhenUsed="0"/>
+    <w:lsdException w:name="Medium List 1 Accent 5" w:semiHidden="0" w:uiPriority="65" w:unhideWhenUsed="0"/>
+    <w:lsdException w:name="Medium List 2 Accent 5" w:semiHidden="0" w:uiPriority="66" w:unhideWhenUsed="0"/>
+    <w:lsdException w:name="Medium Grid 1 Accent 5" w:semiHidden="0" w:uiPriority="67" w:unhideWhenUsed="0"/>
+    <w:lsdException w:name="Medium Grid 2 Accent 5" w:semiHidden="0" w:uiPriority="68" w:unhideWhenUsed="0"/>
+    <w:lsdException w:name="Medium Grid 3 Accent 5" w:semiHidden="0" w:uiPriority="69" w:unhideWhenUsed="0"/>
+    <w:lsdException w:name="Dark List Accent 5" w:semiHidden="0" w:uiPriority="70" w:unhideWhenUsed="0"/>
+    <w:lsdException w:name="Colorful Shading Accent 5" w:semiHidden="0" w:uiPriority="71" w:unhideWhenUsed="0"/>
+    <w:lsdException w:name="Colorful List Accent 5" w:semiHidden="0" w:uiPriority="72" w:unhideWhenUsed="0"/>
+    <w:lsdException w:name="Colorful Grid Accent 5" w:semiHidden="0" w:uiPriority="73" w:unhideWhenUsed="0"/>
+    <w:lsdException w:name="Light Shading Accent 6" w:semiHidden="0" w:uiPriority="60" w:unhideWhenUsed="0"/>
+    <w:lsdException w:name="Light List Accent 6" w:semiHidden="0" w:uiPriority="61" w:unhideWhenUsed="0"/>
+    <w:lsdException w:name="Light Grid Accent 6" w:semiHidden="0" w:uiPriority="62" w:unhideWhenUsed="0"/>
+    <w:lsdException w:name="Medium Shading 1 Accent 6" w:semiHidden="0" w:uiPriority="63" w:unhideWhenUsed="0"/>
+    <w:lsdException w:name="Medium Shading 2 Accent 6" w:semiHidden="0" w:uiPriority="64" w:unhideWhenUsed="0"/>
+    <w:lsdException w:name="Medium List 1 Accent 6" w:semiHidden="0" w:uiPriority="65" w:unhideWhenUsed="0"/>
+    <w:lsdException w:name="Medium List 2 Accent 6" w:semiHidden="0" w:uiPriority="66" w:unhideWhenUsed="0"/>
+    <w:lsdException w:name="Medium Grid 1 Accent 6" w:semiHidden="0" w:uiPriority="67" w:unhideWhenUsed="0"/>
+    <w:lsdException w:name="Medium Grid 2 Accent 6" w:semiHidden="0" w:uiPriority="68" w:unhideWhenUsed="0"/>
+    <w:lsdException w:name="Medium Grid 3 Accent 6" w:semiHidden="0" w:uiPriority="69" w:unhideWhenUsed="0"/>
+    <w:lsdException w:name="Dark List Accent 6" w:semiHidden="0" w:uiPriority="70" w:unhideWhenUsed="0"/>
+    <w:lsdException w:name="Colorful Shading Accent 6" w:semiHidden="0" w:uiPriority="71" w:unhideWhenUsed="0"/>
+    <w:lsdException w:name="Colorful List Accent 6" w:semiHidden="0" w:uiPriority="72" w:unhideWhenUsed="0"/>
+    <w:lsdException w:name="Colorful Grid Accent 6" w:semiHidden="0" w:uiPriority="73" w:unhideWhenUsed="0"/>
+    <w:lsdException w:name="Subtle Emphasis" w:semiHidden="0" w:uiPriority="19" w:unhideWhenUsed="0" w:qFormat="1"/>
+    <w:lsdException w:name="Intense Emphasis" w:semiHidden="0" w:uiPriority="21" w:unhideWhenUsed="0" w:qFormat="1"/>
+    <w:lsdException w:name="Subtle Reference" w:semiHidden="0" w:uiPriority="31" w:unhideWhenUsed="0" w:qFormat="1"/>
+    <w:lsdException w:name="Intense Reference" w:semiHidden="0" w:uiPriority="32" w:unhideWhenUsed="0" w:qFormat="1"/>
+    <w:lsdException w:name="Book Title" w:semiHidden="0" w:uiPriority="33" w:unhideWhenUsed="0" w:qFormat="1"/>
+    <w:lsdException w:name="Bibliography" w:uiPriority="37"/>
+    <w:lsdException w:name="TOC Heading" w:uiPriority="39" w:qFormat="1"/>
   </w:latentStyles>
   <w:style w:type="paragraph" w:default="1" w:styleId="Normal">
     <w:name w:val="Normal"/>
     <w:qFormat/>
+    <w:rsid w:val="00960987"/>
   </w:style>
-  <w:style w:type="character" w:default="1" w:styleId="Fuentedeprrafopredeter">
+  <w:style w:type="paragraph" w:styleId="Heading1">
+    <w:name w:val="heading 1"/>
+    <w:basedOn w:val="Normal"/>
+    <w:next w:val="Normal"/>
+    <w:link w:val="Heading1Char"/>
+    <w:uiPriority w:val="9"/>
+    <w:qFormat/>
+    <w:rsid w:val="000A48CE"/>
+    <w:pPr>
+      <w:keepNext/>
+      <w:keepLines/>
+      <w:spacing w:before="240" w:after="0"/>
+      <w:outlineLvl w:val="0"/>
+    </w:pPr>
+    <w:rPr>
+      <w:rFonts w:asciiTheme="majorHAnsi" w:eastAsiaTheme="majorEastAsia" w:hAnsiTheme="majorHAnsi" w:cstheme="majorBidi"/>
+      <w:color w:val="365F91" w:themeColor="accent1" w:themeShade="BF"/>
+      <w:sz w:val="32"/>
+      <w:szCs w:val="32"/>
+    </w:rPr>
+  </w:style>
+  <w:style w:type="paragraph" w:styleId="Heading2">
+    <w:name w:val="heading 2"/>
+    <w:basedOn w:val="Normal"/>
+    <w:next w:val="Normal"/>
+    <w:link w:val="Heading2Char"/>
+    <w:uiPriority w:val="9"/>
+    <w:unhideWhenUsed/>
+    <w:qFormat/>
+    <w:rsid w:val="000A48CE"/>
+    <w:pPr>
+      <w:keepNext/>
+      <w:keepLines/>
+      <w:spacing w:before="40" w:after="0"/>
+      <w:outlineLvl w:val="1"/>
+    </w:pPr>
+    <w:rPr>
+      <w:rFonts w:asciiTheme="majorHAnsi" w:eastAsiaTheme="majorEastAsia" w:hAnsiTheme="majorHAnsi" w:cstheme="majorBidi"/>
+      <w:color w:val="365F91" w:themeColor="accent1" w:themeShade="BF"/>
+      <w:sz w:val="26"/>
+      <w:szCs w:val="26"/>
+    </w:rPr>
+  </w:style>
+  <w:style w:type="paragraph" w:styleId="Heading3">
+    <w:name w:val="heading 3"/>
+    <w:basedOn w:val="Normal"/>
+    <w:next w:val="Normal"/>
+    <w:link w:val="Heading3Char"/>
+    <w:uiPriority w:val="9"/>
+    <w:unhideWhenUsed/>
+    <w:qFormat/>
+    <w:rsid w:val="000A48CE"/>
+    <w:pPr>
+      <w:keepNext/>
+      <w:keepLines/>
+      <w:spacing w:before="40" w:after="0"/>
+      <w:outlineLvl w:val="2"/>
+    </w:pPr>
+    <w:rPr>
+      <w:rFonts w:asciiTheme="majorHAnsi" w:eastAsiaTheme="majorEastAsia" w:hAnsiTheme="majorHAnsi" w:cstheme="majorBidi"/>
+      <w:color w:val="243F60" w:themeColor="accent1" w:themeShade="7F"/>
+      <w:sz w:val="24"/>
+      <w:szCs w:val="24"/>
+    </w:rPr>
+  </w:style>
+  <w:style w:type="character" w:default="1" w:styleId="DefaultParagraphFont">
     <w:name w:val="Default Paragraph Font"/>
     <w:uiPriority w:val="1"/>
     <w:semiHidden/>
     <w:unhideWhenUsed/>
   </w:style>
-  <w:style w:type="table" w:default="1" w:styleId="Tablanormal">
+  <w:style w:type="table" w:default="1" w:styleId="TableNormal">
     <w:name w:val="Normal Table"/>
     <w:uiPriority w:val="99"/>
     <w:semiHidden/>
@@ -8430,32 +8014,311 @@
       </w:tblCellMar>
     </w:tblPr>
   </w:style>
-  <w:style w:type="numbering" w:default="1" w:styleId="Sinlista">
+  <w:style w:type="numbering" w:default="1" w:styleId="NoList">
     <w:name w:val="No List"/>
     <w:uiPriority w:val="99"/>
     <w:semiHidden/>
     <w:unhideWhenUsed/>
   </w:style>
-  <w:style w:type="paragraph" w:customStyle="1" w:styleId="4082EF878C64415F997CFA2BB03495AB">
-    <w:name w:val="4082EF878C64415F997CFA2BB03495AB"/>
-    <w:rsid w:val="003900E6"/>
+  <w:style w:type="paragraph" w:styleId="ListParagraph">
+    <w:name w:val="List Paragraph"/>
+    <w:basedOn w:val="Normal"/>
+    <w:uiPriority w:val="34"/>
+    <w:qFormat/>
+    <w:rsid w:val="00960987"/>
+    <w:pPr>
+      <w:ind w:left="720"/>
+      <w:contextualSpacing/>
+    </w:pPr>
   </w:style>
-  <w:style w:type="paragraph" w:customStyle="1" w:styleId="F8C89E353A0340D0B3BA872E6719EE19">
-    <w:name w:val="F8C89E353A0340D0B3BA872E6719EE19"/>
-    <w:rsid w:val="003900E6"/>
+  <w:style w:type="paragraph" w:styleId="PlainText">
+    <w:name w:val="Plain Text"/>
+    <w:basedOn w:val="Normal"/>
+    <w:link w:val="PlainTextChar"/>
+    <w:rsid w:val="00960987"/>
+    <w:pPr>
+      <w:spacing w:before="120" w:after="0" w:line="360" w:lineRule="auto"/>
+      <w:jc w:val="both"/>
+    </w:pPr>
+    <w:rPr>
+      <w:rFonts w:ascii="Courier New" w:eastAsia="Times New Roman" w:hAnsi="Courier New" w:cs="Times New Roman"/>
+      <w:sz w:val="20"/>
+      <w:szCs w:val="20"/>
+      <w:lang w:val="es-ES_tradnl"/>
+    </w:rPr>
   </w:style>
-  <w:style w:type="paragraph" w:customStyle="1" w:styleId="CFB4D4260B244B6683A75D8B07F65EE9">
-    <w:name w:val="CFB4D4260B244B6683A75D8B07F65EE9"/>
-    <w:rsid w:val="003900E6"/>
+  <w:style w:type="character" w:customStyle="1" w:styleId="PlainTextChar">
+    <w:name w:val="Plain Text Char"/>
+    <w:basedOn w:val="DefaultParagraphFont"/>
+    <w:link w:val="PlainText"/>
+    <w:rsid w:val="00960987"/>
+    <w:rPr>
+      <w:rFonts w:ascii="Courier New" w:eastAsia="Times New Roman" w:hAnsi="Courier New" w:cs="Times New Roman"/>
+      <w:sz w:val="20"/>
+      <w:szCs w:val="20"/>
+      <w:lang w:val="es-ES_tradnl"/>
+    </w:rPr>
+  </w:style>
+  <w:style w:type="character" w:styleId="Hyperlink">
+    <w:name w:val="Hyperlink"/>
+    <w:basedOn w:val="DefaultParagraphFont"/>
+    <w:uiPriority w:val="99"/>
+    <w:unhideWhenUsed/>
+    <w:rsid w:val="00960987"/>
+    <w:rPr>
+      <w:color w:val="0000FF" w:themeColor="hyperlink"/>
+      <w:u w:val="single"/>
+    </w:rPr>
+  </w:style>
+  <w:style w:type="paragraph" w:styleId="TOC1">
+    <w:name w:val="toc 1"/>
+    <w:basedOn w:val="Normal"/>
+    <w:next w:val="Normal"/>
+    <w:uiPriority w:val="39"/>
+    <w:rsid w:val="00960987"/>
+    <w:pPr>
+      <w:spacing w:before="120" w:after="0" w:line="360" w:lineRule="auto"/>
+      <w:jc w:val="both"/>
+    </w:pPr>
+    <w:rPr>
+      <w:rFonts w:ascii="Times New Roman" w:eastAsia="Times New Roman" w:hAnsi="Times New Roman" w:cs="Times New Roman"/>
+      <w:b/>
+      <w:i/>
+      <w:sz w:val="24"/>
+      <w:szCs w:val="20"/>
+      <w:lang w:val="es-ES_tradnl"/>
+    </w:rPr>
+  </w:style>
+  <w:style w:type="paragraph" w:styleId="TOC2">
+    <w:name w:val="toc 2"/>
+    <w:basedOn w:val="Normal"/>
+    <w:next w:val="Normal"/>
+    <w:uiPriority w:val="39"/>
+    <w:rsid w:val="00960987"/>
+    <w:pPr>
+      <w:spacing w:before="120" w:after="0" w:line="360" w:lineRule="auto"/>
+      <w:ind w:left="240"/>
+      <w:jc w:val="both"/>
+    </w:pPr>
+    <w:rPr>
+      <w:rFonts w:ascii="Times New Roman" w:eastAsia="Times New Roman" w:hAnsi="Times New Roman" w:cs="Times New Roman"/>
+      <w:b/>
+      <w:szCs w:val="20"/>
+      <w:lang w:val="es-ES_tradnl"/>
+    </w:rPr>
+  </w:style>
+  <w:style w:type="table" w:styleId="TableGrid">
+    <w:name w:val="Table Grid"/>
+    <w:basedOn w:val="TableNormal"/>
+    <w:uiPriority w:val="59"/>
+    <w:rsid w:val="007B47EE"/>
+    <w:pPr>
+      <w:spacing w:after="0" w:line="240" w:lineRule="auto"/>
+    </w:pPr>
+    <w:tblPr>
+      <w:tblInd w:w="0" w:type="dxa"/>
+      <w:tblBorders>
+        <w:top w:val="single" w:sz="4" w:space="0" w:color="auto"/>
+        <w:left w:val="single" w:sz="4" w:space="0" w:color="auto"/>
+        <w:bottom w:val="single" w:sz="4" w:space="0" w:color="auto"/>
+        <w:right w:val="single" w:sz="4" w:space="0" w:color="auto"/>
+        <w:insideH w:val="single" w:sz="4" w:space="0" w:color="auto"/>
+        <w:insideV w:val="single" w:sz="4" w:space="0" w:color="auto"/>
+      </w:tblBorders>
+      <w:tblCellMar>
+        <w:top w:w="0" w:type="dxa"/>
+        <w:left w:w="108" w:type="dxa"/>
+        <w:bottom w:w="0" w:type="dxa"/>
+        <w:right w:w="108" w:type="dxa"/>
+      </w:tblCellMar>
+    </w:tblPr>
+  </w:style>
+  <w:style w:type="paragraph" w:styleId="Header">
+    <w:name w:val="header"/>
+    <w:basedOn w:val="Normal"/>
+    <w:link w:val="HeaderChar"/>
+    <w:uiPriority w:val="99"/>
+    <w:unhideWhenUsed/>
+    <w:rsid w:val="00E43649"/>
+    <w:pPr>
+      <w:tabs>
+        <w:tab w:val="center" w:pos="4419"/>
+        <w:tab w:val="right" w:pos="8838"/>
+      </w:tabs>
+      <w:spacing w:after="0" w:line="240" w:lineRule="auto"/>
+    </w:pPr>
+  </w:style>
+  <w:style w:type="character" w:customStyle="1" w:styleId="HeaderChar">
+    <w:name w:val="Header Char"/>
+    <w:basedOn w:val="DefaultParagraphFont"/>
+    <w:link w:val="Header"/>
+    <w:uiPriority w:val="99"/>
+    <w:rsid w:val="00E43649"/>
+  </w:style>
+  <w:style w:type="paragraph" w:styleId="Footer">
+    <w:name w:val="footer"/>
+    <w:basedOn w:val="Normal"/>
+    <w:link w:val="FooterChar"/>
+    <w:uiPriority w:val="99"/>
+    <w:unhideWhenUsed/>
+    <w:rsid w:val="00E43649"/>
+    <w:pPr>
+      <w:tabs>
+        <w:tab w:val="center" w:pos="4419"/>
+        <w:tab w:val="right" w:pos="8838"/>
+      </w:tabs>
+      <w:spacing w:after="0" w:line="240" w:lineRule="auto"/>
+    </w:pPr>
+  </w:style>
+  <w:style w:type="character" w:customStyle="1" w:styleId="FooterChar">
+    <w:name w:val="Footer Char"/>
+    <w:basedOn w:val="DefaultParagraphFont"/>
+    <w:link w:val="Footer"/>
+    <w:uiPriority w:val="99"/>
+    <w:rsid w:val="00E43649"/>
+  </w:style>
+  <w:style w:type="paragraph" w:styleId="Title">
+    <w:name w:val="Title"/>
+    <w:basedOn w:val="Normal"/>
+    <w:next w:val="Normal"/>
+    <w:link w:val="TitleChar"/>
+    <w:uiPriority w:val="10"/>
+    <w:qFormat/>
+    <w:rsid w:val="000A48CE"/>
+    <w:pPr>
+      <w:spacing w:after="0" w:line="240" w:lineRule="auto"/>
+      <w:contextualSpacing/>
+    </w:pPr>
+    <w:rPr>
+      <w:rFonts w:asciiTheme="majorHAnsi" w:eastAsiaTheme="majorEastAsia" w:hAnsiTheme="majorHAnsi" w:cstheme="majorBidi"/>
+      <w:spacing w:val="-10"/>
+      <w:kern w:val="28"/>
+      <w:sz w:val="56"/>
+      <w:szCs w:val="56"/>
+    </w:rPr>
+  </w:style>
+  <w:style w:type="character" w:customStyle="1" w:styleId="TitleChar">
+    <w:name w:val="Title Char"/>
+    <w:basedOn w:val="DefaultParagraphFont"/>
+    <w:link w:val="Title"/>
+    <w:uiPriority w:val="10"/>
+    <w:rsid w:val="000A48CE"/>
+    <w:rPr>
+      <w:rFonts w:asciiTheme="majorHAnsi" w:eastAsiaTheme="majorEastAsia" w:hAnsiTheme="majorHAnsi" w:cstheme="majorBidi"/>
+      <w:spacing w:val="-10"/>
+      <w:kern w:val="28"/>
+      <w:sz w:val="56"/>
+      <w:szCs w:val="56"/>
+    </w:rPr>
+  </w:style>
+  <w:style w:type="character" w:customStyle="1" w:styleId="Heading2Char">
+    <w:name w:val="Heading 2 Char"/>
+    <w:basedOn w:val="DefaultParagraphFont"/>
+    <w:link w:val="Heading2"/>
+    <w:uiPriority w:val="9"/>
+    <w:rsid w:val="000A48CE"/>
+    <w:rPr>
+      <w:rFonts w:asciiTheme="majorHAnsi" w:eastAsiaTheme="majorEastAsia" w:hAnsiTheme="majorHAnsi" w:cstheme="majorBidi"/>
+      <w:color w:val="365F91" w:themeColor="accent1" w:themeShade="BF"/>
+      <w:sz w:val="26"/>
+      <w:szCs w:val="26"/>
+    </w:rPr>
+  </w:style>
+  <w:style w:type="character" w:customStyle="1" w:styleId="Heading1Char">
+    <w:name w:val="Heading 1 Char"/>
+    <w:basedOn w:val="DefaultParagraphFont"/>
+    <w:link w:val="Heading1"/>
+    <w:uiPriority w:val="9"/>
+    <w:rsid w:val="000A48CE"/>
+    <w:rPr>
+      <w:rFonts w:asciiTheme="majorHAnsi" w:eastAsiaTheme="majorEastAsia" w:hAnsiTheme="majorHAnsi" w:cstheme="majorBidi"/>
+      <w:color w:val="365F91" w:themeColor="accent1" w:themeShade="BF"/>
+      <w:sz w:val="32"/>
+      <w:szCs w:val="32"/>
+    </w:rPr>
+  </w:style>
+  <w:style w:type="paragraph" w:styleId="NoSpacing">
+    <w:name w:val="No Spacing"/>
+    <w:uiPriority w:val="1"/>
+    <w:qFormat/>
+    <w:rsid w:val="000A48CE"/>
+    <w:pPr>
+      <w:spacing w:after="0" w:line="240" w:lineRule="auto"/>
+    </w:pPr>
+  </w:style>
+  <w:style w:type="character" w:customStyle="1" w:styleId="Heading3Char">
+    <w:name w:val="Heading 3 Char"/>
+    <w:basedOn w:val="DefaultParagraphFont"/>
+    <w:link w:val="Heading3"/>
+    <w:uiPriority w:val="9"/>
+    <w:rsid w:val="000A48CE"/>
+    <w:rPr>
+      <w:rFonts w:asciiTheme="majorHAnsi" w:eastAsiaTheme="majorEastAsia" w:hAnsiTheme="majorHAnsi" w:cstheme="majorBidi"/>
+      <w:color w:val="243F60" w:themeColor="accent1" w:themeShade="7F"/>
+      <w:sz w:val="24"/>
+      <w:szCs w:val="24"/>
+    </w:rPr>
+  </w:style>
+  <w:style w:type="paragraph" w:styleId="TOCHeading">
+    <w:name w:val="TOC Heading"/>
+    <w:basedOn w:val="Heading1"/>
+    <w:next w:val="Normal"/>
+    <w:uiPriority w:val="39"/>
+    <w:unhideWhenUsed/>
+    <w:qFormat/>
+    <w:rsid w:val="000A48CE"/>
+    <w:pPr>
+      <w:spacing w:line="259" w:lineRule="auto"/>
+      <w:outlineLvl w:val="9"/>
+    </w:pPr>
+    <w:rPr>
+      <w:lang w:eastAsia="es-CL"/>
+    </w:rPr>
+  </w:style>
+  <w:style w:type="paragraph" w:styleId="TOC3">
+    <w:name w:val="toc 3"/>
+    <w:basedOn w:val="Normal"/>
+    <w:next w:val="Normal"/>
+    <w:autoRedefine/>
+    <w:uiPriority w:val="39"/>
+    <w:unhideWhenUsed/>
+    <w:rsid w:val="000A48CE"/>
+    <w:pPr>
+      <w:spacing w:after="100"/>
+      <w:ind w:left="440"/>
+    </w:pPr>
+  </w:style>
+  <w:style w:type="paragraph" w:styleId="BalloonText">
+    <w:name w:val="Balloon Text"/>
+    <w:basedOn w:val="Normal"/>
+    <w:link w:val="BalloonTextChar"/>
+    <w:uiPriority w:val="99"/>
+    <w:semiHidden/>
+    <w:unhideWhenUsed/>
+    <w:rsid w:val="00983C14"/>
+    <w:pPr>
+      <w:spacing w:after="0" w:line="240" w:lineRule="auto"/>
+    </w:pPr>
+    <w:rPr>
+      <w:rFonts w:ascii="Tahoma" w:hAnsi="Tahoma" w:cs="Tahoma"/>
+      <w:sz w:val="16"/>
+      <w:szCs w:val="16"/>
+    </w:rPr>
+  </w:style>
+  <w:style w:type="character" w:customStyle="1" w:styleId="BalloonTextChar">
+    <w:name w:val="Balloon Text Char"/>
+    <w:basedOn w:val="DefaultParagraphFont"/>
+    <w:link w:val="BalloonText"/>
+    <w:uiPriority w:val="99"/>
+    <w:semiHidden/>
+    <w:rsid w:val="00983C14"/>
+    <w:rPr>
+      <w:rFonts w:ascii="Tahoma" w:hAnsi="Tahoma" w:cs="Tahoma"/>
+      <w:sz w:val="16"/>
+      <w:szCs w:val="16"/>
+    </w:rPr>
   </w:style>
 </w:styles>
-</file>
-
-<file path=word/glossary/webSettings.xml><?xml version="1.0" encoding="utf-8"?>
-<w:webSettings xmlns:mc="http://schemas.openxmlformats.org/markup-compatibility/2006" xmlns:r="http://schemas.openxmlformats.org/officeDocument/2006/relationships" xmlns:w="http://schemas.openxmlformats.org/wordprocessingml/2006/main" xmlns:w14="http://schemas.microsoft.com/office/word/2010/wordml" xmlns:w15="http://schemas.microsoft.com/office/word/2012/wordml" mc:Ignorable="w14 w15">
-  <w:optimizeForBrowser/>
-  <w:allowPNG/>
-</w:webSettings>
 </file>
 
 <file path=word/theme/theme1.xml><?xml version="1.0" encoding="utf-8"?>
@@ -8748,7 +8611,7 @@
 </file>
 
 <file path=customXml/itemProps1.xml><?xml version="1.0" encoding="utf-8"?>
-<ds:datastoreItem xmlns:ds="http://schemas.openxmlformats.org/officeDocument/2006/customXml" ds:itemID="{C40C996F-C083-4582-9831-AB0C933DEF99}">
+<ds:datastoreItem xmlns:ds="http://schemas.openxmlformats.org/officeDocument/2006/customXml" ds:itemID="{83C00CD4-2FFB-410B-81F5-DDEAD192C42D}">
   <ds:schemaRefs>
     <ds:schemaRef ds:uri="http://schemas.openxmlformats.org/officeDocument/2006/bibliography"/>
   </ds:schemaRefs>

--- a/Especificacion de Requisitos/ERS/ERS - La Costanera.docx
+++ b/Especificacion de Requisitos/ERS/ERS - La Costanera.docx
@@ -1,10 +1,10 @@
 
 <file path=word/document.xml><?xml version="1.0" encoding="utf-8"?>
-<w:document xmlns:wpc="http://schemas.microsoft.com/office/word/2010/wordprocessingCanvas" xmlns:mc="http://schemas.openxmlformats.org/markup-compatibility/2006" xmlns:o="urn:schemas-microsoft-com:office:office" xmlns:r="http://schemas.openxmlformats.org/officeDocument/2006/relationships" xmlns:m="http://schemas.openxmlformats.org/officeDocument/2006/math" xmlns:v="urn:schemas-microsoft-com:vml" xmlns:wp14="http://schemas.microsoft.com/office/word/2010/wordprocessingDrawing" xmlns:wp="http://schemas.openxmlformats.org/drawingml/2006/wordprocessingDrawing" xmlns:w10="urn:schemas-microsoft-com:office:word" xmlns:w="http://schemas.openxmlformats.org/wordprocessingml/2006/main" xmlns:w14="http://schemas.microsoft.com/office/word/2010/wordml" xmlns:wpg="http://schemas.microsoft.com/office/word/2010/wordprocessingGroup" xmlns:wpi="http://schemas.microsoft.com/office/word/2010/wordprocessingInk" xmlns:wne="http://schemas.microsoft.com/office/word/2006/wordml" xmlns:wps="http://schemas.microsoft.com/office/word/2010/wordprocessingShape" mc:Ignorable="w14 wp14">
+<w:document xmlns:wpc="http://schemas.microsoft.com/office/word/2010/wordprocessingCanvas" xmlns:mc="http://schemas.openxmlformats.org/markup-compatibility/2006" xmlns:o="urn:schemas-microsoft-com:office:office" xmlns:r="http://schemas.openxmlformats.org/officeDocument/2006/relationships" xmlns:m="http://schemas.openxmlformats.org/officeDocument/2006/math" xmlns:v="urn:schemas-microsoft-com:vml" xmlns:wp14="http://schemas.microsoft.com/office/word/2010/wordprocessingDrawing" xmlns:wp="http://schemas.openxmlformats.org/drawingml/2006/wordprocessingDrawing" xmlns:w10="urn:schemas-microsoft-com:office:word" xmlns:w="http://schemas.openxmlformats.org/wordprocessingml/2006/main" xmlns:w14="http://schemas.microsoft.com/office/word/2010/wordml" xmlns:w15="http://schemas.microsoft.com/office/word/2012/wordml" xmlns:wpg="http://schemas.microsoft.com/office/word/2010/wordprocessingGroup" xmlns:wpi="http://schemas.microsoft.com/office/word/2010/wordprocessingInk" xmlns:wne="http://schemas.microsoft.com/office/word/2006/wordml" xmlns:wps="http://schemas.microsoft.com/office/word/2010/wordprocessingShape" mc:Ignorable="w14 w15 wp14">
   <w:body>
     <w:p>
       <w:pPr>
-        <w:pStyle w:val="PlainText"/>
+        <w:pStyle w:val="Textosinformato"/>
         <w:spacing w:line="240" w:lineRule="auto"/>
         <w:jc w:val="center"/>
         <w:rPr>
@@ -45,7 +45,7 @@
                     </pic:cNvPicPr>
                   </pic:nvPicPr>
                   <pic:blipFill>
-                    <a:blip r:embed="rId9">
+                    <a:blip r:embed="rId8">
                       <a:clrChange>
                         <a:clrFrom>
                           <a:srgbClr val="CACACA"/>
@@ -95,7 +95,7 @@
     </w:p>
     <w:p>
       <w:pPr>
-        <w:pStyle w:val="PlainText"/>
+        <w:pStyle w:val="Textosinformato"/>
         <w:spacing w:line="240" w:lineRule="auto"/>
         <w:rPr>
           <w:rFonts w:asciiTheme="minorHAnsi" w:hAnsiTheme="minorHAnsi"/>
@@ -112,7 +112,7 @@
     </w:p>
     <w:p>
       <w:pPr>
-        <w:pStyle w:val="PlainText"/>
+        <w:pStyle w:val="Textosinformato"/>
         <w:spacing w:line="240" w:lineRule="auto"/>
         <w:rPr>
           <w:rFonts w:asciiTheme="minorHAnsi" w:hAnsiTheme="minorHAnsi"/>
@@ -129,7 +129,7 @@
     </w:p>
     <w:p>
       <w:pPr>
-        <w:pStyle w:val="PlainText"/>
+        <w:pStyle w:val="Textosinformato"/>
         <w:spacing w:line="240" w:lineRule="auto"/>
         <w:rPr>
           <w:rFonts w:asciiTheme="minorHAnsi" w:hAnsiTheme="minorHAnsi"/>
@@ -139,7 +139,7 @@
     </w:p>
     <w:p>
       <w:pPr>
-        <w:pStyle w:val="PlainText"/>
+        <w:pStyle w:val="Textosinformato"/>
         <w:spacing w:line="240" w:lineRule="auto"/>
         <w:rPr>
           <w:rFonts w:asciiTheme="minorHAnsi" w:hAnsiTheme="minorHAnsi"/>
@@ -149,7 +149,7 @@
     </w:p>
     <w:p>
       <w:pPr>
-        <w:pStyle w:val="PlainText"/>
+        <w:pStyle w:val="Textosinformato"/>
         <w:spacing w:line="240" w:lineRule="auto"/>
         <w:jc w:val="center"/>
         <w:rPr>
@@ -161,7 +161,7 @@
     </w:p>
     <w:p>
       <w:pPr>
-        <w:pStyle w:val="PlainText"/>
+        <w:pStyle w:val="Textosinformato"/>
         <w:spacing w:line="240" w:lineRule="auto"/>
         <w:jc w:val="center"/>
         <w:rPr>
@@ -173,7 +173,7 @@
     </w:p>
     <w:p>
       <w:pPr>
-        <w:pStyle w:val="Title"/>
+        <w:pStyle w:val="Puesto"/>
         <w:jc w:val="center"/>
         <w:rPr>
           <w:sz w:val="72"/>
@@ -190,7 +190,7 @@
     </w:p>
     <w:p>
       <w:pPr>
-        <w:pStyle w:val="Title"/>
+        <w:pStyle w:val="Puesto"/>
         <w:jc w:val="center"/>
         <w:rPr>
           <w:sz w:val="72"/>
@@ -207,7 +207,7 @@
     </w:p>
     <w:p>
       <w:pPr>
-        <w:pStyle w:val="PlainText"/>
+        <w:pStyle w:val="Textosinformato"/>
         <w:spacing w:line="240" w:lineRule="auto"/>
         <w:jc w:val="center"/>
         <w:rPr>
@@ -218,7 +218,7 @@
     </w:p>
     <w:p>
       <w:pPr>
-        <w:pStyle w:val="PlainText"/>
+        <w:pStyle w:val="Textosinformato"/>
         <w:spacing w:line="240" w:lineRule="auto"/>
         <w:jc w:val="center"/>
         <w:rPr>
@@ -236,7 +236,7 @@
     </w:p>
     <w:p>
       <w:pPr>
-        <w:pStyle w:val="PlainText"/>
+        <w:pStyle w:val="Textosinformato"/>
         <w:spacing w:line="240" w:lineRule="auto"/>
         <w:jc w:val="center"/>
         <w:rPr>
@@ -247,7 +247,7 @@
     </w:p>
     <w:p>
       <w:pPr>
-        <w:pStyle w:val="PlainText"/>
+        <w:pStyle w:val="Textosinformato"/>
         <w:spacing w:line="240" w:lineRule="auto"/>
         <w:jc w:val="center"/>
         <w:rPr>
@@ -258,7 +258,7 @@
     </w:p>
     <w:p>
       <w:pPr>
-        <w:pStyle w:val="PlainText"/>
+        <w:pStyle w:val="Textosinformato"/>
         <w:spacing w:line="240" w:lineRule="auto"/>
         <w:jc w:val="center"/>
         <w:rPr>
@@ -269,7 +269,7 @@
     </w:p>
     <w:p>
       <w:pPr>
-        <w:pStyle w:val="PlainText"/>
+        <w:pStyle w:val="Textosinformato"/>
         <w:spacing w:line="240" w:lineRule="auto"/>
         <w:jc w:val="right"/>
         <w:rPr>
@@ -287,7 +287,7 @@
     </w:p>
     <w:p>
       <w:pPr>
-        <w:pStyle w:val="PlainText"/>
+        <w:pStyle w:val="Textosinformato"/>
         <w:spacing w:line="240" w:lineRule="auto"/>
         <w:jc w:val="right"/>
         <w:rPr>
@@ -326,7 +326,7 @@
     </w:p>
     <w:p>
       <w:pPr>
-        <w:pStyle w:val="PlainText"/>
+        <w:pStyle w:val="Textosinformato"/>
         <w:spacing w:line="240" w:lineRule="auto"/>
         <w:jc w:val="right"/>
         <w:rPr>
@@ -344,7 +344,7 @@
     </w:p>
     <w:p>
       <w:pPr>
-        <w:pStyle w:val="PlainText"/>
+        <w:pStyle w:val="Textosinformato"/>
         <w:spacing w:line="240" w:lineRule="auto"/>
         <w:jc w:val="right"/>
         <w:rPr>
@@ -362,7 +362,7 @@
     </w:p>
     <w:p>
       <w:pPr>
-        <w:pStyle w:val="PlainText"/>
+        <w:pStyle w:val="Textosinformato"/>
         <w:spacing w:line="240" w:lineRule="auto"/>
         <w:jc w:val="right"/>
         <w:rPr>
@@ -401,7 +401,7 @@
     </w:p>
     <w:p>
       <w:pPr>
-        <w:pStyle w:val="PlainText"/>
+        <w:pStyle w:val="Textosinformato"/>
         <w:spacing w:line="240" w:lineRule="auto"/>
         <w:jc w:val="right"/>
         <w:rPr>
@@ -419,7 +419,7 @@
     </w:p>
     <w:p>
       <w:pPr>
-        <w:pStyle w:val="PlainText"/>
+        <w:pStyle w:val="Textosinformato"/>
         <w:spacing w:line="240" w:lineRule="auto"/>
         <w:jc w:val="right"/>
         <w:rPr>
@@ -437,7 +437,7 @@
     </w:p>
     <w:p>
       <w:pPr>
-        <w:pStyle w:val="PlainText"/>
+        <w:pStyle w:val="Textosinformato"/>
         <w:spacing w:line="240" w:lineRule="auto"/>
         <w:jc w:val="right"/>
         <w:rPr>
@@ -485,7 +485,7 @@
       <w:sdtContent>
         <w:p>
           <w:pPr>
-            <w:pStyle w:val="TOCHeading"/>
+            <w:pStyle w:val="TtulodeTDC"/>
           </w:pPr>
           <w:r>
             <w:rPr>
@@ -493,10 +493,12 @@
             </w:rPr>
             <w:t>Contenido</w:t>
           </w:r>
+          <w:bookmarkStart w:id="0" w:name="_GoBack"/>
+          <w:bookmarkEnd w:id="0"/>
         </w:p>
         <w:p>
           <w:pPr>
-            <w:pStyle w:val="TOC1"/>
+            <w:pStyle w:val="TDC1"/>
             <w:tabs>
               <w:tab w:val="right" w:leader="dot" w:pos="8828"/>
             </w:tabs>
@@ -519,10 +521,10 @@
           <w:r>
             <w:fldChar w:fldCharType="separate"/>
           </w:r>
-          <w:hyperlink w:anchor="_Toc389239687" w:history="1">
-            <w:r>
-              <w:rPr>
-                <w:rStyle w:val="Hyperlink"/>
+          <w:hyperlink w:anchor="_Toc391680589" w:history="1">
+            <w:r>
+              <w:rPr>
+                <w:rStyle w:val="Hipervnculo"/>
                 <w:noProof/>
               </w:rPr>
               <w:t>1 Introducción:</w:t>
@@ -546,7 +548,7 @@
                 <w:noProof/>
                 <w:webHidden/>
               </w:rPr>
-              <w:instrText xml:space="preserve"> PAGEREF _Toc389239687 \h </w:instrText>
+              <w:instrText xml:space="preserve"> PAGEREF _Toc391680589 \h </w:instrText>
             </w:r>
             <w:r>
               <w:rPr>
@@ -579,7 +581,7 @@
         </w:p>
         <w:p>
           <w:pPr>
-            <w:pStyle w:val="TOC2"/>
+            <w:pStyle w:val="TDC2"/>
             <w:tabs>
               <w:tab w:val="right" w:leader="dot" w:pos="8828"/>
             </w:tabs>
@@ -591,10 +593,10 @@
               <w:lang w:val="es-CL" w:eastAsia="es-CL"/>
             </w:rPr>
           </w:pPr>
-          <w:hyperlink w:anchor="_Toc389239688" w:history="1">
-            <w:r>
-              <w:rPr>
-                <w:rStyle w:val="Hyperlink"/>
+          <w:hyperlink w:anchor="_Toc391680590" w:history="1">
+            <w:r>
+              <w:rPr>
+                <w:rStyle w:val="Hipervnculo"/>
                 <w:noProof/>
               </w:rPr>
               <w:t>1.1 Propósito:</w:t>
@@ -618,7 +620,7 @@
                 <w:noProof/>
                 <w:webHidden/>
               </w:rPr>
-              <w:instrText xml:space="preserve"> PAGEREF _Toc389239688 \h </w:instrText>
+              <w:instrText xml:space="preserve"> PAGEREF _Toc391680590 \h </w:instrText>
             </w:r>
             <w:r>
               <w:rPr>
@@ -651,7 +653,7 @@
         </w:p>
         <w:p>
           <w:pPr>
-            <w:pStyle w:val="TOC2"/>
+            <w:pStyle w:val="TDC2"/>
             <w:tabs>
               <w:tab w:val="right" w:leader="dot" w:pos="8828"/>
             </w:tabs>
@@ -663,10 +665,10 @@
               <w:lang w:val="es-CL" w:eastAsia="es-CL"/>
             </w:rPr>
           </w:pPr>
-          <w:hyperlink w:anchor="_Toc389239689" w:history="1">
-            <w:r>
-              <w:rPr>
-                <w:rStyle w:val="Hyperlink"/>
+          <w:hyperlink w:anchor="_Toc391680591" w:history="1">
+            <w:r>
+              <w:rPr>
+                <w:rStyle w:val="Hipervnculo"/>
                 <w:noProof/>
               </w:rPr>
               <w:t>1.2 Ámbito del sistema:</w:t>
@@ -690,7 +692,7 @@
                 <w:noProof/>
                 <w:webHidden/>
               </w:rPr>
-              <w:instrText xml:space="preserve"> PAGEREF _Toc389239689 \h </w:instrText>
+              <w:instrText xml:space="preserve"> PAGEREF _Toc391680591 \h </w:instrText>
             </w:r>
             <w:r>
               <w:rPr>
@@ -723,7 +725,7 @@
         </w:p>
         <w:p>
           <w:pPr>
-            <w:pStyle w:val="TOC2"/>
+            <w:pStyle w:val="TDC2"/>
             <w:tabs>
               <w:tab w:val="right" w:leader="dot" w:pos="8828"/>
             </w:tabs>
@@ -735,10 +737,10 @@
               <w:lang w:val="es-CL" w:eastAsia="es-CL"/>
             </w:rPr>
           </w:pPr>
-          <w:hyperlink w:anchor="_Toc389239690" w:history="1">
-            <w:r>
-              <w:rPr>
-                <w:rStyle w:val="Hyperlink"/>
+          <w:hyperlink w:anchor="_Toc391680592" w:history="1">
+            <w:r>
+              <w:rPr>
+                <w:rStyle w:val="Hipervnculo"/>
                 <w:noProof/>
               </w:rPr>
               <w:t>1.3 Personal involucrado:</w:t>
@@ -762,7 +764,7 @@
                 <w:noProof/>
                 <w:webHidden/>
               </w:rPr>
-              <w:instrText xml:space="preserve"> PAGEREF _Toc389239690 \h </w:instrText>
+              <w:instrText xml:space="preserve"> PAGEREF _Toc391680592 \h </w:instrText>
             </w:r>
             <w:r>
               <w:rPr>
@@ -795,7 +797,7 @@
         </w:p>
         <w:p>
           <w:pPr>
-            <w:pStyle w:val="TOC2"/>
+            <w:pStyle w:val="TDC2"/>
             <w:tabs>
               <w:tab w:val="right" w:leader="dot" w:pos="8828"/>
             </w:tabs>
@@ -807,10 +809,10 @@
               <w:lang w:val="es-CL" w:eastAsia="es-CL"/>
             </w:rPr>
           </w:pPr>
-          <w:hyperlink w:anchor="_Toc389239691" w:history="1">
-            <w:r>
-              <w:rPr>
-                <w:rStyle w:val="Hyperlink"/>
+          <w:hyperlink w:anchor="_Toc391680593" w:history="1">
+            <w:r>
+              <w:rPr>
+                <w:rStyle w:val="Hipervnculo"/>
                 <w:noProof/>
               </w:rPr>
               <w:t>1.4 Definiciones y acrónimos:</w:t>
@@ -834,7 +836,7 @@
                 <w:noProof/>
                 <w:webHidden/>
               </w:rPr>
-              <w:instrText xml:space="preserve"> PAGEREF _Toc389239691 \h </w:instrText>
+              <w:instrText xml:space="preserve"> PAGEREF _Toc391680593 \h </w:instrText>
             </w:r>
             <w:r>
               <w:rPr>
@@ -867,7 +869,7 @@
         </w:p>
         <w:p>
           <w:pPr>
-            <w:pStyle w:val="TOC3"/>
+            <w:pStyle w:val="TDC3"/>
             <w:tabs>
               <w:tab w:val="right" w:leader="dot" w:pos="8828"/>
             </w:tabs>
@@ -877,10 +879,10 @@
               <w:lang w:eastAsia="es-CL"/>
             </w:rPr>
           </w:pPr>
-          <w:hyperlink w:anchor="_Toc389239692" w:history="1">
-            <w:r>
-              <w:rPr>
-                <w:rStyle w:val="Hyperlink"/>
+          <w:hyperlink w:anchor="_Toc391680594" w:history="1">
+            <w:r>
+              <w:rPr>
+                <w:rStyle w:val="Hipervnculo"/>
                 <w:noProof/>
               </w:rPr>
               <w:t>1.4.1 Definiciones:</w:t>
@@ -904,7 +906,7 @@
                 <w:noProof/>
                 <w:webHidden/>
               </w:rPr>
-              <w:instrText xml:space="preserve"> PAGEREF _Toc389239692 \h </w:instrText>
+              <w:instrText xml:space="preserve"> PAGEREF _Toc391680594 \h </w:instrText>
             </w:r>
             <w:r>
               <w:rPr>
@@ -937,7 +939,7 @@
         </w:p>
         <w:p>
           <w:pPr>
-            <w:pStyle w:val="TOC3"/>
+            <w:pStyle w:val="TDC3"/>
             <w:tabs>
               <w:tab w:val="right" w:leader="dot" w:pos="8828"/>
             </w:tabs>
@@ -947,10 +949,10 @@
               <w:lang w:eastAsia="es-CL"/>
             </w:rPr>
           </w:pPr>
-          <w:hyperlink w:anchor="_Toc389239693" w:history="1">
-            <w:r>
-              <w:rPr>
-                <w:rStyle w:val="Hyperlink"/>
+          <w:hyperlink w:anchor="_Toc391680595" w:history="1">
+            <w:r>
+              <w:rPr>
+                <w:rStyle w:val="Hipervnculo"/>
                 <w:noProof/>
               </w:rPr>
               <w:t>1.4.2 Acrónimos:</w:t>
@@ -974,7 +976,7 @@
                 <w:noProof/>
                 <w:webHidden/>
               </w:rPr>
-              <w:instrText xml:space="preserve"> PAGEREF _Toc389239693 \h </w:instrText>
+              <w:instrText xml:space="preserve"> PAGEREF _Toc391680595 \h </w:instrText>
             </w:r>
             <w:r>
               <w:rPr>
@@ -1007,7 +1009,7 @@
         </w:p>
         <w:p>
           <w:pPr>
-            <w:pStyle w:val="TOC2"/>
+            <w:pStyle w:val="TDC2"/>
             <w:tabs>
               <w:tab w:val="right" w:leader="dot" w:pos="8828"/>
             </w:tabs>
@@ -1019,10 +1021,10 @@
               <w:lang w:val="es-CL" w:eastAsia="es-CL"/>
             </w:rPr>
           </w:pPr>
-          <w:hyperlink w:anchor="_Toc389239694" w:history="1">
-            <w:r>
-              <w:rPr>
-                <w:rStyle w:val="Hyperlink"/>
+          <w:hyperlink w:anchor="_Toc391680596" w:history="1">
+            <w:r>
+              <w:rPr>
+                <w:rStyle w:val="Hipervnculo"/>
                 <w:noProof/>
               </w:rPr>
               <w:t>1.5 Visión general del documento:</w:t>
@@ -1046,7 +1048,7 @@
                 <w:noProof/>
                 <w:webHidden/>
               </w:rPr>
-              <w:instrText xml:space="preserve"> PAGEREF _Toc389239694 \h </w:instrText>
+              <w:instrText xml:space="preserve"> PAGEREF _Toc391680596 \h </w:instrText>
             </w:r>
             <w:r>
               <w:rPr>
@@ -1079,7 +1081,7 @@
         </w:p>
         <w:p>
           <w:pPr>
-            <w:pStyle w:val="TOC1"/>
+            <w:pStyle w:val="TDC1"/>
             <w:tabs>
               <w:tab w:val="right" w:leader="dot" w:pos="8828"/>
             </w:tabs>
@@ -1093,10 +1095,10 @@
               <w:lang w:val="es-CL" w:eastAsia="es-CL"/>
             </w:rPr>
           </w:pPr>
-          <w:hyperlink w:anchor="_Toc389239695" w:history="1">
-            <w:r>
-              <w:rPr>
-                <w:rStyle w:val="Hyperlink"/>
+          <w:hyperlink w:anchor="_Toc391680597" w:history="1">
+            <w:r>
+              <w:rPr>
+                <w:rStyle w:val="Hipervnculo"/>
                 <w:noProof/>
               </w:rPr>
               <w:t>2 Descripción general:</w:t>
@@ -1120,7 +1122,7 @@
                 <w:noProof/>
                 <w:webHidden/>
               </w:rPr>
-              <w:instrText xml:space="preserve"> PAGEREF _Toc389239695 \h </w:instrText>
+              <w:instrText xml:space="preserve"> PAGEREF _Toc391680597 \h </w:instrText>
             </w:r>
             <w:r>
               <w:rPr>
@@ -1153,7 +1155,7 @@
         </w:p>
         <w:p>
           <w:pPr>
-            <w:pStyle w:val="TOC2"/>
+            <w:pStyle w:val="TDC2"/>
             <w:tabs>
               <w:tab w:val="right" w:leader="dot" w:pos="8828"/>
             </w:tabs>
@@ -1165,10 +1167,10 @@
               <w:lang w:val="es-CL" w:eastAsia="es-CL"/>
             </w:rPr>
           </w:pPr>
-          <w:hyperlink w:anchor="_Toc389239696" w:history="1">
-            <w:r>
-              <w:rPr>
-                <w:rStyle w:val="Hyperlink"/>
+          <w:hyperlink w:anchor="_Toc391680598" w:history="1">
+            <w:r>
+              <w:rPr>
+                <w:rStyle w:val="Hipervnculo"/>
                 <w:noProof/>
               </w:rPr>
               <w:t>2.1 Perspectiva del producto:</w:t>
@@ -1192,7 +1194,7 @@
                 <w:noProof/>
                 <w:webHidden/>
               </w:rPr>
-              <w:instrText xml:space="preserve"> PAGEREF _Toc389239696 \h </w:instrText>
+              <w:instrText xml:space="preserve"> PAGEREF _Toc391680598 \h </w:instrText>
             </w:r>
             <w:r>
               <w:rPr>
@@ -1225,7 +1227,7 @@
         </w:p>
         <w:p>
           <w:pPr>
-            <w:pStyle w:val="TOC2"/>
+            <w:pStyle w:val="TDC2"/>
             <w:tabs>
               <w:tab w:val="right" w:leader="dot" w:pos="8828"/>
             </w:tabs>
@@ -1237,10 +1239,10 @@
               <w:lang w:val="es-CL" w:eastAsia="es-CL"/>
             </w:rPr>
           </w:pPr>
-          <w:hyperlink w:anchor="_Toc389239697" w:history="1">
-            <w:r>
-              <w:rPr>
-                <w:rStyle w:val="Hyperlink"/>
+          <w:hyperlink w:anchor="_Toc391680599" w:history="1">
+            <w:r>
+              <w:rPr>
+                <w:rStyle w:val="Hipervnculo"/>
                 <w:noProof/>
               </w:rPr>
               <w:t>2.2 Funciones del sistema:</w:t>
@@ -1264,7 +1266,7 @@
                 <w:noProof/>
                 <w:webHidden/>
               </w:rPr>
-              <w:instrText xml:space="preserve"> PAGEREF _Toc389239697 \h </w:instrText>
+              <w:instrText xml:space="preserve"> PAGEREF _Toc391680599 \h </w:instrText>
             </w:r>
             <w:r>
               <w:rPr>
@@ -1297,7 +1299,7 @@
         </w:p>
         <w:p>
           <w:pPr>
-            <w:pStyle w:val="TOC3"/>
+            <w:pStyle w:val="TDC3"/>
             <w:tabs>
               <w:tab w:val="right" w:leader="dot" w:pos="8828"/>
             </w:tabs>
@@ -1307,10 +1309,10 @@
               <w:lang w:eastAsia="es-CL"/>
             </w:rPr>
           </w:pPr>
-          <w:hyperlink w:anchor="_Toc389239698" w:history="1">
-            <w:r>
-              <w:rPr>
-                <w:rStyle w:val="Hyperlink"/>
+          <w:hyperlink w:anchor="_Toc391680600" w:history="1">
+            <w:r>
+              <w:rPr>
+                <w:rStyle w:val="Hipervnculo"/>
                 <w:noProof/>
               </w:rPr>
               <w:t>2.2.1 Gestión de ventas:</w:t>
@@ -1334,7 +1336,7 @@
                 <w:noProof/>
                 <w:webHidden/>
               </w:rPr>
-              <w:instrText xml:space="preserve"> PAGEREF _Toc389239698 \h </w:instrText>
+              <w:instrText xml:space="preserve"> PAGEREF _Toc391680600 \h </w:instrText>
             </w:r>
             <w:r>
               <w:rPr>
@@ -1367,7 +1369,7 @@
         </w:p>
         <w:p>
           <w:pPr>
-            <w:pStyle w:val="TOC3"/>
+            <w:pStyle w:val="TDC3"/>
             <w:tabs>
               <w:tab w:val="right" w:leader="dot" w:pos="8828"/>
             </w:tabs>
@@ -1377,10 +1379,10 @@
               <w:lang w:eastAsia="es-CL"/>
             </w:rPr>
           </w:pPr>
-          <w:hyperlink w:anchor="_Toc389239699" w:history="1">
-            <w:r>
-              <w:rPr>
-                <w:rStyle w:val="Hyperlink"/>
+          <w:hyperlink w:anchor="_Toc391680601" w:history="1">
+            <w:r>
+              <w:rPr>
+                <w:rStyle w:val="Hipervnculo"/>
                 <w:noProof/>
               </w:rPr>
               <w:t>2.2.2 Gestión de cuentas:</w:t>
@@ -1404,7 +1406,7 @@
                 <w:noProof/>
                 <w:webHidden/>
               </w:rPr>
-              <w:instrText xml:space="preserve"> PAGEREF _Toc389239699 \h </w:instrText>
+              <w:instrText xml:space="preserve"> PAGEREF _Toc391680601 \h </w:instrText>
             </w:r>
             <w:r>
               <w:rPr>
@@ -1437,7 +1439,7 @@
         </w:p>
         <w:p>
           <w:pPr>
-            <w:pStyle w:val="TOC3"/>
+            <w:pStyle w:val="TDC3"/>
             <w:tabs>
               <w:tab w:val="right" w:leader="dot" w:pos="8828"/>
             </w:tabs>
@@ -1447,10 +1449,10 @@
               <w:lang w:eastAsia="es-CL"/>
             </w:rPr>
           </w:pPr>
-          <w:hyperlink w:anchor="_Toc389239700" w:history="1">
-            <w:r>
-              <w:rPr>
-                <w:rStyle w:val="Hyperlink"/>
+          <w:hyperlink w:anchor="_Toc391680602" w:history="1">
+            <w:r>
+              <w:rPr>
+                <w:rStyle w:val="Hipervnculo"/>
                 <w:noProof/>
               </w:rPr>
               <w:t>2.2.3 Gestión de contabilidad:</w:t>
@@ -1474,7 +1476,7 @@
                 <w:noProof/>
                 <w:webHidden/>
               </w:rPr>
-              <w:instrText xml:space="preserve"> PAGEREF _Toc389239700 \h </w:instrText>
+              <w:instrText xml:space="preserve"> PAGEREF _Toc391680602 \h </w:instrText>
             </w:r>
             <w:r>
               <w:rPr>
@@ -1507,7 +1509,77 @@
         </w:p>
         <w:p>
           <w:pPr>
-            <w:pStyle w:val="TOC2"/>
+            <w:pStyle w:val="TDC3"/>
+            <w:tabs>
+              <w:tab w:val="right" w:leader="dot" w:pos="8828"/>
+            </w:tabs>
+            <w:rPr>
+              <w:rFonts w:eastAsiaTheme="minorEastAsia"/>
+              <w:noProof/>
+              <w:lang w:eastAsia="es-CL"/>
+            </w:rPr>
+          </w:pPr>
+          <w:hyperlink w:anchor="_Toc391680603" w:history="1">
+            <w:r>
+              <w:rPr>
+                <w:rStyle w:val="Hipervnculo"/>
+                <w:noProof/>
+              </w:rPr>
+              <w:t>2.2.4 Gestión de usuarios:</w:t>
+            </w:r>
+            <w:r>
+              <w:rPr>
+                <w:noProof/>
+                <w:webHidden/>
+              </w:rPr>
+              <w:tab/>
+            </w:r>
+            <w:r>
+              <w:rPr>
+                <w:noProof/>
+                <w:webHidden/>
+              </w:rPr>
+              <w:fldChar w:fldCharType="begin"/>
+            </w:r>
+            <w:r>
+              <w:rPr>
+                <w:noProof/>
+                <w:webHidden/>
+              </w:rPr>
+              <w:instrText xml:space="preserve"> PAGEREF _Toc391680603 \h </w:instrText>
+            </w:r>
+            <w:r>
+              <w:rPr>
+                <w:noProof/>
+                <w:webHidden/>
+              </w:rPr>
+            </w:r>
+            <w:r>
+              <w:rPr>
+                <w:noProof/>
+                <w:webHidden/>
+              </w:rPr>
+              <w:fldChar w:fldCharType="separate"/>
+            </w:r>
+            <w:r>
+              <w:rPr>
+                <w:noProof/>
+                <w:webHidden/>
+              </w:rPr>
+              <w:t>7</w:t>
+            </w:r>
+            <w:r>
+              <w:rPr>
+                <w:noProof/>
+                <w:webHidden/>
+              </w:rPr>
+              <w:fldChar w:fldCharType="end"/>
+            </w:r>
+          </w:hyperlink>
+        </w:p>
+        <w:p>
+          <w:pPr>
+            <w:pStyle w:val="TDC2"/>
             <w:tabs>
               <w:tab w:val="right" w:leader="dot" w:pos="8828"/>
             </w:tabs>
@@ -1519,10 +1591,10 @@
               <w:lang w:val="es-CL" w:eastAsia="es-CL"/>
             </w:rPr>
           </w:pPr>
-          <w:hyperlink w:anchor="_Toc389239701" w:history="1">
-            <w:r>
-              <w:rPr>
-                <w:rStyle w:val="Hyperlink"/>
+          <w:hyperlink w:anchor="_Toc391680604" w:history="1">
+            <w:r>
+              <w:rPr>
+                <w:rStyle w:val="Hipervnculo"/>
                 <w:noProof/>
               </w:rPr>
               <w:t>2.3 Características de los usuarios:</w:t>
@@ -1546,7 +1618,7 @@
                 <w:noProof/>
                 <w:webHidden/>
               </w:rPr>
-              <w:instrText xml:space="preserve"> PAGEREF _Toc389239701 \h </w:instrText>
+              <w:instrText xml:space="preserve"> PAGEREF _Toc391680604 \h </w:instrText>
             </w:r>
             <w:r>
               <w:rPr>
@@ -1579,7 +1651,7 @@
         </w:p>
         <w:p>
           <w:pPr>
-            <w:pStyle w:val="TOC2"/>
+            <w:pStyle w:val="TDC2"/>
             <w:tabs>
               <w:tab w:val="right" w:leader="dot" w:pos="8828"/>
             </w:tabs>
@@ -1591,10 +1663,10 @@
               <w:lang w:val="es-CL" w:eastAsia="es-CL"/>
             </w:rPr>
           </w:pPr>
-          <w:hyperlink w:anchor="_Toc389239702" w:history="1">
-            <w:r>
-              <w:rPr>
-                <w:rStyle w:val="Hyperlink"/>
+          <w:hyperlink w:anchor="_Toc391680605" w:history="1">
+            <w:r>
+              <w:rPr>
+                <w:rStyle w:val="Hipervnculo"/>
                 <w:noProof/>
               </w:rPr>
               <w:t>2.4 Restricciones:</w:t>
@@ -1618,7 +1690,7 @@
                 <w:noProof/>
                 <w:webHidden/>
               </w:rPr>
-              <w:instrText xml:space="preserve"> PAGEREF _Toc389239702 \h </w:instrText>
+              <w:instrText xml:space="preserve"> PAGEREF _Toc391680605 \h </w:instrText>
             </w:r>
             <w:r>
               <w:rPr>
@@ -1651,7 +1723,7 @@
         </w:p>
         <w:p>
           <w:pPr>
-            <w:pStyle w:val="TOC2"/>
+            <w:pStyle w:val="TDC2"/>
             <w:tabs>
               <w:tab w:val="right" w:leader="dot" w:pos="8828"/>
             </w:tabs>
@@ -1663,10 +1735,10 @@
               <w:lang w:val="es-CL" w:eastAsia="es-CL"/>
             </w:rPr>
           </w:pPr>
-          <w:hyperlink w:anchor="_Toc389239703" w:history="1">
-            <w:r>
-              <w:rPr>
-                <w:rStyle w:val="Hyperlink"/>
+          <w:hyperlink w:anchor="_Toc391680606" w:history="1">
+            <w:r>
+              <w:rPr>
+                <w:rStyle w:val="Hipervnculo"/>
                 <w:noProof/>
               </w:rPr>
               <w:t>2.5 Suposiciones y dependencias:</w:t>
@@ -1690,7 +1762,7 @@
                 <w:noProof/>
                 <w:webHidden/>
               </w:rPr>
-              <w:instrText xml:space="preserve"> PAGEREF _Toc389239703 \h </w:instrText>
+              <w:instrText xml:space="preserve"> PAGEREF _Toc391680606 \h </w:instrText>
             </w:r>
             <w:r>
               <w:rPr>
@@ -1723,7 +1795,7 @@
         </w:p>
         <w:p>
           <w:pPr>
-            <w:pStyle w:val="TOC3"/>
+            <w:pStyle w:val="TDC3"/>
             <w:tabs>
               <w:tab w:val="right" w:leader="dot" w:pos="8828"/>
             </w:tabs>
@@ -1733,10 +1805,10 @@
               <w:lang w:eastAsia="es-CL"/>
             </w:rPr>
           </w:pPr>
-          <w:hyperlink w:anchor="_Toc389239704" w:history="1">
-            <w:r>
-              <w:rPr>
-                <w:rStyle w:val="Hyperlink"/>
+          <w:hyperlink w:anchor="_Toc391680607" w:history="1">
+            <w:r>
+              <w:rPr>
+                <w:rStyle w:val="Hipervnculo"/>
                 <w:noProof/>
               </w:rPr>
               <w:t>2.5.1 Suposiciones:</w:t>
@@ -1760,7 +1832,7 @@
                 <w:noProof/>
                 <w:webHidden/>
               </w:rPr>
-              <w:instrText xml:space="preserve"> PAGEREF _Toc389239704 \h </w:instrText>
+              <w:instrText xml:space="preserve"> PAGEREF _Toc391680607 \h </w:instrText>
             </w:r>
             <w:r>
               <w:rPr>
@@ -1793,7 +1865,7 @@
         </w:p>
         <w:p>
           <w:pPr>
-            <w:pStyle w:val="TOC3"/>
+            <w:pStyle w:val="TDC3"/>
             <w:tabs>
               <w:tab w:val="right" w:leader="dot" w:pos="8828"/>
             </w:tabs>
@@ -1803,10 +1875,10 @@
               <w:lang w:eastAsia="es-CL"/>
             </w:rPr>
           </w:pPr>
-          <w:hyperlink w:anchor="_Toc389239705" w:history="1">
-            <w:r>
-              <w:rPr>
-                <w:rStyle w:val="Hyperlink"/>
+          <w:hyperlink w:anchor="_Toc391680608" w:history="1">
+            <w:r>
+              <w:rPr>
+                <w:rStyle w:val="Hipervnculo"/>
                 <w:noProof/>
               </w:rPr>
               <w:t>2.5.2 Dependencias:</w:t>
@@ -1830,7 +1902,7 @@
                 <w:noProof/>
                 <w:webHidden/>
               </w:rPr>
-              <w:instrText xml:space="preserve"> PAGEREF _Toc389239705 \h </w:instrText>
+              <w:instrText xml:space="preserve"> PAGEREF _Toc391680608 \h </w:instrText>
             </w:r>
             <w:r>
               <w:rPr>
@@ -1850,7 +1922,7 @@
                 <w:noProof/>
                 <w:webHidden/>
               </w:rPr>
-              <w:t>7</w:t>
+              <w:t>8</w:t>
             </w:r>
             <w:r>
               <w:rPr>
@@ -1863,7 +1935,7 @@
         </w:p>
         <w:p>
           <w:pPr>
-            <w:pStyle w:val="TOC1"/>
+            <w:pStyle w:val="TDC1"/>
             <w:tabs>
               <w:tab w:val="right" w:leader="dot" w:pos="8828"/>
             </w:tabs>
@@ -1877,10 +1949,10 @@
               <w:lang w:val="es-CL" w:eastAsia="es-CL"/>
             </w:rPr>
           </w:pPr>
-          <w:hyperlink w:anchor="_Toc389239706" w:history="1">
-            <w:r>
-              <w:rPr>
-                <w:rStyle w:val="Hyperlink"/>
+          <w:hyperlink w:anchor="_Toc391680609" w:history="1">
+            <w:r>
+              <w:rPr>
+                <w:rStyle w:val="Hipervnculo"/>
                 <w:noProof/>
               </w:rPr>
               <w:t>3 Requisitos específicos:</w:t>
@@ -1904,7 +1976,7 @@
                 <w:noProof/>
                 <w:webHidden/>
               </w:rPr>
-              <w:instrText xml:space="preserve"> PAGEREF _Toc389239706 \h </w:instrText>
+              <w:instrText xml:space="preserve"> PAGEREF _Toc391680609 \h </w:instrText>
             </w:r>
             <w:r>
               <w:rPr>
@@ -1924,7 +1996,7 @@
                 <w:noProof/>
                 <w:webHidden/>
               </w:rPr>
-              <w:t>7</w:t>
+              <w:t>8</w:t>
             </w:r>
             <w:r>
               <w:rPr>
@@ -1937,7 +2009,7 @@
         </w:p>
         <w:p>
           <w:pPr>
-            <w:pStyle w:val="TOC2"/>
+            <w:pStyle w:val="TDC2"/>
             <w:tabs>
               <w:tab w:val="right" w:leader="dot" w:pos="8828"/>
             </w:tabs>
@@ -1949,10 +2021,10 @@
               <w:lang w:val="es-CL" w:eastAsia="es-CL"/>
             </w:rPr>
           </w:pPr>
-          <w:hyperlink w:anchor="_Toc389239707" w:history="1">
-            <w:r>
-              <w:rPr>
-                <w:rStyle w:val="Hyperlink"/>
+          <w:hyperlink w:anchor="_Toc391680610" w:history="1">
+            <w:r>
+              <w:rPr>
+                <w:rStyle w:val="Hipervnculo"/>
                 <w:noProof/>
               </w:rPr>
               <w:t>3.1 Requisitos funcionales:</w:t>
@@ -1976,7 +2048,7 @@
                 <w:noProof/>
                 <w:webHidden/>
               </w:rPr>
-              <w:instrText xml:space="preserve"> PAGEREF _Toc389239707 \h </w:instrText>
+              <w:instrText xml:space="preserve"> PAGEREF _Toc391680610 \h </w:instrText>
             </w:r>
             <w:r>
               <w:rPr>
@@ -2009,7 +2081,7 @@
         </w:p>
         <w:p>
           <w:pPr>
-            <w:pStyle w:val="TOC3"/>
+            <w:pStyle w:val="TDC3"/>
             <w:tabs>
               <w:tab w:val="right" w:leader="dot" w:pos="8828"/>
             </w:tabs>
@@ -2019,10 +2091,10 @@
               <w:lang w:eastAsia="es-CL"/>
             </w:rPr>
           </w:pPr>
-          <w:hyperlink w:anchor="_Toc389239708" w:history="1">
-            <w:r>
-              <w:rPr>
-                <w:rStyle w:val="Hyperlink"/>
+          <w:hyperlink w:anchor="_Toc391680611" w:history="1">
+            <w:r>
+              <w:rPr>
+                <w:rStyle w:val="Hipervnculo"/>
                 <w:noProof/>
               </w:rPr>
               <w:t>3.1.1 Ventas:</w:t>
@@ -2046,7 +2118,7 @@
                 <w:noProof/>
                 <w:webHidden/>
               </w:rPr>
-              <w:instrText xml:space="preserve"> PAGEREF _Toc389239708 \h </w:instrText>
+              <w:instrText xml:space="preserve"> PAGEREF _Toc391680611 \h </w:instrText>
             </w:r>
             <w:r>
               <w:rPr>
@@ -2079,7 +2151,7 @@
         </w:p>
         <w:p>
           <w:pPr>
-            <w:pStyle w:val="TOC3"/>
+            <w:pStyle w:val="TDC3"/>
             <w:tabs>
               <w:tab w:val="right" w:leader="dot" w:pos="8828"/>
             </w:tabs>
@@ -2089,10 +2161,10 @@
               <w:lang w:eastAsia="es-CL"/>
             </w:rPr>
           </w:pPr>
-          <w:hyperlink w:anchor="_Toc389239709" w:history="1">
-            <w:r>
-              <w:rPr>
-                <w:rStyle w:val="Hyperlink"/>
+          <w:hyperlink w:anchor="_Toc391680612" w:history="1">
+            <w:r>
+              <w:rPr>
+                <w:rStyle w:val="Hipervnculo"/>
                 <w:noProof/>
               </w:rPr>
               <w:t>3.1.2 Cuentas:</w:t>
@@ -2116,7 +2188,7 @@
                 <w:noProof/>
                 <w:webHidden/>
               </w:rPr>
-              <w:instrText xml:space="preserve"> PAGEREF _Toc389239709 \h </w:instrText>
+              <w:instrText xml:space="preserve"> PAGEREF _Toc391680612 \h </w:instrText>
             </w:r>
             <w:r>
               <w:rPr>
@@ -2149,7 +2221,7 @@
         </w:p>
         <w:p>
           <w:pPr>
-            <w:pStyle w:val="TOC3"/>
+            <w:pStyle w:val="TDC3"/>
             <w:tabs>
               <w:tab w:val="right" w:leader="dot" w:pos="8828"/>
             </w:tabs>
@@ -2159,10 +2231,10 @@
               <w:lang w:eastAsia="es-CL"/>
             </w:rPr>
           </w:pPr>
-          <w:hyperlink w:anchor="_Toc389239710" w:history="1">
-            <w:r>
-              <w:rPr>
-                <w:rStyle w:val="Hyperlink"/>
+          <w:hyperlink w:anchor="_Toc391680613" w:history="1">
+            <w:r>
+              <w:rPr>
+                <w:rStyle w:val="Hipervnculo"/>
                 <w:noProof/>
               </w:rPr>
               <w:t>3.1.3 Contabilidad:</w:t>
@@ -2186,7 +2258,7 @@
                 <w:noProof/>
                 <w:webHidden/>
               </w:rPr>
-              <w:instrText xml:space="preserve"> PAGEREF _Toc389239710 \h </w:instrText>
+              <w:instrText xml:space="preserve"> PAGEREF _Toc391680613 \h </w:instrText>
             </w:r>
             <w:r>
               <w:rPr>
@@ -2219,7 +2291,77 @@
         </w:p>
         <w:p>
           <w:pPr>
-            <w:pStyle w:val="TOC2"/>
+            <w:pStyle w:val="TDC3"/>
+            <w:tabs>
+              <w:tab w:val="right" w:leader="dot" w:pos="8828"/>
+            </w:tabs>
+            <w:rPr>
+              <w:rFonts w:eastAsiaTheme="minorEastAsia"/>
+              <w:noProof/>
+              <w:lang w:eastAsia="es-CL"/>
+            </w:rPr>
+          </w:pPr>
+          <w:hyperlink w:anchor="_Toc391680614" w:history="1">
+            <w:r>
+              <w:rPr>
+                <w:rStyle w:val="Hipervnculo"/>
+                <w:noProof/>
+              </w:rPr>
+              <w:t>3.1.4 Usuarios:</w:t>
+            </w:r>
+            <w:r>
+              <w:rPr>
+                <w:noProof/>
+                <w:webHidden/>
+              </w:rPr>
+              <w:tab/>
+            </w:r>
+            <w:r>
+              <w:rPr>
+                <w:noProof/>
+                <w:webHidden/>
+              </w:rPr>
+              <w:fldChar w:fldCharType="begin"/>
+            </w:r>
+            <w:r>
+              <w:rPr>
+                <w:noProof/>
+                <w:webHidden/>
+              </w:rPr>
+              <w:instrText xml:space="preserve"> PAGEREF _Toc391680614 \h </w:instrText>
+            </w:r>
+            <w:r>
+              <w:rPr>
+                <w:noProof/>
+                <w:webHidden/>
+              </w:rPr>
+            </w:r>
+            <w:r>
+              <w:rPr>
+                <w:noProof/>
+                <w:webHidden/>
+              </w:rPr>
+              <w:fldChar w:fldCharType="separate"/>
+            </w:r>
+            <w:r>
+              <w:rPr>
+                <w:noProof/>
+                <w:webHidden/>
+              </w:rPr>
+              <w:t>9</w:t>
+            </w:r>
+            <w:r>
+              <w:rPr>
+                <w:noProof/>
+                <w:webHidden/>
+              </w:rPr>
+              <w:fldChar w:fldCharType="end"/>
+            </w:r>
+          </w:hyperlink>
+        </w:p>
+        <w:p>
+          <w:pPr>
+            <w:pStyle w:val="TDC2"/>
             <w:tabs>
               <w:tab w:val="right" w:leader="dot" w:pos="8828"/>
             </w:tabs>
@@ -2231,10 +2373,10 @@
               <w:lang w:val="es-CL" w:eastAsia="es-CL"/>
             </w:rPr>
           </w:pPr>
-          <w:hyperlink w:anchor="_Toc389239711" w:history="1">
-            <w:r>
-              <w:rPr>
-                <w:rStyle w:val="Hyperlink"/>
+          <w:hyperlink w:anchor="_Toc391680615" w:history="1">
+            <w:r>
+              <w:rPr>
+                <w:rStyle w:val="Hipervnculo"/>
                 <w:noProof/>
               </w:rPr>
               <w:t>3.2 Requisitos de interfaces externas:</w:t>
@@ -2258,7 +2400,7 @@
                 <w:noProof/>
                 <w:webHidden/>
               </w:rPr>
-              <w:instrText xml:space="preserve"> PAGEREF _Toc389239711 \h </w:instrText>
+              <w:instrText xml:space="preserve"> PAGEREF _Toc391680615 \h </w:instrText>
             </w:r>
             <w:r>
               <w:rPr>
@@ -2291,7 +2433,7 @@
         </w:p>
         <w:p>
           <w:pPr>
-            <w:pStyle w:val="TOC3"/>
+            <w:pStyle w:val="TDC3"/>
             <w:tabs>
               <w:tab w:val="right" w:leader="dot" w:pos="8828"/>
             </w:tabs>
@@ -2301,10 +2443,10 @@
               <w:lang w:eastAsia="es-CL"/>
             </w:rPr>
           </w:pPr>
-          <w:hyperlink w:anchor="_Toc389239712" w:history="1">
-            <w:r>
-              <w:rPr>
-                <w:rStyle w:val="Hyperlink"/>
+          <w:hyperlink w:anchor="_Toc391680616" w:history="1">
+            <w:r>
+              <w:rPr>
+                <w:rStyle w:val="Hipervnculo"/>
                 <w:noProof/>
               </w:rPr>
               <w:t>3.2.1 Interfaces de usuario:</w:t>
@@ -2328,7 +2470,7 @@
                 <w:noProof/>
                 <w:webHidden/>
               </w:rPr>
-              <w:instrText xml:space="preserve"> PAGEREF _Toc389239712 \h </w:instrText>
+              <w:instrText xml:space="preserve"> PAGEREF _Toc391680616 \h </w:instrText>
             </w:r>
             <w:r>
               <w:rPr>
@@ -2361,7 +2503,7 @@
         </w:p>
         <w:p>
           <w:pPr>
-            <w:pStyle w:val="TOC3"/>
+            <w:pStyle w:val="TDC3"/>
             <w:tabs>
               <w:tab w:val="right" w:leader="dot" w:pos="8828"/>
             </w:tabs>
@@ -2371,10 +2513,10 @@
               <w:lang w:eastAsia="es-CL"/>
             </w:rPr>
           </w:pPr>
-          <w:hyperlink w:anchor="_Toc389239713" w:history="1">
-            <w:r>
-              <w:rPr>
-                <w:rStyle w:val="Hyperlink"/>
+          <w:hyperlink w:anchor="_Toc391680617" w:history="1">
+            <w:r>
+              <w:rPr>
+                <w:rStyle w:val="Hipervnculo"/>
                 <w:noProof/>
               </w:rPr>
               <w:t>3.2.2 Interfaces Hardware:</w:t>
@@ -2398,7 +2540,7 @@
                 <w:noProof/>
                 <w:webHidden/>
               </w:rPr>
-              <w:instrText xml:space="preserve"> PAGEREF _Toc389239713 \h </w:instrText>
+              <w:instrText xml:space="preserve"> PAGEREF _Toc391680617 \h </w:instrText>
             </w:r>
             <w:r>
               <w:rPr>
@@ -2431,7 +2573,7 @@
         </w:p>
         <w:p>
           <w:pPr>
-            <w:pStyle w:val="TOC3"/>
+            <w:pStyle w:val="TDC3"/>
             <w:tabs>
               <w:tab w:val="right" w:leader="dot" w:pos="8828"/>
             </w:tabs>
@@ -2441,10 +2583,10 @@
               <w:lang w:eastAsia="es-CL"/>
             </w:rPr>
           </w:pPr>
-          <w:hyperlink w:anchor="_Toc389239714" w:history="1">
-            <w:r>
-              <w:rPr>
-                <w:rStyle w:val="Hyperlink"/>
+          <w:hyperlink w:anchor="_Toc391680618" w:history="1">
+            <w:r>
+              <w:rPr>
+                <w:rStyle w:val="Hipervnculo"/>
                 <w:noProof/>
               </w:rPr>
               <w:t>3.2.3 Interfaces de software:</w:t>
@@ -2468,7 +2610,7 @@
                 <w:noProof/>
                 <w:webHidden/>
               </w:rPr>
-              <w:instrText xml:space="preserve"> PAGEREF _Toc389239714 \h </w:instrText>
+              <w:instrText xml:space="preserve"> PAGEREF _Toc391680618 \h </w:instrText>
             </w:r>
             <w:r>
               <w:rPr>
@@ -2501,7 +2643,7 @@
         </w:p>
         <w:p>
           <w:pPr>
-            <w:pStyle w:val="TOC3"/>
+            <w:pStyle w:val="TDC3"/>
             <w:tabs>
               <w:tab w:val="right" w:leader="dot" w:pos="8828"/>
             </w:tabs>
@@ -2511,10 +2653,10 @@
               <w:lang w:eastAsia="es-CL"/>
             </w:rPr>
           </w:pPr>
-          <w:hyperlink w:anchor="_Toc389239715" w:history="1">
-            <w:r>
-              <w:rPr>
-                <w:rStyle w:val="Hyperlink"/>
+          <w:hyperlink w:anchor="_Toc391680619" w:history="1">
+            <w:r>
+              <w:rPr>
+                <w:rStyle w:val="Hipervnculo"/>
                 <w:noProof/>
               </w:rPr>
               <w:t>3.2.4 Interfaces de comunicación:</w:t>
@@ -2538,7 +2680,7 @@
                 <w:noProof/>
                 <w:webHidden/>
               </w:rPr>
-              <w:instrText xml:space="preserve"> PAGEREF _Toc389239715 \h </w:instrText>
+              <w:instrText xml:space="preserve"> PAGEREF _Toc391680619 \h </w:instrText>
             </w:r>
             <w:r>
               <w:rPr>
@@ -2571,7 +2713,7 @@
         </w:p>
         <w:p>
           <w:pPr>
-            <w:pStyle w:val="TOC2"/>
+            <w:pStyle w:val="TDC2"/>
             <w:tabs>
               <w:tab w:val="right" w:leader="dot" w:pos="8828"/>
             </w:tabs>
@@ -2583,10 +2725,10 @@
               <w:lang w:val="es-CL" w:eastAsia="es-CL"/>
             </w:rPr>
           </w:pPr>
-          <w:hyperlink w:anchor="_Toc389239716" w:history="1">
-            <w:r>
-              <w:rPr>
-                <w:rStyle w:val="Hyperlink"/>
+          <w:hyperlink w:anchor="_Toc391680620" w:history="1">
+            <w:r>
+              <w:rPr>
+                <w:rStyle w:val="Hipervnculo"/>
                 <w:noProof/>
               </w:rPr>
               <w:t>3.3 Requisitos de rendimiento:</w:t>
@@ -2610,7 +2752,7 @@
                 <w:noProof/>
                 <w:webHidden/>
               </w:rPr>
-              <w:instrText xml:space="preserve"> PAGEREF _Toc389239716 \h </w:instrText>
+              <w:instrText xml:space="preserve"> PAGEREF _Toc391680620 \h </w:instrText>
             </w:r>
             <w:r>
               <w:rPr>
@@ -2630,7 +2772,7 @@
                 <w:noProof/>
                 <w:webHidden/>
               </w:rPr>
-              <w:t>9</w:t>
+              <w:t>10</w:t>
             </w:r>
             <w:r>
               <w:rPr>
@@ -2643,7 +2785,7 @@
         </w:p>
         <w:p>
           <w:pPr>
-            <w:pStyle w:val="TOC2"/>
+            <w:pStyle w:val="TDC2"/>
             <w:tabs>
               <w:tab w:val="right" w:leader="dot" w:pos="8828"/>
             </w:tabs>
@@ -2655,10 +2797,10 @@
               <w:lang w:val="es-CL" w:eastAsia="es-CL"/>
             </w:rPr>
           </w:pPr>
-          <w:hyperlink w:anchor="_Toc389239717" w:history="1">
-            <w:r>
-              <w:rPr>
-                <w:rStyle w:val="Hyperlink"/>
+          <w:hyperlink w:anchor="_Toc391680621" w:history="1">
+            <w:r>
+              <w:rPr>
+                <w:rStyle w:val="Hipervnculo"/>
                 <w:noProof/>
               </w:rPr>
               <w:t>3.4 Requisitos de desarrollo:</w:t>
@@ -2682,7 +2824,7 @@
                 <w:noProof/>
                 <w:webHidden/>
               </w:rPr>
-              <w:instrText xml:space="preserve"> PAGEREF _Toc389239717 \h </w:instrText>
+              <w:instrText xml:space="preserve"> PAGEREF _Toc391680621 \h </w:instrText>
             </w:r>
             <w:r>
               <w:rPr>
@@ -2702,7 +2844,7 @@
                 <w:noProof/>
                 <w:webHidden/>
               </w:rPr>
-              <w:t>9</w:t>
+              <w:t>10</w:t>
             </w:r>
             <w:r>
               <w:rPr>
@@ -2715,7 +2857,7 @@
         </w:p>
         <w:p>
           <w:pPr>
-            <w:pStyle w:val="TOC2"/>
+            <w:pStyle w:val="TDC2"/>
             <w:tabs>
               <w:tab w:val="right" w:leader="dot" w:pos="8828"/>
             </w:tabs>
@@ -2727,10 +2869,10 @@
               <w:lang w:val="es-CL" w:eastAsia="es-CL"/>
             </w:rPr>
           </w:pPr>
-          <w:hyperlink w:anchor="_Toc389239718" w:history="1">
-            <w:r>
-              <w:rPr>
-                <w:rStyle w:val="Hyperlink"/>
+          <w:hyperlink w:anchor="_Toc391680622" w:history="1">
+            <w:r>
+              <w:rPr>
+                <w:rStyle w:val="Hipervnculo"/>
                 <w:noProof/>
               </w:rPr>
               <w:t>3.5 Requisitos tecnológicos:</w:t>
@@ -2754,7 +2896,7 @@
                 <w:noProof/>
                 <w:webHidden/>
               </w:rPr>
-              <w:instrText xml:space="preserve"> PAGEREF _Toc389239718 \h </w:instrText>
+              <w:instrText xml:space="preserve"> PAGEREF _Toc391680622 \h </w:instrText>
             </w:r>
             <w:r>
               <w:rPr>
@@ -2774,7 +2916,7 @@
                 <w:noProof/>
                 <w:webHidden/>
               </w:rPr>
-              <w:t>9</w:t>
+              <w:t>10</w:t>
             </w:r>
             <w:r>
               <w:rPr>
@@ -2787,7 +2929,7 @@
         </w:p>
         <w:p>
           <w:pPr>
-            <w:pStyle w:val="TOC2"/>
+            <w:pStyle w:val="TDC2"/>
             <w:tabs>
               <w:tab w:val="right" w:leader="dot" w:pos="8828"/>
             </w:tabs>
@@ -2799,10 +2941,10 @@
               <w:lang w:val="es-CL" w:eastAsia="es-CL"/>
             </w:rPr>
           </w:pPr>
-          <w:hyperlink w:anchor="_Toc389239719" w:history="1">
-            <w:r>
-              <w:rPr>
-                <w:rStyle w:val="Hyperlink"/>
+          <w:hyperlink w:anchor="_Toc391680623" w:history="1">
+            <w:r>
+              <w:rPr>
+                <w:rStyle w:val="Hipervnculo"/>
                 <w:noProof/>
               </w:rPr>
               <w:t>3.6 Atributos:</w:t>
@@ -2826,7 +2968,7 @@
                 <w:noProof/>
                 <w:webHidden/>
               </w:rPr>
-              <w:instrText xml:space="preserve"> PAGEREF _Toc389239719 \h </w:instrText>
+              <w:instrText xml:space="preserve"> PAGEREF _Toc391680623 \h </w:instrText>
             </w:r>
             <w:r>
               <w:rPr>
@@ -2859,7 +3001,7 @@
         </w:p>
         <w:p>
           <w:pPr>
-            <w:pStyle w:val="TOC3"/>
+            <w:pStyle w:val="TDC3"/>
             <w:tabs>
               <w:tab w:val="right" w:leader="dot" w:pos="8828"/>
             </w:tabs>
@@ -2869,10 +3011,10 @@
               <w:lang w:eastAsia="es-CL"/>
             </w:rPr>
           </w:pPr>
-          <w:hyperlink w:anchor="_Toc389239720" w:history="1">
-            <w:r>
-              <w:rPr>
-                <w:rStyle w:val="Hyperlink"/>
+          <w:hyperlink w:anchor="_Toc391680624" w:history="1">
+            <w:r>
+              <w:rPr>
+                <w:rStyle w:val="Hipervnculo"/>
                 <w:noProof/>
               </w:rPr>
               <w:t>3.6.1 Seguridad:</w:t>
@@ -2896,7 +3038,7 @@
                 <w:noProof/>
                 <w:webHidden/>
               </w:rPr>
-              <w:instrText xml:space="preserve"> PAGEREF _Toc389239720 \h </w:instrText>
+              <w:instrText xml:space="preserve"> PAGEREF _Toc391680624 \h </w:instrText>
             </w:r>
             <w:r>
               <w:rPr>
@@ -2956,10 +3098,10 @@
     </w:p>
     <w:p>
       <w:pPr>
-        <w:pStyle w:val="Heading1"/>
-      </w:pPr>
-      <w:bookmarkStart w:id="0" w:name="_Toc389238085"/>
-      <w:bookmarkStart w:id="1" w:name="_Toc389239687"/>
+        <w:pStyle w:val="Ttulo1"/>
+      </w:pPr>
+      <w:bookmarkStart w:id="1" w:name="_Toc389238085"/>
+      <w:bookmarkStart w:id="2" w:name="_Toc391680589"/>
       <w:r>
         <w:lastRenderedPageBreak/>
         <w:t>1</w:t>
@@ -2969,12 +3111,12 @@
       </w:r>
       <w:r>
         <w:rPr>
-          <w:rStyle w:val="Heading2Char"/>
+          <w:rStyle w:val="Ttulo2Car"/>
         </w:rPr>
         <w:t>Introducción:</w:t>
       </w:r>
-      <w:bookmarkEnd w:id="0"/>
       <w:bookmarkEnd w:id="1"/>
+      <w:bookmarkEnd w:id="2"/>
     </w:p>
     <w:p>
       <w:pPr>
@@ -3018,10 +3160,10 @@
     </w:p>
     <w:p>
       <w:pPr>
-        <w:pStyle w:val="Heading2"/>
-      </w:pPr>
-      <w:bookmarkStart w:id="2" w:name="_Toc389238086"/>
-      <w:bookmarkStart w:id="3" w:name="_Toc389239688"/>
+        <w:pStyle w:val="Ttulo2"/>
+      </w:pPr>
+      <w:bookmarkStart w:id="3" w:name="_Toc389238086"/>
+      <w:bookmarkStart w:id="4" w:name="_Toc391680590"/>
       <w:r>
         <w:t>1</w:t>
       </w:r>
@@ -3034,8 +3176,8 @@
       <w:r>
         <w:t>:</w:t>
       </w:r>
-      <w:bookmarkEnd w:id="2"/>
       <w:bookmarkEnd w:id="3"/>
+      <w:bookmarkEnd w:id="4"/>
     </w:p>
     <w:p>
       <w:pPr>
@@ -3095,13 +3237,13 @@
     </w:p>
     <w:p>
       <w:pPr>
-        <w:pStyle w:val="Heading2"/>
-      </w:pPr>
-      <w:bookmarkStart w:id="4" w:name="_Toc389239689"/>
+        <w:pStyle w:val="Ttulo2"/>
+      </w:pPr>
+      <w:bookmarkStart w:id="5" w:name="_Toc391680591"/>
       <w:r>
         <w:t>1.2 Ámbito del sistema:</w:t>
       </w:r>
-      <w:bookmarkEnd w:id="4"/>
+      <w:bookmarkEnd w:id="5"/>
     </w:p>
     <w:p>
       <w:pPr>
@@ -3121,17 +3263,17 @@
     </w:p>
     <w:p>
       <w:pPr>
-        <w:pStyle w:val="Heading2"/>
-      </w:pPr>
-      <w:bookmarkStart w:id="5" w:name="_Toc389239690"/>
+        <w:pStyle w:val="Ttulo2"/>
+      </w:pPr>
+      <w:bookmarkStart w:id="6" w:name="_Toc391680592"/>
       <w:r>
         <w:t>1.3 Personal involucrado:</w:t>
       </w:r>
-      <w:bookmarkEnd w:id="5"/>
+      <w:bookmarkEnd w:id="6"/>
     </w:p>
     <w:tbl>
       <w:tblPr>
-        <w:tblStyle w:val="TableGrid"/>
+        <w:tblStyle w:val="Tablaconcuadrcula"/>
         <w:tblW w:w="0" w:type="auto"/>
         <w:tblLook w:val="04A0" w:firstRow="1" w:lastRow="0" w:firstColumn="1" w:lastColumn="0" w:noHBand="0" w:noVBand="1"/>
       </w:tblPr>
@@ -3343,10 +3485,10 @@
                 <w:szCs w:val="28"/>
               </w:rPr>
             </w:pPr>
-            <w:hyperlink r:id="rId10" w:history="1">
+            <w:hyperlink r:id="rId9" w:history="1">
               <w:r>
                 <w:rPr>
-                  <w:rStyle w:val="Hyperlink"/>
+                  <w:rStyle w:val="Hipervnculo"/>
                   <w:szCs w:val="28"/>
                 </w:rPr>
                 <w:t>Frank_01_2@hotmail.com</w:t>
@@ -3374,7 +3516,7 @@
     </w:p>
     <w:tbl>
       <w:tblPr>
-        <w:tblStyle w:val="TableGrid"/>
+        <w:tblStyle w:val="Tablaconcuadrcula"/>
         <w:tblW w:w="0" w:type="auto"/>
         <w:tblLook w:val="04A0" w:firstRow="1" w:lastRow="0" w:firstColumn="1" w:lastColumn="0" w:noHBand="0" w:noVBand="1"/>
       </w:tblPr>
@@ -3568,10 +3710,10 @@
                 <w:szCs w:val="28"/>
               </w:rPr>
             </w:pPr>
-            <w:hyperlink r:id="rId11" w:history="1">
+            <w:hyperlink r:id="rId10" w:history="1">
               <w:r>
                 <w:rPr>
-                  <w:rStyle w:val="Hyperlink"/>
+                  <w:rStyle w:val="Hipervnculo"/>
                   <w:szCs w:val="28"/>
                 </w:rPr>
                 <w:t>matiashettich@outlook.com</w:t>
@@ -3599,7 +3741,7 @@
     </w:p>
     <w:tbl>
       <w:tblPr>
-        <w:tblStyle w:val="TableGrid"/>
+        <w:tblStyle w:val="Tablaconcuadrcula"/>
         <w:tblW w:w="0" w:type="auto"/>
         <w:tblLook w:val="04A0" w:firstRow="1" w:lastRow="0" w:firstColumn="1" w:lastColumn="0" w:noHBand="0" w:noVBand="1"/>
       </w:tblPr>
@@ -3793,10 +3935,10 @@
                 <w:szCs w:val="28"/>
               </w:rPr>
             </w:pPr>
-            <w:hyperlink r:id="rId12" w:history="1">
+            <w:hyperlink r:id="rId11" w:history="1">
               <w:r>
                 <w:rPr>
-                  <w:rStyle w:val="Hyperlink"/>
+                  <w:rStyle w:val="Hipervnculo"/>
                   <w:szCs w:val="28"/>
                 </w:rPr>
                 <w:t>Asalazar.legal@gmail.com</w:t>
@@ -3824,9 +3966,9 @@
     </w:p>
     <w:p>
       <w:pPr>
-        <w:pStyle w:val="Heading2"/>
-      </w:pPr>
-      <w:bookmarkStart w:id="6" w:name="_Toc389239691"/>
+        <w:pStyle w:val="Ttulo2"/>
+      </w:pPr>
+      <w:bookmarkStart w:id="7" w:name="_Toc391680593"/>
       <w:r>
         <w:lastRenderedPageBreak/>
         <w:t xml:space="preserve">1.4 </w:t>
@@ -3834,24 +3976,24 @@
       <w:r>
         <w:t>Definiciones y acrónimos:</w:t>
       </w:r>
-      <w:bookmarkEnd w:id="6"/>
-    </w:p>
-    <w:p>
-      <w:pPr>
-        <w:pStyle w:val="Heading3"/>
-      </w:pPr>
-      <w:bookmarkStart w:id="7" w:name="_Toc389239692"/>
+      <w:bookmarkEnd w:id="7"/>
+    </w:p>
+    <w:p>
+      <w:pPr>
+        <w:pStyle w:val="Ttulo3"/>
+      </w:pPr>
+      <w:bookmarkStart w:id="8" w:name="_Toc391680594"/>
       <w:r>
         <w:t>1.4</w:t>
       </w:r>
       <w:r>
         <w:t>.1 Definiciones:</w:t>
       </w:r>
-      <w:bookmarkEnd w:id="7"/>
+      <w:bookmarkEnd w:id="8"/>
     </w:p>
     <w:tbl>
       <w:tblPr>
-        <w:tblStyle w:val="TableGrid"/>
+        <w:tblStyle w:val="Tablaconcuadrcula"/>
         <w:tblW w:w="0" w:type="auto"/>
         <w:jc w:val="center"/>
         <w:tblLook w:val="04A0" w:firstRow="1" w:lastRow="0" w:firstColumn="1" w:lastColumn="0" w:noHBand="0" w:noVBand="1"/>
@@ -4226,20 +4368,20 @@
     </w:p>
     <w:p>
       <w:pPr>
-        <w:pStyle w:val="Heading3"/>
-      </w:pPr>
-      <w:bookmarkStart w:id="8" w:name="_Toc389239693"/>
+        <w:pStyle w:val="Ttulo3"/>
+      </w:pPr>
+      <w:bookmarkStart w:id="9" w:name="_Toc391680595"/>
       <w:r>
         <w:t>1.4</w:t>
       </w:r>
       <w:r>
         <w:t>.2 Acrónimos:</w:t>
       </w:r>
-      <w:bookmarkEnd w:id="8"/>
+      <w:bookmarkEnd w:id="9"/>
     </w:p>
     <w:tbl>
       <w:tblPr>
-        <w:tblStyle w:val="TableGrid"/>
+        <w:tblStyle w:val="Tablaconcuadrcula"/>
         <w:tblW w:w="0" w:type="auto"/>
         <w:jc w:val="center"/>
         <w:tblLook w:val="04A0" w:firstRow="1" w:lastRow="0" w:firstColumn="1" w:lastColumn="0" w:noHBand="0" w:noVBand="1"/>
@@ -4433,16 +4575,16 @@
     </w:p>
     <w:p>
       <w:pPr>
-        <w:pStyle w:val="Heading2"/>
-      </w:pPr>
-      <w:bookmarkStart w:id="9" w:name="_Toc389239694"/>
+        <w:pStyle w:val="Ttulo2"/>
+      </w:pPr>
+      <w:bookmarkStart w:id="10" w:name="_Toc391680596"/>
       <w:r>
         <w:t>1.5</w:t>
       </w:r>
       <w:r>
         <w:t xml:space="preserve"> Visión general del documento:</w:t>
       </w:r>
-      <w:bookmarkEnd w:id="9"/>
+      <w:bookmarkEnd w:id="10"/>
     </w:p>
     <w:p>
       <w:pPr>
@@ -4474,9 +4616,9 @@
     </w:p>
     <w:p>
       <w:pPr>
-        <w:pStyle w:val="Heading1"/>
-      </w:pPr>
-      <w:bookmarkStart w:id="10" w:name="_Toc389239695"/>
+        <w:pStyle w:val="Ttulo1"/>
+      </w:pPr>
+      <w:bookmarkStart w:id="11" w:name="_Toc391680597"/>
       <w:r>
         <w:t>2</w:t>
       </w:r>
@@ -4489,7 +4631,7 @@
       <w:r>
         <w:t>:</w:t>
       </w:r>
-      <w:bookmarkEnd w:id="10"/>
+      <w:bookmarkEnd w:id="11"/>
     </w:p>
     <w:p>
       <w:pPr>
@@ -4509,9 +4651,9 @@
     </w:p>
     <w:p>
       <w:pPr>
-        <w:pStyle w:val="Heading2"/>
-      </w:pPr>
-      <w:bookmarkStart w:id="11" w:name="_Toc389239696"/>
+        <w:pStyle w:val="Ttulo2"/>
+      </w:pPr>
+      <w:bookmarkStart w:id="12" w:name="_Toc391680598"/>
       <w:r>
         <w:t>2</w:t>
       </w:r>
@@ -4524,7 +4666,7 @@
       <w:r>
         <w:t>:</w:t>
       </w:r>
-      <w:bookmarkEnd w:id="11"/>
+      <w:bookmarkEnd w:id="12"/>
     </w:p>
     <w:p>
       <w:pPr>
@@ -4568,7 +4710,7 @@
     </w:p>
     <w:p>
       <w:pPr>
-        <w:pStyle w:val="Heading2"/>
+        <w:pStyle w:val="Ttulo2"/>
       </w:pPr>
       <w:r>
         <w:br w:type="page"/>
@@ -4576,9 +4718,9 @@
     </w:p>
     <w:p>
       <w:pPr>
-        <w:pStyle w:val="Heading2"/>
-      </w:pPr>
-      <w:bookmarkStart w:id="12" w:name="_Toc389239697"/>
+        <w:pStyle w:val="Ttulo2"/>
+      </w:pPr>
+      <w:bookmarkStart w:id="13" w:name="_Toc391680599"/>
       <w:r>
         <w:lastRenderedPageBreak/>
         <w:t xml:space="preserve">2.2 </w:t>
@@ -4589,7 +4731,7 @@
       <w:r>
         <w:t>:</w:t>
       </w:r>
-      <w:bookmarkEnd w:id="12"/>
+      <w:bookmarkEnd w:id="13"/>
     </w:p>
     <w:p>
       <w:pPr>
@@ -4621,7 +4763,7 @@
     </w:p>
     <w:p>
       <w:pPr>
-        <w:pStyle w:val="ListParagraph"/>
+        <w:pStyle w:val="Prrafodelista"/>
         <w:numPr>
           <w:ilvl w:val="0"/>
           <w:numId w:val="3"/>
@@ -4647,7 +4789,7 @@
     </w:p>
     <w:p>
       <w:pPr>
-        <w:pStyle w:val="ListParagraph"/>
+        <w:pStyle w:val="Prrafodelista"/>
         <w:numPr>
           <w:ilvl w:val="0"/>
           <w:numId w:val="3"/>
@@ -4673,7 +4815,7 @@
     </w:p>
     <w:p>
       <w:pPr>
-        <w:pStyle w:val="ListParagraph"/>
+        <w:pStyle w:val="Prrafodelista"/>
         <w:numPr>
           <w:ilvl w:val="0"/>
           <w:numId w:val="3"/>
@@ -4699,6 +4841,26 @@
     </w:p>
     <w:p>
       <w:pPr>
+        <w:pStyle w:val="Prrafodelista"/>
+        <w:numPr>
+          <w:ilvl w:val="0"/>
+          <w:numId w:val="3"/>
+        </w:numPr>
+        <w:spacing w:line="240" w:lineRule="auto"/>
+        <w:jc w:val="both"/>
+        <w:rPr>
+          <w:szCs w:val="28"/>
+        </w:rPr>
+      </w:pPr>
+      <w:r>
+        <w:rPr>
+          <w:szCs w:val="28"/>
+        </w:rPr>
+        <w:t>Gestión de usuarios.</w:t>
+      </w:r>
+    </w:p>
+    <w:p>
+      <w:pPr>
         <w:spacing w:line="240" w:lineRule="auto"/>
         <w:ind w:firstLine="426"/>
         <w:jc w:val="both"/>
@@ -4715,9 +4877,9 @@
     </w:p>
     <w:p>
       <w:pPr>
-        <w:pStyle w:val="Heading3"/>
-      </w:pPr>
-      <w:bookmarkStart w:id="13" w:name="_Toc389239698"/>
+        <w:pStyle w:val="Ttulo3"/>
+      </w:pPr>
+      <w:bookmarkStart w:id="14" w:name="_Toc391680600"/>
       <w:r>
         <w:t>2.2.1</w:t>
       </w:r>
@@ -4730,7 +4892,7 @@
       <w:r>
         <w:t>:</w:t>
       </w:r>
-      <w:bookmarkEnd w:id="13"/>
+      <w:bookmarkEnd w:id="14"/>
     </w:p>
     <w:p>
       <w:pPr>
@@ -4870,9 +5032,9 @@
     </w:p>
     <w:p>
       <w:pPr>
-        <w:pStyle w:val="Heading3"/>
-      </w:pPr>
-      <w:bookmarkStart w:id="14" w:name="_Toc389239699"/>
+        <w:pStyle w:val="Ttulo3"/>
+      </w:pPr>
+      <w:bookmarkStart w:id="15" w:name="_Toc391680601"/>
       <w:r>
         <w:t>2.2.2</w:t>
       </w:r>
@@ -4885,7 +5047,7 @@
       <w:r>
         <w:t>:</w:t>
       </w:r>
-      <w:bookmarkEnd w:id="14"/>
+      <w:bookmarkEnd w:id="15"/>
     </w:p>
     <w:p>
       <w:pPr>
@@ -4969,9 +5131,9 @@
     </w:p>
     <w:p>
       <w:pPr>
-        <w:pStyle w:val="Heading3"/>
-      </w:pPr>
-      <w:bookmarkStart w:id="15" w:name="_Toc389239700"/>
+        <w:pStyle w:val="Ttulo3"/>
+      </w:pPr>
+      <w:bookmarkStart w:id="16" w:name="_Toc391680602"/>
       <w:r>
         <w:t>2.2.3</w:t>
       </w:r>
@@ -4984,7 +5146,7 @@
       <w:r>
         <w:t>:</w:t>
       </w:r>
-      <w:bookmarkEnd w:id="15"/>
+      <w:bookmarkEnd w:id="16"/>
     </w:p>
     <w:p>
       <w:pPr>
@@ -5079,28 +5241,20 @@
         <w:rPr>
           <w:szCs w:val="28"/>
         </w:rPr>
-        <w:t>De esa forma se asegura el poder mantener la contabilidad al día y facilitar los trámites a la hora de declarar impuestos.</w:t>
-      </w:r>
-    </w:p>
-    <w:p>
-      <w:pPr>
-        <w:pStyle w:val="Heading2"/>
-      </w:pPr>
-      <w:bookmarkStart w:id="16" w:name="_Toc389239701"/>
-      <w:r>
-        <w:lastRenderedPageBreak/>
-        <w:t>2.3</w:t>
-      </w:r>
-      <w:r>
-        <w:t xml:space="preserve"> </w:t>
-      </w:r>
-      <w:r>
-        <w:t>Características de los usuarios</w:t>
-      </w:r>
-      <w:r>
-        <w:t>:</w:t>
-      </w:r>
-      <w:bookmarkEnd w:id="16"/>
+        <w:t>De esa forma se asegura el poder mantener la contabilidad al día y facilitar los trámites a la hora de declarar impuestos</w:t>
+      </w:r>
+      <w:r>
+        <w:rPr>
+          <w:szCs w:val="28"/>
+        </w:rPr>
+        <w:t xml:space="preserve"> al final de cada mes</w:t>
+      </w:r>
+      <w:r>
+        <w:rPr>
+          <w:szCs w:val="28"/>
+        </w:rPr>
+        <w:t>.</w:t>
+      </w:r>
     </w:p>
     <w:p>
       <w:pPr>
@@ -5111,12 +5265,17 @@
           <w:szCs w:val="28"/>
         </w:rPr>
       </w:pPr>
-      <w:r>
-        <w:rPr>
-          <w:szCs w:val="28"/>
-        </w:rPr>
-        <w:t>El sistema deberá ofrecer una interfaz de usuario intuitivo, fácil de aprender y sencillo de manejar, con especial énfasis en usabilidad para personas mayores de edad. El sistema estará diseñado para funcionar en un equipo fijo en el local y no requerirá ningún conocimiento técnico para su funcionamiento.</w:t>
-      </w:r>
+    </w:p>
+    <w:p>
+      <w:pPr>
+        <w:pStyle w:val="Ttulo3"/>
+      </w:pPr>
+      <w:bookmarkStart w:id="17" w:name="_Toc391680603"/>
+      <w:r>
+        <w:lastRenderedPageBreak/>
+        <w:t>2.2.4 Gestión de usuarios:</w:t>
+      </w:r>
+      <w:bookmarkEnd w:id="17"/>
     </w:p>
     <w:p>
       <w:pPr>
@@ -5131,12 +5290,191 @@
         <w:rPr>
           <w:szCs w:val="28"/>
         </w:rPr>
+        <w:t>El local p</w:t>
+      </w:r>
+      <w:r>
+        <w:rPr>
+          <w:szCs w:val="28"/>
+        </w:rPr>
+        <w:t>uede ser atendido por su dueña o</w:t>
+      </w:r>
+      <w:r>
+        <w:rPr>
+          <w:szCs w:val="28"/>
+        </w:rPr>
+        <w:t xml:space="preserve"> un ayudante, </w:t>
+      </w:r>
+      <w:r>
+        <w:rPr>
+          <w:szCs w:val="28"/>
+        </w:rPr>
+        <w:t>este último</w:t>
+      </w:r>
+      <w:r>
+        <w:rPr>
+          <w:szCs w:val="28"/>
+        </w:rPr>
+        <w:t xml:space="preserve"> </w:t>
+      </w:r>
+      <w:r>
+        <w:rPr>
+          <w:szCs w:val="28"/>
+        </w:rPr>
+        <w:t xml:space="preserve">puede ser ocupado por </w:t>
+      </w:r>
+      <w:r>
+        <w:rPr>
+          <w:szCs w:val="28"/>
+        </w:rPr>
+        <w:t>distintos usuarios en diferentes tiempos.</w:t>
+      </w:r>
+    </w:p>
+    <w:p>
+      <w:pPr>
+        <w:spacing w:line="240" w:lineRule="auto"/>
+        <w:ind w:firstLine="426"/>
+        <w:jc w:val="both"/>
+        <w:rPr>
+          <w:szCs w:val="28"/>
+        </w:rPr>
+      </w:pPr>
+      <w:r>
+        <w:rPr>
+          <w:szCs w:val="28"/>
+        </w:rPr>
+        <w:t>El sistema deberá mantener un registro de los usuarios que tienen acceso a él, para</w:t>
+      </w:r>
+      <w:r>
+        <w:rPr>
+          <w:szCs w:val="28"/>
+        </w:rPr>
+        <w:t xml:space="preserve"> identificarse en </w:t>
+      </w:r>
+      <w:r>
+        <w:rPr>
+          <w:szCs w:val="28"/>
+        </w:rPr>
+        <w:t xml:space="preserve">cada vez que </w:t>
+      </w:r>
+      <w:r>
+        <w:rPr>
+          <w:szCs w:val="28"/>
+        </w:rPr>
+        <w:t>lo van a utilizar</w:t>
+      </w:r>
+      <w:r>
+        <w:rPr>
+          <w:szCs w:val="28"/>
+        </w:rPr>
+        <w:t xml:space="preserve"> o</w:t>
+      </w:r>
+      <w:r>
+        <w:rPr>
+          <w:szCs w:val="28"/>
+        </w:rPr>
+        <w:t xml:space="preserve"> registrars</w:t>
+      </w:r>
+      <w:r>
+        <w:rPr>
+          <w:szCs w:val="28"/>
+        </w:rPr>
+        <w:t>e la primera vez que ingresen</w:t>
+      </w:r>
+      <w:r>
+        <w:rPr>
+          <w:szCs w:val="28"/>
+        </w:rPr>
+        <w:t>.</w:t>
+      </w:r>
+    </w:p>
+    <w:p>
+      <w:pPr>
+        <w:spacing w:line="240" w:lineRule="auto"/>
+        <w:ind w:firstLine="426"/>
+        <w:jc w:val="both"/>
+        <w:rPr>
+          <w:szCs w:val="28"/>
+        </w:rPr>
+      </w:pPr>
+      <w:r>
+        <w:rPr>
+          <w:szCs w:val="28"/>
+        </w:rPr>
+        <w:t>D</w:t>
+      </w:r>
+      <w:r>
+        <w:rPr>
+          <w:szCs w:val="28"/>
+        </w:rPr>
+        <w:t xml:space="preserve">e esta manera registrar tanto en las boletas </w:t>
+      </w:r>
+      <w:r>
+        <w:rPr>
+          <w:szCs w:val="28"/>
+        </w:rPr>
+        <w:t xml:space="preserve">emitidas </w:t>
+      </w:r>
+      <w:r>
+        <w:rPr>
+          <w:szCs w:val="28"/>
+        </w:rPr>
+        <w:t>como en el registro de cuentas el usuario específico que realizó la transacción.</w:t>
+      </w:r>
+    </w:p>
+    <w:p>
+      <w:pPr>
+        <w:pStyle w:val="Ttulo2"/>
+      </w:pPr>
+      <w:bookmarkStart w:id="18" w:name="_Toc391680604"/>
+      <w:r>
+        <w:t>2.3</w:t>
+      </w:r>
+      <w:r>
+        <w:t xml:space="preserve"> </w:t>
+      </w:r>
+      <w:r>
+        <w:t>Características de los usuarios</w:t>
+      </w:r>
+      <w:r>
+        <w:t>:</w:t>
+      </w:r>
+      <w:bookmarkEnd w:id="18"/>
+    </w:p>
+    <w:p>
+      <w:pPr>
+        <w:spacing w:line="240" w:lineRule="auto"/>
+        <w:ind w:firstLine="426"/>
+        <w:jc w:val="both"/>
+        <w:rPr>
+          <w:szCs w:val="28"/>
+        </w:rPr>
+      </w:pPr>
+      <w:r>
+        <w:rPr>
+          <w:szCs w:val="28"/>
+        </w:rPr>
+        <w:t>El sistema deberá ofrecer una interfaz de usuario intuitivo, fácil de aprender y sencillo de manejar, con especial énfasis en usabilidad para personas mayores de edad. El sistema estará diseñado para funcionar en un equipo fijo en el local y no requerirá ningún conocimiento técnico para su funcionamiento.</w:t>
+      </w:r>
+    </w:p>
+    <w:p>
+      <w:pPr>
+        <w:spacing w:line="240" w:lineRule="auto"/>
+        <w:ind w:firstLine="426"/>
+        <w:jc w:val="both"/>
+        <w:rPr>
+          <w:szCs w:val="28"/>
+        </w:rPr>
+      </w:pPr>
+      <w:r>
+        <w:rPr>
+          <w:szCs w:val="28"/>
+        </w:rPr>
         <w:t>Este sistema será utilizado principalmente por la Propietaria del local, así como también un ayudante.</w:t>
       </w:r>
     </w:p>
     <w:tbl>
       <w:tblPr>
-        <w:tblStyle w:val="TableGrid"/>
+        <w:tblStyle w:val="Tablaconcuadrcula"/>
         <w:tblW w:w="0" w:type="auto"/>
         <w:tblLook w:val="04A0" w:firstRow="1" w:lastRow="0" w:firstColumn="1" w:lastColumn="0" w:noHBand="0" w:noVBand="1"/>
       </w:tblPr>
@@ -5273,7 +5611,7 @@
     </w:p>
     <w:tbl>
       <w:tblPr>
-        <w:tblStyle w:val="TableGrid"/>
+        <w:tblStyle w:val="Tablaconcuadrcula"/>
         <w:tblW w:w="0" w:type="auto"/>
         <w:tblLook w:val="04A0" w:firstRow="1" w:lastRow="0" w:firstColumn="1" w:lastColumn="0" w:noHBand="0" w:noVBand="1"/>
       </w:tblPr>
@@ -5410,16 +5748,16 @@
     </w:p>
     <w:p>
       <w:pPr>
-        <w:pStyle w:val="Heading2"/>
-      </w:pPr>
-      <w:bookmarkStart w:id="17" w:name="_Toc389239702"/>
+        <w:pStyle w:val="Ttulo2"/>
+      </w:pPr>
+      <w:bookmarkStart w:id="19" w:name="_Toc391680605"/>
       <w:r>
         <w:t>2.4 Restricciones</w:t>
       </w:r>
       <w:r>
         <w:t>:</w:t>
       </w:r>
-      <w:bookmarkEnd w:id="17"/>
+      <w:bookmarkEnd w:id="19"/>
     </w:p>
     <w:p>
       <w:pPr>
@@ -5461,26 +5799,26 @@
     </w:p>
     <w:p>
       <w:pPr>
-        <w:pStyle w:val="Heading2"/>
-      </w:pPr>
-      <w:bookmarkStart w:id="18" w:name="_Toc389239703"/>
+        <w:pStyle w:val="Ttulo2"/>
+      </w:pPr>
+      <w:bookmarkStart w:id="20" w:name="_Toc391680606"/>
       <w:r>
         <w:t>2.5 Suposiciones y dependencias</w:t>
       </w:r>
       <w:r>
         <w:t>:</w:t>
       </w:r>
-      <w:bookmarkEnd w:id="18"/>
-    </w:p>
-    <w:p>
-      <w:pPr>
-        <w:pStyle w:val="Heading3"/>
-      </w:pPr>
-      <w:bookmarkStart w:id="19" w:name="_Toc389239704"/>
+      <w:bookmarkEnd w:id="20"/>
+    </w:p>
+    <w:p>
+      <w:pPr>
+        <w:pStyle w:val="Ttulo3"/>
+      </w:pPr>
+      <w:bookmarkStart w:id="21" w:name="_Toc391680607"/>
       <w:r>
         <w:t>2.5.1 Suposiciones:</w:t>
       </w:r>
-      <w:bookmarkEnd w:id="19"/>
+      <w:bookmarkEnd w:id="21"/>
     </w:p>
     <w:p>
       <w:pPr>
@@ -5512,17 +5850,18 @@
     </w:p>
     <w:p>
       <w:pPr>
-        <w:pStyle w:val="Heading3"/>
+        <w:pStyle w:val="Ttulo3"/>
         <w:jc w:val="both"/>
       </w:pPr>
-      <w:bookmarkStart w:id="20" w:name="_Toc389239705"/>
-      <w:r>
+      <w:bookmarkStart w:id="22" w:name="_Toc391680608"/>
+      <w:r>
+        <w:lastRenderedPageBreak/>
         <w:t>2.5.2 Dependencias</w:t>
       </w:r>
       <w:r>
         <w:t>:</w:t>
       </w:r>
-      <w:bookmarkEnd w:id="20"/>
+      <w:bookmarkEnd w:id="22"/>
     </w:p>
     <w:p>
       <w:pPr>
@@ -5548,16 +5887,16 @@
     </w:p>
     <w:p>
       <w:pPr>
-        <w:pStyle w:val="Heading1"/>
-      </w:pPr>
-      <w:bookmarkStart w:id="21" w:name="_Toc389239706"/>
+        <w:pStyle w:val="Ttulo1"/>
+      </w:pPr>
+      <w:bookmarkStart w:id="23" w:name="_Toc391680609"/>
       <w:r>
         <w:t>3 Requisitos específicos</w:t>
       </w:r>
       <w:r>
         <w:t>:</w:t>
       </w:r>
-      <w:bookmarkEnd w:id="21"/>
+      <w:bookmarkEnd w:id="23"/>
     </w:p>
     <w:p>
       <w:pPr>
@@ -5579,498 +5918,763 @@
     </w:p>
     <w:p>
       <w:pPr>
-        <w:pStyle w:val="Heading2"/>
-      </w:pPr>
-      <w:bookmarkStart w:id="22" w:name="_Toc389239707"/>
-      <w:r>
-        <w:lastRenderedPageBreak/>
+        <w:pStyle w:val="Ttulo2"/>
+      </w:pPr>
+      <w:bookmarkStart w:id="24" w:name="_Toc391680610"/>
+      <w:r>
         <w:t>3.1 Requisitos funcionales:</w:t>
       </w:r>
-      <w:bookmarkEnd w:id="22"/>
-    </w:p>
-    <w:p>
-      <w:pPr>
-        <w:pStyle w:val="Heading3"/>
-      </w:pPr>
-      <w:bookmarkStart w:id="23" w:name="_Toc389239708"/>
+      <w:bookmarkEnd w:id="24"/>
+    </w:p>
+    <w:p>
+      <w:pPr>
+        <w:pStyle w:val="Ttulo3"/>
+      </w:pPr>
+      <w:bookmarkStart w:id="25" w:name="_Toc391680611"/>
       <w:r>
         <w:t>3.1.1 Ventas:</w:t>
       </w:r>
-      <w:bookmarkEnd w:id="23"/>
-    </w:p>
-    <w:p>
-      <w:pPr>
-        <w:pStyle w:val="ListParagraph"/>
+      <w:bookmarkEnd w:id="25"/>
+    </w:p>
+    <w:p>
+      <w:pPr>
+        <w:pStyle w:val="Prrafodelista"/>
         <w:numPr>
           <w:ilvl w:val="0"/>
           <w:numId w:val="4"/>
         </w:numPr>
         <w:jc w:val="both"/>
       </w:pPr>
+      <w:proofErr w:type="spellStart"/>
+      <w:proofErr w:type="gramStart"/>
       <w:r>
         <w:rPr>
           <w:b/>
         </w:rPr>
-        <w:t>Req(01)</w:t>
-      </w:r>
+        <w:t>Req</w:t>
+      </w:r>
+      <w:proofErr w:type="spellEnd"/>
       <w:r>
         <w:rPr>
           <w:b/>
         </w:rPr>
-        <w:t xml:space="preserve"> </w:t>
-      </w:r>
-      <w:r>
-        <w:t xml:space="preserve">Cada usuario tendrá su tarjeta de identificación registrada en el sistema. Los usuarios permitidos son dos; </w:t>
-      </w:r>
-      <w:r>
-        <w:t xml:space="preserve"> p</w:t>
-      </w:r>
-      <w:r>
-        <w:t>ropietario</w:t>
-      </w:r>
-      <w:r>
-        <w:t xml:space="preserve"> y </w:t>
-      </w:r>
-      <w:r>
-        <w:t>ayudante</w:t>
-      </w:r>
-      <w:r>
-        <w:t>.</w:t>
-      </w:r>
-    </w:p>
-    <w:p>
-      <w:pPr>
-        <w:pStyle w:val="ListParagraph"/>
+        <w:t>(</w:t>
+      </w:r>
+      <w:proofErr w:type="gramEnd"/>
+      <w:r>
+        <w:rPr>
+          <w:b/>
+        </w:rPr>
+        <w:t>01</w:t>
+      </w:r>
+      <w:r>
+        <w:rPr>
+          <w:b/>
+        </w:rPr>
+        <w:t xml:space="preserve">) </w:t>
+      </w:r>
+      <w:r>
+        <w:t>La base de datos de productos con código de barras admitirá: Nombre del producto, descripción, código asociado al tipo de producto, precio del producto.</w:t>
+      </w:r>
+    </w:p>
+    <w:p>
+      <w:pPr>
+        <w:pStyle w:val="Prrafodelista"/>
         <w:numPr>
           <w:ilvl w:val="0"/>
           <w:numId w:val="4"/>
         </w:numPr>
         <w:jc w:val="both"/>
       </w:pPr>
+      <w:proofErr w:type="spellStart"/>
+      <w:proofErr w:type="gramStart"/>
       <w:r>
         <w:rPr>
           <w:b/>
         </w:rPr>
-        <w:t xml:space="preserve">Req(02) </w:t>
-      </w:r>
-      <w:r>
-        <w:t>La base de datos de productos con código de barras admitirá: Nombre del producto, descripción, código asociado al tipo de producto, precio del producto.</w:t>
-      </w:r>
-    </w:p>
-    <w:p>
-      <w:pPr>
-        <w:pStyle w:val="ListParagraph"/>
+        <w:t>Req</w:t>
+      </w:r>
+      <w:proofErr w:type="spellEnd"/>
+      <w:r>
+        <w:rPr>
+          <w:b/>
+        </w:rPr>
+        <w:t>(</w:t>
+      </w:r>
+      <w:proofErr w:type="gramEnd"/>
+      <w:r>
+        <w:rPr>
+          <w:b/>
+        </w:rPr>
+        <w:t>02</w:t>
+      </w:r>
+      <w:r>
+        <w:rPr>
+          <w:b/>
+        </w:rPr>
+        <w:t xml:space="preserve">) </w:t>
+      </w:r>
+      <w:r>
+        <w:t>La base de datos de productos sin código de barras admitirá: Descripción del producto, código asociado al tipo de producto, precio del producto.</w:t>
+      </w:r>
+    </w:p>
+    <w:p>
+      <w:pPr>
+        <w:pStyle w:val="Prrafodelista"/>
         <w:numPr>
           <w:ilvl w:val="0"/>
           <w:numId w:val="4"/>
         </w:numPr>
         <w:jc w:val="both"/>
       </w:pPr>
+      <w:proofErr w:type="spellStart"/>
+      <w:proofErr w:type="gramStart"/>
       <w:r>
         <w:rPr>
           <w:b/>
         </w:rPr>
-        <w:t xml:space="preserve">Req(03) </w:t>
-      </w:r>
-      <w:r>
-        <w:t>La base de datos de productos sin código de barras admitirá: Descripción del producto, código asociado al tipo de producto, precio del producto.</w:t>
-      </w:r>
-    </w:p>
-    <w:p>
-      <w:pPr>
-        <w:pStyle w:val="ListParagraph"/>
+        <w:t>Req</w:t>
+      </w:r>
+      <w:proofErr w:type="spellEnd"/>
+      <w:r>
+        <w:rPr>
+          <w:b/>
+        </w:rPr>
+        <w:t>(</w:t>
+      </w:r>
+      <w:proofErr w:type="gramEnd"/>
+      <w:r>
+        <w:rPr>
+          <w:b/>
+        </w:rPr>
+        <w:t>03</w:t>
+      </w:r>
+      <w:r>
+        <w:rPr>
+          <w:b/>
+        </w:rPr>
+        <w:t xml:space="preserve">) </w:t>
+      </w:r>
+      <w:r>
+        <w:t>El código asociado al tipo de producto en req(02), será registrado de forma automática con el equipo adecuado, es dec</w:t>
+      </w:r>
+      <w:r>
+        <w:t>ir, con el escáner de código de barras.</w:t>
+      </w:r>
+    </w:p>
+    <w:p>
+      <w:pPr>
+        <w:pStyle w:val="Prrafodelista"/>
         <w:numPr>
           <w:ilvl w:val="0"/>
           <w:numId w:val="4"/>
         </w:numPr>
         <w:jc w:val="both"/>
       </w:pPr>
+      <w:proofErr w:type="spellStart"/>
+      <w:proofErr w:type="gramStart"/>
       <w:r>
         <w:rPr>
           <w:b/>
         </w:rPr>
-        <w:t xml:space="preserve">Req(04) </w:t>
-      </w:r>
-      <w:r>
-        <w:t>El código asociado al tipo de producto en req(02), será registrado de forma automática con el equipo adecuado, es dec</w:t>
-      </w:r>
-      <w:r>
-        <w:t>ir, con el escáner de código de barras.</w:t>
-      </w:r>
-    </w:p>
-    <w:p>
-      <w:pPr>
-        <w:pStyle w:val="ListParagraph"/>
+        <w:t>R</w:t>
+      </w:r>
+      <w:r>
+        <w:rPr>
+          <w:b/>
+        </w:rPr>
+        <w:t>eq</w:t>
+      </w:r>
+      <w:proofErr w:type="spellEnd"/>
+      <w:r>
+        <w:rPr>
+          <w:b/>
+        </w:rPr>
+        <w:t>(</w:t>
+      </w:r>
+      <w:proofErr w:type="gramEnd"/>
+      <w:r>
+        <w:rPr>
+          <w:b/>
+        </w:rPr>
+        <w:t>04</w:t>
+      </w:r>
+      <w:r>
+        <w:rPr>
+          <w:b/>
+        </w:rPr>
+        <w:t xml:space="preserve">) </w:t>
+      </w:r>
+      <w:r>
+        <w:t>El código asociado al tipo de producto en req(03), se digitara de forma manual, según los productos que el local ofrezca, se encuentren o no en stock en el momento de la implementación del sistema.</w:t>
+      </w:r>
+    </w:p>
+    <w:p>
+      <w:pPr>
+        <w:pStyle w:val="Prrafodelista"/>
         <w:numPr>
           <w:ilvl w:val="0"/>
           <w:numId w:val="4"/>
         </w:numPr>
         <w:jc w:val="both"/>
       </w:pPr>
+      <w:proofErr w:type="spellStart"/>
       <w:r>
         <w:rPr>
           <w:b/>
         </w:rPr>
-        <w:t xml:space="preserve">Req(05) </w:t>
-      </w:r>
-      <w:r>
-        <w:t>El código asociado al tipo de producto en req(03), se digitara de forma manual, según los productos que el local ofrezca, se encuentren o no en stock en el momento de la implementación del sistema.</w:t>
-      </w:r>
-    </w:p>
-    <w:p>
-      <w:pPr>
-        <w:pStyle w:val="ListParagraph"/>
+        <w:t>Req</w:t>
+      </w:r>
+      <w:proofErr w:type="spellEnd"/>
+      <w:r>
+        <w:rPr>
+          <w:b/>
+        </w:rPr>
+        <w:t>(06</w:t>
+      </w:r>
+      <w:r>
+        <w:rPr>
+          <w:b/>
+        </w:rPr>
+        <w:t xml:space="preserve">) </w:t>
+      </w:r>
+      <w:r>
+        <w:t>Si la venta es a crédito el sistema mostrara las opciones de clientes a la cual se le asociara la venta que ya tengan cuenta a crédito, de ser un cliente nuevo solicitando cuenta, se requerirá exclusivamente la</w:t>
+      </w:r>
+      <w:r>
+        <w:t xml:space="preserve"> tarjeta de identificación del</w:t>
+      </w:r>
+      <w:r>
+        <w:t xml:space="preserve"> </w:t>
+      </w:r>
+      <w:r>
+        <w:t>p</w:t>
+      </w:r>
+      <w:r>
+        <w:t>ropietari</w:t>
+      </w:r>
+      <w:r>
+        <w:t>o</w:t>
+      </w:r>
+      <w:r>
+        <w:t xml:space="preserve"> mencionada en req(01).</w:t>
+      </w:r>
+    </w:p>
+    <w:p>
+      <w:pPr>
+        <w:pStyle w:val="Prrafodelista"/>
         <w:numPr>
           <w:ilvl w:val="0"/>
           <w:numId w:val="4"/>
         </w:numPr>
         <w:jc w:val="both"/>
       </w:pPr>
+      <w:proofErr w:type="spellStart"/>
+      <w:proofErr w:type="gramStart"/>
       <w:r>
         <w:rPr>
           <w:b/>
         </w:rPr>
-        <w:t xml:space="preserve">Req(05) </w:t>
-      </w:r>
-      <w:r>
-        <w:t>Si la venta es a crédito el sistema mostrara las opciones de clientes a la cual se le asociara la venta que ya tengan cuenta a crédito, de ser un cliente nuevo solicitando cuenta, se requerirá exclusivamente la</w:t>
-      </w:r>
-      <w:r>
-        <w:t xml:space="preserve"> tarjeta de identificación del</w:t>
+        <w:t>Req</w:t>
+      </w:r>
+      <w:proofErr w:type="spellEnd"/>
+      <w:r>
+        <w:rPr>
+          <w:b/>
+        </w:rPr>
+        <w:t>(</w:t>
+      </w:r>
+      <w:proofErr w:type="gramEnd"/>
+      <w:r>
+        <w:rPr>
+          <w:b/>
+        </w:rPr>
+        <w:t>07</w:t>
+      </w:r>
+      <w:r>
+        <w:rPr>
+          <w:b/>
+        </w:rPr>
+        <w:t xml:space="preserve">) </w:t>
+      </w:r>
+      <w:r>
+        <w:t>Para cada nueva venta, el sistema requerirá que se inicie una “nueva venta”, solicitara los productos que formaran parte de la venta, realizando los cálculos correspondientes de forma interna, el sistema solicitara que quien atiende indique que la venta a finalizado para entregar el monto total, y finalmente solicitara una confirmación, dando dicha opción o también dando la opción de cancelar la venta.</w:t>
+      </w:r>
+    </w:p>
+    <w:p>
+      <w:pPr>
+        <w:pStyle w:val="Ttulo3"/>
+      </w:pPr>
+      <w:bookmarkStart w:id="26" w:name="_Toc391680612"/>
+      <w:r>
+        <w:t>3.1.2 Cuentas:</w:t>
+      </w:r>
+      <w:bookmarkEnd w:id="26"/>
+    </w:p>
+    <w:p>
+      <w:pPr>
+        <w:pStyle w:val="Prrafodelista"/>
+        <w:numPr>
+          <w:ilvl w:val="0"/>
+          <w:numId w:val="5"/>
+        </w:numPr>
+        <w:jc w:val="both"/>
+        <w:rPr>
+          <w:b/>
+          <w:u w:val="single"/>
+        </w:rPr>
+      </w:pPr>
+      <w:r>
+        <w:rPr>
+          <w:b/>
+        </w:rPr>
+        <w:t xml:space="preserve">Req(01) </w:t>
+      </w:r>
+      <w:r>
+        <w:t>Cada venta a crédito solicitara la tarjeta de qu</w:t>
+      </w:r>
+      <w:r>
+        <w:t>i</w:t>
+      </w:r>
+      <w:r>
+        <w:t>en atiende, información que se asociara a la venta</w:t>
+      </w:r>
+      <w:r>
+        <w:t xml:space="preserve"> y a la cuenta del cliente. Esto para evitar dudas del cliente o reclamos injustificados.</w:t>
+      </w:r>
+    </w:p>
+    <w:p>
+      <w:pPr>
+        <w:pStyle w:val="Prrafodelista"/>
+        <w:numPr>
+          <w:ilvl w:val="0"/>
+          <w:numId w:val="5"/>
+        </w:numPr>
+        <w:jc w:val="both"/>
+        <w:rPr>
+          <w:b/>
+          <w:u w:val="single"/>
+        </w:rPr>
+      </w:pPr>
+      <w:r>
+        <w:rPr>
+          <w:b/>
+        </w:rPr>
+        <w:t>Req(02</w:t>
+      </w:r>
+      <w:r>
+        <w:rPr>
+          <w:b/>
+        </w:rPr>
+        <w:t xml:space="preserve">) </w:t>
+      </w:r>
+      <w:r>
+        <w:t>El sistema administrara una base de datos que contendrá una lista de todos los clientes que registren una cuenta en el local</w:t>
+      </w:r>
+      <w:r>
+        <w:t xml:space="preserve"> que incluirá la fecha de pago y el total de la deuda; enlazada</w:t>
+      </w:r>
+      <w:r>
+        <w:t xml:space="preserve"> a </w:t>
+      </w:r>
+      <w:r>
+        <w:t>dicha tabla de cliente</w:t>
+      </w:r>
+      <w:r>
+        <w:t xml:space="preserve">, </w:t>
+      </w:r>
+      <w:r>
+        <w:t xml:space="preserve">existirá una tabla asocia a </w:t>
+      </w:r>
+      <w:r>
+        <w:t xml:space="preserve">cada cliente con el detalle de su cuenta, la cual almacenara: Fecha de la venta, total de la venta, personal que lo atendió, numero de boleta emitida y total </w:t>
+      </w:r>
+      <w:r>
+        <w:t>parcial de la cuenta.</w:t>
+      </w:r>
+    </w:p>
+    <w:p>
+      <w:pPr>
+        <w:pStyle w:val="Prrafodelista"/>
+        <w:numPr>
+          <w:ilvl w:val="0"/>
+          <w:numId w:val="5"/>
+        </w:numPr>
+        <w:jc w:val="both"/>
+        <w:rPr>
+          <w:b/>
+          <w:u w:val="single"/>
+        </w:rPr>
+      </w:pPr>
+      <w:r>
+        <w:rPr>
+          <w:b/>
+        </w:rPr>
+        <w:lastRenderedPageBreak/>
+        <w:t xml:space="preserve">Req(03) </w:t>
+      </w:r>
+      <w:r>
+        <w:t>Cuando la cuenta ya se encuentre vencida, el sistema bloqueara el ingreso de nuevas ventas a crédito a dicho cliente, y cuando este quiera cancelar o abonar, solo</w:t>
+      </w:r>
+      <w:r>
+        <w:t xml:space="preserve"> podrá realizar dicha acción la</w:t>
       </w:r>
       <w:r>
         <w:t xml:space="preserve"> </w:t>
       </w:r>
       <w:r>
-        <w:t>p</w:t>
-      </w:r>
-      <w:r>
-        <w:t>ropietari</w:t>
-      </w:r>
-      <w:r>
-        <w:t>o</w:t>
-      </w:r>
-      <w:r>
-        <w:t xml:space="preserve"> mencionada en req(01).</w:t>
-      </w:r>
-    </w:p>
-    <w:p>
-      <w:pPr>
-        <w:pStyle w:val="ListParagraph"/>
+        <w:t>Propietaria</w:t>
+      </w:r>
+      <w:r>
+        <w:t xml:space="preserve"> con su tarjeta de identificación correspondiente.</w:t>
+      </w:r>
+    </w:p>
+    <w:p>
+      <w:pPr>
+        <w:pStyle w:val="Prrafodelista"/>
+        <w:numPr>
+          <w:ilvl w:val="0"/>
+          <w:numId w:val="5"/>
+        </w:numPr>
+        <w:jc w:val="both"/>
+        <w:rPr>
+          <w:b/>
+          <w:u w:val="single"/>
+        </w:rPr>
+      </w:pPr>
+      <w:proofErr w:type="gramStart"/>
+      <w:r>
+        <w:rPr>
+          <w:b/>
+        </w:rPr>
+        <w:t>Req(</w:t>
+      </w:r>
+      <w:proofErr w:type="gramEnd"/>
+      <w:r>
+        <w:rPr>
+          <w:b/>
+        </w:rPr>
+        <w:t xml:space="preserve">04) </w:t>
+      </w:r>
+      <w:r>
+        <w:t>Para clientes que estén al día y quieran realizar un pago, ya sea de total por el total o solo una parte de la deuda, el sistema requerirá que quien atiende se identifique, lo cual será registrado en la cuenta del cliente.</w:t>
+      </w:r>
+    </w:p>
+    <w:p>
+      <w:pPr>
+        <w:pStyle w:val="Ttulo3"/>
+      </w:pPr>
+      <w:bookmarkStart w:id="27" w:name="_Toc391680613"/>
+      <w:r>
+        <w:t>3</w:t>
+      </w:r>
+      <w:r>
+        <w:t>.1.3</w:t>
+      </w:r>
+      <w:r>
+        <w:t xml:space="preserve"> Contabilidad:</w:t>
+      </w:r>
+      <w:bookmarkEnd w:id="27"/>
+    </w:p>
+    <w:p>
+      <w:pPr>
+        <w:pStyle w:val="Prrafodelista"/>
+        <w:numPr>
+          <w:ilvl w:val="0"/>
+          <w:numId w:val="6"/>
+        </w:numPr>
+        <w:jc w:val="both"/>
+        <w:rPr>
+          <w:b/>
+          <w:u w:val="single"/>
+        </w:rPr>
+      </w:pPr>
+      <w:r>
+        <w:rPr>
+          <w:b/>
+        </w:rPr>
+        <w:t xml:space="preserve">Req(01) </w:t>
+      </w:r>
+      <w:r>
+        <w:t xml:space="preserve">El sistema </w:t>
+      </w:r>
+      <w:r>
+        <w:t>debe exigir la apertura y cierre de la caja</w:t>
+      </w:r>
+      <w:r>
+        <w:t xml:space="preserve"> de forma diaria.</w:t>
+      </w:r>
+    </w:p>
+    <w:p>
+      <w:pPr>
+        <w:pStyle w:val="Prrafodelista"/>
+        <w:numPr>
+          <w:ilvl w:val="0"/>
+          <w:numId w:val="6"/>
+        </w:numPr>
+        <w:jc w:val="both"/>
+        <w:rPr>
+          <w:b/>
+          <w:u w:val="single"/>
+        </w:rPr>
+      </w:pPr>
+      <w:r>
+        <w:rPr>
+          <w:b/>
+        </w:rPr>
+        <w:t xml:space="preserve">Req(02) </w:t>
+      </w:r>
+      <w:r>
+        <w:t>El sistema almacenara en una base de datos el número de la primera boleta emitida en el día, el número de la última boleta emitida en el día, y el monto total de las ventas diarias incluyendo ventas al contado y a crédito.</w:t>
+      </w:r>
+    </w:p>
+    <w:p>
+      <w:pPr>
+        <w:pStyle w:val="Prrafodelista"/>
+        <w:numPr>
+          <w:ilvl w:val="0"/>
+          <w:numId w:val="6"/>
+        </w:numPr>
+        <w:jc w:val="both"/>
+        <w:rPr>
+          <w:b/>
+          <w:u w:val="single"/>
+        </w:rPr>
+      </w:pPr>
+      <w:r>
+        <w:rPr>
+          <w:b/>
+        </w:rPr>
+        <w:t xml:space="preserve">Req(03) </w:t>
+      </w:r>
+      <w:r>
+        <w:t>Al finalizar el mes, el sistema generará un informe con dicha base de datos mencionada en req(02), sol</w:t>
+      </w:r>
+      <w:r>
+        <w:t>icitando la autorización del  propietario</w:t>
+      </w:r>
+      <w:r>
+        <w:t xml:space="preserve"> con su tarjeta de identificación. Luego reiniciara la base de datos con los valores a 0.</w:t>
+      </w:r>
+    </w:p>
+    <w:p>
+      <w:pPr>
+        <w:pStyle w:val="Prrafodelista"/>
+        <w:numPr>
+          <w:ilvl w:val="0"/>
+          <w:numId w:val="6"/>
+        </w:numPr>
+        <w:jc w:val="both"/>
+        <w:rPr>
+          <w:b/>
+          <w:u w:val="single"/>
+        </w:rPr>
+      </w:pPr>
+      <w:proofErr w:type="gramStart"/>
+      <w:r>
+        <w:rPr>
+          <w:b/>
+        </w:rPr>
+        <w:t>Req(</w:t>
+      </w:r>
+      <w:proofErr w:type="gramEnd"/>
+      <w:r>
+        <w:rPr>
+          <w:b/>
+        </w:rPr>
+        <w:t xml:space="preserve">04) </w:t>
+      </w:r>
+      <w:r>
+        <w:t>Las boletas emitidas contendrán la siguiente información: Nombre del local, Rut del propietario, dirección del local, detalle de la venta, total de la venta, personal que generó la venta, fecha de la venta.</w:t>
+      </w:r>
+    </w:p>
+    <w:p>
+      <w:pPr>
+        <w:pStyle w:val="Ttulo3"/>
+      </w:pPr>
+      <w:bookmarkStart w:id="28" w:name="_Toc391680614"/>
+      <w:r>
+        <w:t>3.1.4 Usuarios:</w:t>
+      </w:r>
+      <w:bookmarkEnd w:id="28"/>
+    </w:p>
+    <w:p>
+      <w:pPr>
+        <w:pStyle w:val="Prrafodelista"/>
         <w:numPr>
           <w:ilvl w:val="0"/>
           <w:numId w:val="4"/>
         </w:numPr>
         <w:jc w:val="both"/>
       </w:pPr>
+      <w:proofErr w:type="spellStart"/>
+      <w:proofErr w:type="gramStart"/>
       <w:r>
         <w:rPr>
           <w:b/>
         </w:rPr>
-        <w:t xml:space="preserve">Req(06) </w:t>
-      </w:r>
-      <w:r>
-        <w:t>Para cada nueva venta, el sistema requerirá que se inicie una “nueva venta”, solicitara los productos que formaran parte de la venta, realizando los cálculos correspondientes de forma interna, el sistema solicitara que quien atiende indique que la venta a finalizado para entregar el monto total, y finalmente solicitara una confirmación, dando dicha opción o también dando la opción de cancelar la venta.</w:t>
-      </w:r>
-    </w:p>
-    <w:p>
-      <w:pPr>
-        <w:pStyle w:val="Heading3"/>
-      </w:pPr>
-      <w:bookmarkStart w:id="24" w:name="_Toc389239709"/>
-      <w:r>
-        <w:t>3.1.2 Cuentas:</w:t>
-      </w:r>
-      <w:bookmarkEnd w:id="24"/>
-    </w:p>
-    <w:p>
-      <w:pPr>
-        <w:pStyle w:val="ListParagraph"/>
+        <w:t>Req</w:t>
+      </w:r>
+      <w:proofErr w:type="spellEnd"/>
+      <w:r>
+        <w:rPr>
+          <w:b/>
+        </w:rPr>
+        <w:t>(</w:t>
+      </w:r>
+      <w:proofErr w:type="gramEnd"/>
+      <w:r>
+        <w:rPr>
+          <w:b/>
+        </w:rPr>
+        <w:t xml:space="preserve">01) </w:t>
+      </w:r>
+      <w:r>
+        <w:t>Los usuarios permitidos son dos;  propietario y ayudante.</w:t>
+      </w:r>
+    </w:p>
+    <w:p>
+      <w:pPr>
+        <w:pStyle w:val="Prrafodelista"/>
         <w:numPr>
           <w:ilvl w:val="0"/>
-          <w:numId w:val="5"/>
+          <w:numId w:val="4"/>
         </w:numPr>
         <w:jc w:val="both"/>
+      </w:pPr>
+      <w:proofErr w:type="spellStart"/>
+      <w:proofErr w:type="gramStart"/>
+      <w:r>
         <w:rPr>
           <w:b/>
-          <w:u w:val="single"/>
-        </w:rPr>
-      </w:pPr>
+        </w:rPr>
+        <w:t>Req</w:t>
+      </w:r>
+      <w:proofErr w:type="spellEnd"/>
       <w:r>
         <w:rPr>
           <w:b/>
         </w:rPr>
-        <w:t xml:space="preserve">Req(01) </w:t>
-      </w:r>
-      <w:r>
-        <w:t>Cada venta a crédito solicitara la tarjeta de qu</w:t>
-      </w:r>
-      <w:r>
-        <w:t>i</w:t>
-      </w:r>
-      <w:r>
-        <w:t>en atiende, información que se asociara a la venta</w:t>
-      </w:r>
-      <w:r>
-        <w:t xml:space="preserve"> y a la cuenta del cliente. Esto para evitar dudas del cliente o reclamos injustificados.</w:t>
-      </w:r>
-    </w:p>
-    <w:p>
-      <w:pPr>
-        <w:pStyle w:val="ListParagraph"/>
+        <w:t>(</w:t>
+      </w:r>
+      <w:proofErr w:type="gramEnd"/>
+      <w:r>
+        <w:rPr>
+          <w:b/>
+        </w:rPr>
+        <w:t>02</w:t>
+      </w:r>
+      <w:r>
+        <w:rPr>
+          <w:b/>
+        </w:rPr>
+        <w:t>)</w:t>
+      </w:r>
+      <w:r>
+        <w:rPr>
+          <w:b/>
+        </w:rPr>
+        <w:t xml:space="preserve"> </w:t>
+      </w:r>
+      <w:r>
+        <w:t>Cada nuevo usuario</w:t>
+      </w:r>
+      <w:r>
+        <w:t xml:space="preserve"> de tipo ayudante</w:t>
+      </w:r>
+      <w:r>
+        <w:t xml:space="preserve"> debe registrar su nombre y </w:t>
+      </w:r>
+      <w:proofErr w:type="spellStart"/>
+      <w:r>
+        <w:t>rut</w:t>
+      </w:r>
+      <w:proofErr w:type="spellEnd"/>
+      <w:r>
+        <w:t xml:space="preserve"> en el sistema.</w:t>
+      </w:r>
+    </w:p>
+    <w:p>
+      <w:pPr>
+        <w:pStyle w:val="Prrafodelista"/>
         <w:numPr>
           <w:ilvl w:val="0"/>
-          <w:numId w:val="5"/>
+          <w:numId w:val="4"/>
         </w:numPr>
         <w:jc w:val="both"/>
+      </w:pPr>
+      <w:proofErr w:type="spellStart"/>
+      <w:r>
         <w:rPr>
           <w:b/>
-          <w:u w:val="single"/>
-        </w:rPr>
-      </w:pPr>
+        </w:rPr>
+        <w:t>Req</w:t>
+      </w:r>
+      <w:proofErr w:type="spellEnd"/>
       <w:r>
         <w:rPr>
           <w:b/>
         </w:rPr>
-        <w:t>Req(02</w:t>
-      </w:r>
-      <w:r>
-        <w:rPr>
-          <w:b/>
-        </w:rPr>
-        <w:t xml:space="preserve">) </w:t>
-      </w:r>
-      <w:r>
-        <w:t>El sistema administrara una base de datos que contendrá una lista de todos los clientes que registren una cuenta en el local</w:t>
-      </w:r>
-      <w:r>
-        <w:t xml:space="preserve"> que incluirá la fecha de pago y el total de la deuda; enlazada</w:t>
-      </w:r>
-      <w:r>
-        <w:t xml:space="preserve"> a </w:t>
-      </w:r>
-      <w:r>
-        <w:t>dicha tabla de cliente</w:t>
-      </w:r>
-      <w:r>
-        <w:t xml:space="preserve">, </w:t>
-      </w:r>
-      <w:r>
-        <w:t xml:space="preserve">existirá una tabla asocia a </w:t>
-      </w:r>
-      <w:r>
-        <w:t xml:space="preserve">cada cliente con el detalle de su cuenta, la cual almacenara: Fecha de la venta, total de la venta, personal que lo atendió, numero de boleta emitida y total </w:t>
-      </w:r>
-      <w:r>
-        <w:t>parcial de la cuenta.</w:t>
-      </w:r>
-    </w:p>
-    <w:p>
-      <w:pPr>
-        <w:pStyle w:val="ListParagraph"/>
+        <w:t xml:space="preserve">(03) </w:t>
+      </w:r>
+      <w:r>
+        <w:t>Cada vez que un usuario atiende debe identificarse en el sistema</w:t>
+      </w:r>
+    </w:p>
+    <w:p>
+      <w:pPr>
+        <w:pStyle w:val="Prrafodelista"/>
         <w:numPr>
           <w:ilvl w:val="0"/>
-          <w:numId w:val="5"/>
+          <w:numId w:val="4"/>
         </w:numPr>
         <w:jc w:val="both"/>
+      </w:pPr>
+      <w:proofErr w:type="spellStart"/>
+      <w:proofErr w:type="gramStart"/>
+      <w:r>
         <w:rPr>
           <w:b/>
-          <w:u w:val="single"/>
-        </w:rPr>
-      </w:pPr>
+        </w:rPr>
+        <w:t>Req</w:t>
+      </w:r>
+      <w:proofErr w:type="spellEnd"/>
       <w:r>
         <w:rPr>
           <w:b/>
         </w:rPr>
-        <w:t xml:space="preserve">Req(03) </w:t>
-      </w:r>
-      <w:r>
-        <w:t>Cuando la cuenta ya se encuentre vencida, el sistema bloqueara el ingreso de nuevas ventas a crédito a dicho cliente, y cuando este quiera cancelar o abonar, solo</w:t>
-      </w:r>
-      <w:r>
-        <w:t xml:space="preserve"> podrá realizar dicha acción la</w:t>
-      </w:r>
-      <w:r>
-        <w:t xml:space="preserve"> </w:t>
-      </w:r>
-      <w:r>
-        <w:t>Propietaria</w:t>
-      </w:r>
-      <w:r>
-        <w:t xml:space="preserve"> con su tarjeta de identificación correspondiente.</w:t>
-      </w:r>
-    </w:p>
-    <w:p>
-      <w:pPr>
-        <w:pStyle w:val="ListParagraph"/>
-        <w:numPr>
-          <w:ilvl w:val="0"/>
-          <w:numId w:val="5"/>
-        </w:numPr>
-        <w:jc w:val="both"/>
+        <w:t>(</w:t>
+      </w:r>
+      <w:proofErr w:type="gramEnd"/>
+      <w:r>
         <w:rPr>
           <w:b/>
-          <w:u w:val="single"/>
-        </w:rPr>
-      </w:pPr>
-      <w:r>
-        <w:rPr>
-          <w:b/>
-        </w:rPr>
-        <w:t xml:space="preserve">Req(04) </w:t>
-      </w:r>
-      <w:r>
-        <w:t>Para clientes que estén al día y quieran realizar un pago, ya sea de total por el total o solo una parte de la deuda, el sistema requerirá que quien atiende se identifique, lo cual será registrado en la cuenta del cliente.</w:t>
-      </w:r>
-    </w:p>
-    <w:p>
-      <w:pPr>
-        <w:pStyle w:val="Heading3"/>
-      </w:pPr>
-      <w:r>
-        <w:br w:type="page"/>
-      </w:r>
-    </w:p>
-    <w:p>
-      <w:pPr>
-        <w:pStyle w:val="Heading3"/>
-      </w:pPr>
-      <w:bookmarkStart w:id="25" w:name="_Toc389239710"/>
-      <w:r>
-        <w:lastRenderedPageBreak/>
-        <w:t>3</w:t>
-      </w:r>
-      <w:r>
-        <w:t>.1.3</w:t>
-      </w:r>
-      <w:r>
-        <w:t xml:space="preserve"> Contabilidad:</w:t>
-      </w:r>
-      <w:bookmarkEnd w:id="25"/>
-    </w:p>
-    <w:p>
-      <w:pPr>
-        <w:pStyle w:val="ListParagraph"/>
-        <w:numPr>
-          <w:ilvl w:val="0"/>
-          <w:numId w:val="6"/>
-        </w:numPr>
-        <w:jc w:val="both"/>
-        <w:rPr>
-          <w:b/>
-          <w:u w:val="single"/>
-        </w:rPr>
-      </w:pPr>
-      <w:r>
-        <w:rPr>
-          <w:b/>
-        </w:rPr>
-        <w:t xml:space="preserve">Req(01) </w:t>
-      </w:r>
-      <w:r>
-        <w:t xml:space="preserve">El sistema </w:t>
-      </w:r>
-      <w:r>
-        <w:t>debe exigir la apertura y cierre de la caja</w:t>
-      </w:r>
-      <w:r>
-        <w:t xml:space="preserve"> de forma diaria.</w:t>
-      </w:r>
-    </w:p>
-    <w:p>
-      <w:pPr>
-        <w:pStyle w:val="ListParagraph"/>
-        <w:numPr>
-          <w:ilvl w:val="0"/>
-          <w:numId w:val="6"/>
-        </w:numPr>
-        <w:jc w:val="both"/>
-        <w:rPr>
-          <w:b/>
-          <w:u w:val="single"/>
-        </w:rPr>
-      </w:pPr>
-      <w:r>
-        <w:rPr>
-          <w:b/>
-        </w:rPr>
-        <w:t xml:space="preserve">Req(02) </w:t>
-      </w:r>
-      <w:r>
-        <w:t>El sistema almacenara en una base de datos el número de la primera boleta emitida en el día, el número de la última boleta emitida en el día, y el monto total de las ventas diarias incluyendo ventas al contado y a crédito.</w:t>
-      </w:r>
-    </w:p>
-    <w:p>
-      <w:pPr>
-        <w:pStyle w:val="ListParagraph"/>
-        <w:numPr>
-          <w:ilvl w:val="0"/>
-          <w:numId w:val="6"/>
-        </w:numPr>
-        <w:jc w:val="both"/>
-        <w:rPr>
-          <w:b/>
-          <w:u w:val="single"/>
-        </w:rPr>
-      </w:pPr>
-      <w:r>
-        <w:rPr>
-          <w:b/>
-        </w:rPr>
-        <w:t xml:space="preserve">Req(03) </w:t>
-      </w:r>
-      <w:r>
-        <w:t>Al finalizar el mes, el sistema generará un informe con dicha base de datos mencionada en req(02), sol</w:t>
-      </w:r>
-      <w:r>
-        <w:t>icitando la autorización del  propietario</w:t>
-      </w:r>
-      <w:r>
-        <w:t xml:space="preserve"> con su tarjeta de identificación. Luego reiniciara la base de datos con los valores a 0.</w:t>
-      </w:r>
-    </w:p>
-    <w:p>
-      <w:pPr>
-        <w:pStyle w:val="ListParagraph"/>
-        <w:numPr>
-          <w:ilvl w:val="0"/>
-          <w:numId w:val="6"/>
-        </w:numPr>
-        <w:jc w:val="both"/>
-        <w:rPr>
-          <w:b/>
-          <w:u w:val="single"/>
-        </w:rPr>
-      </w:pPr>
-      <w:r>
-        <w:rPr>
-          <w:b/>
-        </w:rPr>
-        <w:t xml:space="preserve">Req(04) </w:t>
-      </w:r>
-      <w:r>
-        <w:t>Las boletas emitidas contendrán la siguiente información: Nombre del local, Rut del propietario, dirección del local, detalle de la venta, total de la venta, personal que generó la venta, fecha de la venta.</w:t>
-      </w:r>
-    </w:p>
-    <w:p>
-      <w:pPr>
-        <w:pStyle w:val="Heading2"/>
-      </w:pPr>
-      <w:bookmarkStart w:id="26" w:name="_Toc389239711"/>
+        </w:rPr>
+        <w:t xml:space="preserve">04) </w:t>
+      </w:r>
+      <w:r>
+        <w:t>El usuario propietario debe tener una tarjeta de identificación con un código de barras para confirmar transacciones que solicitan permisos exclusivos.</w:t>
+      </w:r>
+    </w:p>
+    <w:p>
+      <w:pPr>
+        <w:pStyle w:val="Ttulo2"/>
+      </w:pPr>
+      <w:bookmarkStart w:id="29" w:name="_Toc391680615"/>
       <w:r>
         <w:t>3.2 Requisitos de interfaces externas:</w:t>
       </w:r>
-      <w:bookmarkEnd w:id="26"/>
-    </w:p>
-    <w:p>
-      <w:pPr>
-        <w:pStyle w:val="Heading3"/>
-      </w:pPr>
-      <w:bookmarkStart w:id="27" w:name="_Toc389239712"/>
+      <w:bookmarkEnd w:id="29"/>
+    </w:p>
+    <w:p>
+      <w:pPr>
+        <w:pStyle w:val="Ttulo3"/>
+      </w:pPr>
+      <w:bookmarkStart w:id="30" w:name="_Toc391680616"/>
       <w:r>
         <w:t>3.2.1 Interfaces de usuario:</w:t>
       </w:r>
-      <w:bookmarkEnd w:id="27"/>
+      <w:bookmarkEnd w:id="30"/>
     </w:p>
     <w:p>
       <w:pPr>
@@ -6095,13 +6699,13 @@
     </w:p>
     <w:p>
       <w:pPr>
-        <w:pStyle w:val="Heading3"/>
-      </w:pPr>
-      <w:bookmarkStart w:id="28" w:name="_Toc389239713"/>
+        <w:pStyle w:val="Ttulo3"/>
+      </w:pPr>
+      <w:bookmarkStart w:id="31" w:name="_Toc391680617"/>
       <w:r>
         <w:t>3.2.2 Interfaces Hardware:</w:t>
       </w:r>
-      <w:bookmarkEnd w:id="28"/>
+      <w:bookmarkEnd w:id="31"/>
     </w:p>
     <w:p>
       <w:pPr>
@@ -6138,13 +6742,13 @@
     </w:p>
     <w:p>
       <w:pPr>
-        <w:pStyle w:val="Heading3"/>
-      </w:pPr>
-      <w:bookmarkStart w:id="29" w:name="_Toc389239714"/>
+        <w:pStyle w:val="Ttulo3"/>
+      </w:pPr>
+      <w:bookmarkStart w:id="32" w:name="_Toc391680618"/>
       <w:r>
         <w:t>3.2.3 Interfaces de software:</w:t>
       </w:r>
-      <w:bookmarkEnd w:id="29"/>
+      <w:bookmarkEnd w:id="32"/>
     </w:p>
     <w:p>
       <w:pPr>
@@ -6159,13 +6763,13 @@
     </w:p>
     <w:p>
       <w:pPr>
-        <w:pStyle w:val="Heading3"/>
-      </w:pPr>
-      <w:bookmarkStart w:id="30" w:name="_Toc389239715"/>
+        <w:pStyle w:val="Ttulo3"/>
+      </w:pPr>
+      <w:bookmarkStart w:id="33" w:name="_Toc391680619"/>
       <w:r>
         <w:t>3.2.4 Interfaces de comunicación:</w:t>
       </w:r>
-      <w:bookmarkEnd w:id="30"/>
+      <w:bookmarkEnd w:id="33"/>
     </w:p>
     <w:p>
       <w:pPr>
@@ -6178,13 +6782,14 @@
     </w:p>
     <w:p>
       <w:pPr>
-        <w:pStyle w:val="Heading2"/>
-      </w:pPr>
-      <w:bookmarkStart w:id="31" w:name="_Toc389239716"/>
-      <w:r>
+        <w:pStyle w:val="Ttulo2"/>
+      </w:pPr>
+      <w:bookmarkStart w:id="34" w:name="_Toc391680620"/>
+      <w:r>
+        <w:lastRenderedPageBreak/>
         <w:t>3.3 Requisitos de rendimiento:</w:t>
       </w:r>
-      <w:bookmarkEnd w:id="31"/>
+      <w:bookmarkEnd w:id="34"/>
     </w:p>
     <w:p>
       <w:pPr>
@@ -6200,13 +6805,13 @@
     </w:p>
     <w:p>
       <w:pPr>
-        <w:pStyle w:val="Heading2"/>
-      </w:pPr>
-      <w:bookmarkStart w:id="32" w:name="_Toc389239717"/>
+        <w:pStyle w:val="Ttulo2"/>
+      </w:pPr>
+      <w:bookmarkStart w:id="35" w:name="_Toc391680621"/>
       <w:r>
         <w:t>3.4 Requisitos de desarrollo:</w:t>
       </w:r>
-      <w:bookmarkEnd w:id="32"/>
+      <w:bookmarkEnd w:id="35"/>
     </w:p>
     <w:p>
       <w:pPr>
@@ -6219,13 +6824,13 @@
     </w:p>
     <w:p>
       <w:pPr>
-        <w:pStyle w:val="Heading2"/>
-      </w:pPr>
-      <w:bookmarkStart w:id="33" w:name="_Toc389239718"/>
+        <w:pStyle w:val="Ttulo2"/>
+      </w:pPr>
+      <w:bookmarkStart w:id="36" w:name="_Toc391680622"/>
       <w:r>
         <w:t>3.5 Requisitos tecnológicos:</w:t>
       </w:r>
-      <w:bookmarkEnd w:id="33"/>
+      <w:bookmarkEnd w:id="36"/>
     </w:p>
     <w:p>
       <w:pPr>
@@ -6238,7 +6843,7 @@
     </w:p>
     <w:p>
       <w:pPr>
-        <w:pStyle w:val="ListParagraph"/>
+        <w:pStyle w:val="Prrafodelista"/>
         <w:numPr>
           <w:ilvl w:val="0"/>
           <w:numId w:val="7"/>
@@ -6251,7 +6856,7 @@
     </w:p>
     <w:p>
       <w:pPr>
-        <w:pStyle w:val="ListParagraph"/>
+        <w:pStyle w:val="Prrafodelista"/>
         <w:numPr>
           <w:ilvl w:val="0"/>
           <w:numId w:val="7"/>
@@ -6264,7 +6869,7 @@
     </w:p>
     <w:p>
       <w:pPr>
-        <w:pStyle w:val="ListParagraph"/>
+        <w:pStyle w:val="Prrafodelista"/>
         <w:numPr>
           <w:ilvl w:val="0"/>
           <w:numId w:val="7"/>
@@ -6277,7 +6882,7 @@
     </w:p>
     <w:p>
       <w:pPr>
-        <w:pStyle w:val="ListParagraph"/>
+        <w:pStyle w:val="Prrafodelista"/>
         <w:numPr>
           <w:ilvl w:val="0"/>
           <w:numId w:val="7"/>
@@ -6293,38 +6898,35 @@
     </w:p>
     <w:p>
       <w:pPr>
-        <w:pStyle w:val="Heading2"/>
-      </w:pPr>
-      <w:bookmarkStart w:id="34" w:name="_Toc389239719"/>
-      <w:r>
-        <w:lastRenderedPageBreak/>
+        <w:pStyle w:val="Ttulo2"/>
+      </w:pPr>
+      <w:bookmarkStart w:id="37" w:name="_Toc391680623"/>
+      <w:r>
         <w:t>3.6 Atributos:</w:t>
       </w:r>
-      <w:bookmarkEnd w:id="34"/>
-    </w:p>
-    <w:p>
-      <w:pPr>
-        <w:pStyle w:val="Heading3"/>
-      </w:pPr>
-      <w:bookmarkStart w:id="35" w:name="_Toc389239720"/>
+      <w:bookmarkEnd w:id="37"/>
+    </w:p>
+    <w:p>
+      <w:pPr>
+        <w:pStyle w:val="Ttulo3"/>
+      </w:pPr>
+      <w:bookmarkStart w:id="38" w:name="_Toc391680624"/>
       <w:r>
         <w:t>3.6.1 Seguridad:</w:t>
       </w:r>
-      <w:bookmarkEnd w:id="35"/>
+      <w:bookmarkEnd w:id="38"/>
     </w:p>
     <w:p>
       <w:pPr>
         <w:ind w:firstLine="426"/>
         <w:jc w:val="both"/>
       </w:pPr>
-      <w:bookmarkStart w:id="36" w:name="_GoBack"/>
       <w:r>
         <w:t>El sistema está organizado de manera que las gestiones disponibles tienen diversos permisos, es decir, en primer lugar, la gestión de ventas no posee  restricciones de usuario para funcionar, por lo que, puede ser realizada tanto por el propietario como también por un ayudante. En cambio, las gestiones de cuenta y contabilidad si requieren permisos especiales, por lo que, se solicitará exclusivamente  la autorización por parte del propietario.</w:t>
       </w:r>
-      <w:bookmarkEnd w:id="36"/>
     </w:p>
     <w:sectPr>
-      <w:footerReference w:type="default" r:id="rId13"/>
+      <w:footerReference w:type="default" r:id="rId12"/>
       <w:pgSz w:w="12240" w:h="15840"/>
       <w:pgMar w:top="1417" w:right="1701" w:bottom="1417" w:left="1701" w:header="708" w:footer="708" w:gutter="0"/>
       <w:cols w:space="708"/>
@@ -6335,7 +6937,7 @@
 </file>
 
 <file path=word/endnotes.xml><?xml version="1.0" encoding="utf-8"?>
-<w:endnotes xmlns:wpc="http://schemas.microsoft.com/office/word/2010/wordprocessingCanvas" xmlns:mc="http://schemas.openxmlformats.org/markup-compatibility/2006" xmlns:o="urn:schemas-microsoft-com:office:office" xmlns:r="http://schemas.openxmlformats.org/officeDocument/2006/relationships" xmlns:m="http://schemas.openxmlformats.org/officeDocument/2006/math" xmlns:v="urn:schemas-microsoft-com:vml" xmlns:wp14="http://schemas.microsoft.com/office/word/2010/wordprocessingDrawing" xmlns:wp="http://schemas.openxmlformats.org/drawingml/2006/wordprocessingDrawing" xmlns:w10="urn:schemas-microsoft-com:office:word" xmlns:w="http://schemas.openxmlformats.org/wordprocessingml/2006/main" xmlns:w14="http://schemas.microsoft.com/office/word/2010/wordml" xmlns:wpg="http://schemas.microsoft.com/office/word/2010/wordprocessingGroup" xmlns:wpi="http://schemas.microsoft.com/office/word/2010/wordprocessingInk" xmlns:wne="http://schemas.microsoft.com/office/word/2006/wordml" xmlns:wps="http://schemas.microsoft.com/office/word/2010/wordprocessingShape" mc:Ignorable="w14 wp14">
+<w:endnotes xmlns:wpc="http://schemas.microsoft.com/office/word/2010/wordprocessingCanvas" xmlns:mc="http://schemas.openxmlformats.org/markup-compatibility/2006" xmlns:o="urn:schemas-microsoft-com:office:office" xmlns:r="http://schemas.openxmlformats.org/officeDocument/2006/relationships" xmlns:m="http://schemas.openxmlformats.org/officeDocument/2006/math" xmlns:v="urn:schemas-microsoft-com:vml" xmlns:wp14="http://schemas.microsoft.com/office/word/2010/wordprocessingDrawing" xmlns:wp="http://schemas.openxmlformats.org/drawingml/2006/wordprocessingDrawing" xmlns:w10="urn:schemas-microsoft-com:office:word" xmlns:w="http://schemas.openxmlformats.org/wordprocessingml/2006/main" xmlns:w14="http://schemas.microsoft.com/office/word/2010/wordml" xmlns:w15="http://schemas.microsoft.com/office/word/2012/wordml" xmlns:wpg="http://schemas.microsoft.com/office/word/2010/wordprocessingGroup" xmlns:wpi="http://schemas.microsoft.com/office/word/2010/wordprocessingInk" xmlns:wne="http://schemas.microsoft.com/office/word/2006/wordml" xmlns:wps="http://schemas.microsoft.com/office/word/2010/wordprocessingShape" mc:Ignorable="w14 w15 wp14">
   <w:endnote w:type="separator" w:id="-1">
     <w:p>
       <w:pPr>
@@ -6360,17 +6962,17 @@
 </file>
 
 <file path=word/footer1.xml><?xml version="1.0" encoding="utf-8"?>
-<w:ftr xmlns:wpc="http://schemas.microsoft.com/office/word/2010/wordprocessingCanvas" xmlns:mc="http://schemas.openxmlformats.org/markup-compatibility/2006" xmlns:o="urn:schemas-microsoft-com:office:office" xmlns:r="http://schemas.openxmlformats.org/officeDocument/2006/relationships" xmlns:m="http://schemas.openxmlformats.org/officeDocument/2006/math" xmlns:v="urn:schemas-microsoft-com:vml" xmlns:wp14="http://schemas.microsoft.com/office/word/2010/wordprocessingDrawing" xmlns:wp="http://schemas.openxmlformats.org/drawingml/2006/wordprocessingDrawing" xmlns:w10="urn:schemas-microsoft-com:office:word" xmlns:w="http://schemas.openxmlformats.org/wordprocessingml/2006/main" xmlns:w14="http://schemas.microsoft.com/office/word/2010/wordml" xmlns:wpg="http://schemas.microsoft.com/office/word/2010/wordprocessingGroup" xmlns:wpi="http://schemas.microsoft.com/office/word/2010/wordprocessingInk" xmlns:wne="http://schemas.microsoft.com/office/word/2006/wordml" xmlns:wps="http://schemas.microsoft.com/office/word/2010/wordprocessingShape" mc:Ignorable="w14 wp14">
+<w:ftr xmlns:wpc="http://schemas.microsoft.com/office/word/2010/wordprocessingCanvas" xmlns:mc="http://schemas.openxmlformats.org/markup-compatibility/2006" xmlns:o="urn:schemas-microsoft-com:office:office" xmlns:r="http://schemas.openxmlformats.org/officeDocument/2006/relationships" xmlns:m="http://schemas.openxmlformats.org/officeDocument/2006/math" xmlns:v="urn:schemas-microsoft-com:vml" xmlns:wp14="http://schemas.microsoft.com/office/word/2010/wordprocessingDrawing" xmlns:wp="http://schemas.openxmlformats.org/drawingml/2006/wordprocessingDrawing" xmlns:w10="urn:schemas-microsoft-com:office:word" xmlns:w="http://schemas.openxmlformats.org/wordprocessingml/2006/main" xmlns:w14="http://schemas.microsoft.com/office/word/2010/wordml" xmlns:w15="http://schemas.microsoft.com/office/word/2012/wordml" xmlns:wpg="http://schemas.microsoft.com/office/word/2010/wordprocessingGroup" xmlns:wpi="http://schemas.microsoft.com/office/word/2010/wordprocessingInk" xmlns:wne="http://schemas.microsoft.com/office/word/2006/wordml" xmlns:wps="http://schemas.microsoft.com/office/word/2010/wordprocessingShape" mc:Ignorable="w14 w15 wp14">
   <w:p>
     <w:pPr>
-      <w:pStyle w:val="Footer"/>
+      <w:pStyle w:val="Piedepgina"/>
     </w:pPr>
   </w:p>
 </w:ftr>
 </file>
 
 <file path=word/footnotes.xml><?xml version="1.0" encoding="utf-8"?>
-<w:footnotes xmlns:wpc="http://schemas.microsoft.com/office/word/2010/wordprocessingCanvas" xmlns:mc="http://schemas.openxmlformats.org/markup-compatibility/2006" xmlns:o="urn:schemas-microsoft-com:office:office" xmlns:r="http://schemas.openxmlformats.org/officeDocument/2006/relationships" xmlns:m="http://schemas.openxmlformats.org/officeDocument/2006/math" xmlns:v="urn:schemas-microsoft-com:vml" xmlns:wp14="http://schemas.microsoft.com/office/word/2010/wordprocessingDrawing" xmlns:wp="http://schemas.openxmlformats.org/drawingml/2006/wordprocessingDrawing" xmlns:w10="urn:schemas-microsoft-com:office:word" xmlns:w="http://schemas.openxmlformats.org/wordprocessingml/2006/main" xmlns:w14="http://schemas.microsoft.com/office/word/2010/wordml" xmlns:wpg="http://schemas.microsoft.com/office/word/2010/wordprocessingGroup" xmlns:wpi="http://schemas.microsoft.com/office/word/2010/wordprocessingInk" xmlns:wne="http://schemas.microsoft.com/office/word/2006/wordml" xmlns:wps="http://schemas.microsoft.com/office/word/2010/wordprocessingShape" mc:Ignorable="w14 wp14">
+<w:footnotes xmlns:wpc="http://schemas.microsoft.com/office/word/2010/wordprocessingCanvas" xmlns:mc="http://schemas.openxmlformats.org/markup-compatibility/2006" xmlns:o="urn:schemas-microsoft-com:office:office" xmlns:r="http://schemas.openxmlformats.org/officeDocument/2006/relationships" xmlns:m="http://schemas.openxmlformats.org/officeDocument/2006/math" xmlns:v="urn:schemas-microsoft-com:vml" xmlns:wp14="http://schemas.microsoft.com/office/word/2010/wordprocessingDrawing" xmlns:wp="http://schemas.openxmlformats.org/drawingml/2006/wordprocessingDrawing" xmlns:w10="urn:schemas-microsoft-com:office:word" xmlns:w="http://schemas.openxmlformats.org/wordprocessingml/2006/main" xmlns:w14="http://schemas.microsoft.com/office/word/2010/wordml" xmlns:w15="http://schemas.microsoft.com/office/word/2012/wordml" xmlns:wpg="http://schemas.microsoft.com/office/word/2010/wordprocessingGroup" xmlns:wpi="http://schemas.microsoft.com/office/word/2010/wordprocessingInk" xmlns:wne="http://schemas.microsoft.com/office/word/2006/wordml" xmlns:wps="http://schemas.microsoft.com/office/word/2010/wordprocessingShape" mc:Ignorable="w14 w15 wp14">
   <w:footnote w:type="separator" w:id="-1">
     <w:p>
       <w:pPr>
@@ -6395,7 +6997,7 @@
 </file>
 
 <file path=word/numbering.xml><?xml version="1.0" encoding="utf-8"?>
-<w:numbering xmlns:wpc="http://schemas.microsoft.com/office/word/2010/wordprocessingCanvas" xmlns:mc="http://schemas.openxmlformats.org/markup-compatibility/2006" xmlns:o="urn:schemas-microsoft-com:office:office" xmlns:r="http://schemas.openxmlformats.org/officeDocument/2006/relationships" xmlns:m="http://schemas.openxmlformats.org/officeDocument/2006/math" xmlns:v="urn:schemas-microsoft-com:vml" xmlns:wp14="http://schemas.microsoft.com/office/word/2010/wordprocessingDrawing" xmlns:wp="http://schemas.openxmlformats.org/drawingml/2006/wordprocessingDrawing" xmlns:w10="urn:schemas-microsoft-com:office:word" xmlns:w="http://schemas.openxmlformats.org/wordprocessingml/2006/main" xmlns:w14="http://schemas.microsoft.com/office/word/2010/wordml" xmlns:wpg="http://schemas.microsoft.com/office/word/2010/wordprocessingGroup" xmlns:wpi="http://schemas.microsoft.com/office/word/2010/wordprocessingInk" xmlns:wne="http://schemas.microsoft.com/office/word/2006/wordml" xmlns:wps="http://schemas.microsoft.com/office/word/2010/wordprocessingShape" mc:Ignorable="w14 wp14">
+<w:numbering xmlns:wpc="http://schemas.microsoft.com/office/word/2010/wordprocessingCanvas" xmlns:mc="http://schemas.openxmlformats.org/markup-compatibility/2006" xmlns:o="urn:schemas-microsoft-com:office:office" xmlns:r="http://schemas.openxmlformats.org/officeDocument/2006/relationships" xmlns:m="http://schemas.openxmlformats.org/officeDocument/2006/math" xmlns:v="urn:schemas-microsoft-com:vml" xmlns:wp14="http://schemas.microsoft.com/office/word/2010/wordprocessingDrawing" xmlns:wp="http://schemas.openxmlformats.org/drawingml/2006/wordprocessingDrawing" xmlns:w10="urn:schemas-microsoft-com:office:word" xmlns:w="http://schemas.openxmlformats.org/wordprocessingml/2006/main" xmlns:w14="http://schemas.microsoft.com/office/word/2010/wordml" xmlns:w15="http://schemas.microsoft.com/office/word/2012/wordml" xmlns:wpg="http://schemas.microsoft.com/office/word/2010/wordprocessingGroup" xmlns:wpi="http://schemas.microsoft.com/office/word/2010/wordprocessingInk" xmlns:wne="http://schemas.microsoft.com/office/word/2006/wordml" xmlns:wps="http://schemas.microsoft.com/office/word/2010/wordprocessingShape" mc:Ignorable="w14 w15 wp14">
   <w:abstractNum w:abstractNumId="0">
     <w:nsid w:val="08380340"/>
     <w:multiLevelType w:val="hybridMultilevel"/>
@@ -6510,9 +7112,9 @@
     </w:lvl>
   </w:abstractNum>
   <w:abstractNum w:abstractNumId="1">
-    <w:nsid w:val="143E385A"/>
+    <w:nsid w:val="0DD8544A"/>
     <w:multiLevelType w:val="hybridMultilevel"/>
-    <w:tmpl w:val="0F2E9578"/>
+    <w:tmpl w:val="DF58DEDE"/>
     <w:lvl w:ilvl="0" w:tplc="340A0001">
       <w:start w:val="1"/>
       <w:numFmt w:val="bullet"/>
@@ -6623,13 +7225,13 @@
     </w:lvl>
   </w:abstractNum>
   <w:abstractNum w:abstractNumId="2">
-    <w:nsid w:val="326C1A25"/>
+    <w:nsid w:val="143E385A"/>
     <w:multiLevelType w:val="hybridMultilevel"/>
-    <w:tmpl w:val="6B2AB364"/>
-    <w:lvl w:ilvl="0" w:tplc="4EE62198">
+    <w:tmpl w:val="0F2E9578"/>
+    <w:lvl w:ilvl="0" w:tplc="340A0001">
       <w:start w:val="1"/>
       <w:numFmt w:val="bullet"/>
-      <w:lvlText w:val=""/>
+      <w:lvlText w:val=""/>
       <w:lvlJc w:val="left"/>
       <w:pPr>
         <w:ind w:left="720" w:hanging="360"/>
@@ -6736,13 +7338,13 @@
     </w:lvl>
   </w:abstractNum>
   <w:abstractNum w:abstractNumId="3">
-    <w:nsid w:val="37144C28"/>
+    <w:nsid w:val="326C1A25"/>
     <w:multiLevelType w:val="hybridMultilevel"/>
-    <w:tmpl w:val="D562B7DC"/>
-    <w:lvl w:ilvl="0" w:tplc="340A0001">
+    <w:tmpl w:val="6B2AB364"/>
+    <w:lvl w:ilvl="0" w:tplc="4EE62198">
       <w:start w:val="1"/>
       <w:numFmt w:val="bullet"/>
-      <w:lvlText w:val=""/>
+      <w:lvlText w:val=""/>
       <w:lvlJc w:val="left"/>
       <w:pPr>
         <w:ind w:left="720" w:hanging="360"/>
@@ -6849,9 +7451,9 @@
     </w:lvl>
   </w:abstractNum>
   <w:abstractNum w:abstractNumId="4">
-    <w:nsid w:val="47E96C58"/>
+    <w:nsid w:val="37144C28"/>
     <w:multiLevelType w:val="hybridMultilevel"/>
-    <w:tmpl w:val="1ABAB95E"/>
+    <w:tmpl w:val="D562B7DC"/>
     <w:lvl w:ilvl="0" w:tplc="340A0001">
       <w:start w:val="1"/>
       <w:numFmt w:val="bullet"/>
@@ -6962,9 +7564,9 @@
     </w:lvl>
   </w:abstractNum>
   <w:abstractNum w:abstractNumId="5">
-    <w:nsid w:val="65663EAF"/>
+    <w:nsid w:val="47E96C58"/>
     <w:multiLevelType w:val="hybridMultilevel"/>
-    <w:tmpl w:val="FFA64508"/>
+    <w:tmpl w:val="1ABAB95E"/>
     <w:lvl w:ilvl="0" w:tplc="340A0001">
       <w:start w:val="1"/>
       <w:numFmt w:val="bullet"/>
@@ -7075,16 +7677,16 @@
     </w:lvl>
   </w:abstractNum>
   <w:abstractNum w:abstractNumId="6">
-    <w:nsid w:val="70D32DBD"/>
+    <w:nsid w:val="65663EAF"/>
     <w:multiLevelType w:val="hybridMultilevel"/>
-    <w:tmpl w:val="B23427AC"/>
+    <w:tmpl w:val="FFA64508"/>
     <w:lvl w:ilvl="0" w:tplc="340A0001">
       <w:start w:val="1"/>
       <w:numFmt w:val="bullet"/>
       <w:lvlText w:val=""/>
       <w:lvlJc w:val="left"/>
       <w:pPr>
-        <w:ind w:left="1146" w:hanging="360"/>
+        <w:ind w:left="720" w:hanging="360"/>
       </w:pPr>
       <w:rPr>
         <w:rFonts w:ascii="Symbol" w:hAnsi="Symbol" w:hint="default"/>
@@ -7096,7 +7698,7 @@
       <w:lvlText w:val="o"/>
       <w:lvlJc w:val="left"/>
       <w:pPr>
-        <w:ind w:left="1866" w:hanging="360"/>
+        <w:ind w:left="1440" w:hanging="360"/>
       </w:pPr>
       <w:rPr>
         <w:rFonts w:ascii="Courier New" w:hAnsi="Courier New" w:cs="Courier New" w:hint="default"/>
@@ -7108,7 +7710,7 @@
       <w:lvlText w:val=""/>
       <w:lvlJc w:val="left"/>
       <w:pPr>
-        <w:ind w:left="2586" w:hanging="360"/>
+        <w:ind w:left="2160" w:hanging="360"/>
       </w:pPr>
       <w:rPr>
         <w:rFonts w:ascii="Wingdings" w:hAnsi="Wingdings" w:hint="default"/>
@@ -7120,7 +7722,7 @@
       <w:lvlText w:val=""/>
       <w:lvlJc w:val="left"/>
       <w:pPr>
-        <w:ind w:left="3306" w:hanging="360"/>
+        <w:ind w:left="2880" w:hanging="360"/>
       </w:pPr>
       <w:rPr>
         <w:rFonts w:ascii="Symbol" w:hAnsi="Symbol" w:hint="default"/>
@@ -7132,7 +7734,7 @@
       <w:lvlText w:val="o"/>
       <w:lvlJc w:val="left"/>
       <w:pPr>
-        <w:ind w:left="4026" w:hanging="360"/>
+        <w:ind w:left="3600" w:hanging="360"/>
       </w:pPr>
       <w:rPr>
         <w:rFonts w:ascii="Courier New" w:hAnsi="Courier New" w:cs="Courier New" w:hint="default"/>
@@ -7144,7 +7746,7 @@
       <w:lvlText w:val=""/>
       <w:lvlJc w:val="left"/>
       <w:pPr>
-        <w:ind w:left="4746" w:hanging="360"/>
+        <w:ind w:left="4320" w:hanging="360"/>
       </w:pPr>
       <w:rPr>
         <w:rFonts w:ascii="Wingdings" w:hAnsi="Wingdings" w:hint="default"/>
@@ -7156,7 +7758,7 @@
       <w:lvlText w:val=""/>
       <w:lvlJc w:val="left"/>
       <w:pPr>
-        <w:ind w:left="5466" w:hanging="360"/>
+        <w:ind w:left="5040" w:hanging="360"/>
       </w:pPr>
       <w:rPr>
         <w:rFonts w:ascii="Symbol" w:hAnsi="Symbol" w:hint="default"/>
@@ -7168,7 +7770,7 @@
       <w:lvlText w:val="o"/>
       <w:lvlJc w:val="left"/>
       <w:pPr>
-        <w:ind w:left="6186" w:hanging="360"/>
+        <w:ind w:left="5760" w:hanging="360"/>
       </w:pPr>
       <w:rPr>
         <w:rFonts w:ascii="Courier New" w:hAnsi="Courier New" w:cs="Courier New" w:hint="default"/>
@@ -7180,6 +7782,119 @@
       <w:lvlText w:val=""/>
       <w:lvlJc w:val="left"/>
       <w:pPr>
+        <w:ind w:left="6480" w:hanging="360"/>
+      </w:pPr>
+      <w:rPr>
+        <w:rFonts w:ascii="Wingdings" w:hAnsi="Wingdings" w:hint="default"/>
+      </w:rPr>
+    </w:lvl>
+  </w:abstractNum>
+  <w:abstractNum w:abstractNumId="7">
+    <w:nsid w:val="70D32DBD"/>
+    <w:multiLevelType w:val="hybridMultilevel"/>
+    <w:tmpl w:val="B23427AC"/>
+    <w:lvl w:ilvl="0" w:tplc="340A0001">
+      <w:start w:val="1"/>
+      <w:numFmt w:val="bullet"/>
+      <w:lvlText w:val=""/>
+      <w:lvlJc w:val="left"/>
+      <w:pPr>
+        <w:ind w:left="1146" w:hanging="360"/>
+      </w:pPr>
+      <w:rPr>
+        <w:rFonts w:ascii="Symbol" w:hAnsi="Symbol" w:hint="default"/>
+      </w:rPr>
+    </w:lvl>
+    <w:lvl w:ilvl="1" w:tplc="340A0003" w:tentative="1">
+      <w:start w:val="1"/>
+      <w:numFmt w:val="bullet"/>
+      <w:lvlText w:val="o"/>
+      <w:lvlJc w:val="left"/>
+      <w:pPr>
+        <w:ind w:left="1866" w:hanging="360"/>
+      </w:pPr>
+      <w:rPr>
+        <w:rFonts w:ascii="Courier New" w:hAnsi="Courier New" w:cs="Courier New" w:hint="default"/>
+      </w:rPr>
+    </w:lvl>
+    <w:lvl w:ilvl="2" w:tplc="340A0005" w:tentative="1">
+      <w:start w:val="1"/>
+      <w:numFmt w:val="bullet"/>
+      <w:lvlText w:val=""/>
+      <w:lvlJc w:val="left"/>
+      <w:pPr>
+        <w:ind w:left="2586" w:hanging="360"/>
+      </w:pPr>
+      <w:rPr>
+        <w:rFonts w:ascii="Wingdings" w:hAnsi="Wingdings" w:hint="default"/>
+      </w:rPr>
+    </w:lvl>
+    <w:lvl w:ilvl="3" w:tplc="340A0001" w:tentative="1">
+      <w:start w:val="1"/>
+      <w:numFmt w:val="bullet"/>
+      <w:lvlText w:val=""/>
+      <w:lvlJc w:val="left"/>
+      <w:pPr>
+        <w:ind w:left="3306" w:hanging="360"/>
+      </w:pPr>
+      <w:rPr>
+        <w:rFonts w:ascii="Symbol" w:hAnsi="Symbol" w:hint="default"/>
+      </w:rPr>
+    </w:lvl>
+    <w:lvl w:ilvl="4" w:tplc="340A0003" w:tentative="1">
+      <w:start w:val="1"/>
+      <w:numFmt w:val="bullet"/>
+      <w:lvlText w:val="o"/>
+      <w:lvlJc w:val="left"/>
+      <w:pPr>
+        <w:ind w:left="4026" w:hanging="360"/>
+      </w:pPr>
+      <w:rPr>
+        <w:rFonts w:ascii="Courier New" w:hAnsi="Courier New" w:cs="Courier New" w:hint="default"/>
+      </w:rPr>
+    </w:lvl>
+    <w:lvl w:ilvl="5" w:tplc="340A0005" w:tentative="1">
+      <w:start w:val="1"/>
+      <w:numFmt w:val="bullet"/>
+      <w:lvlText w:val=""/>
+      <w:lvlJc w:val="left"/>
+      <w:pPr>
+        <w:ind w:left="4746" w:hanging="360"/>
+      </w:pPr>
+      <w:rPr>
+        <w:rFonts w:ascii="Wingdings" w:hAnsi="Wingdings" w:hint="default"/>
+      </w:rPr>
+    </w:lvl>
+    <w:lvl w:ilvl="6" w:tplc="340A0001" w:tentative="1">
+      <w:start w:val="1"/>
+      <w:numFmt w:val="bullet"/>
+      <w:lvlText w:val=""/>
+      <w:lvlJc w:val="left"/>
+      <w:pPr>
+        <w:ind w:left="5466" w:hanging="360"/>
+      </w:pPr>
+      <w:rPr>
+        <w:rFonts w:ascii="Symbol" w:hAnsi="Symbol" w:hint="default"/>
+      </w:rPr>
+    </w:lvl>
+    <w:lvl w:ilvl="7" w:tplc="340A0003" w:tentative="1">
+      <w:start w:val="1"/>
+      <w:numFmt w:val="bullet"/>
+      <w:lvlText w:val="o"/>
+      <w:lvlJc w:val="left"/>
+      <w:pPr>
+        <w:ind w:left="6186" w:hanging="360"/>
+      </w:pPr>
+      <w:rPr>
+        <w:rFonts w:ascii="Courier New" w:hAnsi="Courier New" w:cs="Courier New" w:hint="default"/>
+      </w:rPr>
+    </w:lvl>
+    <w:lvl w:ilvl="8" w:tplc="340A0005" w:tentative="1">
+      <w:start w:val="1"/>
+      <w:numFmt w:val="bullet"/>
+      <w:lvlText w:val=""/>
+      <w:lvlJc w:val="left"/>
+      <w:pPr>
         <w:ind w:left="6906" w:hanging="360"/>
       </w:pPr>
       <w:rPr>
@@ -7188,31 +7903,34 @@
     </w:lvl>
   </w:abstractNum>
   <w:num w:numId="1">
-    <w:abstractNumId w:val="4"/>
+    <w:abstractNumId w:val="5"/>
   </w:num>
   <w:num w:numId="2">
-    <w:abstractNumId w:val="6"/>
+    <w:abstractNumId w:val="7"/>
   </w:num>
   <w:num w:numId="3">
     <w:abstractNumId w:val="0"/>
   </w:num>
   <w:num w:numId="4">
-    <w:abstractNumId w:val="1"/>
+    <w:abstractNumId w:val="2"/>
   </w:num>
   <w:num w:numId="5">
+    <w:abstractNumId w:val="4"/>
+  </w:num>
+  <w:num w:numId="6">
+    <w:abstractNumId w:val="6"/>
+  </w:num>
+  <w:num w:numId="7">
     <w:abstractNumId w:val="3"/>
   </w:num>
-  <w:num w:numId="6">
-    <w:abstractNumId w:val="5"/>
-  </w:num>
-  <w:num w:numId="7">
-    <w:abstractNumId w:val="2"/>
+  <w:num w:numId="8">
+    <w:abstractNumId w:val="1"/>
   </w:num>
 </w:numbering>
 </file>
 
 <file path=word/styles.xml><?xml version="1.0" encoding="utf-8"?>
-<w:styles xmlns:mc="http://schemas.openxmlformats.org/markup-compatibility/2006" xmlns:r="http://schemas.openxmlformats.org/officeDocument/2006/relationships" xmlns:w="http://schemas.openxmlformats.org/wordprocessingml/2006/main" xmlns:w14="http://schemas.microsoft.com/office/word/2010/wordml" mc:Ignorable="w14">
+<w:styles xmlns:mc="http://schemas.openxmlformats.org/markup-compatibility/2006" xmlns:r="http://schemas.openxmlformats.org/officeDocument/2006/relationships" xmlns:w="http://schemas.openxmlformats.org/wordprocessingml/2006/main" xmlns:w14="http://schemas.microsoft.com/office/word/2010/wordml" xmlns:w15="http://schemas.microsoft.com/office/word/2012/wordml" mc:Ignorable="w14 w15">
   <w:docDefaults>
     <w:rPrDefault>
       <w:rPr>
@@ -7228,156 +7946,389 @@
       </w:pPr>
     </w:pPrDefault>
   </w:docDefaults>
-  <w:latentStyles w:defLockedState="0" w:defUIPriority="99" w:defSemiHidden="1" w:defUnhideWhenUsed="1" w:defQFormat="0" w:count="267">
-    <w:lsdException w:name="Normal" w:semiHidden="0" w:uiPriority="0" w:unhideWhenUsed="0" w:qFormat="1"/>
-    <w:lsdException w:name="heading 1" w:semiHidden="0" w:uiPriority="9" w:unhideWhenUsed="0" w:qFormat="1"/>
-    <w:lsdException w:name="heading 2" w:uiPriority="9" w:qFormat="1"/>
-    <w:lsdException w:name="heading 3" w:uiPriority="9" w:qFormat="1"/>
-    <w:lsdException w:name="heading 4" w:uiPriority="9" w:qFormat="1"/>
-    <w:lsdException w:name="heading 5" w:uiPriority="9" w:qFormat="1"/>
-    <w:lsdException w:name="heading 6" w:uiPriority="9" w:qFormat="1"/>
-    <w:lsdException w:name="heading 7" w:uiPriority="9" w:qFormat="1"/>
-    <w:lsdException w:name="heading 8" w:uiPriority="9" w:qFormat="1"/>
-    <w:lsdException w:name="heading 9" w:uiPriority="9" w:qFormat="1"/>
-    <w:lsdException w:name="toc 1" w:uiPriority="39"/>
-    <w:lsdException w:name="toc 2" w:uiPriority="39"/>
-    <w:lsdException w:name="toc 3" w:uiPriority="39"/>
-    <w:lsdException w:name="toc 4" w:uiPriority="39"/>
-    <w:lsdException w:name="toc 5" w:uiPriority="39"/>
-    <w:lsdException w:name="toc 6" w:uiPriority="39"/>
-    <w:lsdException w:name="toc 7" w:uiPriority="39"/>
-    <w:lsdException w:name="toc 8" w:uiPriority="39"/>
-    <w:lsdException w:name="toc 9" w:uiPriority="39"/>
-    <w:lsdException w:name="caption" w:uiPriority="35" w:qFormat="1"/>
-    <w:lsdException w:name="Title" w:semiHidden="0" w:uiPriority="10" w:unhideWhenUsed="0" w:qFormat="1"/>
-    <w:lsdException w:name="Default Paragraph Font" w:uiPriority="1"/>
-    <w:lsdException w:name="Subtitle" w:semiHidden="0" w:uiPriority="11" w:unhideWhenUsed="0" w:qFormat="1"/>
-    <w:lsdException w:name="Strong" w:semiHidden="0" w:uiPriority="22" w:unhideWhenUsed="0" w:qFormat="1"/>
-    <w:lsdException w:name="Emphasis" w:semiHidden="0" w:uiPriority="20" w:unhideWhenUsed="0" w:qFormat="1"/>
-    <w:lsdException w:name="Plain Text" w:uiPriority="0"/>
-    <w:lsdException w:name="Table Grid" w:semiHidden="0" w:uiPriority="59" w:unhideWhenUsed="0"/>
-    <w:lsdException w:name="Placeholder Text" w:unhideWhenUsed="0"/>
-    <w:lsdException w:name="No Spacing" w:semiHidden="0" w:uiPriority="1" w:unhideWhenUsed="0" w:qFormat="1"/>
-    <w:lsdException w:name="Light Shading" w:semiHidden="0" w:uiPriority="60" w:unhideWhenUsed="0"/>
-    <w:lsdException w:name="Light List" w:semiHidden="0" w:uiPriority="61" w:unhideWhenUsed="0"/>
-    <w:lsdException w:name="Light Grid" w:semiHidden="0" w:uiPriority="62" w:unhideWhenUsed="0"/>
-    <w:lsdException w:name="Medium Shading 1" w:semiHidden="0" w:uiPriority="63" w:unhideWhenUsed="0"/>
-    <w:lsdException w:name="Medium Shading 2" w:semiHidden="0" w:uiPriority="64" w:unhideWhenUsed="0"/>
-    <w:lsdException w:name="Medium List 1" w:semiHidden="0" w:uiPriority="65" w:unhideWhenUsed="0"/>
-    <w:lsdException w:name="Medium List 2" w:semiHidden="0" w:uiPriority="66" w:unhideWhenUsed="0"/>
-    <w:lsdException w:name="Medium Grid 1" w:semiHidden="0" w:uiPriority="67" w:unhideWhenUsed="0"/>
-    <w:lsdException w:name="Medium Grid 2" w:semiHidden="0" w:uiPriority="68" w:unhideWhenUsed="0"/>
-    <w:lsdException w:name="Medium Grid 3" w:semiHidden="0" w:uiPriority="69" w:unhideWhenUsed="0"/>
-    <w:lsdException w:name="Dark List" w:semiHidden="0" w:uiPriority="70" w:unhideWhenUsed="0"/>
-    <w:lsdException w:name="Colorful Shading" w:semiHidden="0" w:uiPriority="71" w:unhideWhenUsed="0"/>
-    <w:lsdException w:name="Colorful List" w:semiHidden="0" w:uiPriority="72" w:unhideWhenUsed="0"/>
-    <w:lsdException w:name="Colorful Grid" w:semiHidden="0" w:uiPriority="73" w:unhideWhenUsed="0"/>
-    <w:lsdException w:name="Light Shading Accent 1" w:semiHidden="0" w:uiPriority="60" w:unhideWhenUsed="0"/>
-    <w:lsdException w:name="Light List Accent 1" w:semiHidden="0" w:uiPriority="61" w:unhideWhenUsed="0"/>
-    <w:lsdException w:name="Light Grid Accent 1" w:semiHidden="0" w:uiPriority="62" w:unhideWhenUsed="0"/>
-    <w:lsdException w:name="Medium Shading 1 Accent 1" w:semiHidden="0" w:uiPriority="63" w:unhideWhenUsed="0"/>
-    <w:lsdException w:name="Medium Shading 2 Accent 1" w:semiHidden="0" w:uiPriority="64" w:unhideWhenUsed="0"/>
-    <w:lsdException w:name="Medium List 1 Accent 1" w:semiHidden="0" w:uiPriority="65" w:unhideWhenUsed="0"/>
-    <w:lsdException w:name="Revision" w:unhideWhenUsed="0"/>
-    <w:lsdException w:name="List Paragraph" w:semiHidden="0" w:uiPriority="34" w:unhideWhenUsed="0" w:qFormat="1"/>
-    <w:lsdException w:name="Quote" w:semiHidden="0" w:uiPriority="29" w:unhideWhenUsed="0" w:qFormat="1"/>
-    <w:lsdException w:name="Intense Quote" w:semiHidden="0" w:uiPriority="30" w:unhideWhenUsed="0" w:qFormat="1"/>
-    <w:lsdException w:name="Medium List 2 Accent 1" w:semiHidden="0" w:uiPriority="66" w:unhideWhenUsed="0"/>
-    <w:lsdException w:name="Medium Grid 1 Accent 1" w:semiHidden="0" w:uiPriority="67" w:unhideWhenUsed="0"/>
-    <w:lsdException w:name="Medium Grid 2 Accent 1" w:semiHidden="0" w:uiPriority="68" w:unhideWhenUsed="0"/>
-    <w:lsdException w:name="Medium Grid 3 Accent 1" w:semiHidden="0" w:uiPriority="69" w:unhideWhenUsed="0"/>
-    <w:lsdException w:name="Dark List Accent 1" w:semiHidden="0" w:uiPriority="70" w:unhideWhenUsed="0"/>
-    <w:lsdException w:name="Colorful Shading Accent 1" w:semiHidden="0" w:uiPriority="71" w:unhideWhenUsed="0"/>
-    <w:lsdException w:name="Colorful List Accent 1" w:semiHidden="0" w:uiPriority="72" w:unhideWhenUsed="0"/>
-    <w:lsdException w:name="Colorful Grid Accent 1" w:semiHidden="0" w:uiPriority="73" w:unhideWhenUsed="0"/>
-    <w:lsdException w:name="Light Shading Accent 2" w:semiHidden="0" w:uiPriority="60" w:unhideWhenUsed="0"/>
-    <w:lsdException w:name="Light List Accent 2" w:semiHidden="0" w:uiPriority="61" w:unhideWhenUsed="0"/>
-    <w:lsdException w:name="Light Grid Accent 2" w:semiHidden="0" w:uiPriority="62" w:unhideWhenUsed="0"/>
-    <w:lsdException w:name="Medium Shading 1 Accent 2" w:semiHidden="0" w:uiPriority="63" w:unhideWhenUsed="0"/>
-    <w:lsdException w:name="Medium Shading 2 Accent 2" w:semiHidden="0" w:uiPriority="64" w:unhideWhenUsed="0"/>
-    <w:lsdException w:name="Medium List 1 Accent 2" w:semiHidden="0" w:uiPriority="65" w:unhideWhenUsed="0"/>
-    <w:lsdException w:name="Medium List 2 Accent 2" w:semiHidden="0" w:uiPriority="66" w:unhideWhenUsed="0"/>
-    <w:lsdException w:name="Medium Grid 1 Accent 2" w:semiHidden="0" w:uiPriority="67" w:unhideWhenUsed="0"/>
-    <w:lsdException w:name="Medium Grid 2 Accent 2" w:semiHidden="0" w:uiPriority="68" w:unhideWhenUsed="0"/>
-    <w:lsdException w:name="Medium Grid 3 Accent 2" w:semiHidden="0" w:uiPriority="69" w:unhideWhenUsed="0"/>
-    <w:lsdException w:name="Dark List Accent 2" w:semiHidden="0" w:uiPriority="70" w:unhideWhenUsed="0"/>
-    <w:lsdException w:name="Colorful Shading Accent 2" w:semiHidden="0" w:uiPriority="71" w:unhideWhenUsed="0"/>
-    <w:lsdException w:name="Colorful List Accent 2" w:semiHidden="0" w:uiPriority="72" w:unhideWhenUsed="0"/>
-    <w:lsdException w:name="Colorful Grid Accent 2" w:semiHidden="0" w:uiPriority="73" w:unhideWhenUsed="0"/>
-    <w:lsdException w:name="Light Shading Accent 3" w:semiHidden="0" w:uiPriority="60" w:unhideWhenUsed="0"/>
-    <w:lsdException w:name="Light List Accent 3" w:semiHidden="0" w:uiPriority="61" w:unhideWhenUsed="0"/>
-    <w:lsdException w:name="Light Grid Accent 3" w:semiHidden="0" w:uiPriority="62" w:unhideWhenUsed="0"/>
-    <w:lsdException w:name="Medium Shading 1 Accent 3" w:semiHidden="0" w:uiPriority="63" w:unhideWhenUsed="0"/>
-    <w:lsdException w:name="Medium Shading 2 Accent 3" w:semiHidden="0" w:uiPriority="64" w:unhideWhenUsed="0"/>
-    <w:lsdException w:name="Medium List 1 Accent 3" w:semiHidden="0" w:uiPriority="65" w:unhideWhenUsed="0"/>
-    <w:lsdException w:name="Medium List 2 Accent 3" w:semiHidden="0" w:uiPriority="66" w:unhideWhenUsed="0"/>
-    <w:lsdException w:name="Medium Grid 1 Accent 3" w:semiHidden="0" w:uiPriority="67" w:unhideWhenUsed="0"/>
-    <w:lsdException w:name="Medium Grid 2 Accent 3" w:semiHidden="0" w:uiPriority="68" w:unhideWhenUsed="0"/>
-    <w:lsdException w:name="Medium Grid 3 Accent 3" w:semiHidden="0" w:uiPriority="69" w:unhideWhenUsed="0"/>
-    <w:lsdException w:name="Dark List Accent 3" w:semiHidden="0" w:uiPriority="70" w:unhideWhenUsed="0"/>
-    <w:lsdException w:name="Colorful Shading Accent 3" w:semiHidden="0" w:uiPriority="71" w:unhideWhenUsed="0"/>
-    <w:lsdException w:name="Colorful List Accent 3" w:semiHidden="0" w:uiPriority="72" w:unhideWhenUsed="0"/>
-    <w:lsdException w:name="Colorful Grid Accent 3" w:semiHidden="0" w:uiPriority="73" w:unhideWhenUsed="0"/>
-    <w:lsdException w:name="Light Shading Accent 4" w:semiHidden="0" w:uiPriority="60" w:unhideWhenUsed="0"/>
-    <w:lsdException w:name="Light List Accent 4" w:semiHidden="0" w:uiPriority="61" w:unhideWhenUsed="0"/>
-    <w:lsdException w:name="Light Grid Accent 4" w:semiHidden="0" w:uiPriority="62" w:unhideWhenUsed="0"/>
-    <w:lsdException w:name="Medium Shading 1 Accent 4" w:semiHidden="0" w:uiPriority="63" w:unhideWhenUsed="0"/>
-    <w:lsdException w:name="Medium Shading 2 Accent 4" w:semiHidden="0" w:uiPriority="64" w:unhideWhenUsed="0"/>
-    <w:lsdException w:name="Medium List 1 Accent 4" w:semiHidden="0" w:uiPriority="65" w:unhideWhenUsed="0"/>
-    <w:lsdException w:name="Medium List 2 Accent 4" w:semiHidden="0" w:uiPriority="66" w:unhideWhenUsed="0"/>
-    <w:lsdException w:name="Medium Grid 1 Accent 4" w:semiHidden="0" w:uiPriority="67" w:unhideWhenUsed="0"/>
-    <w:lsdException w:name="Medium Grid 2 Accent 4" w:semiHidden="0" w:uiPriority="68" w:unhideWhenUsed="0"/>
-    <w:lsdException w:name="Medium Grid 3 Accent 4" w:semiHidden="0" w:uiPriority="69" w:unhideWhenUsed="0"/>
-    <w:lsdException w:name="Dark List Accent 4" w:semiHidden="0" w:uiPriority="70" w:unhideWhenUsed="0"/>
-    <w:lsdException w:name="Colorful Shading Accent 4" w:semiHidden="0" w:uiPriority="71" w:unhideWhenUsed="0"/>
-    <w:lsdException w:name="Colorful List Accent 4" w:semiHidden="0" w:uiPriority="72" w:unhideWhenUsed="0"/>
-    <w:lsdException w:name="Colorful Grid Accent 4" w:semiHidden="0" w:uiPriority="73" w:unhideWhenUsed="0"/>
-    <w:lsdException w:name="Light Shading Accent 5" w:semiHidden="0" w:uiPriority="60" w:unhideWhenUsed="0"/>
-    <w:lsdException w:name="Light List Accent 5" w:semiHidden="0" w:uiPriority="61" w:unhideWhenUsed="0"/>
-    <w:lsdException w:name="Light Grid Accent 5" w:semiHidden="0" w:uiPriority="62" w:unhideWhenUsed="0"/>
-    <w:lsdException w:name="Medium Shading 1 Accent 5" w:semiHidden="0" w:uiPriority="63" w:unhideWhenUsed="0"/>
-    <w:lsdException w:name="Medium Shading 2 Accent 5" w:semiHidden="0" w:uiPriority="64" w:unhideWhenUsed="0"/>
-    <w:lsdException w:name="Medium List 1 Accent 5" w:semiHidden="0" w:uiPriority="65" w:unhideWhenUsed="0"/>
-    <w:lsdException w:name="Medium List 2 Accent 5" w:semiHidden="0" w:uiPriority="66" w:unhideWhenUsed="0"/>
-    <w:lsdException w:name="Medium Grid 1 Accent 5" w:semiHidden="0" w:uiPriority="67" w:unhideWhenUsed="0"/>
-    <w:lsdException w:name="Medium Grid 2 Accent 5" w:semiHidden="0" w:uiPriority="68" w:unhideWhenUsed="0"/>
-    <w:lsdException w:name="Medium Grid 3 Accent 5" w:semiHidden="0" w:uiPriority="69" w:unhideWhenUsed="0"/>
-    <w:lsdException w:name="Dark List Accent 5" w:semiHidden="0" w:uiPriority="70" w:unhideWhenUsed="0"/>
-    <w:lsdException w:name="Colorful Shading Accent 5" w:semiHidden="0" w:uiPriority="71" w:unhideWhenUsed="0"/>
-    <w:lsdException w:name="Colorful List Accent 5" w:semiHidden="0" w:uiPriority="72" w:unhideWhenUsed="0"/>
-    <w:lsdException w:name="Colorful Grid Accent 5" w:semiHidden="0" w:uiPriority="73" w:unhideWhenUsed="0"/>
-    <w:lsdException w:name="Light Shading Accent 6" w:semiHidden="0" w:uiPriority="60" w:unhideWhenUsed="0"/>
-    <w:lsdException w:name="Light List Accent 6" w:semiHidden="0" w:uiPriority="61" w:unhideWhenUsed="0"/>
-    <w:lsdException w:name="Light Grid Accent 6" w:semiHidden="0" w:uiPriority="62" w:unhideWhenUsed="0"/>
-    <w:lsdException w:name="Medium Shading 1 Accent 6" w:semiHidden="0" w:uiPriority="63" w:unhideWhenUsed="0"/>
-    <w:lsdException w:name="Medium Shading 2 Accent 6" w:semiHidden="0" w:uiPriority="64" w:unhideWhenUsed="0"/>
-    <w:lsdException w:name="Medium List 1 Accent 6" w:semiHidden="0" w:uiPriority="65" w:unhideWhenUsed="0"/>
-    <w:lsdException w:name="Medium List 2 Accent 6" w:semiHidden="0" w:uiPriority="66" w:unhideWhenUsed="0"/>
-    <w:lsdException w:name="Medium Grid 1 Accent 6" w:semiHidden="0" w:uiPriority="67" w:unhideWhenUsed="0"/>
-    <w:lsdException w:name="Medium Grid 2 Accent 6" w:semiHidden="0" w:uiPriority="68" w:unhideWhenUsed="0"/>
-    <w:lsdException w:name="Medium Grid 3 Accent 6" w:semiHidden="0" w:uiPriority="69" w:unhideWhenUsed="0"/>
-    <w:lsdException w:name="Dark List Accent 6" w:semiHidden="0" w:uiPriority="70" w:unhideWhenUsed="0"/>
-    <w:lsdException w:name="Colorful Shading Accent 6" w:semiHidden="0" w:uiPriority="71" w:unhideWhenUsed="0"/>
-    <w:lsdException w:name="Colorful List Accent 6" w:semiHidden="0" w:uiPriority="72" w:unhideWhenUsed="0"/>
-    <w:lsdException w:name="Colorful Grid Accent 6" w:semiHidden="0" w:uiPriority="73" w:unhideWhenUsed="0"/>
-    <w:lsdException w:name="Subtle Emphasis" w:semiHidden="0" w:uiPriority="19" w:unhideWhenUsed="0" w:qFormat="1"/>
-    <w:lsdException w:name="Intense Emphasis" w:semiHidden="0" w:uiPriority="21" w:unhideWhenUsed="0" w:qFormat="1"/>
-    <w:lsdException w:name="Subtle Reference" w:semiHidden="0" w:uiPriority="31" w:unhideWhenUsed="0" w:qFormat="1"/>
-    <w:lsdException w:name="Intense Reference" w:semiHidden="0" w:uiPriority="32" w:unhideWhenUsed="0" w:qFormat="1"/>
-    <w:lsdException w:name="Book Title" w:semiHidden="0" w:uiPriority="33" w:unhideWhenUsed="0" w:qFormat="1"/>
-    <w:lsdException w:name="Bibliography" w:uiPriority="37"/>
-    <w:lsdException w:name="TOC Heading" w:uiPriority="39" w:qFormat="1"/>
+  <w:latentStyles w:defLockedState="0" w:defUIPriority="99" w:defSemiHidden="0" w:defUnhideWhenUsed="0" w:defQFormat="0" w:count="371">
+    <w:lsdException w:name="Normal" w:uiPriority="0" w:qFormat="1"/>
+    <w:lsdException w:name="heading 1" w:uiPriority="9" w:qFormat="1"/>
+    <w:lsdException w:name="heading 2" w:semiHidden="1" w:uiPriority="9" w:unhideWhenUsed="1" w:qFormat="1"/>
+    <w:lsdException w:name="heading 3" w:semiHidden="1" w:uiPriority="9" w:unhideWhenUsed="1" w:qFormat="1"/>
+    <w:lsdException w:name="heading 4" w:semiHidden="1" w:uiPriority="9" w:unhideWhenUsed="1" w:qFormat="1"/>
+    <w:lsdException w:name="heading 5" w:semiHidden="1" w:uiPriority="9" w:unhideWhenUsed="1" w:qFormat="1"/>
+    <w:lsdException w:name="heading 6" w:semiHidden="1" w:uiPriority="9" w:unhideWhenUsed="1" w:qFormat="1"/>
+    <w:lsdException w:name="heading 7" w:semiHidden="1" w:uiPriority="9" w:unhideWhenUsed="1" w:qFormat="1"/>
+    <w:lsdException w:name="heading 8" w:semiHidden="1" w:uiPriority="9" w:unhideWhenUsed="1" w:qFormat="1"/>
+    <w:lsdException w:name="heading 9" w:semiHidden="1" w:uiPriority="9" w:unhideWhenUsed="1" w:qFormat="1"/>
+    <w:lsdException w:name="index 1" w:semiHidden="1" w:unhideWhenUsed="1"/>
+    <w:lsdException w:name="index 2" w:semiHidden="1" w:unhideWhenUsed="1"/>
+    <w:lsdException w:name="index 3" w:semiHidden="1" w:unhideWhenUsed="1"/>
+    <w:lsdException w:name="index 4" w:semiHidden="1" w:unhideWhenUsed="1"/>
+    <w:lsdException w:name="index 5" w:semiHidden="1" w:unhideWhenUsed="1"/>
+    <w:lsdException w:name="index 6" w:semiHidden="1" w:unhideWhenUsed="1"/>
+    <w:lsdException w:name="index 7" w:semiHidden="1" w:unhideWhenUsed="1"/>
+    <w:lsdException w:name="index 8" w:semiHidden="1" w:unhideWhenUsed="1"/>
+    <w:lsdException w:name="index 9" w:semiHidden="1" w:unhideWhenUsed="1"/>
+    <w:lsdException w:name="toc 1" w:semiHidden="1" w:uiPriority="39" w:unhideWhenUsed="1"/>
+    <w:lsdException w:name="toc 2" w:semiHidden="1" w:uiPriority="39" w:unhideWhenUsed="1"/>
+    <w:lsdException w:name="toc 3" w:semiHidden="1" w:uiPriority="39" w:unhideWhenUsed="1"/>
+    <w:lsdException w:name="toc 4" w:semiHidden="1" w:uiPriority="39" w:unhideWhenUsed="1"/>
+    <w:lsdException w:name="toc 5" w:semiHidden="1" w:uiPriority="39" w:unhideWhenUsed="1"/>
+    <w:lsdException w:name="toc 6" w:semiHidden="1" w:uiPriority="39" w:unhideWhenUsed="1"/>
+    <w:lsdException w:name="toc 7" w:semiHidden="1" w:uiPriority="39" w:unhideWhenUsed="1"/>
+    <w:lsdException w:name="toc 8" w:semiHidden="1" w:uiPriority="39" w:unhideWhenUsed="1"/>
+    <w:lsdException w:name="toc 9" w:semiHidden="1" w:uiPriority="39" w:unhideWhenUsed="1"/>
+    <w:lsdException w:name="Normal Indent" w:semiHidden="1" w:unhideWhenUsed="1"/>
+    <w:lsdException w:name="footnote text" w:semiHidden="1" w:unhideWhenUsed="1"/>
+    <w:lsdException w:name="annotation text" w:semiHidden="1" w:unhideWhenUsed="1"/>
+    <w:lsdException w:name="header" w:semiHidden="1" w:unhideWhenUsed="1"/>
+    <w:lsdException w:name="footer" w:semiHidden="1" w:unhideWhenUsed="1"/>
+    <w:lsdException w:name="index heading" w:semiHidden="1" w:unhideWhenUsed="1"/>
+    <w:lsdException w:name="caption" w:semiHidden="1" w:uiPriority="35" w:unhideWhenUsed="1" w:qFormat="1"/>
+    <w:lsdException w:name="table of figures" w:semiHidden="1" w:unhideWhenUsed="1"/>
+    <w:lsdException w:name="envelope address" w:semiHidden="1" w:unhideWhenUsed="1"/>
+    <w:lsdException w:name="envelope return" w:semiHidden="1" w:unhideWhenUsed="1"/>
+    <w:lsdException w:name="footnote reference" w:semiHidden="1" w:unhideWhenUsed="1"/>
+    <w:lsdException w:name="annotation reference" w:semiHidden="1" w:unhideWhenUsed="1"/>
+    <w:lsdException w:name="line number" w:semiHidden="1" w:unhideWhenUsed="1"/>
+    <w:lsdException w:name="page number" w:semiHidden="1" w:unhideWhenUsed="1"/>
+    <w:lsdException w:name="endnote reference" w:semiHidden="1" w:unhideWhenUsed="1"/>
+    <w:lsdException w:name="endnote text" w:semiHidden="1" w:unhideWhenUsed="1"/>
+    <w:lsdException w:name="table of authorities" w:semiHidden="1" w:unhideWhenUsed="1"/>
+    <w:lsdException w:name="macro" w:semiHidden="1" w:unhideWhenUsed="1"/>
+    <w:lsdException w:name="toa heading" w:semiHidden="1" w:unhideWhenUsed="1"/>
+    <w:lsdException w:name="List" w:semiHidden="1" w:unhideWhenUsed="1"/>
+    <w:lsdException w:name="List Bullet" w:semiHidden="1" w:unhideWhenUsed="1"/>
+    <w:lsdException w:name="List Number" w:semiHidden="1" w:unhideWhenUsed="1"/>
+    <w:lsdException w:name="List 2" w:semiHidden="1" w:unhideWhenUsed="1"/>
+    <w:lsdException w:name="List 3" w:semiHidden="1" w:unhideWhenUsed="1"/>
+    <w:lsdException w:name="List 4" w:semiHidden="1" w:unhideWhenUsed="1"/>
+    <w:lsdException w:name="List 5" w:semiHidden="1" w:unhideWhenUsed="1"/>
+    <w:lsdException w:name="List Bullet 2" w:semiHidden="1" w:unhideWhenUsed="1"/>
+    <w:lsdException w:name="List Bullet 3" w:semiHidden="1" w:unhideWhenUsed="1"/>
+    <w:lsdException w:name="List Bullet 4" w:semiHidden="1" w:unhideWhenUsed="1"/>
+    <w:lsdException w:name="List Bullet 5" w:semiHidden="1" w:unhideWhenUsed="1"/>
+    <w:lsdException w:name="List Number 2" w:semiHidden="1" w:unhideWhenUsed="1"/>
+    <w:lsdException w:name="List Number 3" w:semiHidden="1" w:unhideWhenUsed="1"/>
+    <w:lsdException w:name="List Number 4" w:semiHidden="1" w:unhideWhenUsed="1"/>
+    <w:lsdException w:name="List Number 5" w:semiHidden="1" w:unhideWhenUsed="1"/>
+    <w:lsdException w:name="Title" w:uiPriority="10" w:qFormat="1"/>
+    <w:lsdException w:name="Closing" w:semiHidden="1" w:unhideWhenUsed="1"/>
+    <w:lsdException w:name="Signature" w:semiHidden="1" w:unhideWhenUsed="1"/>
+    <w:lsdException w:name="Default Paragraph Font" w:semiHidden="1" w:uiPriority="1" w:unhideWhenUsed="1"/>
+    <w:lsdException w:name="Body Text" w:semiHidden="1" w:unhideWhenUsed="1"/>
+    <w:lsdException w:name="Body Text Indent" w:semiHidden="1" w:unhideWhenUsed="1"/>
+    <w:lsdException w:name="List Continue" w:semiHidden="1" w:unhideWhenUsed="1"/>
+    <w:lsdException w:name="List Continue 2" w:semiHidden="1" w:unhideWhenUsed="1"/>
+    <w:lsdException w:name="List Continue 3" w:semiHidden="1" w:unhideWhenUsed="1"/>
+    <w:lsdException w:name="List Continue 4" w:semiHidden="1" w:unhideWhenUsed="1"/>
+    <w:lsdException w:name="List Continue 5" w:semiHidden="1" w:unhideWhenUsed="1"/>
+    <w:lsdException w:name="Message Header" w:semiHidden="1" w:unhideWhenUsed="1"/>
+    <w:lsdException w:name="Subtitle" w:uiPriority="11" w:qFormat="1"/>
+    <w:lsdException w:name="Salutation" w:semiHidden="1" w:unhideWhenUsed="1"/>
+    <w:lsdException w:name="Date" w:semiHidden="1" w:unhideWhenUsed="1"/>
+    <w:lsdException w:name="Body Text First Indent" w:semiHidden="1" w:unhideWhenUsed="1"/>
+    <w:lsdException w:name="Body Text First Indent 2" w:semiHidden="1" w:unhideWhenUsed="1"/>
+    <w:lsdException w:name="Note Heading" w:semiHidden="1" w:unhideWhenUsed="1"/>
+    <w:lsdException w:name="Body Text 2" w:semiHidden="1" w:unhideWhenUsed="1"/>
+    <w:lsdException w:name="Body Text 3" w:semiHidden="1" w:unhideWhenUsed="1"/>
+    <w:lsdException w:name="Body Text Indent 2" w:semiHidden="1" w:unhideWhenUsed="1"/>
+    <w:lsdException w:name="Body Text Indent 3" w:semiHidden="1" w:unhideWhenUsed="1"/>
+    <w:lsdException w:name="Block Text" w:semiHidden="1" w:unhideWhenUsed="1"/>
+    <w:lsdException w:name="Hyperlink" w:semiHidden="1" w:unhideWhenUsed="1"/>
+    <w:lsdException w:name="FollowedHyperlink" w:semiHidden="1" w:unhideWhenUsed="1"/>
+    <w:lsdException w:name="Strong" w:uiPriority="22" w:qFormat="1"/>
+    <w:lsdException w:name="Emphasis" w:uiPriority="20" w:qFormat="1"/>
+    <w:lsdException w:name="Document Map" w:semiHidden="1" w:unhideWhenUsed="1"/>
+    <w:lsdException w:name="Plain Text" w:semiHidden="1" w:uiPriority="0" w:unhideWhenUsed="1"/>
+    <w:lsdException w:name="E-mail Signature" w:semiHidden="1" w:unhideWhenUsed="1"/>
+    <w:lsdException w:name="HTML Top of Form" w:semiHidden="1" w:unhideWhenUsed="1"/>
+    <w:lsdException w:name="HTML Bottom of Form" w:semiHidden="1" w:unhideWhenUsed="1"/>
+    <w:lsdException w:name="Normal (Web)" w:semiHidden="1" w:unhideWhenUsed="1"/>
+    <w:lsdException w:name="HTML Acronym" w:semiHidden="1" w:unhideWhenUsed="1"/>
+    <w:lsdException w:name="HTML Address" w:semiHidden="1" w:unhideWhenUsed="1"/>
+    <w:lsdException w:name="HTML Cite" w:semiHidden="1" w:unhideWhenUsed="1"/>
+    <w:lsdException w:name="HTML Code" w:semiHidden="1" w:unhideWhenUsed="1"/>
+    <w:lsdException w:name="HTML Definition" w:semiHidden="1" w:unhideWhenUsed="1"/>
+    <w:lsdException w:name="HTML Keyboard" w:semiHidden="1" w:unhideWhenUsed="1"/>
+    <w:lsdException w:name="HTML Preformatted" w:semiHidden="1" w:unhideWhenUsed="1"/>
+    <w:lsdException w:name="HTML Sample" w:semiHidden="1" w:unhideWhenUsed="1"/>
+    <w:lsdException w:name="HTML Typewriter" w:semiHidden="1" w:unhideWhenUsed="1"/>
+    <w:lsdException w:name="HTML Variable" w:semiHidden="1" w:unhideWhenUsed="1"/>
+    <w:lsdException w:name="Normal Table" w:semiHidden="1" w:unhideWhenUsed="1"/>
+    <w:lsdException w:name="annotation subject" w:semiHidden="1" w:unhideWhenUsed="1"/>
+    <w:lsdException w:name="No List" w:semiHidden="1" w:unhideWhenUsed="1"/>
+    <w:lsdException w:name="Outline List 1" w:semiHidden="1" w:unhideWhenUsed="1"/>
+    <w:lsdException w:name="Outline List 2" w:semiHidden="1" w:unhideWhenUsed="1"/>
+    <w:lsdException w:name="Outline List 3" w:semiHidden="1" w:unhideWhenUsed="1"/>
+    <w:lsdException w:name="Table Simple 1" w:semiHidden="1" w:unhideWhenUsed="1"/>
+    <w:lsdException w:name="Table Simple 2" w:semiHidden="1" w:unhideWhenUsed="1"/>
+    <w:lsdException w:name="Table Simple 3" w:semiHidden="1" w:unhideWhenUsed="1"/>
+    <w:lsdException w:name="Table Classic 1" w:semiHidden="1" w:unhideWhenUsed="1"/>
+    <w:lsdException w:name="Table Classic 2" w:semiHidden="1" w:unhideWhenUsed="1"/>
+    <w:lsdException w:name="Table Classic 3" w:semiHidden="1" w:unhideWhenUsed="1"/>
+    <w:lsdException w:name="Table Classic 4" w:semiHidden="1" w:unhideWhenUsed="1"/>
+    <w:lsdException w:name="Table Colorful 1" w:semiHidden="1" w:unhideWhenUsed="1"/>
+    <w:lsdException w:name="Table Colorful 2" w:semiHidden="1" w:unhideWhenUsed="1"/>
+    <w:lsdException w:name="Table Colorful 3" w:semiHidden="1" w:unhideWhenUsed="1"/>
+    <w:lsdException w:name="Table Columns 1" w:semiHidden="1" w:unhideWhenUsed="1"/>
+    <w:lsdException w:name="Table Columns 2" w:semiHidden="1" w:unhideWhenUsed="1"/>
+    <w:lsdException w:name="Table Columns 3" w:semiHidden="1" w:unhideWhenUsed="1"/>
+    <w:lsdException w:name="Table Columns 4" w:semiHidden="1" w:unhideWhenUsed="1"/>
+    <w:lsdException w:name="Table Columns 5" w:semiHidden="1" w:unhideWhenUsed="1"/>
+    <w:lsdException w:name="Table Grid 1" w:semiHidden="1" w:unhideWhenUsed="1"/>
+    <w:lsdException w:name="Table Grid 2" w:semiHidden="1" w:unhideWhenUsed="1"/>
+    <w:lsdException w:name="Table Grid 3" w:semiHidden="1" w:unhideWhenUsed="1"/>
+    <w:lsdException w:name="Table Grid 4" w:semiHidden="1" w:unhideWhenUsed="1"/>
+    <w:lsdException w:name="Table Grid 5" w:semiHidden="1" w:unhideWhenUsed="1"/>
+    <w:lsdException w:name="Table Grid 6" w:semiHidden="1" w:unhideWhenUsed="1"/>
+    <w:lsdException w:name="Table Grid 7" w:semiHidden="1" w:unhideWhenUsed="1"/>
+    <w:lsdException w:name="Table Grid 8" w:semiHidden="1" w:unhideWhenUsed="1"/>
+    <w:lsdException w:name="Table List 1" w:semiHidden="1" w:unhideWhenUsed="1"/>
+    <w:lsdException w:name="Table List 2" w:semiHidden="1" w:unhideWhenUsed="1"/>
+    <w:lsdException w:name="Table List 3" w:semiHidden="1" w:unhideWhenUsed="1"/>
+    <w:lsdException w:name="Table List 4" w:semiHidden="1" w:unhideWhenUsed="1"/>
+    <w:lsdException w:name="Table List 5" w:semiHidden="1" w:unhideWhenUsed="1"/>
+    <w:lsdException w:name="Table List 6" w:semiHidden="1" w:unhideWhenUsed="1"/>
+    <w:lsdException w:name="Table List 7" w:semiHidden="1" w:unhideWhenUsed="1"/>
+    <w:lsdException w:name="Table List 8" w:semiHidden="1" w:unhideWhenUsed="1"/>
+    <w:lsdException w:name="Table 3D effects 1" w:semiHidden="1" w:unhideWhenUsed="1"/>
+    <w:lsdException w:name="Table 3D effects 2" w:semiHidden="1" w:unhideWhenUsed="1"/>
+    <w:lsdException w:name="Table 3D effects 3" w:semiHidden="1" w:unhideWhenUsed="1"/>
+    <w:lsdException w:name="Table Contemporary" w:semiHidden="1" w:unhideWhenUsed="1"/>
+    <w:lsdException w:name="Table Elegant" w:semiHidden="1" w:unhideWhenUsed="1"/>
+    <w:lsdException w:name="Table Professional" w:semiHidden="1" w:unhideWhenUsed="1"/>
+    <w:lsdException w:name="Table Subtle 1" w:semiHidden="1" w:unhideWhenUsed="1"/>
+    <w:lsdException w:name="Table Subtle 2" w:semiHidden="1" w:unhideWhenUsed="1"/>
+    <w:lsdException w:name="Table Web 1" w:semiHidden="1" w:unhideWhenUsed="1"/>
+    <w:lsdException w:name="Table Web 2" w:semiHidden="1" w:unhideWhenUsed="1"/>
+    <w:lsdException w:name="Table Web 3" w:semiHidden="1" w:unhideWhenUsed="1"/>
+    <w:lsdException w:name="Balloon Text" w:semiHidden="1" w:unhideWhenUsed="1"/>
+    <w:lsdException w:name="Table Grid" w:uiPriority="59"/>
+    <w:lsdException w:name="Table Theme" w:semiHidden="1" w:unhideWhenUsed="1"/>
+    <w:lsdException w:name="Placeholder Text" w:semiHidden="1"/>
+    <w:lsdException w:name="No Spacing" w:uiPriority="1" w:qFormat="1"/>
+    <w:lsdException w:name="Light Shading" w:uiPriority="60"/>
+    <w:lsdException w:name="Light List" w:uiPriority="61"/>
+    <w:lsdException w:name="Light Grid" w:uiPriority="62"/>
+    <w:lsdException w:name="Medium Shading 1" w:uiPriority="63"/>
+    <w:lsdException w:name="Medium Shading 2" w:uiPriority="64"/>
+    <w:lsdException w:name="Medium List 1" w:uiPriority="65"/>
+    <w:lsdException w:name="Medium List 2" w:uiPriority="66"/>
+    <w:lsdException w:name="Medium Grid 1" w:uiPriority="67"/>
+    <w:lsdException w:name="Medium Grid 2" w:uiPriority="68"/>
+    <w:lsdException w:name="Medium Grid 3" w:uiPriority="69"/>
+    <w:lsdException w:name="Dark List" w:uiPriority="70"/>
+    <w:lsdException w:name="Colorful Shading" w:uiPriority="71"/>
+    <w:lsdException w:name="Colorful List" w:uiPriority="72"/>
+    <w:lsdException w:name="Colorful Grid" w:uiPriority="73"/>
+    <w:lsdException w:name="Light Shading Accent 1" w:uiPriority="60"/>
+    <w:lsdException w:name="Light List Accent 1" w:uiPriority="61"/>
+    <w:lsdException w:name="Light Grid Accent 1" w:uiPriority="62"/>
+    <w:lsdException w:name="Medium Shading 1 Accent 1" w:uiPriority="63"/>
+    <w:lsdException w:name="Medium Shading 2 Accent 1" w:uiPriority="64"/>
+    <w:lsdException w:name="Medium List 1 Accent 1" w:uiPriority="65"/>
+    <w:lsdException w:name="Revision" w:semiHidden="1"/>
+    <w:lsdException w:name="List Paragraph" w:uiPriority="34" w:qFormat="1"/>
+    <w:lsdException w:name="Quote" w:uiPriority="29" w:qFormat="1"/>
+    <w:lsdException w:name="Intense Quote" w:uiPriority="30" w:qFormat="1"/>
+    <w:lsdException w:name="Medium List 2 Accent 1" w:uiPriority="66"/>
+    <w:lsdException w:name="Medium Grid 1 Accent 1" w:uiPriority="67"/>
+    <w:lsdException w:name="Medium Grid 2 Accent 1" w:uiPriority="68"/>
+    <w:lsdException w:name="Medium Grid 3 Accent 1" w:uiPriority="69"/>
+    <w:lsdException w:name="Dark List Accent 1" w:uiPriority="70"/>
+    <w:lsdException w:name="Colorful Shading Accent 1" w:uiPriority="71"/>
+    <w:lsdException w:name="Colorful List Accent 1" w:uiPriority="72"/>
+    <w:lsdException w:name="Colorful Grid Accent 1" w:uiPriority="73"/>
+    <w:lsdException w:name="Light Shading Accent 2" w:uiPriority="60"/>
+    <w:lsdException w:name="Light List Accent 2" w:uiPriority="61"/>
+    <w:lsdException w:name="Light Grid Accent 2" w:uiPriority="62"/>
+    <w:lsdException w:name="Medium Shading 1 Accent 2" w:uiPriority="63"/>
+    <w:lsdException w:name="Medium Shading 2 Accent 2" w:uiPriority="64"/>
+    <w:lsdException w:name="Medium List 1 Accent 2" w:uiPriority="65"/>
+    <w:lsdException w:name="Medium List 2 Accent 2" w:uiPriority="66"/>
+    <w:lsdException w:name="Medium Grid 1 Accent 2" w:uiPriority="67"/>
+    <w:lsdException w:name="Medium Grid 2 Accent 2" w:uiPriority="68"/>
+    <w:lsdException w:name="Medium Grid 3 Accent 2" w:uiPriority="69"/>
+    <w:lsdException w:name="Dark List Accent 2" w:uiPriority="70"/>
+    <w:lsdException w:name="Colorful Shading Accent 2" w:uiPriority="71"/>
+    <w:lsdException w:name="Colorful List Accent 2" w:uiPriority="72"/>
+    <w:lsdException w:name="Colorful Grid Accent 2" w:uiPriority="73"/>
+    <w:lsdException w:name="Light Shading Accent 3" w:uiPriority="60"/>
+    <w:lsdException w:name="Light List Accent 3" w:uiPriority="61"/>
+    <w:lsdException w:name="Light Grid Accent 3" w:uiPriority="62"/>
+    <w:lsdException w:name="Medium Shading 1 Accent 3" w:uiPriority="63"/>
+    <w:lsdException w:name="Medium Shading 2 Accent 3" w:uiPriority="64"/>
+    <w:lsdException w:name="Medium List 1 Accent 3" w:uiPriority="65"/>
+    <w:lsdException w:name="Medium List 2 Accent 3" w:uiPriority="66"/>
+    <w:lsdException w:name="Medium Grid 1 Accent 3" w:uiPriority="67"/>
+    <w:lsdException w:name="Medium Grid 2 Accent 3" w:uiPriority="68"/>
+    <w:lsdException w:name="Medium Grid 3 Accent 3" w:uiPriority="69"/>
+    <w:lsdException w:name="Dark List Accent 3" w:uiPriority="70"/>
+    <w:lsdException w:name="Colorful Shading Accent 3" w:uiPriority="71"/>
+    <w:lsdException w:name="Colorful List Accent 3" w:uiPriority="72"/>
+    <w:lsdException w:name="Colorful Grid Accent 3" w:uiPriority="73"/>
+    <w:lsdException w:name="Light Shading Accent 4" w:uiPriority="60"/>
+    <w:lsdException w:name="Light List Accent 4" w:uiPriority="61"/>
+    <w:lsdException w:name="Light Grid Accent 4" w:uiPriority="62"/>
+    <w:lsdException w:name="Medium Shading 1 Accent 4" w:uiPriority="63"/>
+    <w:lsdException w:name="Medium Shading 2 Accent 4" w:uiPriority="64"/>
+    <w:lsdException w:name="Medium List 1 Accent 4" w:uiPriority="65"/>
+    <w:lsdException w:name="Medium List 2 Accent 4" w:uiPriority="66"/>
+    <w:lsdException w:name="Medium Grid 1 Accent 4" w:uiPriority="67"/>
+    <w:lsdException w:name="Medium Grid 2 Accent 4" w:uiPriority="68"/>
+    <w:lsdException w:name="Medium Grid 3 Accent 4" w:uiPriority="69"/>
+    <w:lsdException w:name="Dark List Accent 4" w:uiPriority="70"/>
+    <w:lsdException w:name="Colorful Shading Accent 4" w:uiPriority="71"/>
+    <w:lsdException w:name="Colorful List Accent 4" w:uiPriority="72"/>
+    <w:lsdException w:name="Colorful Grid Accent 4" w:uiPriority="73"/>
+    <w:lsdException w:name="Light Shading Accent 5" w:uiPriority="60"/>
+    <w:lsdException w:name="Light List Accent 5" w:uiPriority="61"/>
+    <w:lsdException w:name="Light Grid Accent 5" w:uiPriority="62"/>
+    <w:lsdException w:name="Medium Shading 1 Accent 5" w:uiPriority="63"/>
+    <w:lsdException w:name="Medium Shading 2 Accent 5" w:uiPriority="64"/>
+    <w:lsdException w:name="Medium List 1 Accent 5" w:uiPriority="65"/>
+    <w:lsdException w:name="Medium List 2 Accent 5" w:uiPriority="66"/>
+    <w:lsdException w:name="Medium Grid 1 Accent 5" w:uiPriority="67"/>
+    <w:lsdException w:name="Medium Grid 2 Accent 5" w:uiPriority="68"/>
+    <w:lsdException w:name="Medium Grid 3 Accent 5" w:uiPriority="69"/>
+    <w:lsdException w:name="Dark List Accent 5" w:uiPriority="70"/>
+    <w:lsdException w:name="Colorful Shading Accent 5" w:uiPriority="71"/>
+    <w:lsdException w:name="Colorful List Accent 5" w:uiPriority="72"/>
+    <w:lsdException w:name="Colorful Grid Accent 5" w:uiPriority="73"/>
+    <w:lsdException w:name="Light Shading Accent 6" w:uiPriority="60"/>
+    <w:lsdException w:name="Light List Accent 6" w:uiPriority="61"/>
+    <w:lsdException w:name="Light Grid Accent 6" w:uiPriority="62"/>
+    <w:lsdException w:name="Medium Shading 1 Accent 6" w:uiPriority="63"/>
+    <w:lsdException w:name="Medium Shading 2 Accent 6" w:uiPriority="64"/>
+    <w:lsdException w:name="Medium List 1 Accent 6" w:uiPriority="65"/>
+    <w:lsdException w:name="Medium List 2 Accent 6" w:uiPriority="66"/>
+    <w:lsdException w:name="Medium Grid 1 Accent 6" w:uiPriority="67"/>
+    <w:lsdException w:name="Medium Grid 2 Accent 6" w:uiPriority="68"/>
+    <w:lsdException w:name="Medium Grid 3 Accent 6" w:uiPriority="69"/>
+    <w:lsdException w:name="Dark List Accent 6" w:uiPriority="70"/>
+    <w:lsdException w:name="Colorful Shading Accent 6" w:uiPriority="71"/>
+    <w:lsdException w:name="Colorful List Accent 6" w:uiPriority="72"/>
+    <w:lsdException w:name="Colorful Grid Accent 6" w:uiPriority="73"/>
+    <w:lsdException w:name="Subtle Emphasis" w:uiPriority="19" w:qFormat="1"/>
+    <w:lsdException w:name="Intense Emphasis" w:uiPriority="21" w:qFormat="1"/>
+    <w:lsdException w:name="Subtle Reference" w:uiPriority="31" w:qFormat="1"/>
+    <w:lsdException w:name="Intense Reference" w:uiPriority="32" w:qFormat="1"/>
+    <w:lsdException w:name="Book Title" w:uiPriority="33" w:qFormat="1"/>
+    <w:lsdException w:name="Bibliography" w:semiHidden="1" w:uiPriority="37" w:unhideWhenUsed="1"/>
+    <w:lsdException w:name="TOC Heading" w:semiHidden="1" w:uiPriority="39" w:unhideWhenUsed="1" w:qFormat="1"/>
+    <w:lsdException w:name="Plain Table 1" w:uiPriority="41"/>
+    <w:lsdException w:name="Plain Table 2" w:uiPriority="42"/>
+    <w:lsdException w:name="Plain Table 3" w:uiPriority="43"/>
+    <w:lsdException w:name="Plain Table 4" w:uiPriority="44"/>
+    <w:lsdException w:name="Plain Table 5" w:uiPriority="45"/>
+    <w:lsdException w:name="Grid Table Light" w:uiPriority="40"/>
+    <w:lsdException w:name="Grid Table 1 Light" w:uiPriority="46"/>
+    <w:lsdException w:name="Grid Table 2" w:uiPriority="47"/>
+    <w:lsdException w:name="Grid Table 3" w:uiPriority="48"/>
+    <w:lsdException w:name="Grid Table 4" w:uiPriority="49"/>
+    <w:lsdException w:name="Grid Table 5 Dark" w:uiPriority="50"/>
+    <w:lsdException w:name="Grid Table 6 Colorful" w:uiPriority="51"/>
+    <w:lsdException w:name="Grid Table 7 Colorful" w:uiPriority="52"/>
+    <w:lsdException w:name="Grid Table 1 Light Accent 1" w:uiPriority="46"/>
+    <w:lsdException w:name="Grid Table 2 Accent 1" w:uiPriority="47"/>
+    <w:lsdException w:name="Grid Table 3 Accent 1" w:uiPriority="48"/>
+    <w:lsdException w:name="Grid Table 4 Accent 1" w:uiPriority="49"/>
+    <w:lsdException w:name="Grid Table 5 Dark Accent 1" w:uiPriority="50"/>
+    <w:lsdException w:name="Grid Table 6 Colorful Accent 1" w:uiPriority="51"/>
+    <w:lsdException w:name="Grid Table 7 Colorful Accent 1" w:uiPriority="52"/>
+    <w:lsdException w:name="Grid Table 1 Light Accent 2" w:uiPriority="46"/>
+    <w:lsdException w:name="Grid Table 2 Accent 2" w:uiPriority="47"/>
+    <w:lsdException w:name="Grid Table 3 Accent 2" w:uiPriority="48"/>
+    <w:lsdException w:name="Grid Table 4 Accent 2" w:uiPriority="49"/>
+    <w:lsdException w:name="Grid Table 5 Dark Accent 2" w:uiPriority="50"/>
+    <w:lsdException w:name="Grid Table 6 Colorful Accent 2" w:uiPriority="51"/>
+    <w:lsdException w:name="Grid Table 7 Colorful Accent 2" w:uiPriority="52"/>
+    <w:lsdException w:name="Grid Table 1 Light Accent 3" w:uiPriority="46"/>
+    <w:lsdException w:name="Grid Table 2 Accent 3" w:uiPriority="47"/>
+    <w:lsdException w:name="Grid Table 3 Accent 3" w:uiPriority="48"/>
+    <w:lsdException w:name="Grid Table 4 Accent 3" w:uiPriority="49"/>
+    <w:lsdException w:name="Grid Table 5 Dark Accent 3" w:uiPriority="50"/>
+    <w:lsdException w:name="Grid Table 6 Colorful Accent 3" w:uiPriority="51"/>
+    <w:lsdException w:name="Grid Table 7 Colorful Accent 3" w:uiPriority="52"/>
+    <w:lsdException w:name="Grid Table 1 Light Accent 4" w:uiPriority="46"/>
+    <w:lsdException w:name="Grid Table 2 Accent 4" w:uiPriority="47"/>
+    <w:lsdException w:name="Grid Table 3 Accent 4" w:uiPriority="48"/>
+    <w:lsdException w:name="Grid Table 4 Accent 4" w:uiPriority="49"/>
+    <w:lsdException w:name="Grid Table 5 Dark Accent 4" w:uiPriority="50"/>
+    <w:lsdException w:name="Grid Table 6 Colorful Accent 4" w:uiPriority="51"/>
+    <w:lsdException w:name="Grid Table 7 Colorful Accent 4" w:uiPriority="52"/>
+    <w:lsdException w:name="Grid Table 1 Light Accent 5" w:uiPriority="46"/>
+    <w:lsdException w:name="Grid Table 2 Accent 5" w:uiPriority="47"/>
+    <w:lsdException w:name="Grid Table 3 Accent 5" w:uiPriority="48"/>
+    <w:lsdException w:name="Grid Table 4 Accent 5" w:uiPriority="49"/>
+    <w:lsdException w:name="Grid Table 5 Dark Accent 5" w:uiPriority="50"/>
+    <w:lsdException w:name="Grid Table 6 Colorful Accent 5" w:uiPriority="51"/>
+    <w:lsdException w:name="Grid Table 7 Colorful Accent 5" w:uiPriority="52"/>
+    <w:lsdException w:name="Grid Table 1 Light Accent 6" w:uiPriority="46"/>
+    <w:lsdException w:name="Grid Table 2 Accent 6" w:uiPriority="47"/>
+    <w:lsdException w:name="Grid Table 3 Accent 6" w:uiPriority="48"/>
+    <w:lsdException w:name="Grid Table 4 Accent 6" w:uiPriority="49"/>
+    <w:lsdException w:name="Grid Table 5 Dark Accent 6" w:uiPriority="50"/>
+    <w:lsdException w:name="Grid Table 6 Colorful Accent 6" w:uiPriority="51"/>
+    <w:lsdException w:name="Grid Table 7 Colorful Accent 6" w:uiPriority="52"/>
+    <w:lsdException w:name="List Table 1 Light" w:uiPriority="46"/>
+    <w:lsdException w:name="List Table 2" w:uiPriority="47"/>
+    <w:lsdException w:name="List Table 3" w:uiPriority="48"/>
+    <w:lsdException w:name="List Table 4" w:uiPriority="49"/>
+    <w:lsdException w:name="List Table 5 Dark" w:uiPriority="50"/>
+    <w:lsdException w:name="List Table 6 Colorful" w:uiPriority="51"/>
+    <w:lsdException w:name="List Table 7 Colorful" w:uiPriority="52"/>
+    <w:lsdException w:name="List Table 1 Light Accent 1" w:uiPriority="46"/>
+    <w:lsdException w:name="List Table 2 Accent 1" w:uiPriority="47"/>
+    <w:lsdException w:name="List Table 3 Accent 1" w:uiPriority="48"/>
+    <w:lsdException w:name="List Table 4 Accent 1" w:uiPriority="49"/>
+    <w:lsdException w:name="List Table 5 Dark Accent 1" w:uiPriority="50"/>
+    <w:lsdException w:name="List Table 6 Colorful Accent 1" w:uiPriority="51"/>
+    <w:lsdException w:name="List Table 7 Colorful Accent 1" w:uiPriority="52"/>
+    <w:lsdException w:name="List Table 1 Light Accent 2" w:uiPriority="46"/>
+    <w:lsdException w:name="List Table 2 Accent 2" w:uiPriority="47"/>
+    <w:lsdException w:name="List Table 3 Accent 2" w:uiPriority="48"/>
+    <w:lsdException w:name="List Table 4 Accent 2" w:uiPriority="49"/>
+    <w:lsdException w:name="List Table 5 Dark Accent 2" w:uiPriority="50"/>
+    <w:lsdException w:name="List Table 6 Colorful Accent 2" w:uiPriority="51"/>
+    <w:lsdException w:name="List Table 7 Colorful Accent 2" w:uiPriority="52"/>
+    <w:lsdException w:name="List Table 1 Light Accent 3" w:uiPriority="46"/>
+    <w:lsdException w:name="List Table 2 Accent 3" w:uiPriority="47"/>
+    <w:lsdException w:name="List Table 3 Accent 3" w:uiPriority="48"/>
+    <w:lsdException w:name="List Table 4 Accent 3" w:uiPriority="49"/>
+    <w:lsdException w:name="List Table 5 Dark Accent 3" w:uiPriority="50"/>
+    <w:lsdException w:name="List Table 6 Colorful Accent 3" w:uiPriority="51"/>
+    <w:lsdException w:name="List Table 7 Colorful Accent 3" w:uiPriority="52"/>
+    <w:lsdException w:name="List Table 1 Light Accent 4" w:uiPriority="46"/>
+    <w:lsdException w:name="List Table 2 Accent 4" w:uiPriority="47"/>
+    <w:lsdException w:name="List Table 3 Accent 4" w:uiPriority="48"/>
+    <w:lsdException w:name="List Table 4 Accent 4" w:uiPriority="49"/>
+    <w:lsdException w:name="List Table 5 Dark Accent 4" w:uiPriority="50"/>
+    <w:lsdException w:name="List Table 6 Colorful Accent 4" w:uiPriority="51"/>
+    <w:lsdException w:name="List Table 7 Colorful Accent 4" w:uiPriority="52"/>
+    <w:lsdException w:name="List Table 1 Light Accent 5" w:uiPriority="46"/>
+    <w:lsdException w:name="List Table 2 Accent 5" w:uiPriority="47"/>
+    <w:lsdException w:name="List Table 3 Accent 5" w:uiPriority="48"/>
+    <w:lsdException w:name="List Table 4 Accent 5" w:uiPriority="49"/>
+    <w:lsdException w:name="List Table 5 Dark Accent 5" w:uiPriority="50"/>
+    <w:lsdException w:name="List Table 6 Colorful Accent 5" w:uiPriority="51"/>
+    <w:lsdException w:name="List Table 7 Colorful Accent 5" w:uiPriority="52"/>
+    <w:lsdException w:name="List Table 1 Light Accent 6" w:uiPriority="46"/>
+    <w:lsdException w:name="List Table 2 Accent 6" w:uiPriority="47"/>
+    <w:lsdException w:name="List Table 3 Accent 6" w:uiPriority="48"/>
+    <w:lsdException w:name="List Table 4 Accent 6" w:uiPriority="49"/>
+    <w:lsdException w:name="List Table 5 Dark Accent 6" w:uiPriority="50"/>
+    <w:lsdException w:name="List Table 6 Colorful Accent 6" w:uiPriority="51"/>
+    <w:lsdException w:name="List Table 7 Colorful Accent 6" w:uiPriority="52"/>
   </w:latentStyles>
   <w:style w:type="paragraph" w:default="1" w:styleId="Normal">
     <w:name w:val="Normal"/>
     <w:qFormat/>
     <w:rsid w:val="00960987"/>
   </w:style>
-  <w:style w:type="paragraph" w:styleId="Heading1">
+  <w:style w:type="paragraph" w:styleId="Ttulo1">
     <w:name w:val="heading 1"/>
     <w:basedOn w:val="Normal"/>
     <w:next w:val="Normal"/>
-    <w:link w:val="Heading1Char"/>
+    <w:link w:val="Ttulo1Car"/>
     <w:uiPriority w:val="9"/>
     <w:qFormat/>
     <w:rsid w:val="000A48CE"/>
@@ -7394,11 +8345,11 @@
       <w:szCs w:val="32"/>
     </w:rPr>
   </w:style>
-  <w:style w:type="paragraph" w:styleId="Heading2">
+  <w:style w:type="paragraph" w:styleId="Ttulo2">
     <w:name w:val="heading 2"/>
     <w:basedOn w:val="Normal"/>
     <w:next w:val="Normal"/>
-    <w:link w:val="Heading2Char"/>
+    <w:link w:val="Ttulo2Car"/>
     <w:uiPriority w:val="9"/>
     <w:unhideWhenUsed/>
     <w:qFormat/>
@@ -7416,11 +8367,11 @@
       <w:szCs w:val="26"/>
     </w:rPr>
   </w:style>
-  <w:style w:type="paragraph" w:styleId="Heading3">
+  <w:style w:type="paragraph" w:styleId="Ttulo3">
     <w:name w:val="heading 3"/>
     <w:basedOn w:val="Normal"/>
     <w:next w:val="Normal"/>
-    <w:link w:val="Heading3Char"/>
+    <w:link w:val="Ttulo3Car"/>
     <w:uiPriority w:val="9"/>
     <w:unhideWhenUsed/>
     <w:qFormat/>
@@ -7438,13 +8389,13 @@
       <w:szCs w:val="24"/>
     </w:rPr>
   </w:style>
-  <w:style w:type="character" w:default="1" w:styleId="DefaultParagraphFont">
+  <w:style w:type="character" w:default="1" w:styleId="Fuentedeprrafopredeter">
     <w:name w:val="Default Paragraph Font"/>
     <w:uiPriority w:val="1"/>
     <w:semiHidden/>
     <w:unhideWhenUsed/>
   </w:style>
-  <w:style w:type="table" w:default="1" w:styleId="TableNormal">
+  <w:style w:type="table" w:default="1" w:styleId="Tablanormal">
     <w:name w:val="Normal Table"/>
     <w:uiPriority w:val="99"/>
     <w:semiHidden/>
@@ -7459,13 +8410,13 @@
       </w:tblCellMar>
     </w:tblPr>
   </w:style>
-  <w:style w:type="numbering" w:default="1" w:styleId="NoList">
+  <w:style w:type="numbering" w:default="1" w:styleId="Sinlista">
     <w:name w:val="No List"/>
     <w:uiPriority w:val="99"/>
     <w:semiHidden/>
     <w:unhideWhenUsed/>
   </w:style>
-  <w:style w:type="paragraph" w:styleId="ListParagraph">
+  <w:style w:type="paragraph" w:styleId="Prrafodelista">
     <w:name w:val="List Paragraph"/>
     <w:basedOn w:val="Normal"/>
     <w:uiPriority w:val="34"/>
@@ -7476,10 +8427,10 @@
       <w:contextualSpacing/>
     </w:pPr>
   </w:style>
-  <w:style w:type="paragraph" w:styleId="PlainText">
+  <w:style w:type="paragraph" w:styleId="Textosinformato">
     <w:name w:val="Plain Text"/>
     <w:basedOn w:val="Normal"/>
-    <w:link w:val="PlainTextChar"/>
+    <w:link w:val="TextosinformatoCar"/>
     <w:rsid w:val="00960987"/>
     <w:pPr>
       <w:spacing w:before="120" w:after="0" w:line="360" w:lineRule="auto"/>
@@ -7492,10 +8443,10 @@
       <w:lang w:val="es-ES_tradnl"/>
     </w:rPr>
   </w:style>
-  <w:style w:type="character" w:customStyle="1" w:styleId="PlainTextChar">
-    <w:name w:val="Plain Text Char"/>
-    <w:basedOn w:val="DefaultParagraphFont"/>
-    <w:link w:val="PlainText"/>
+  <w:style w:type="character" w:customStyle="1" w:styleId="TextosinformatoCar">
+    <w:name w:val="Texto sin formato Car"/>
+    <w:basedOn w:val="Fuentedeprrafopredeter"/>
+    <w:link w:val="Textosinformato"/>
     <w:rsid w:val="00960987"/>
     <w:rPr>
       <w:rFonts w:ascii="Courier New" w:eastAsia="Times New Roman" w:hAnsi="Courier New" w:cs="Times New Roman"/>
@@ -7504,9 +8455,9 @@
       <w:lang w:val="es-ES_tradnl"/>
     </w:rPr>
   </w:style>
-  <w:style w:type="character" w:styleId="Hyperlink">
+  <w:style w:type="character" w:styleId="Hipervnculo">
     <w:name w:val="Hyperlink"/>
-    <w:basedOn w:val="DefaultParagraphFont"/>
+    <w:basedOn w:val="Fuentedeprrafopredeter"/>
     <w:uiPriority w:val="99"/>
     <w:unhideWhenUsed/>
     <w:rsid w:val="00960987"/>
@@ -7515,7 +8466,7 @@
       <w:u w:val="single"/>
     </w:rPr>
   </w:style>
-  <w:style w:type="paragraph" w:styleId="TOC1">
+  <w:style w:type="paragraph" w:styleId="TDC1">
     <w:name w:val="toc 1"/>
     <w:basedOn w:val="Normal"/>
     <w:next w:val="Normal"/>
@@ -7534,7 +8485,7 @@
       <w:lang w:val="es-ES_tradnl"/>
     </w:rPr>
   </w:style>
-  <w:style w:type="paragraph" w:styleId="TOC2">
+  <w:style w:type="paragraph" w:styleId="TDC2">
     <w:name w:val="toc 2"/>
     <w:basedOn w:val="Normal"/>
     <w:next w:val="Normal"/>
@@ -7552,9 +8503,9 @@
       <w:lang w:val="es-ES_tradnl"/>
     </w:rPr>
   </w:style>
-  <w:style w:type="table" w:styleId="TableGrid">
+  <w:style w:type="table" w:styleId="Tablaconcuadrcula">
     <w:name w:val="Table Grid"/>
-    <w:basedOn w:val="TableNormal"/>
+    <w:basedOn w:val="Tablanormal"/>
     <w:uiPriority w:val="59"/>
     <w:rsid w:val="007B47EE"/>
     <w:pPr>
@@ -7578,10 +8529,10 @@
       </w:tblCellMar>
     </w:tblPr>
   </w:style>
-  <w:style w:type="paragraph" w:styleId="Header">
+  <w:style w:type="paragraph" w:styleId="Encabezado">
     <w:name w:val="header"/>
     <w:basedOn w:val="Normal"/>
-    <w:link w:val="HeaderChar"/>
+    <w:link w:val="EncabezadoCar"/>
     <w:uiPriority w:val="99"/>
     <w:unhideWhenUsed/>
     <w:rsid w:val="00E43649"/>
@@ -7593,17 +8544,17 @@
       <w:spacing w:after="0" w:line="240" w:lineRule="auto"/>
     </w:pPr>
   </w:style>
-  <w:style w:type="character" w:customStyle="1" w:styleId="HeaderChar">
-    <w:name w:val="Header Char"/>
-    <w:basedOn w:val="DefaultParagraphFont"/>
-    <w:link w:val="Header"/>
+  <w:style w:type="character" w:customStyle="1" w:styleId="EncabezadoCar">
+    <w:name w:val="Encabezado Car"/>
+    <w:basedOn w:val="Fuentedeprrafopredeter"/>
+    <w:link w:val="Encabezado"/>
     <w:uiPriority w:val="99"/>
     <w:rsid w:val="00E43649"/>
   </w:style>
-  <w:style w:type="paragraph" w:styleId="Footer">
+  <w:style w:type="paragraph" w:styleId="Piedepgina">
     <w:name w:val="footer"/>
     <w:basedOn w:val="Normal"/>
-    <w:link w:val="FooterChar"/>
+    <w:link w:val="PiedepginaCar"/>
     <w:uiPriority w:val="99"/>
     <w:unhideWhenUsed/>
     <w:rsid w:val="00E43649"/>
@@ -7615,18 +8566,18 @@
       <w:spacing w:after="0" w:line="240" w:lineRule="auto"/>
     </w:pPr>
   </w:style>
-  <w:style w:type="character" w:customStyle="1" w:styleId="FooterChar">
-    <w:name w:val="Footer Char"/>
-    <w:basedOn w:val="DefaultParagraphFont"/>
-    <w:link w:val="Footer"/>
+  <w:style w:type="character" w:customStyle="1" w:styleId="PiedepginaCar">
+    <w:name w:val="Pie de página Car"/>
+    <w:basedOn w:val="Fuentedeprrafopredeter"/>
+    <w:link w:val="Piedepgina"/>
     <w:uiPriority w:val="99"/>
     <w:rsid w:val="00E43649"/>
   </w:style>
-  <w:style w:type="paragraph" w:styleId="Title">
+  <w:style w:type="paragraph" w:styleId="Puesto">
     <w:name w:val="Title"/>
     <w:basedOn w:val="Normal"/>
     <w:next w:val="Normal"/>
-    <w:link w:val="TitleChar"/>
+    <w:link w:val="PuestoCar"/>
     <w:uiPriority w:val="10"/>
     <w:qFormat/>
     <w:rsid w:val="000A48CE"/>
@@ -7642,10 +8593,10 @@
       <w:szCs w:val="56"/>
     </w:rPr>
   </w:style>
-  <w:style w:type="character" w:customStyle="1" w:styleId="TitleChar">
-    <w:name w:val="Title Char"/>
-    <w:basedOn w:val="DefaultParagraphFont"/>
-    <w:link w:val="Title"/>
+  <w:style w:type="character" w:customStyle="1" w:styleId="PuestoCar">
+    <w:name w:val="Puesto Car"/>
+    <w:basedOn w:val="Fuentedeprrafopredeter"/>
+    <w:link w:val="Puesto"/>
     <w:uiPriority w:val="10"/>
     <w:rsid w:val="000A48CE"/>
     <w:rPr>
@@ -7656,10 +8607,10 @@
       <w:szCs w:val="56"/>
     </w:rPr>
   </w:style>
-  <w:style w:type="character" w:customStyle="1" w:styleId="Heading2Char">
-    <w:name w:val="Heading 2 Char"/>
-    <w:basedOn w:val="DefaultParagraphFont"/>
-    <w:link w:val="Heading2"/>
+  <w:style w:type="character" w:customStyle="1" w:styleId="Ttulo2Car">
+    <w:name w:val="Título 2 Car"/>
+    <w:basedOn w:val="Fuentedeprrafopredeter"/>
+    <w:link w:val="Ttulo2"/>
     <w:uiPriority w:val="9"/>
     <w:rsid w:val="000A48CE"/>
     <w:rPr>
@@ -7669,10 +8620,10 @@
       <w:szCs w:val="26"/>
     </w:rPr>
   </w:style>
-  <w:style w:type="character" w:customStyle="1" w:styleId="Heading1Char">
-    <w:name w:val="Heading 1 Char"/>
-    <w:basedOn w:val="DefaultParagraphFont"/>
-    <w:link w:val="Heading1"/>
+  <w:style w:type="character" w:customStyle="1" w:styleId="Ttulo1Car">
+    <w:name w:val="Título 1 Car"/>
+    <w:basedOn w:val="Fuentedeprrafopredeter"/>
+    <w:link w:val="Ttulo1"/>
     <w:uiPriority w:val="9"/>
     <w:rsid w:val="000A48CE"/>
     <w:rPr>
@@ -7682,7 +8633,7 @@
       <w:szCs w:val="32"/>
     </w:rPr>
   </w:style>
-  <w:style w:type="paragraph" w:styleId="NoSpacing">
+  <w:style w:type="paragraph" w:styleId="Sinespaciado">
     <w:name w:val="No Spacing"/>
     <w:uiPriority w:val="1"/>
     <w:qFormat/>
@@ -7691,10 +8642,10 @@
       <w:spacing w:after="0" w:line="240" w:lineRule="auto"/>
     </w:pPr>
   </w:style>
-  <w:style w:type="character" w:customStyle="1" w:styleId="Heading3Char">
-    <w:name w:val="Heading 3 Char"/>
-    <w:basedOn w:val="DefaultParagraphFont"/>
-    <w:link w:val="Heading3"/>
+  <w:style w:type="character" w:customStyle="1" w:styleId="Ttulo3Car">
+    <w:name w:val="Título 3 Car"/>
+    <w:basedOn w:val="Fuentedeprrafopredeter"/>
+    <w:link w:val="Ttulo3"/>
     <w:uiPriority w:val="9"/>
     <w:rsid w:val="000A48CE"/>
     <w:rPr>
@@ -7704,9 +8655,9 @@
       <w:szCs w:val="24"/>
     </w:rPr>
   </w:style>
-  <w:style w:type="paragraph" w:styleId="TOCHeading">
+  <w:style w:type="paragraph" w:styleId="TtulodeTDC">
     <w:name w:val="TOC Heading"/>
-    <w:basedOn w:val="Heading1"/>
+    <w:basedOn w:val="Ttulo1"/>
     <w:next w:val="Normal"/>
     <w:uiPriority w:val="39"/>
     <w:unhideWhenUsed/>
@@ -7720,7 +8671,7 @@
       <w:lang w:eastAsia="es-CL"/>
     </w:rPr>
   </w:style>
-  <w:style w:type="paragraph" w:styleId="TOC3">
+  <w:style w:type="paragraph" w:styleId="TDC3">
     <w:name w:val="toc 3"/>
     <w:basedOn w:val="Normal"/>
     <w:next w:val="Normal"/>
@@ -7733,10 +8684,10 @@
       <w:ind w:left="440"/>
     </w:pPr>
   </w:style>
-  <w:style w:type="paragraph" w:styleId="BalloonText">
+  <w:style w:type="paragraph" w:styleId="Textodeglobo">
     <w:name w:val="Balloon Text"/>
     <w:basedOn w:val="Normal"/>
-    <w:link w:val="BalloonTextChar"/>
+    <w:link w:val="TextodegloboCar"/>
     <w:uiPriority w:val="99"/>
     <w:semiHidden/>
     <w:unhideWhenUsed/>
@@ -7750,565 +8701,10 @@
       <w:szCs w:val="16"/>
     </w:rPr>
   </w:style>
-  <w:style w:type="character" w:customStyle="1" w:styleId="BalloonTextChar">
-    <w:name w:val="Balloon Text Char"/>
-    <w:basedOn w:val="DefaultParagraphFont"/>
-    <w:link w:val="BalloonText"/>
-    <w:uiPriority w:val="99"/>
-    <w:semiHidden/>
-    <w:rsid w:val="00983C14"/>
-    <w:rPr>
-      <w:rFonts w:ascii="Tahoma" w:hAnsi="Tahoma" w:cs="Tahoma"/>
-      <w:sz w:val="16"/>
-      <w:szCs w:val="16"/>
-    </w:rPr>
-  </w:style>
-</w:styles>
-</file>
-
-<file path=word/stylesWithEffects.xml><?xml version="1.0" encoding="utf-8"?>
-<w:styles xmlns:wpc="http://schemas.microsoft.com/office/word/2010/wordprocessingCanvas" xmlns:mc="http://schemas.openxmlformats.org/markup-compatibility/2006" xmlns:o="urn:schemas-microsoft-com:office:office" xmlns:r="http://schemas.openxmlformats.org/officeDocument/2006/relationships" xmlns:m="http://schemas.openxmlformats.org/officeDocument/2006/math" xmlns:v="urn:schemas-microsoft-com:vml" xmlns:wp14="http://schemas.microsoft.com/office/word/2010/wordprocessingDrawing" xmlns:wp="http://schemas.openxmlformats.org/drawingml/2006/wordprocessingDrawing" xmlns:w10="urn:schemas-microsoft-com:office:word" xmlns:w="http://schemas.openxmlformats.org/wordprocessingml/2006/main" xmlns:w14="http://schemas.microsoft.com/office/word/2010/wordml" xmlns:wpg="http://schemas.microsoft.com/office/word/2010/wordprocessingGroup" xmlns:wpi="http://schemas.microsoft.com/office/word/2010/wordprocessingInk" xmlns:wne="http://schemas.microsoft.com/office/word/2006/wordml" xmlns:wps="http://schemas.microsoft.com/office/word/2010/wordprocessingShape" mc:Ignorable="w14 wp14">
-  <w:docDefaults>
-    <w:rPrDefault>
-      <w:rPr>
-        <w:rFonts w:asciiTheme="minorHAnsi" w:eastAsiaTheme="minorHAnsi" w:hAnsiTheme="minorHAnsi" w:cstheme="minorBidi"/>
-        <w:sz w:val="22"/>
-        <w:szCs w:val="22"/>
-        <w:lang w:val="es-CL" w:eastAsia="en-US" w:bidi="ar-SA"/>
-      </w:rPr>
-    </w:rPrDefault>
-    <w:pPrDefault>
-      <w:pPr>
-        <w:spacing w:after="200" w:line="276" w:lineRule="auto"/>
-      </w:pPr>
-    </w:pPrDefault>
-  </w:docDefaults>
-  <w:latentStyles w:defLockedState="0" w:defUIPriority="99" w:defSemiHidden="1" w:defUnhideWhenUsed="1" w:defQFormat="0" w:count="267">
-    <w:lsdException w:name="Normal" w:semiHidden="0" w:uiPriority="0" w:unhideWhenUsed="0" w:qFormat="1"/>
-    <w:lsdException w:name="heading 1" w:semiHidden="0" w:uiPriority="9" w:unhideWhenUsed="0" w:qFormat="1"/>
-    <w:lsdException w:name="heading 2" w:uiPriority="9" w:qFormat="1"/>
-    <w:lsdException w:name="heading 3" w:uiPriority="9" w:qFormat="1"/>
-    <w:lsdException w:name="heading 4" w:uiPriority="9" w:qFormat="1"/>
-    <w:lsdException w:name="heading 5" w:uiPriority="9" w:qFormat="1"/>
-    <w:lsdException w:name="heading 6" w:uiPriority="9" w:qFormat="1"/>
-    <w:lsdException w:name="heading 7" w:uiPriority="9" w:qFormat="1"/>
-    <w:lsdException w:name="heading 8" w:uiPriority="9" w:qFormat="1"/>
-    <w:lsdException w:name="heading 9" w:uiPriority="9" w:qFormat="1"/>
-    <w:lsdException w:name="toc 1" w:uiPriority="39"/>
-    <w:lsdException w:name="toc 2" w:uiPriority="39"/>
-    <w:lsdException w:name="toc 3" w:uiPriority="39"/>
-    <w:lsdException w:name="toc 4" w:uiPriority="39"/>
-    <w:lsdException w:name="toc 5" w:uiPriority="39"/>
-    <w:lsdException w:name="toc 6" w:uiPriority="39"/>
-    <w:lsdException w:name="toc 7" w:uiPriority="39"/>
-    <w:lsdException w:name="toc 8" w:uiPriority="39"/>
-    <w:lsdException w:name="toc 9" w:uiPriority="39"/>
-    <w:lsdException w:name="caption" w:uiPriority="35" w:qFormat="1"/>
-    <w:lsdException w:name="Title" w:semiHidden="0" w:uiPriority="10" w:unhideWhenUsed="0" w:qFormat="1"/>
-    <w:lsdException w:name="Default Paragraph Font" w:uiPriority="1"/>
-    <w:lsdException w:name="Subtitle" w:semiHidden="0" w:uiPriority="11" w:unhideWhenUsed="0" w:qFormat="1"/>
-    <w:lsdException w:name="Strong" w:semiHidden="0" w:uiPriority="22" w:unhideWhenUsed="0" w:qFormat="1"/>
-    <w:lsdException w:name="Emphasis" w:semiHidden="0" w:uiPriority="20" w:unhideWhenUsed="0" w:qFormat="1"/>
-    <w:lsdException w:name="Plain Text" w:uiPriority="0"/>
-    <w:lsdException w:name="Table Grid" w:semiHidden="0" w:uiPriority="59" w:unhideWhenUsed="0"/>
-    <w:lsdException w:name="Placeholder Text" w:unhideWhenUsed="0"/>
-    <w:lsdException w:name="No Spacing" w:semiHidden="0" w:uiPriority="1" w:unhideWhenUsed="0" w:qFormat="1"/>
-    <w:lsdException w:name="Light Shading" w:semiHidden="0" w:uiPriority="60" w:unhideWhenUsed="0"/>
-    <w:lsdException w:name="Light List" w:semiHidden="0" w:uiPriority="61" w:unhideWhenUsed="0"/>
-    <w:lsdException w:name="Light Grid" w:semiHidden="0" w:uiPriority="62" w:unhideWhenUsed="0"/>
-    <w:lsdException w:name="Medium Shading 1" w:semiHidden="0" w:uiPriority="63" w:unhideWhenUsed="0"/>
-    <w:lsdException w:name="Medium Shading 2" w:semiHidden="0" w:uiPriority="64" w:unhideWhenUsed="0"/>
-    <w:lsdException w:name="Medium List 1" w:semiHidden="0" w:uiPriority="65" w:unhideWhenUsed="0"/>
-    <w:lsdException w:name="Medium List 2" w:semiHidden="0" w:uiPriority="66" w:unhideWhenUsed="0"/>
-    <w:lsdException w:name="Medium Grid 1" w:semiHidden="0" w:uiPriority="67" w:unhideWhenUsed="0"/>
-    <w:lsdException w:name="Medium Grid 2" w:semiHidden="0" w:uiPriority="68" w:unhideWhenUsed="0"/>
-    <w:lsdException w:name="Medium Grid 3" w:semiHidden="0" w:uiPriority="69" w:unhideWhenUsed="0"/>
-    <w:lsdException w:name="Dark List" w:semiHidden="0" w:uiPriority="70" w:unhideWhenUsed="0"/>
-    <w:lsdException w:name="Colorful Shading" w:semiHidden="0" w:uiPriority="71" w:unhideWhenUsed="0"/>
-    <w:lsdException w:name="Colorful List" w:semiHidden="0" w:uiPriority="72" w:unhideWhenUsed="0"/>
-    <w:lsdException w:name="Colorful Grid" w:semiHidden="0" w:uiPriority="73" w:unhideWhenUsed="0"/>
-    <w:lsdException w:name="Light Shading Accent 1" w:semiHidden="0" w:uiPriority="60" w:unhideWhenUsed="0"/>
-    <w:lsdException w:name="Light List Accent 1" w:semiHidden="0" w:uiPriority="61" w:unhideWhenUsed="0"/>
-    <w:lsdException w:name="Light Grid Accent 1" w:semiHidden="0" w:uiPriority="62" w:unhideWhenUsed="0"/>
-    <w:lsdException w:name="Medium Shading 1 Accent 1" w:semiHidden="0" w:uiPriority="63" w:unhideWhenUsed="0"/>
-    <w:lsdException w:name="Medium Shading 2 Accent 1" w:semiHidden="0" w:uiPriority="64" w:unhideWhenUsed="0"/>
-    <w:lsdException w:name="Medium List 1 Accent 1" w:semiHidden="0" w:uiPriority="65" w:unhideWhenUsed="0"/>
-    <w:lsdException w:name="Revision" w:unhideWhenUsed="0"/>
-    <w:lsdException w:name="List Paragraph" w:semiHidden="0" w:uiPriority="34" w:unhideWhenUsed="0" w:qFormat="1"/>
-    <w:lsdException w:name="Quote" w:semiHidden="0" w:uiPriority="29" w:unhideWhenUsed="0" w:qFormat="1"/>
-    <w:lsdException w:name="Intense Quote" w:semiHidden="0" w:uiPriority="30" w:unhideWhenUsed="0" w:qFormat="1"/>
-    <w:lsdException w:name="Medium List 2 Accent 1" w:semiHidden="0" w:uiPriority="66" w:unhideWhenUsed="0"/>
-    <w:lsdException w:name="Medium Grid 1 Accent 1" w:semiHidden="0" w:uiPriority="67" w:unhideWhenUsed="0"/>
-    <w:lsdException w:name="Medium Grid 2 Accent 1" w:semiHidden="0" w:uiPriority="68" w:unhideWhenUsed="0"/>
-    <w:lsdException w:name="Medium Grid 3 Accent 1" w:semiHidden="0" w:uiPriority="69" w:unhideWhenUsed="0"/>
-    <w:lsdException w:name="Dark List Accent 1" w:semiHidden="0" w:uiPriority="70" w:unhideWhenUsed="0"/>
-    <w:lsdException w:name="Colorful Shading Accent 1" w:semiHidden="0" w:uiPriority="71" w:unhideWhenUsed="0"/>
-    <w:lsdException w:name="Colorful List Accent 1" w:semiHidden="0" w:uiPriority="72" w:unhideWhenUsed="0"/>
-    <w:lsdException w:name="Colorful Grid Accent 1" w:semiHidden="0" w:uiPriority="73" w:unhideWhenUsed="0"/>
-    <w:lsdException w:name="Light Shading Accent 2" w:semiHidden="0" w:uiPriority="60" w:unhideWhenUsed="0"/>
-    <w:lsdException w:name="Light List Accent 2" w:semiHidden="0" w:uiPriority="61" w:unhideWhenUsed="0"/>
-    <w:lsdException w:name="Light Grid Accent 2" w:semiHidden="0" w:uiPriority="62" w:unhideWhenUsed="0"/>
-    <w:lsdException w:name="Medium Shading 1 Accent 2" w:semiHidden="0" w:uiPriority="63" w:unhideWhenUsed="0"/>
-    <w:lsdException w:name="Medium Shading 2 Accent 2" w:semiHidden="0" w:uiPriority="64" w:unhideWhenUsed="0"/>
-    <w:lsdException w:name="Medium List 1 Accent 2" w:semiHidden="0" w:uiPriority="65" w:unhideWhenUsed="0"/>
-    <w:lsdException w:name="Medium List 2 Accent 2" w:semiHidden="0" w:uiPriority="66" w:unhideWhenUsed="0"/>
-    <w:lsdException w:name="Medium Grid 1 Accent 2" w:semiHidden="0" w:uiPriority="67" w:unhideWhenUsed="0"/>
-    <w:lsdException w:name="Medium Grid 2 Accent 2" w:semiHidden="0" w:uiPriority="68" w:unhideWhenUsed="0"/>
-    <w:lsdException w:name="Medium Grid 3 Accent 2" w:semiHidden="0" w:uiPriority="69" w:unhideWhenUsed="0"/>
-    <w:lsdException w:name="Dark List Accent 2" w:semiHidden="0" w:uiPriority="70" w:unhideWhenUsed="0"/>
-    <w:lsdException w:name="Colorful Shading Accent 2" w:semiHidden="0" w:uiPriority="71" w:unhideWhenUsed="0"/>
-    <w:lsdException w:name="Colorful List Accent 2" w:semiHidden="0" w:uiPriority="72" w:unhideWhenUsed="0"/>
-    <w:lsdException w:name="Colorful Grid Accent 2" w:semiHidden="0" w:uiPriority="73" w:unhideWhenUsed="0"/>
-    <w:lsdException w:name="Light Shading Accent 3" w:semiHidden="0" w:uiPriority="60" w:unhideWhenUsed="0"/>
-    <w:lsdException w:name="Light List Accent 3" w:semiHidden="0" w:uiPriority="61" w:unhideWhenUsed="0"/>
-    <w:lsdException w:name="Light Grid Accent 3" w:semiHidden="0" w:uiPriority="62" w:unhideWhenUsed="0"/>
-    <w:lsdException w:name="Medium Shading 1 Accent 3" w:semiHidden="0" w:uiPriority="63" w:unhideWhenUsed="0"/>
-    <w:lsdException w:name="Medium Shading 2 Accent 3" w:semiHidden="0" w:uiPriority="64" w:unhideWhenUsed="0"/>
-    <w:lsdException w:name="Medium List 1 Accent 3" w:semiHidden="0" w:uiPriority="65" w:unhideWhenUsed="0"/>
-    <w:lsdException w:name="Medium List 2 Accent 3" w:semiHidden="0" w:uiPriority="66" w:unhideWhenUsed="0"/>
-    <w:lsdException w:name="Medium Grid 1 Accent 3" w:semiHidden="0" w:uiPriority="67" w:unhideWhenUsed="0"/>
-    <w:lsdException w:name="Medium Grid 2 Accent 3" w:semiHidden="0" w:uiPriority="68" w:unhideWhenUsed="0"/>
-    <w:lsdException w:name="Medium Grid 3 Accent 3" w:semiHidden="0" w:uiPriority="69" w:unhideWhenUsed="0"/>
-    <w:lsdException w:name="Dark List Accent 3" w:semiHidden="0" w:uiPriority="70" w:unhideWhenUsed="0"/>
-    <w:lsdException w:name="Colorful Shading Accent 3" w:semiHidden="0" w:uiPriority="71" w:unhideWhenUsed="0"/>
-    <w:lsdException w:name="Colorful List Accent 3" w:semiHidden="0" w:uiPriority="72" w:unhideWhenUsed="0"/>
-    <w:lsdException w:name="Colorful Grid Accent 3" w:semiHidden="0" w:uiPriority="73" w:unhideWhenUsed="0"/>
-    <w:lsdException w:name="Light Shading Accent 4" w:semiHidden="0" w:uiPriority="60" w:unhideWhenUsed="0"/>
-    <w:lsdException w:name="Light List Accent 4" w:semiHidden="0" w:uiPriority="61" w:unhideWhenUsed="0"/>
-    <w:lsdException w:name="Light Grid Accent 4" w:semiHidden="0" w:uiPriority="62" w:unhideWhenUsed="0"/>
-    <w:lsdException w:name="Medium Shading 1 Accent 4" w:semiHidden="0" w:uiPriority="63" w:unhideWhenUsed="0"/>
-    <w:lsdException w:name="Medium Shading 2 Accent 4" w:semiHidden="0" w:uiPriority="64" w:unhideWhenUsed="0"/>
-    <w:lsdException w:name="Medium List 1 Accent 4" w:semiHidden="0" w:uiPriority="65" w:unhideWhenUsed="0"/>
-    <w:lsdException w:name="Medium List 2 Accent 4" w:semiHidden="0" w:uiPriority="66" w:unhideWhenUsed="0"/>
-    <w:lsdException w:name="Medium Grid 1 Accent 4" w:semiHidden="0" w:uiPriority="67" w:unhideWhenUsed="0"/>
-    <w:lsdException w:name="Medium Grid 2 Accent 4" w:semiHidden="0" w:uiPriority="68" w:unhideWhenUsed="0"/>
-    <w:lsdException w:name="Medium Grid 3 Accent 4" w:semiHidden="0" w:uiPriority="69" w:unhideWhenUsed="0"/>
-    <w:lsdException w:name="Dark List Accent 4" w:semiHidden="0" w:uiPriority="70" w:unhideWhenUsed="0"/>
-    <w:lsdException w:name="Colorful Shading Accent 4" w:semiHidden="0" w:uiPriority="71" w:unhideWhenUsed="0"/>
-    <w:lsdException w:name="Colorful List Accent 4" w:semiHidden="0" w:uiPriority="72" w:unhideWhenUsed="0"/>
-    <w:lsdException w:name="Colorful Grid Accent 4" w:semiHidden="0" w:uiPriority="73" w:unhideWhenUsed="0"/>
-    <w:lsdException w:name="Light Shading Accent 5" w:semiHidden="0" w:uiPriority="60" w:unhideWhenUsed="0"/>
-    <w:lsdException w:name="Light List Accent 5" w:semiHidden="0" w:uiPriority="61" w:unhideWhenUsed="0"/>
-    <w:lsdException w:name="Light Grid Accent 5" w:semiHidden="0" w:uiPriority="62" w:unhideWhenUsed="0"/>
-    <w:lsdException w:name="Medium Shading 1 Accent 5" w:semiHidden="0" w:uiPriority="63" w:unhideWhenUsed="0"/>
-    <w:lsdException w:name="Medium Shading 2 Accent 5" w:semiHidden="0" w:uiPriority="64" w:unhideWhenUsed="0"/>
-    <w:lsdException w:name="Medium List 1 Accent 5" w:semiHidden="0" w:uiPriority="65" w:unhideWhenUsed="0"/>
-    <w:lsdException w:name="Medium List 2 Accent 5" w:semiHidden="0" w:uiPriority="66" w:unhideWhenUsed="0"/>
-    <w:lsdException w:name="Medium Grid 1 Accent 5" w:semiHidden="0" w:uiPriority="67" w:unhideWhenUsed="0"/>
-    <w:lsdException w:name="Medium Grid 2 Accent 5" w:semiHidden="0" w:uiPriority="68" w:unhideWhenUsed="0"/>
-    <w:lsdException w:name="Medium Grid 3 Accent 5" w:semiHidden="0" w:uiPriority="69" w:unhideWhenUsed="0"/>
-    <w:lsdException w:name="Dark List Accent 5" w:semiHidden="0" w:uiPriority="70" w:unhideWhenUsed="0"/>
-    <w:lsdException w:name="Colorful Shading Accent 5" w:semiHidden="0" w:uiPriority="71" w:unhideWhenUsed="0"/>
-    <w:lsdException w:name="Colorful List Accent 5" w:semiHidden="0" w:uiPriority="72" w:unhideWhenUsed="0"/>
-    <w:lsdException w:name="Colorful Grid Accent 5" w:semiHidden="0" w:uiPriority="73" w:unhideWhenUsed="0"/>
-    <w:lsdException w:name="Light Shading Accent 6" w:semiHidden="0" w:uiPriority="60" w:unhideWhenUsed="0"/>
-    <w:lsdException w:name="Light List Accent 6" w:semiHidden="0" w:uiPriority="61" w:unhideWhenUsed="0"/>
-    <w:lsdException w:name="Light Grid Accent 6" w:semiHidden="0" w:uiPriority="62" w:unhideWhenUsed="0"/>
-    <w:lsdException w:name="Medium Shading 1 Accent 6" w:semiHidden="0" w:uiPriority="63" w:unhideWhenUsed="0"/>
-    <w:lsdException w:name="Medium Shading 2 Accent 6" w:semiHidden="0" w:uiPriority="64" w:unhideWhenUsed="0"/>
-    <w:lsdException w:name="Medium List 1 Accent 6" w:semiHidden="0" w:uiPriority="65" w:unhideWhenUsed="0"/>
-    <w:lsdException w:name="Medium List 2 Accent 6" w:semiHidden="0" w:uiPriority="66" w:unhideWhenUsed="0"/>
-    <w:lsdException w:name="Medium Grid 1 Accent 6" w:semiHidden="0" w:uiPriority="67" w:unhideWhenUsed="0"/>
-    <w:lsdException w:name="Medium Grid 2 Accent 6" w:semiHidden="0" w:uiPriority="68" w:unhideWhenUsed="0"/>
-    <w:lsdException w:name="Medium Grid 3 Accent 6" w:semiHidden="0" w:uiPriority="69" w:unhideWhenUsed="0"/>
-    <w:lsdException w:name="Dark List Accent 6" w:semiHidden="0" w:uiPriority="70" w:unhideWhenUsed="0"/>
-    <w:lsdException w:name="Colorful Shading Accent 6" w:semiHidden="0" w:uiPriority="71" w:unhideWhenUsed="0"/>
-    <w:lsdException w:name="Colorful List Accent 6" w:semiHidden="0" w:uiPriority="72" w:unhideWhenUsed="0"/>
-    <w:lsdException w:name="Colorful Grid Accent 6" w:semiHidden="0" w:uiPriority="73" w:unhideWhenUsed="0"/>
-    <w:lsdException w:name="Subtle Emphasis" w:semiHidden="0" w:uiPriority="19" w:unhideWhenUsed="0" w:qFormat="1"/>
-    <w:lsdException w:name="Intense Emphasis" w:semiHidden="0" w:uiPriority="21" w:unhideWhenUsed="0" w:qFormat="1"/>
-    <w:lsdException w:name="Subtle Reference" w:semiHidden="0" w:uiPriority="31" w:unhideWhenUsed="0" w:qFormat="1"/>
-    <w:lsdException w:name="Intense Reference" w:semiHidden="0" w:uiPriority="32" w:unhideWhenUsed="0" w:qFormat="1"/>
-    <w:lsdException w:name="Book Title" w:semiHidden="0" w:uiPriority="33" w:unhideWhenUsed="0" w:qFormat="1"/>
-    <w:lsdException w:name="Bibliography" w:uiPriority="37"/>
-    <w:lsdException w:name="TOC Heading" w:uiPriority="39" w:qFormat="1"/>
-  </w:latentStyles>
-  <w:style w:type="paragraph" w:default="1" w:styleId="Normal">
-    <w:name w:val="Normal"/>
-    <w:qFormat/>
-    <w:rsid w:val="00960987"/>
-  </w:style>
-  <w:style w:type="paragraph" w:styleId="Heading1">
-    <w:name w:val="heading 1"/>
-    <w:basedOn w:val="Normal"/>
-    <w:next w:val="Normal"/>
-    <w:link w:val="Heading1Char"/>
-    <w:uiPriority w:val="9"/>
-    <w:qFormat/>
-    <w:rsid w:val="000A48CE"/>
-    <w:pPr>
-      <w:keepNext/>
-      <w:keepLines/>
-      <w:spacing w:before="240" w:after="0"/>
-      <w:outlineLvl w:val="0"/>
-    </w:pPr>
-    <w:rPr>
-      <w:rFonts w:asciiTheme="majorHAnsi" w:eastAsiaTheme="majorEastAsia" w:hAnsiTheme="majorHAnsi" w:cstheme="majorBidi"/>
-      <w:color w:val="365F91" w:themeColor="accent1" w:themeShade="BF"/>
-      <w:sz w:val="32"/>
-      <w:szCs w:val="32"/>
-    </w:rPr>
-  </w:style>
-  <w:style w:type="paragraph" w:styleId="Heading2">
-    <w:name w:val="heading 2"/>
-    <w:basedOn w:val="Normal"/>
-    <w:next w:val="Normal"/>
-    <w:link w:val="Heading2Char"/>
-    <w:uiPriority w:val="9"/>
-    <w:unhideWhenUsed/>
-    <w:qFormat/>
-    <w:rsid w:val="000A48CE"/>
-    <w:pPr>
-      <w:keepNext/>
-      <w:keepLines/>
-      <w:spacing w:before="40" w:after="0"/>
-      <w:outlineLvl w:val="1"/>
-    </w:pPr>
-    <w:rPr>
-      <w:rFonts w:asciiTheme="majorHAnsi" w:eastAsiaTheme="majorEastAsia" w:hAnsiTheme="majorHAnsi" w:cstheme="majorBidi"/>
-      <w:color w:val="365F91" w:themeColor="accent1" w:themeShade="BF"/>
-      <w:sz w:val="26"/>
-      <w:szCs w:val="26"/>
-    </w:rPr>
-  </w:style>
-  <w:style w:type="paragraph" w:styleId="Heading3">
-    <w:name w:val="heading 3"/>
-    <w:basedOn w:val="Normal"/>
-    <w:next w:val="Normal"/>
-    <w:link w:val="Heading3Char"/>
-    <w:uiPriority w:val="9"/>
-    <w:unhideWhenUsed/>
-    <w:qFormat/>
-    <w:rsid w:val="000A48CE"/>
-    <w:pPr>
-      <w:keepNext/>
-      <w:keepLines/>
-      <w:spacing w:before="40" w:after="0"/>
-      <w:outlineLvl w:val="2"/>
-    </w:pPr>
-    <w:rPr>
-      <w:rFonts w:asciiTheme="majorHAnsi" w:eastAsiaTheme="majorEastAsia" w:hAnsiTheme="majorHAnsi" w:cstheme="majorBidi"/>
-      <w:color w:val="243F60" w:themeColor="accent1" w:themeShade="7F"/>
-      <w:sz w:val="24"/>
-      <w:szCs w:val="24"/>
-    </w:rPr>
-  </w:style>
-  <w:style w:type="character" w:default="1" w:styleId="DefaultParagraphFont">
-    <w:name w:val="Default Paragraph Font"/>
-    <w:uiPriority w:val="1"/>
-    <w:semiHidden/>
-    <w:unhideWhenUsed/>
-  </w:style>
-  <w:style w:type="table" w:default="1" w:styleId="TableNormal">
-    <w:name w:val="Normal Table"/>
-    <w:uiPriority w:val="99"/>
-    <w:semiHidden/>
-    <w:unhideWhenUsed/>
-    <w:tblPr>
-      <w:tblInd w:w="0" w:type="dxa"/>
-      <w:tblCellMar>
-        <w:top w:w="0" w:type="dxa"/>
-        <w:left w:w="108" w:type="dxa"/>
-        <w:bottom w:w="0" w:type="dxa"/>
-        <w:right w:w="108" w:type="dxa"/>
-      </w:tblCellMar>
-    </w:tblPr>
-  </w:style>
-  <w:style w:type="numbering" w:default="1" w:styleId="NoList">
-    <w:name w:val="No List"/>
-    <w:uiPriority w:val="99"/>
-    <w:semiHidden/>
-    <w:unhideWhenUsed/>
-  </w:style>
-  <w:style w:type="paragraph" w:styleId="ListParagraph">
-    <w:name w:val="List Paragraph"/>
-    <w:basedOn w:val="Normal"/>
-    <w:uiPriority w:val="34"/>
-    <w:qFormat/>
-    <w:rsid w:val="00960987"/>
-    <w:pPr>
-      <w:ind w:left="720"/>
-      <w:contextualSpacing/>
-    </w:pPr>
-  </w:style>
-  <w:style w:type="paragraph" w:styleId="PlainText">
-    <w:name w:val="Plain Text"/>
-    <w:basedOn w:val="Normal"/>
-    <w:link w:val="PlainTextChar"/>
-    <w:rsid w:val="00960987"/>
-    <w:pPr>
-      <w:spacing w:before="120" w:after="0" w:line="360" w:lineRule="auto"/>
-      <w:jc w:val="both"/>
-    </w:pPr>
-    <w:rPr>
-      <w:rFonts w:ascii="Courier New" w:eastAsia="Times New Roman" w:hAnsi="Courier New" w:cs="Times New Roman"/>
-      <w:sz w:val="20"/>
-      <w:szCs w:val="20"/>
-      <w:lang w:val="es-ES_tradnl"/>
-    </w:rPr>
-  </w:style>
-  <w:style w:type="character" w:customStyle="1" w:styleId="PlainTextChar">
-    <w:name w:val="Plain Text Char"/>
-    <w:basedOn w:val="DefaultParagraphFont"/>
-    <w:link w:val="PlainText"/>
-    <w:rsid w:val="00960987"/>
-    <w:rPr>
-      <w:rFonts w:ascii="Courier New" w:eastAsia="Times New Roman" w:hAnsi="Courier New" w:cs="Times New Roman"/>
-      <w:sz w:val="20"/>
-      <w:szCs w:val="20"/>
-      <w:lang w:val="es-ES_tradnl"/>
-    </w:rPr>
-  </w:style>
-  <w:style w:type="character" w:styleId="Hyperlink">
-    <w:name w:val="Hyperlink"/>
-    <w:basedOn w:val="DefaultParagraphFont"/>
-    <w:uiPriority w:val="99"/>
-    <w:unhideWhenUsed/>
-    <w:rsid w:val="00960987"/>
-    <w:rPr>
-      <w:color w:val="0000FF" w:themeColor="hyperlink"/>
-      <w:u w:val="single"/>
-    </w:rPr>
-  </w:style>
-  <w:style w:type="paragraph" w:styleId="TOC1">
-    <w:name w:val="toc 1"/>
-    <w:basedOn w:val="Normal"/>
-    <w:next w:val="Normal"/>
-    <w:uiPriority w:val="39"/>
-    <w:rsid w:val="00960987"/>
-    <w:pPr>
-      <w:spacing w:before="120" w:after="0" w:line="360" w:lineRule="auto"/>
-      <w:jc w:val="both"/>
-    </w:pPr>
-    <w:rPr>
-      <w:rFonts w:ascii="Times New Roman" w:eastAsia="Times New Roman" w:hAnsi="Times New Roman" w:cs="Times New Roman"/>
-      <w:b/>
-      <w:i/>
-      <w:sz w:val="24"/>
-      <w:szCs w:val="20"/>
-      <w:lang w:val="es-ES_tradnl"/>
-    </w:rPr>
-  </w:style>
-  <w:style w:type="paragraph" w:styleId="TOC2">
-    <w:name w:val="toc 2"/>
-    <w:basedOn w:val="Normal"/>
-    <w:next w:val="Normal"/>
-    <w:uiPriority w:val="39"/>
-    <w:rsid w:val="00960987"/>
-    <w:pPr>
-      <w:spacing w:before="120" w:after="0" w:line="360" w:lineRule="auto"/>
-      <w:ind w:left="240"/>
-      <w:jc w:val="both"/>
-    </w:pPr>
-    <w:rPr>
-      <w:rFonts w:ascii="Times New Roman" w:eastAsia="Times New Roman" w:hAnsi="Times New Roman" w:cs="Times New Roman"/>
-      <w:b/>
-      <w:szCs w:val="20"/>
-      <w:lang w:val="es-ES_tradnl"/>
-    </w:rPr>
-  </w:style>
-  <w:style w:type="table" w:styleId="TableGrid">
-    <w:name w:val="Table Grid"/>
-    <w:basedOn w:val="TableNormal"/>
-    <w:uiPriority w:val="59"/>
-    <w:rsid w:val="007B47EE"/>
-    <w:pPr>
-      <w:spacing w:after="0" w:line="240" w:lineRule="auto"/>
-    </w:pPr>
-    <w:tblPr>
-      <w:tblInd w:w="0" w:type="dxa"/>
-      <w:tblBorders>
-        <w:top w:val="single" w:sz="4" w:space="0" w:color="auto"/>
-        <w:left w:val="single" w:sz="4" w:space="0" w:color="auto"/>
-        <w:bottom w:val="single" w:sz="4" w:space="0" w:color="auto"/>
-        <w:right w:val="single" w:sz="4" w:space="0" w:color="auto"/>
-        <w:insideH w:val="single" w:sz="4" w:space="0" w:color="auto"/>
-        <w:insideV w:val="single" w:sz="4" w:space="0" w:color="auto"/>
-      </w:tblBorders>
-      <w:tblCellMar>
-        <w:top w:w="0" w:type="dxa"/>
-        <w:left w:w="108" w:type="dxa"/>
-        <w:bottom w:w="0" w:type="dxa"/>
-        <w:right w:w="108" w:type="dxa"/>
-      </w:tblCellMar>
-    </w:tblPr>
-  </w:style>
-  <w:style w:type="paragraph" w:styleId="Header">
-    <w:name w:val="header"/>
-    <w:basedOn w:val="Normal"/>
-    <w:link w:val="HeaderChar"/>
-    <w:uiPriority w:val="99"/>
-    <w:unhideWhenUsed/>
-    <w:rsid w:val="00E43649"/>
-    <w:pPr>
-      <w:tabs>
-        <w:tab w:val="center" w:pos="4419"/>
-        <w:tab w:val="right" w:pos="8838"/>
-      </w:tabs>
-      <w:spacing w:after="0" w:line="240" w:lineRule="auto"/>
-    </w:pPr>
-  </w:style>
-  <w:style w:type="character" w:customStyle="1" w:styleId="HeaderChar">
-    <w:name w:val="Header Char"/>
-    <w:basedOn w:val="DefaultParagraphFont"/>
-    <w:link w:val="Header"/>
-    <w:uiPriority w:val="99"/>
-    <w:rsid w:val="00E43649"/>
-  </w:style>
-  <w:style w:type="paragraph" w:styleId="Footer">
-    <w:name w:val="footer"/>
-    <w:basedOn w:val="Normal"/>
-    <w:link w:val="FooterChar"/>
-    <w:uiPriority w:val="99"/>
-    <w:unhideWhenUsed/>
-    <w:rsid w:val="00E43649"/>
-    <w:pPr>
-      <w:tabs>
-        <w:tab w:val="center" w:pos="4419"/>
-        <w:tab w:val="right" w:pos="8838"/>
-      </w:tabs>
-      <w:spacing w:after="0" w:line="240" w:lineRule="auto"/>
-    </w:pPr>
-  </w:style>
-  <w:style w:type="character" w:customStyle="1" w:styleId="FooterChar">
-    <w:name w:val="Footer Char"/>
-    <w:basedOn w:val="DefaultParagraphFont"/>
-    <w:link w:val="Footer"/>
-    <w:uiPriority w:val="99"/>
-    <w:rsid w:val="00E43649"/>
-  </w:style>
-  <w:style w:type="paragraph" w:styleId="Title">
-    <w:name w:val="Title"/>
-    <w:basedOn w:val="Normal"/>
-    <w:next w:val="Normal"/>
-    <w:link w:val="TitleChar"/>
-    <w:uiPriority w:val="10"/>
-    <w:qFormat/>
-    <w:rsid w:val="000A48CE"/>
-    <w:pPr>
-      <w:spacing w:after="0" w:line="240" w:lineRule="auto"/>
-      <w:contextualSpacing/>
-    </w:pPr>
-    <w:rPr>
-      <w:rFonts w:asciiTheme="majorHAnsi" w:eastAsiaTheme="majorEastAsia" w:hAnsiTheme="majorHAnsi" w:cstheme="majorBidi"/>
-      <w:spacing w:val="-10"/>
-      <w:kern w:val="28"/>
-      <w:sz w:val="56"/>
-      <w:szCs w:val="56"/>
-    </w:rPr>
-  </w:style>
-  <w:style w:type="character" w:customStyle="1" w:styleId="TitleChar">
-    <w:name w:val="Title Char"/>
-    <w:basedOn w:val="DefaultParagraphFont"/>
-    <w:link w:val="Title"/>
-    <w:uiPriority w:val="10"/>
-    <w:rsid w:val="000A48CE"/>
-    <w:rPr>
-      <w:rFonts w:asciiTheme="majorHAnsi" w:eastAsiaTheme="majorEastAsia" w:hAnsiTheme="majorHAnsi" w:cstheme="majorBidi"/>
-      <w:spacing w:val="-10"/>
-      <w:kern w:val="28"/>
-      <w:sz w:val="56"/>
-      <w:szCs w:val="56"/>
-    </w:rPr>
-  </w:style>
-  <w:style w:type="character" w:customStyle="1" w:styleId="Heading2Char">
-    <w:name w:val="Heading 2 Char"/>
-    <w:basedOn w:val="DefaultParagraphFont"/>
-    <w:link w:val="Heading2"/>
-    <w:uiPriority w:val="9"/>
-    <w:rsid w:val="000A48CE"/>
-    <w:rPr>
-      <w:rFonts w:asciiTheme="majorHAnsi" w:eastAsiaTheme="majorEastAsia" w:hAnsiTheme="majorHAnsi" w:cstheme="majorBidi"/>
-      <w:color w:val="365F91" w:themeColor="accent1" w:themeShade="BF"/>
-      <w:sz w:val="26"/>
-      <w:szCs w:val="26"/>
-    </w:rPr>
-  </w:style>
-  <w:style w:type="character" w:customStyle="1" w:styleId="Heading1Char">
-    <w:name w:val="Heading 1 Char"/>
-    <w:basedOn w:val="DefaultParagraphFont"/>
-    <w:link w:val="Heading1"/>
-    <w:uiPriority w:val="9"/>
-    <w:rsid w:val="000A48CE"/>
-    <w:rPr>
-      <w:rFonts w:asciiTheme="majorHAnsi" w:eastAsiaTheme="majorEastAsia" w:hAnsiTheme="majorHAnsi" w:cstheme="majorBidi"/>
-      <w:color w:val="365F91" w:themeColor="accent1" w:themeShade="BF"/>
-      <w:sz w:val="32"/>
-      <w:szCs w:val="32"/>
-    </w:rPr>
-  </w:style>
-  <w:style w:type="paragraph" w:styleId="NoSpacing">
-    <w:name w:val="No Spacing"/>
-    <w:uiPriority w:val="1"/>
-    <w:qFormat/>
-    <w:rsid w:val="000A48CE"/>
-    <w:pPr>
-      <w:spacing w:after="0" w:line="240" w:lineRule="auto"/>
-    </w:pPr>
-  </w:style>
-  <w:style w:type="character" w:customStyle="1" w:styleId="Heading3Char">
-    <w:name w:val="Heading 3 Char"/>
-    <w:basedOn w:val="DefaultParagraphFont"/>
-    <w:link w:val="Heading3"/>
-    <w:uiPriority w:val="9"/>
-    <w:rsid w:val="000A48CE"/>
-    <w:rPr>
-      <w:rFonts w:asciiTheme="majorHAnsi" w:eastAsiaTheme="majorEastAsia" w:hAnsiTheme="majorHAnsi" w:cstheme="majorBidi"/>
-      <w:color w:val="243F60" w:themeColor="accent1" w:themeShade="7F"/>
-      <w:sz w:val="24"/>
-      <w:szCs w:val="24"/>
-    </w:rPr>
-  </w:style>
-  <w:style w:type="paragraph" w:styleId="TOCHeading">
-    <w:name w:val="TOC Heading"/>
-    <w:basedOn w:val="Heading1"/>
-    <w:next w:val="Normal"/>
-    <w:uiPriority w:val="39"/>
-    <w:unhideWhenUsed/>
-    <w:qFormat/>
-    <w:rsid w:val="000A48CE"/>
-    <w:pPr>
-      <w:spacing w:line="259" w:lineRule="auto"/>
-      <w:outlineLvl w:val="9"/>
-    </w:pPr>
-    <w:rPr>
-      <w:lang w:eastAsia="es-CL"/>
-    </w:rPr>
-  </w:style>
-  <w:style w:type="paragraph" w:styleId="TOC3">
-    <w:name w:val="toc 3"/>
-    <w:basedOn w:val="Normal"/>
-    <w:next w:val="Normal"/>
-    <w:autoRedefine/>
-    <w:uiPriority w:val="39"/>
-    <w:unhideWhenUsed/>
-    <w:rsid w:val="000A48CE"/>
-    <w:pPr>
-      <w:spacing w:after="100"/>
-      <w:ind w:left="440"/>
-    </w:pPr>
-  </w:style>
-  <w:style w:type="paragraph" w:styleId="BalloonText">
-    <w:name w:val="Balloon Text"/>
-    <w:basedOn w:val="Normal"/>
-    <w:link w:val="BalloonTextChar"/>
-    <w:uiPriority w:val="99"/>
-    <w:semiHidden/>
-    <w:unhideWhenUsed/>
-    <w:rsid w:val="00983C14"/>
-    <w:pPr>
-      <w:spacing w:after="0" w:line="240" w:lineRule="auto"/>
-    </w:pPr>
-    <w:rPr>
-      <w:rFonts w:ascii="Tahoma" w:hAnsi="Tahoma" w:cs="Tahoma"/>
-      <w:sz w:val="16"/>
-      <w:szCs w:val="16"/>
-    </w:rPr>
-  </w:style>
-  <w:style w:type="character" w:customStyle="1" w:styleId="BalloonTextChar">
-    <w:name w:val="Balloon Text Char"/>
-    <w:basedOn w:val="DefaultParagraphFont"/>
-    <w:link w:val="BalloonText"/>
+  <w:style w:type="character" w:customStyle="1" w:styleId="TextodegloboCar">
+    <w:name w:val="Texto de globo Car"/>
+    <w:basedOn w:val="Fuentedeprrafopredeter"/>
+    <w:link w:val="Textodeglobo"/>
     <w:uiPriority w:val="99"/>
     <w:semiHidden/>
     <w:rsid w:val="00983C14"/>
@@ -8611,7 +9007,7 @@
 </file>
 
 <file path=customXml/itemProps1.xml><?xml version="1.0" encoding="utf-8"?>
-<ds:datastoreItem xmlns:ds="http://schemas.openxmlformats.org/officeDocument/2006/customXml" ds:itemID="{83C00CD4-2FFB-410B-81F5-DDEAD192C42D}">
+<ds:datastoreItem xmlns:ds="http://schemas.openxmlformats.org/officeDocument/2006/customXml" ds:itemID="{378FC027-44B5-4613-8FE6-3224FD22B2B2}">
   <ds:schemaRefs>
     <ds:schemaRef ds:uri="http://schemas.openxmlformats.org/officeDocument/2006/bibliography"/>
   </ds:schemaRefs>
